--- a/Таблицы.docx
+++ b/Таблицы.docx
@@ -184,6 +184,7 @@
               </w:rPr>
               <w:t>ɣ</w:t>
             </w:r>
+            <w:proofErr w:type="spellStart"/>
             <w:r>
               <w:rPr>
                 <w:rFonts w:ascii="Times New Roman" w:hAnsi="Times New Roman" w:cs="Times New Roman"/>
@@ -194,6 +195,7 @@
               </w:rPr>
               <w:t>unsat</w:t>
             </w:r>
+            <w:proofErr w:type="spellEnd"/>
             <w:r>
               <w:rPr>
                 <w:rFonts w:ascii="Times New Roman" w:hAnsi="Times New Roman" w:cs="Times New Roman"/>
@@ -339,6 +341,7 @@
                 <w:lang w:val="en-US"/>
               </w:rPr>
             </w:pPr>
+            <w:proofErr w:type="spellStart"/>
             <w:r>
               <w:rPr>
                 <w:rFonts w:ascii="Times New Roman" w:hAnsi="Times New Roman" w:cs="Times New Roman"/>
@@ -358,6 +361,7 @@
               </w:rPr>
               <w:t>init</w:t>
             </w:r>
+            <w:proofErr w:type="spellEnd"/>
           </w:p>
         </w:tc>
         <w:tc>
@@ -577,6 +581,7 @@
                 <w:lang w:val="en-US"/>
               </w:rPr>
             </w:pPr>
+            <w:proofErr w:type="spellStart"/>
             <w:r>
               <w:rPr>
                 <w:rFonts w:ascii="Times New Roman" w:hAnsi="Times New Roman" w:cs="Times New Roman"/>
@@ -616,6 +621,7 @@
               </w:rPr>
               <w:t>f</w:t>
             </w:r>
+            <w:proofErr w:type="spellEnd"/>
           </w:p>
         </w:tc>
         <w:tc>
@@ -706,6 +712,7 @@
                 <w:lang w:val="en-US"/>
               </w:rPr>
             </w:pPr>
+            <w:proofErr w:type="spellStart"/>
             <w:r>
               <w:rPr>
                 <w:rFonts w:ascii="Times New Roman" w:hAnsi="Times New Roman" w:cs="Times New Roman"/>
@@ -745,6 +752,7 @@
               </w:rPr>
               <w:t>f</w:t>
             </w:r>
+            <w:proofErr w:type="spellEnd"/>
           </w:p>
         </w:tc>
         <w:tc>
@@ -1613,6 +1621,7 @@
                 <w:lang w:val="en-US"/>
               </w:rPr>
             </w:pPr>
+            <w:proofErr w:type="spellStart"/>
             <w:r>
               <w:rPr>
                 <w:rFonts w:ascii="Times New Roman" w:hAnsi="Times New Roman" w:cs="Times New Roman"/>
@@ -1632,6 +1641,7 @@
               </w:rPr>
               <w:t>ur</w:t>
             </w:r>
+            <w:proofErr w:type="spellEnd"/>
           </w:p>
         </w:tc>
         <w:tc>
@@ -1839,6 +1849,7 @@
                 <w:lang w:val="en-US"/>
               </w:rPr>
             </w:pPr>
+            <w:proofErr w:type="spellStart"/>
             <w:r>
               <w:rPr>
                 <w:rFonts w:ascii="Times New Roman" w:hAnsi="Times New Roman" w:cs="Times New Roman"/>
@@ -1878,6 +1889,7 @@
               </w:rPr>
               <w:t>c</w:t>
             </w:r>
+            <w:proofErr w:type="spellEnd"/>
           </w:p>
         </w:tc>
         <w:tc>
@@ -2065,6 +2077,7 @@
                 <w:lang w:val="en-US"/>
               </w:rPr>
             </w:pPr>
+            <w:proofErr w:type="spellStart"/>
             <w:r>
               <w:rPr>
                 <w:rFonts w:ascii="Times New Roman" w:hAnsi="Times New Roman" w:cs="Times New Roman"/>
@@ -2084,6 +2097,7 @@
               </w:rPr>
               <w:t>x</w:t>
             </w:r>
+            <w:proofErr w:type="spellEnd"/>
             <w:r>
               <w:rPr>
                 <w:rFonts w:ascii="Times New Roman" w:hAnsi="Times New Roman" w:cs="Times New Roman"/>
@@ -2192,6 +2206,7 @@
                 <w:lang w:val="en-US"/>
               </w:rPr>
             </w:pPr>
+            <w:proofErr w:type="spellStart"/>
             <w:r>
               <w:rPr>
                 <w:rFonts w:ascii="Times New Roman" w:hAnsi="Times New Roman" w:cs="Times New Roman"/>
@@ -2211,6 +2226,7 @@
               </w:rPr>
               <w:t>inter</w:t>
             </w:r>
+            <w:proofErr w:type="spellEnd"/>
           </w:p>
         </w:tc>
         <w:tc>
@@ -2594,6 +2610,7 @@
               </w:rPr>
               <w:t>ɣ</w:t>
             </w:r>
+            <w:proofErr w:type="spellStart"/>
             <w:r>
               <w:rPr>
                 <w:rFonts w:ascii="Times New Roman" w:hAnsi="Times New Roman" w:cs="Times New Roman"/>
@@ -2604,6 +2621,7 @@
               </w:rPr>
               <w:t>unsat</w:t>
             </w:r>
+            <w:proofErr w:type="spellEnd"/>
             <w:r>
               <w:rPr>
                 <w:rFonts w:ascii="Times New Roman" w:hAnsi="Times New Roman" w:cs="Times New Roman"/>
@@ -2743,6 +2761,7 @@
                 <w:lang w:val="en-US"/>
               </w:rPr>
             </w:pPr>
+            <w:proofErr w:type="spellStart"/>
             <w:r>
               <w:rPr>
                 <w:rFonts w:ascii="Times New Roman" w:hAnsi="Times New Roman" w:cs="Times New Roman"/>
@@ -2762,6 +2781,7 @@
               </w:rPr>
               <w:t>init</w:t>
             </w:r>
+            <w:proofErr w:type="spellEnd"/>
           </w:p>
         </w:tc>
         <w:tc>
@@ -2978,6 +2998,7 @@
                 <w:lang w:val="en-US"/>
               </w:rPr>
             </w:pPr>
+            <w:proofErr w:type="spellStart"/>
             <w:r>
               <w:rPr>
                 <w:rFonts w:ascii="Times New Roman" w:hAnsi="Times New Roman" w:cs="Times New Roman"/>
@@ -3017,6 +3038,7 @@
               </w:rPr>
               <w:t>f</w:t>
             </w:r>
+            <w:proofErr w:type="spellEnd"/>
           </w:p>
         </w:tc>
         <w:tc>
@@ -3107,6 +3129,7 @@
                 <w:lang w:val="en-US"/>
               </w:rPr>
             </w:pPr>
+            <w:proofErr w:type="spellStart"/>
             <w:r>
               <w:rPr>
                 <w:rFonts w:ascii="Times New Roman" w:hAnsi="Times New Roman" w:cs="Times New Roman"/>
@@ -3146,6 +3169,7 @@
               </w:rPr>
               <w:t>f</w:t>
             </w:r>
+            <w:proofErr w:type="spellEnd"/>
           </w:p>
         </w:tc>
         <w:tc>
@@ -3969,6 +3993,7 @@
                 <w:lang w:val="en-US"/>
               </w:rPr>
             </w:pPr>
+            <w:proofErr w:type="spellStart"/>
             <w:r>
               <w:rPr>
                 <w:rFonts w:ascii="Times New Roman" w:hAnsi="Times New Roman" w:cs="Times New Roman"/>
@@ -3988,6 +4013,7 @@
               </w:rPr>
               <w:t>ur</w:t>
             </w:r>
+            <w:proofErr w:type="spellEnd"/>
           </w:p>
         </w:tc>
         <w:tc>
@@ -4195,6 +4221,7 @@
                 <w:lang w:val="en-US"/>
               </w:rPr>
             </w:pPr>
+            <w:proofErr w:type="spellStart"/>
             <w:r>
               <w:rPr>
                 <w:rFonts w:ascii="Times New Roman" w:hAnsi="Times New Roman" w:cs="Times New Roman"/>
@@ -4234,6 +4261,7 @@
               </w:rPr>
               <w:t>c</w:t>
             </w:r>
+            <w:proofErr w:type="spellEnd"/>
           </w:p>
         </w:tc>
         <w:tc>
@@ -4456,6 +4484,7 @@
                 <w:lang w:val="en-US"/>
               </w:rPr>
             </w:pPr>
+            <w:proofErr w:type="spellStart"/>
             <w:r>
               <w:rPr>
                 <w:rFonts w:ascii="Times New Roman" w:hAnsi="Times New Roman" w:cs="Times New Roman"/>
@@ -4475,6 +4504,7 @@
               </w:rPr>
               <w:t>x</w:t>
             </w:r>
+            <w:proofErr w:type="spellEnd"/>
             <w:r>
               <w:rPr>
                 <w:rFonts w:ascii="Times New Roman" w:hAnsi="Times New Roman" w:cs="Times New Roman"/>
@@ -4583,6 +4613,7 @@
                 <w:lang w:val="en-US"/>
               </w:rPr>
             </w:pPr>
+            <w:proofErr w:type="spellStart"/>
             <w:r>
               <w:rPr>
                 <w:rFonts w:ascii="Times New Roman" w:hAnsi="Times New Roman" w:cs="Times New Roman"/>
@@ -4602,6 +4633,7 @@
               </w:rPr>
               <w:t>inter</w:t>
             </w:r>
+            <w:proofErr w:type="spellEnd"/>
           </w:p>
         </w:tc>
         <w:tc>
@@ -5023,6 +5055,7 @@
               </w:rPr>
               <w:t>ɣ</w:t>
             </w:r>
+            <w:proofErr w:type="spellStart"/>
             <w:r>
               <w:rPr>
                 <w:rFonts w:ascii="Times New Roman" w:hAnsi="Times New Roman" w:cs="Times New Roman"/>
@@ -5033,6 +5066,7 @@
               </w:rPr>
               <w:t>unsat</w:t>
             </w:r>
+            <w:proofErr w:type="spellEnd"/>
             <w:r>
               <w:rPr>
                 <w:rFonts w:ascii="Times New Roman" w:hAnsi="Times New Roman" w:cs="Times New Roman"/>
@@ -5132,6 +5166,7 @@
                 <w:lang w:val="en-US"/>
               </w:rPr>
             </w:pPr>
+            <w:proofErr w:type="spellStart"/>
             <w:r>
               <w:rPr>
                 <w:rFonts w:ascii="Times New Roman" w:hAnsi="Times New Roman" w:cs="Times New Roman"/>
@@ -5151,6 +5186,7 @@
               </w:rPr>
               <w:t>init</w:t>
             </w:r>
+            <w:proofErr w:type="spellEnd"/>
           </w:p>
         </w:tc>
         <w:tc>
@@ -5505,6 +5541,7 @@
                 <w:lang w:val="en-US"/>
               </w:rPr>
             </w:pPr>
+            <w:proofErr w:type="spellStart"/>
             <w:r>
               <w:rPr>
                 <w:rFonts w:ascii="Times New Roman" w:hAnsi="Times New Roman" w:cs="Times New Roman"/>
@@ -5544,6 +5581,7 @@
               </w:rPr>
               <w:t>c</w:t>
             </w:r>
+            <w:proofErr w:type="spellEnd"/>
           </w:p>
         </w:tc>
         <w:tc>
@@ -5638,6 +5676,7 @@
                 <w:lang w:val="en-US"/>
               </w:rPr>
             </w:pPr>
+            <w:proofErr w:type="spellStart"/>
             <w:r>
               <w:rPr>
                 <w:rFonts w:ascii="Times New Roman" w:hAnsi="Times New Roman" w:cs="Times New Roman"/>
@@ -5657,6 +5696,7 @@
               </w:rPr>
               <w:t>x</w:t>
             </w:r>
+            <w:proofErr w:type="spellEnd"/>
             <w:r>
               <w:rPr>
                 <w:rFonts w:ascii="Times New Roman" w:hAnsi="Times New Roman" w:cs="Times New Roman"/>
@@ -5710,6 +5750,7 @@
                 <w:lang w:val="en-US"/>
               </w:rPr>
             </w:pPr>
+            <w:proofErr w:type="spellStart"/>
             <w:r>
               <w:rPr>
                 <w:rFonts w:ascii="Times New Roman" w:hAnsi="Times New Roman" w:cs="Times New Roman"/>
@@ -5729,6 +5770,7 @@
               </w:rPr>
               <w:t>inter</w:t>
             </w:r>
+            <w:proofErr w:type="spellEnd"/>
           </w:p>
         </w:tc>
         <w:tc>
@@ -6271,6 +6313,7 @@
                 <w:lang w:val="en-US"/>
               </w:rPr>
             </w:pPr>
+            <w:proofErr w:type="spellStart"/>
             <w:r>
               <w:rPr>
                 <w:rFonts w:ascii="Times New Roman" w:hAnsi="Times New Roman" w:cs="Times New Roman"/>
@@ -6281,6 +6324,7 @@
               </w:rPr>
               <w:t>Геосетка</w:t>
             </w:r>
+            <w:proofErr w:type="spellEnd"/>
             <w:r>
               <w:rPr>
                 <w:rFonts w:ascii="Times New Roman" w:hAnsi="Times New Roman" w:cs="Times New Roman"/>
@@ -6374,6 +6418,7 @@
               </w:rPr>
               <w:t xml:space="preserve"> </w:t>
             </w:r>
+            <w:proofErr w:type="spellStart"/>
             <w:r>
               <w:rPr>
                 <w:rFonts w:ascii="Times New Roman" w:hAnsi="Times New Roman" w:cs="Times New Roman"/>
@@ -6393,6 +6438,7 @@
               </w:rPr>
               <w:t>i</w:t>
             </w:r>
+            <w:proofErr w:type="spellEnd"/>
           </w:p>
         </w:tc>
         <w:tc>
@@ -6435,7 +6481,7 @@
       <w:tblPr>
         <w:tblStyle w:val="a4"/>
         <w:tblW w:w="0" w:type="auto"/>
-        <w:tblInd w:w="1595" w:type="dxa"/>
+        <w:tblInd w:w="1230" w:type="dxa"/>
         <w:tblLook w:val="04A0" w:firstRow="1" w:lastRow="0" w:firstColumn="1" w:lastColumn="0" w:noHBand="0" w:noVBand="1"/>
       </w:tblPr>
       <w:tblGrid>
@@ -6474,8 +6520,6 @@
               </w:rPr>
               <w:t>Asphalt</w:t>
             </w:r>
-            <w:bookmarkStart w:id="0" w:name="_GoBack"/>
-            <w:bookmarkEnd w:id="0"/>
             <w:r>
               <w:rPr>
                 <w:rFonts w:ascii="Times New Roman" w:hAnsi="Times New Roman" w:cs="Times New Roman"/>
@@ -6574,6 +6618,7 @@
                 <w:lang w:val="en-US"/>
               </w:rPr>
             </w:pPr>
+            <w:proofErr w:type="spellStart"/>
             <w:r>
               <w:rPr>
                 <w:rFonts w:ascii="Times New Roman" w:hAnsi="Times New Roman" w:cs="Times New Roman"/>
@@ -6593,6 +6638,7 @@
               </w:rPr>
               <w:t>i</w:t>
             </w:r>
+            <w:proofErr w:type="spellEnd"/>
           </w:p>
         </w:tc>
         <w:tc>
@@ -7051,6 +7097,7 @@
                 <w:lang w:val="en-US"/>
               </w:rPr>
             </w:pPr>
+            <w:proofErr w:type="spellStart"/>
             <w:r>
               <w:rPr>
                 <w:rFonts w:ascii="Times New Roman" w:hAnsi="Times New Roman" w:cs="Times New Roman"/>
@@ -7070,6 +7117,7 @@
               </w:rPr>
               <w:t>i</w:t>
             </w:r>
+            <w:proofErr w:type="spellEnd"/>
           </w:p>
         </w:tc>
         <w:tc>
@@ -7085,14 +7133,25 @@
                 <w:lang w:val="en-US"/>
               </w:rPr>
             </w:pPr>
-            <w:r>
-              <w:rPr>
-                <w:rFonts w:ascii="Times New Roman" w:hAnsi="Times New Roman" w:cs="Times New Roman"/>
-                <w:sz w:val="28"/>
-                <w:szCs w:val="28"/>
-                <w:lang w:val="en-US"/>
-              </w:rPr>
-              <w:t>kH/M</w:t>
+            <w:proofErr w:type="spellStart"/>
+            <w:r>
+              <w:rPr>
+                <w:rFonts w:ascii="Times New Roman" w:hAnsi="Times New Roman" w:cs="Times New Roman"/>
+                <w:sz w:val="28"/>
+                <w:szCs w:val="28"/>
+                <w:lang w:val="en-US"/>
+              </w:rPr>
+              <w:t>kH</w:t>
+            </w:r>
+            <w:proofErr w:type="spellEnd"/>
+            <w:r>
+              <w:rPr>
+                <w:rFonts w:ascii="Times New Roman" w:hAnsi="Times New Roman" w:cs="Times New Roman"/>
+                <w:sz w:val="28"/>
+                <w:szCs w:val="28"/>
+                <w:lang w:val="en-US"/>
+              </w:rPr>
+              <w:t>/M</w:t>
             </w:r>
           </w:p>
         </w:tc>
@@ -7192,14 +7251,25 @@
                 <w:lang w:val="en-US"/>
               </w:rPr>
             </w:pPr>
-            <w:r>
-              <w:rPr>
-                <w:rFonts w:ascii="Times New Roman" w:hAnsi="Times New Roman" w:cs="Times New Roman"/>
-                <w:sz w:val="28"/>
-                <w:szCs w:val="28"/>
-                <w:lang w:val="en-US"/>
-              </w:rPr>
-              <w:t>kH*</w:t>
+            <w:proofErr w:type="spellStart"/>
+            <w:r>
+              <w:rPr>
+                <w:rFonts w:ascii="Times New Roman" w:hAnsi="Times New Roman" w:cs="Times New Roman"/>
+                <w:sz w:val="28"/>
+                <w:szCs w:val="28"/>
+                <w:lang w:val="en-US"/>
+              </w:rPr>
+              <w:t>kH</w:t>
+            </w:r>
+            <w:proofErr w:type="spellEnd"/>
+            <w:r>
+              <w:rPr>
+                <w:rFonts w:ascii="Times New Roman" w:hAnsi="Times New Roman" w:cs="Times New Roman"/>
+                <w:sz w:val="28"/>
+                <w:szCs w:val="28"/>
+                <w:lang w:val="en-US"/>
+              </w:rPr>
+              <w:t>*</w:t>
             </w:r>
             <w:r>
               <w:rPr>
@@ -7323,14 +7393,25 @@
                 <w:szCs w:val="28"/>
               </w:rPr>
             </w:pPr>
-            <w:r>
-              <w:rPr>
-                <w:rFonts w:ascii="Times New Roman" w:hAnsi="Times New Roman" w:cs="Times New Roman"/>
-                <w:sz w:val="28"/>
-                <w:szCs w:val="28"/>
-                <w:lang w:val="en-US"/>
-              </w:rPr>
-              <w:t>kH/M</w:t>
+            <w:proofErr w:type="spellStart"/>
+            <w:r>
+              <w:rPr>
+                <w:rFonts w:ascii="Times New Roman" w:hAnsi="Times New Roman" w:cs="Times New Roman"/>
+                <w:sz w:val="28"/>
+                <w:szCs w:val="28"/>
+                <w:lang w:val="en-US"/>
+              </w:rPr>
+              <w:t>kH</w:t>
+            </w:r>
+            <w:proofErr w:type="spellEnd"/>
+            <w:r>
+              <w:rPr>
+                <w:rFonts w:ascii="Times New Roman" w:hAnsi="Times New Roman" w:cs="Times New Roman"/>
+                <w:sz w:val="28"/>
+                <w:szCs w:val="28"/>
+                <w:lang w:val="en-US"/>
+              </w:rPr>
+              <w:t>/M</w:t>
             </w:r>
             <w:r>
               <w:rPr>
@@ -7663,6 +7744,7 @@
                 <w:lang w:val="en-US"/>
               </w:rPr>
             </w:pPr>
+            <w:proofErr w:type="spellStart"/>
             <w:r>
               <w:rPr>
                 <w:rFonts w:ascii="Times New Roman" w:hAnsi="Times New Roman" w:cs="Times New Roman"/>
@@ -7672,6 +7754,7 @@
               </w:rPr>
               <w:t>kH</w:t>
             </w:r>
+            <w:proofErr w:type="spellEnd"/>
           </w:p>
         </w:tc>
         <w:tc>
@@ -7746,6 +7829,7 @@
                 <w:lang w:val="en-US"/>
               </w:rPr>
             </w:pPr>
+            <w:proofErr w:type="spellStart"/>
             <w:r>
               <w:rPr>
                 <w:rFonts w:ascii="Times New Roman" w:hAnsi="Times New Roman" w:cs="Times New Roman"/>
@@ -7765,6 +7849,7 @@
               </w:rPr>
               <w:t>spacing</w:t>
             </w:r>
+            <w:proofErr w:type="spellEnd"/>
           </w:p>
         </w:tc>
         <w:tc>
@@ -8037,14 +8122,25 @@
                 <w:lang w:val="en-US"/>
               </w:rPr>
             </w:pPr>
-            <w:r>
-              <w:rPr>
-                <w:rFonts w:ascii="Times New Roman" w:hAnsi="Times New Roman" w:cs="Times New Roman"/>
-                <w:sz w:val="28"/>
-                <w:szCs w:val="28"/>
-                <w:lang w:val="en-US"/>
-              </w:rPr>
-              <w:t>kH*</w:t>
+            <w:proofErr w:type="spellStart"/>
+            <w:r>
+              <w:rPr>
+                <w:rFonts w:ascii="Times New Roman" w:hAnsi="Times New Roman" w:cs="Times New Roman"/>
+                <w:sz w:val="28"/>
+                <w:szCs w:val="28"/>
+                <w:lang w:val="en-US"/>
+              </w:rPr>
+              <w:t>kH</w:t>
+            </w:r>
+            <w:proofErr w:type="spellEnd"/>
+            <w:r>
+              <w:rPr>
+                <w:rFonts w:ascii="Times New Roman" w:hAnsi="Times New Roman" w:cs="Times New Roman"/>
+                <w:sz w:val="28"/>
+                <w:szCs w:val="28"/>
+                <w:lang w:val="en-US"/>
+              </w:rPr>
+              <w:t>*</w:t>
             </w:r>
             <w:r>
               <w:rPr>
@@ -8162,14 +8258,25 @@
                 <w:lang w:val="en-US"/>
               </w:rPr>
             </w:pPr>
-            <w:r>
-              <w:rPr>
-                <w:rFonts w:ascii="Times New Roman" w:hAnsi="Times New Roman" w:cs="Times New Roman"/>
-                <w:sz w:val="28"/>
-                <w:szCs w:val="28"/>
-                <w:lang w:val="en-US"/>
-              </w:rPr>
-              <w:t>kH*</w:t>
+            <w:proofErr w:type="spellStart"/>
+            <w:r>
+              <w:rPr>
+                <w:rFonts w:ascii="Times New Roman" w:hAnsi="Times New Roman" w:cs="Times New Roman"/>
+                <w:sz w:val="28"/>
+                <w:szCs w:val="28"/>
+                <w:lang w:val="en-US"/>
+              </w:rPr>
+              <w:t>kH</w:t>
+            </w:r>
+            <w:proofErr w:type="spellEnd"/>
+            <w:r>
+              <w:rPr>
+                <w:rFonts w:ascii="Times New Roman" w:hAnsi="Times New Roman" w:cs="Times New Roman"/>
+                <w:sz w:val="28"/>
+                <w:szCs w:val="28"/>
+                <w:lang w:val="en-US"/>
+              </w:rPr>
+              <w:t>*</w:t>
             </w:r>
             <w:r>
               <w:rPr>
@@ -8569,6 +8676,7 @@
                 <w:lang w:val="en-US"/>
               </w:rPr>
             </w:pPr>
+            <w:proofErr w:type="spellStart"/>
             <w:r>
               <w:rPr>
                 <w:rFonts w:ascii="Times New Roman" w:hAnsi="Times New Roman" w:cs="Times New Roman"/>
@@ -8608,6 +8716,7 @@
               </w:rPr>
               <w:t>g</w:t>
             </w:r>
+            <w:proofErr w:type="spellEnd"/>
           </w:p>
         </w:tc>
         <w:tc>
@@ -8696,6 +8805,8 @@
                 <w:lang w:val="en-US"/>
               </w:rPr>
             </w:pPr>
+            <w:proofErr w:type="spellStart"/>
+            <w:proofErr w:type="gramStart"/>
             <w:r>
               <w:rPr>
                 <w:rFonts w:ascii="Times New Roman" w:hAnsi="Times New Roman" w:cs="Times New Roman"/>
@@ -8713,18 +8824,32 @@
                 <w:vertAlign w:val="subscript"/>
                 <w:lang w:val="en-US"/>
               </w:rPr>
-              <w:t>skin,start,max</w:t>
-            </w:r>
-          </w:p>
-          <w:p>
-            <w:pPr>
-              <w:rPr>
-                <w:rFonts w:ascii="Times New Roman" w:hAnsi="Times New Roman" w:cs="Times New Roman"/>
-                <w:sz w:val="28"/>
-                <w:szCs w:val="28"/>
-                <w:lang w:val="en-US"/>
-              </w:rPr>
-            </w:pPr>
+              <w:t>skin,start</w:t>
+            </w:r>
+            <w:proofErr w:type="gramEnd"/>
+            <w:r>
+              <w:rPr>
+                <w:rFonts w:ascii="Times New Roman" w:hAnsi="Times New Roman" w:cs="Times New Roman"/>
+                <w:sz w:val="28"/>
+                <w:szCs w:val="28"/>
+                <w:vertAlign w:val="subscript"/>
+                <w:lang w:val="en-US"/>
+              </w:rPr>
+              <w:t>,max</w:t>
+            </w:r>
+            <w:proofErr w:type="spellEnd"/>
+          </w:p>
+          <w:p>
+            <w:pPr>
+              <w:rPr>
+                <w:rFonts w:ascii="Times New Roman" w:hAnsi="Times New Roman" w:cs="Times New Roman"/>
+                <w:sz w:val="28"/>
+                <w:szCs w:val="28"/>
+                <w:lang w:val="en-US"/>
+              </w:rPr>
+            </w:pPr>
+            <w:proofErr w:type="spellStart"/>
+            <w:proofErr w:type="gramStart"/>
             <w:r>
               <w:rPr>
                 <w:rFonts w:ascii="Times New Roman" w:hAnsi="Times New Roman" w:cs="Times New Roman"/>
@@ -8742,8 +8867,20 @@
                 <w:vertAlign w:val="subscript"/>
                 <w:lang w:val="en-US"/>
               </w:rPr>
-              <w:t>skin,end,max</w:t>
-            </w:r>
+              <w:t>skin,end</w:t>
+            </w:r>
+            <w:proofErr w:type="gramEnd"/>
+            <w:r>
+              <w:rPr>
+                <w:rFonts w:ascii="Times New Roman" w:hAnsi="Times New Roman" w:cs="Times New Roman"/>
+                <w:sz w:val="28"/>
+                <w:szCs w:val="28"/>
+                <w:vertAlign w:val="subscript"/>
+                <w:lang w:val="en-US"/>
+              </w:rPr>
+              <w:t>,max</w:t>
+            </w:r>
+            <w:proofErr w:type="spellEnd"/>
           </w:p>
         </w:tc>
         <w:tc>
@@ -8759,33 +8896,55 @@
                 <w:lang w:val="en-US"/>
               </w:rPr>
             </w:pPr>
-            <w:r>
-              <w:rPr>
-                <w:rFonts w:ascii="Times New Roman" w:hAnsi="Times New Roman" w:cs="Times New Roman"/>
-                <w:sz w:val="28"/>
-                <w:szCs w:val="28"/>
-                <w:lang w:val="en-US"/>
-              </w:rPr>
-              <w:t>kH/M</w:t>
-            </w:r>
-          </w:p>
-          <w:p>
-            <w:pPr>
-              <w:rPr>
-                <w:rFonts w:ascii="Times New Roman" w:hAnsi="Times New Roman" w:cs="Times New Roman"/>
-                <w:sz w:val="28"/>
-                <w:szCs w:val="28"/>
-                <w:lang w:val="en-US"/>
-              </w:rPr>
-            </w:pPr>
-            <w:r>
-              <w:rPr>
-                <w:rFonts w:ascii="Times New Roman" w:hAnsi="Times New Roman" w:cs="Times New Roman"/>
-                <w:sz w:val="28"/>
-                <w:szCs w:val="28"/>
-                <w:lang w:val="en-US"/>
-              </w:rPr>
-              <w:t>kH/M</w:t>
+            <w:proofErr w:type="spellStart"/>
+            <w:r>
+              <w:rPr>
+                <w:rFonts w:ascii="Times New Roman" w:hAnsi="Times New Roman" w:cs="Times New Roman"/>
+                <w:sz w:val="28"/>
+                <w:szCs w:val="28"/>
+                <w:lang w:val="en-US"/>
+              </w:rPr>
+              <w:t>kH</w:t>
+            </w:r>
+            <w:proofErr w:type="spellEnd"/>
+            <w:r>
+              <w:rPr>
+                <w:rFonts w:ascii="Times New Roman" w:hAnsi="Times New Roman" w:cs="Times New Roman"/>
+                <w:sz w:val="28"/>
+                <w:szCs w:val="28"/>
+                <w:lang w:val="en-US"/>
+              </w:rPr>
+              <w:t>/M</w:t>
+            </w:r>
+          </w:p>
+          <w:p>
+            <w:pPr>
+              <w:rPr>
+                <w:rFonts w:ascii="Times New Roman" w:hAnsi="Times New Roman" w:cs="Times New Roman"/>
+                <w:sz w:val="28"/>
+                <w:szCs w:val="28"/>
+                <w:lang w:val="en-US"/>
+              </w:rPr>
+            </w:pPr>
+            <w:proofErr w:type="spellStart"/>
+            <w:r>
+              <w:rPr>
+                <w:rFonts w:ascii="Times New Roman" w:hAnsi="Times New Roman" w:cs="Times New Roman"/>
+                <w:sz w:val="28"/>
+                <w:szCs w:val="28"/>
+                <w:lang w:val="en-US"/>
+              </w:rPr>
+              <w:t>kH</w:t>
+            </w:r>
+            <w:proofErr w:type="spellEnd"/>
+            <w:r>
+              <w:rPr>
+                <w:rFonts w:ascii="Times New Roman" w:hAnsi="Times New Roman" w:cs="Times New Roman"/>
+                <w:sz w:val="28"/>
+                <w:szCs w:val="28"/>
+                <w:lang w:val="en-US"/>
+              </w:rPr>
+              <w:t>/M</w:t>
             </w:r>
           </w:p>
         </w:tc>
@@ -8869,6 +9028,7 @@
                 <w:lang w:val="en-US"/>
               </w:rPr>
             </w:pPr>
+            <w:proofErr w:type="spellStart"/>
             <w:r>
               <w:rPr>
                 <w:rFonts w:ascii="Times New Roman" w:hAnsi="Times New Roman" w:cs="Times New Roman"/>
@@ -8888,6 +9048,7 @@
               </w:rPr>
               <w:t>max</w:t>
             </w:r>
+            <w:proofErr w:type="spellEnd"/>
           </w:p>
         </w:tc>
         <w:tc>
@@ -8903,14 +9064,25 @@
                 <w:lang w:val="en-US"/>
               </w:rPr>
             </w:pPr>
-            <w:r>
-              <w:rPr>
-                <w:rFonts w:ascii="Times New Roman" w:hAnsi="Times New Roman" w:cs="Times New Roman"/>
-                <w:sz w:val="28"/>
-                <w:szCs w:val="28"/>
-                <w:lang w:val="en-US"/>
-              </w:rPr>
-              <w:t>kH/M</w:t>
+            <w:proofErr w:type="spellStart"/>
+            <w:r>
+              <w:rPr>
+                <w:rFonts w:ascii="Times New Roman" w:hAnsi="Times New Roman" w:cs="Times New Roman"/>
+                <w:sz w:val="28"/>
+                <w:szCs w:val="28"/>
+                <w:lang w:val="en-US"/>
+              </w:rPr>
+              <w:t>kH</w:t>
+            </w:r>
+            <w:proofErr w:type="spellEnd"/>
+            <w:r>
+              <w:rPr>
+                <w:rFonts w:ascii="Times New Roman" w:hAnsi="Times New Roman" w:cs="Times New Roman"/>
+                <w:sz w:val="28"/>
+                <w:szCs w:val="28"/>
+                <w:lang w:val="en-US"/>
+              </w:rPr>
+              <w:t>/M</w:t>
             </w:r>
           </w:p>
         </w:tc>
@@ -9536,117 +9708,7 @@
         <mc:AlternateContent>
           <mc:Choice Requires="wps">
             <w:drawing>
-              <wp:anchor distT="0" distB="0" distL="114300" distR="114300" simplePos="0" relativeHeight="251730944" behindDoc="0" locked="0" layoutInCell="1" allowOverlap="1" wp14:anchorId="222F8E49" wp14:editId="57D1B698">
-                <wp:simplePos x="0" y="0"/>
-                <wp:positionH relativeFrom="column">
-                  <wp:posOffset>-243741</wp:posOffset>
-                </wp:positionH>
-                <wp:positionV relativeFrom="paragraph">
-                  <wp:posOffset>9039288</wp:posOffset>
-                </wp:positionV>
-                <wp:extent cx="377028" cy="229684"/>
-                <wp:effectExtent l="0" t="0" r="0" b="0"/>
-                <wp:wrapNone/>
-                <wp:docPr id="56" name="Надпись 56"/>
-                <wp:cNvGraphicFramePr/>
-                <a:graphic xmlns:a="http://schemas.openxmlformats.org/drawingml/2006/main">
-                  <a:graphicData uri="http://schemas.microsoft.com/office/word/2010/wordprocessingShape">
-                    <wps:wsp>
-                      <wps:cNvSpPr txBox="1"/>
-                      <wps:spPr>
-                        <a:xfrm>
-                          <a:off x="0" y="0"/>
-                          <a:ext cx="377028" cy="229684"/>
-                        </a:xfrm>
-                        <a:prstGeom prst="rect">
-                          <a:avLst/>
-                        </a:prstGeom>
-                        <a:noFill/>
-                        <a:ln w="6350">
-                          <a:noFill/>
-                        </a:ln>
-                      </wps:spPr>
-                      <wps:txbx>
-                        <w:txbxContent>
-                          <w:p>
-                            <w:pPr>
-                              <w:rPr>
-                                <w:b/>
-                                <w:bCs/>
-                                <w:sz w:val="12"/>
-                                <w:szCs w:val="12"/>
-                              </w:rPr>
-                            </w:pPr>
-                            <w:r>
-                              <w:rPr>
-                                <w:b/>
-                                <w:bCs/>
-                                <w:sz w:val="18"/>
-                                <w:szCs w:val="18"/>
-                              </w:rPr>
-                              <w:t>-26</w:t>
-                            </w:r>
-                          </w:p>
-                        </w:txbxContent>
-                      </wps:txbx>
-                      <wps:bodyPr rot="0" spcFirstLastPara="0" vertOverflow="overflow" horzOverflow="overflow" vert="horz" wrap="square" lIns="91440" tIns="45720" rIns="91440" bIns="45720" numCol="1" spcCol="0" rtlCol="0" fromWordArt="0" anchor="t" anchorCtr="0" forceAA="0" compatLnSpc="1">
-                        <a:prstTxWarp prst="textNoShape">
-                          <a:avLst/>
-                        </a:prstTxWarp>
-                        <a:noAutofit/>
-                      </wps:bodyPr>
-                    </wps:wsp>
-                  </a:graphicData>
-                </a:graphic>
-                <wp14:sizeRelH relativeFrom="margin">
-                  <wp14:pctWidth>0</wp14:pctWidth>
-                </wp14:sizeRelH>
-                <wp14:sizeRelV relativeFrom="margin">
-                  <wp14:pctHeight>0</wp14:pctHeight>
-                </wp14:sizeRelV>
-              </wp:anchor>
-            </w:drawing>
-          </mc:Choice>
-          <mc:Fallback>
-            <w:pict>
-              <v:shape w14:anchorId="222F8E49" id="Надпись 56" o:spid="_x0000_s1028" type="#_x0000_t202" style="position:absolute;margin-left:-19.2pt;margin-top:711.75pt;width:29.7pt;height:18.1pt;z-index:251730944;visibility:visible;mso-wrap-style:square;mso-width-percent:0;mso-height-percent:0;mso-wrap-distance-left:9pt;mso-wrap-distance-top:0;mso-wrap-distance-right:9pt;mso-wrap-distance-bottom:0;mso-position-horizontal:absolute;mso-position-horizontal-relative:text;mso-position-vertical:absolute;mso-position-vertical-relative:text;mso-width-percent:0;mso-height-percent:0;mso-width-relative:margin;mso-height-relative:margin;v-text-anchor:top" o:gfxdata="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" filled="f" stroked="f" strokeweight=".5pt">
-                <v:textbox>
-                  <w:txbxContent>
-                    <w:p>
-                      <w:pPr>
-                        <w:rPr>
-                          <w:b/>
-                          <w:bCs/>
-                          <w:sz w:val="12"/>
-                          <w:szCs w:val="12"/>
-                        </w:rPr>
-                      </w:pPr>
-                      <w:r>
-                        <w:rPr>
-                          <w:b/>
-                          <w:bCs/>
-                          <w:sz w:val="18"/>
-                          <w:szCs w:val="18"/>
-                        </w:rPr>
-                        <w:t>-26</w:t>
-                      </w:r>
-                    </w:p>
-                  </w:txbxContent>
-                </v:textbox>
-              </v:shape>
-            </w:pict>
-          </mc:Fallback>
-        </mc:AlternateContent>
-      </w:r>
-      <w:r>
-        <w:rPr>
-          <w:noProof/>
-          <w:lang w:val="en-US"/>
-        </w:rPr>
-        <mc:AlternateContent>
-          <mc:Choice Requires="wps">
-            <w:drawing>
-              <wp:anchor distT="0" distB="0" distL="114300" distR="114300" simplePos="0" relativeHeight="251776000" behindDoc="0" locked="0" layoutInCell="1" allowOverlap="1" wp14:anchorId="1EB9053B" wp14:editId="43093233">
+              <wp:anchor distT="0" distB="0" distL="114300" distR="114300" simplePos="0" relativeHeight="251776000" behindDoc="0" locked="0" layoutInCell="1" allowOverlap="1" wp14:anchorId="1EB9053B" wp14:editId="03FB8FC5">
                 <wp:simplePos x="0" y="0"/>
                 <wp:positionH relativeFrom="column">
                   <wp:posOffset>761510</wp:posOffset>
@@ -9728,7 +9790,7 @@
           </mc:Choice>
           <mc:Fallback>
             <w:pict>
-              <v:shape w14:anchorId="1EB9053B" id="Надпись 94" o:spid="_x0000_s1029" type="#_x0000_t202" style="position:absolute;margin-left:59.95pt;margin-top:702.2pt;width:23.2pt;height:14.65pt;z-index:251776000;visibility:visible;mso-wrap-style:square;mso-width-percent:0;mso-height-percent:0;mso-wrap-distance-left:9pt;mso-wrap-distance-top:0;mso-wrap-distance-right:9pt;mso-wrap-distance-bottom:0;mso-position-horizontal:absolute;mso-position-horizontal-relative:text;mso-position-vertical:absolute;mso-position-vertical-relative:text;mso-width-percent:0;mso-height-percent:0;mso-width-relative:margin;mso-height-relative:margin;v-text-anchor:top" o:gfxdata="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" filled="f" stroked="f" strokeweight=".5pt">
+              <v:shape w14:anchorId="1EB9053B" id="Надпись 94" o:spid="_x0000_s1028" type="#_x0000_t202" style="position:absolute;margin-left:59.95pt;margin-top:702.2pt;width:23.2pt;height:14.65pt;z-index:251776000;visibility:visible;mso-wrap-style:square;mso-width-percent:0;mso-height-percent:0;mso-wrap-distance-left:9pt;mso-wrap-distance-top:0;mso-wrap-distance-right:9pt;mso-wrap-distance-bottom:0;mso-position-horizontal:absolute;mso-position-horizontal-relative:text;mso-position-vertical:absolute;mso-position-vertical-relative:text;mso-width-percent:0;mso-height-percent:0;mso-width-relative:margin;mso-height-relative:margin;v-text-anchor:top" o:gfxdata="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" filled="f" stroked="f" strokeweight=".5pt">
                 <v:textbox>
                   <w:txbxContent>
                     <w:p>
@@ -9855,7 +9917,7 @@
           </mc:Choice>
           <mc:Fallback>
             <w:pict>
-              <v:oval w14:anchorId="3BB8D2B7" id="Овал 85" o:spid="_x0000_s1030" style="position:absolute;margin-left:61.35pt;margin-top:701.5pt;width:18.75pt;height:16.3pt;z-index:251757568;visibility:visible;mso-wrap-style:square;mso-width-percent:0;mso-height-percent:0;mso-wrap-distance-left:9pt;mso-wrap-distance-top:0;mso-wrap-distance-right:9pt;mso-wrap-distance-bottom:0;mso-position-horizontal:absolute;mso-position-horizontal-relative:text;mso-position-vertical:absolute;mso-position-vertical-relative:text;mso-width-percent:0;mso-height-percent:0;mso-width-relative:margin;mso-height-relative:margin;v-text-anchor:middle" o:gfxdata="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" filled="f" strokecolor="black [3213]" strokeweight=".25pt">
+              <v:oval w14:anchorId="3BB8D2B7" id="Овал 85" o:spid="_x0000_s1029" style="position:absolute;margin-left:61.35pt;margin-top:701.5pt;width:18.75pt;height:16.3pt;z-index:251757568;visibility:visible;mso-wrap-style:square;mso-width-percent:0;mso-height-percent:0;mso-wrap-distance-left:9pt;mso-wrap-distance-top:0;mso-wrap-distance-right:9pt;mso-wrap-distance-bottom:0;mso-position-horizontal:absolute;mso-position-horizontal-relative:text;mso-position-vertical:absolute;mso-position-vertical-relative:text;mso-width-percent:0;mso-height-percent:0;mso-width-relative:margin;mso-height-relative:margin;v-text-anchor:middle" o:gfxdata="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" filled="f" strokecolor="black [3213]" strokeweight=".25pt">
                 <v:stroke joinstyle="miter" endcap="round"/>
                 <v:textbox>
                   <w:txbxContent>
@@ -9956,7 +10018,7 @@
           </mc:Choice>
           <mc:Fallback>
             <w:pict>
-              <v:shape w14:anchorId="1F2DA882" id="Надпись 118" o:spid="_x0000_s1031" type="#_x0000_t202" style="position:absolute;margin-left:161.3pt;margin-top:415.85pt;width:22.5pt;height:18.45pt;z-index:251808768;visibility:visible;mso-wrap-style:square;mso-width-percent:0;mso-height-percent:0;mso-wrap-distance-left:9pt;mso-wrap-distance-top:0;mso-wrap-distance-right:9pt;mso-wrap-distance-bottom:0;mso-position-horizontal:absolute;mso-position-horizontal-relative:text;mso-position-vertical:absolute;mso-position-vertical-relative:text;mso-width-percent:0;mso-height-percent:0;mso-width-relative:margin;mso-height-relative:margin;v-text-anchor:top" o:gfxdata="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" filled="f" stroked="f" strokeweight=".5pt">
+              <v:shape w14:anchorId="1F2DA882" id="Надпись 118" o:spid="_x0000_s1030" type="#_x0000_t202" style="position:absolute;margin-left:161.3pt;margin-top:415.85pt;width:22.5pt;height:18.45pt;z-index:251808768;visibility:visible;mso-wrap-style:square;mso-width-percent:0;mso-height-percent:0;mso-wrap-distance-left:9pt;mso-wrap-distance-top:0;mso-wrap-distance-right:9pt;mso-wrap-distance-bottom:0;mso-position-horizontal:absolute;mso-position-horizontal-relative:text;mso-position-vertical:absolute;mso-position-vertical-relative:text;mso-width-percent:0;mso-height-percent:0;mso-width-relative:margin;mso-height-relative:margin;v-text-anchor:top" o:gfxdata="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" filled="f" stroked="f" strokeweight=".5pt">
                 <v:textbox>
                   <w:txbxContent>
                     <w:p>
@@ -10065,117 +10127,7 @@
         <mc:AlternateContent>
           <mc:Choice Requires="wps">
             <w:drawing>
-              <wp:anchor distT="0" distB="0" distL="114300" distR="114300" simplePos="0" relativeHeight="251788288" behindDoc="0" locked="0" layoutInCell="1" allowOverlap="1" wp14:anchorId="6119EF3B" wp14:editId="0A603D70">
-                <wp:simplePos x="0" y="0"/>
-                <wp:positionH relativeFrom="column">
-                  <wp:posOffset>5337476</wp:posOffset>
-                </wp:positionH>
-                <wp:positionV relativeFrom="paragraph">
-                  <wp:posOffset>6893593</wp:posOffset>
-                </wp:positionV>
-                <wp:extent cx="437699" cy="255685"/>
-                <wp:effectExtent l="0" t="0" r="0" b="0"/>
-                <wp:wrapNone/>
-                <wp:docPr id="105" name="Надпись 105"/>
-                <wp:cNvGraphicFramePr/>
-                <a:graphic xmlns:a="http://schemas.openxmlformats.org/drawingml/2006/main">
-                  <a:graphicData uri="http://schemas.microsoft.com/office/word/2010/wordprocessingShape">
-                    <wps:wsp>
-                      <wps:cNvSpPr txBox="1"/>
-                      <wps:spPr>
-                        <a:xfrm>
-                          <a:off x="0" y="0"/>
-                          <a:ext cx="437699" cy="255685"/>
-                        </a:xfrm>
-                        <a:prstGeom prst="rect">
-                          <a:avLst/>
-                        </a:prstGeom>
-                        <a:noFill/>
-                        <a:ln w="6350">
-                          <a:noFill/>
-                        </a:ln>
-                      </wps:spPr>
-                      <wps:txbx>
-                        <w:txbxContent>
-                          <w:p>
-                            <w:pPr>
-                              <w:rPr>
-                                <w:b/>
-                                <w:bCs/>
-                                <w:sz w:val="20"/>
-                                <w:szCs w:val="20"/>
-                              </w:rPr>
-                            </w:pPr>
-                            <w:r>
-                              <w:rPr>
-                                <w:b/>
-                                <w:bCs/>
-                                <w:sz w:val="20"/>
-                                <w:szCs w:val="20"/>
-                              </w:rPr>
-                              <w:t>-20</w:t>
-                            </w:r>
-                          </w:p>
-                        </w:txbxContent>
-                      </wps:txbx>
-                      <wps:bodyPr rot="0" spcFirstLastPara="0" vertOverflow="overflow" horzOverflow="overflow" vert="horz" wrap="square" lIns="91440" tIns="45720" rIns="91440" bIns="45720" numCol="1" spcCol="0" rtlCol="0" fromWordArt="0" anchor="t" anchorCtr="0" forceAA="0" compatLnSpc="1">
-                        <a:prstTxWarp prst="textNoShape">
-                          <a:avLst/>
-                        </a:prstTxWarp>
-                        <a:noAutofit/>
-                      </wps:bodyPr>
-                    </wps:wsp>
-                  </a:graphicData>
-                </a:graphic>
-                <wp14:sizeRelH relativeFrom="margin">
-                  <wp14:pctWidth>0</wp14:pctWidth>
-                </wp14:sizeRelH>
-                <wp14:sizeRelV relativeFrom="margin">
-                  <wp14:pctHeight>0</wp14:pctHeight>
-                </wp14:sizeRelV>
-              </wp:anchor>
-            </w:drawing>
-          </mc:Choice>
-          <mc:Fallback>
-            <w:pict>
-              <v:shape w14:anchorId="6119EF3B" id="Надпись 105" o:spid="_x0000_s1032" type="#_x0000_t202" style="position:absolute;margin-left:420.25pt;margin-top:542.8pt;width:34.45pt;height:20.15pt;z-index:251788288;visibility:visible;mso-wrap-style:square;mso-width-percent:0;mso-height-percent:0;mso-wrap-distance-left:9pt;mso-wrap-distance-top:0;mso-wrap-distance-right:9pt;mso-wrap-distance-bottom:0;mso-position-horizontal:absolute;mso-position-horizontal-relative:text;mso-position-vertical:absolute;mso-position-vertical-relative:text;mso-width-percent:0;mso-height-percent:0;mso-width-relative:margin;mso-height-relative:margin;v-text-anchor:top" o:gfxdata="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" filled="f" stroked="f" strokeweight=".5pt">
-                <v:textbox>
-                  <w:txbxContent>
-                    <w:p>
-                      <w:pPr>
-                        <w:rPr>
-                          <w:b/>
-                          <w:bCs/>
-                          <w:sz w:val="20"/>
-                          <w:szCs w:val="20"/>
-                        </w:rPr>
-                      </w:pPr>
-                      <w:r>
-                        <w:rPr>
-                          <w:b/>
-                          <w:bCs/>
-                          <w:sz w:val="20"/>
-                          <w:szCs w:val="20"/>
-                        </w:rPr>
-                        <w:t>-20</w:t>
-                      </w:r>
-                    </w:p>
-                  </w:txbxContent>
-                </v:textbox>
-              </v:shape>
-            </w:pict>
-          </mc:Fallback>
-        </mc:AlternateContent>
-      </w:r>
-      <w:r>
-        <w:rPr>
-          <w:noProof/>
-          <w:lang w:val="en-US"/>
-        </w:rPr>
-        <mc:AlternateContent>
-          <mc:Choice Requires="wps">
-            <w:drawing>
-              <wp:anchor distT="0" distB="0" distL="114300" distR="114300" simplePos="0" relativeHeight="251784192" behindDoc="0" locked="0" layoutInCell="1" allowOverlap="1" wp14:anchorId="562D5CFD" wp14:editId="73EFF876">
+              <wp:anchor distT="0" distB="0" distL="114300" distR="114300" simplePos="0" relativeHeight="251784192" behindDoc="0" locked="0" layoutInCell="1" allowOverlap="1" wp14:anchorId="562D5CFD" wp14:editId="08E777D9">
                 <wp:simplePos x="0" y="0"/>
                 <wp:positionH relativeFrom="column">
                   <wp:posOffset>5355334</wp:posOffset>
@@ -10248,7 +10200,7 @@
           </mc:Choice>
           <mc:Fallback>
             <w:pict>
-              <v:shape w14:anchorId="562D5CFD" id="Надпись 98" o:spid="_x0000_s1033" type="#_x0000_t202" style="position:absolute;margin-left:421.7pt;margin-top:513.15pt;width:33.1pt;height:20.45pt;z-index:251784192;visibility:visible;mso-wrap-style:square;mso-width-percent:0;mso-height-percent:0;mso-wrap-distance-left:9pt;mso-wrap-distance-top:0;mso-wrap-distance-right:9pt;mso-wrap-distance-bottom:0;mso-position-horizontal:absolute;mso-position-horizontal-relative:text;mso-position-vertical:absolute;mso-position-vertical-relative:text;mso-width-percent:0;mso-height-percent:0;mso-width-relative:margin;mso-height-relative:margin;v-text-anchor:top" o:gfxdata="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" filled="f" stroked="f" strokeweight=".5pt">
+              <v:shape w14:anchorId="562D5CFD" id="Надпись 98" o:spid="_x0000_s1031" type="#_x0000_t202" style="position:absolute;margin-left:421.7pt;margin-top:513.15pt;width:33.1pt;height:20.45pt;z-index:251784192;visibility:visible;mso-wrap-style:square;mso-width-percent:0;mso-height-percent:0;mso-wrap-distance-left:9pt;mso-wrap-distance-top:0;mso-wrap-distance-right:9pt;mso-wrap-distance-bottom:0;mso-position-horizontal:absolute;mso-position-horizontal-relative:text;mso-position-vertical:absolute;mso-position-vertical-relative:text;mso-width-percent:0;mso-height-percent:0;mso-width-relative:margin;mso-height-relative:margin;v-text-anchor:top" o:gfxdata="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" filled="f" stroked="f" strokeweight=".5pt">
                 <v:textbox>
                   <w:txbxContent>
                     <w:p>
@@ -10358,7 +10310,7 @@
           </mc:Choice>
           <mc:Fallback>
             <w:pict>
-              <v:shape w14:anchorId="50188A4B" id="Надпись 97" o:spid="_x0000_s1034" type="#_x0000_t202" style="position:absolute;margin-left:422pt;margin-top:481.75pt;width:25.95pt;height:19.45pt;z-index:251782144;visibility:visible;mso-wrap-style:square;mso-width-percent:0;mso-height-percent:0;mso-wrap-distance-left:9pt;mso-wrap-distance-top:0;mso-wrap-distance-right:9pt;mso-wrap-distance-bottom:0;mso-position-horizontal:absolute;mso-position-horizontal-relative:text;mso-position-vertical:absolute;mso-position-vertical-relative:text;mso-width-percent:0;mso-height-percent:0;mso-width-relative:margin;mso-height-relative:margin;v-text-anchor:top" o:gfxdata="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" filled="f" stroked="f" strokeweight=".5pt">
+              <v:shape w14:anchorId="50188A4B" id="Надпись 97" o:spid="_x0000_s1032" type="#_x0000_t202" style="position:absolute;margin-left:422pt;margin-top:481.75pt;width:25.95pt;height:19.45pt;z-index:251782144;visibility:visible;mso-wrap-style:square;mso-width-percent:0;mso-height-percent:0;mso-wrap-distance-left:9pt;mso-wrap-distance-top:0;mso-wrap-distance-right:9pt;mso-wrap-distance-bottom:0;mso-position-horizontal:absolute;mso-position-horizontal-relative:text;mso-position-vertical:absolute;mso-position-vertical-relative:text;mso-width-percent:0;mso-height-percent:0;mso-width-relative:margin;mso-height-relative:margin;v-text-anchor:top" o:gfxdata="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" filled="f" stroked="f" strokeweight=".5pt">
                 <v:textbox>
                   <w:txbxContent>
                     <w:p>
@@ -10468,7 +10420,7 @@
           </mc:Choice>
           <mc:Fallback>
             <w:pict>
-              <v:shape w14:anchorId="7CB17A8D" id="Надпись 96" o:spid="_x0000_s1035" type="#_x0000_t202" style="position:absolute;margin-left:421.7pt;margin-top:448.65pt;width:28.65pt;height:21.55pt;z-index:251780096;visibility:visible;mso-wrap-style:square;mso-width-percent:0;mso-height-percent:0;mso-wrap-distance-left:9pt;mso-wrap-distance-top:0;mso-wrap-distance-right:9pt;mso-wrap-distance-bottom:0;mso-position-horizontal:absolute;mso-position-horizontal-relative:text;mso-position-vertical:absolute;mso-position-vertical-relative:text;mso-width-percent:0;mso-height-percent:0;mso-width-relative:margin;mso-height-relative:margin;v-text-anchor:top" o:gfxdata="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" filled="f" stroked="f" strokeweight=".5pt">
+              <v:shape w14:anchorId="7CB17A8D" id="Надпись 96" o:spid="_x0000_s1033" type="#_x0000_t202" style="position:absolute;margin-left:421.7pt;margin-top:448.65pt;width:28.65pt;height:21.55pt;z-index:251780096;visibility:visible;mso-wrap-style:square;mso-width-percent:0;mso-height-percent:0;mso-wrap-distance-left:9pt;mso-wrap-distance-top:0;mso-wrap-distance-right:9pt;mso-wrap-distance-bottom:0;mso-position-horizontal:absolute;mso-position-horizontal-relative:text;mso-position-vertical:absolute;mso-position-vertical-relative:text;mso-width-percent:0;mso-height-percent:0;mso-width-relative:margin;mso-height-relative:margin;v-text-anchor:top" o:gfxdata="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" filled="f" stroked="f" strokeweight=".5pt">
                 <v:textbox>
                   <w:txbxContent>
                     <w:p>
@@ -10578,7 +10530,7 @@
           </mc:Choice>
           <mc:Fallback>
             <w:pict>
-              <v:shape w14:anchorId="79306CA8" id="Надпись 95" o:spid="_x0000_s1036" type="#_x0000_t202" style="position:absolute;margin-left:423.05pt;margin-top:416.6pt;width:24.55pt;height:16.4pt;z-index:251778048;visibility:visible;mso-wrap-style:square;mso-width-percent:0;mso-height-percent:0;mso-wrap-distance-left:9pt;mso-wrap-distance-top:0;mso-wrap-distance-right:9pt;mso-wrap-distance-bottom:0;mso-position-horizontal:absolute;mso-position-horizontal-relative:text;mso-position-vertical:absolute;mso-position-vertical-relative:text;mso-width-percent:0;mso-height-percent:0;mso-width-relative:margin;mso-height-relative:margin;v-text-anchor:top" o:gfxdata="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" filled="f" stroked="f" strokeweight=".5pt">
+              <v:shape w14:anchorId="79306CA8" id="Надпись 95" o:spid="_x0000_s1034" type="#_x0000_t202" style="position:absolute;margin-left:423.05pt;margin-top:416.6pt;width:24.55pt;height:16.4pt;z-index:251778048;visibility:visible;mso-wrap-style:square;mso-width-percent:0;mso-height-percent:0;mso-wrap-distance-left:9pt;mso-wrap-distance-top:0;mso-wrap-distance-right:9pt;mso-wrap-distance-bottom:0;mso-position-horizontal:absolute;mso-position-horizontal-relative:text;mso-position-vertical:absolute;mso-position-vertical-relative:text;mso-width-percent:0;mso-height-percent:0;mso-width-relative:margin;mso-height-relative:margin;v-text-anchor:top" o:gfxdata="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" filled="f" stroked="f" strokeweight=".5pt">
                 <v:textbox>
                   <w:txbxContent>
                     <w:p>
@@ -10690,7 +10642,7 @@
           </mc:Choice>
           <mc:Fallback>
             <w:pict>
-              <v:shape w14:anchorId="2E07D91D" id="Надпись 113" o:spid="_x0000_s1037" type="#_x0000_t202" style="position:absolute;margin-left:34.4pt;margin-top:382.75pt;width:23.55pt;height:14.8pt;z-index:251800576;visibility:visible;mso-wrap-style:square;mso-width-percent:0;mso-height-percent:0;mso-wrap-distance-left:9pt;mso-wrap-distance-top:0;mso-wrap-distance-right:9pt;mso-wrap-distance-bottom:0;mso-position-horizontal:absolute;mso-position-horizontal-relative:text;mso-position-vertical:absolute;mso-position-vertical-relative:text;mso-width-percent:0;mso-height-percent:0;mso-width-relative:margin;mso-height-relative:margin;v-text-anchor:top" o:gfxdata="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" filled="f" stroked="f" strokeweight=".5pt">
+              <v:shape w14:anchorId="2E07D91D" id="Надпись 113" o:spid="_x0000_s1035" type="#_x0000_t202" style="position:absolute;margin-left:34.4pt;margin-top:382.75pt;width:23.55pt;height:14.8pt;z-index:251800576;visibility:visible;mso-wrap-style:square;mso-width-percent:0;mso-height-percent:0;mso-wrap-distance-left:9pt;mso-wrap-distance-top:0;mso-wrap-distance-right:9pt;mso-wrap-distance-bottom:0;mso-position-horizontal:absolute;mso-position-horizontal-relative:text;mso-position-vertical:absolute;mso-position-vertical-relative:text;mso-width-percent:0;mso-height-percent:0;mso-width-relative:margin;mso-height-relative:margin;v-text-anchor:top" o:gfxdata="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" filled="f" stroked="f" strokeweight=".5pt">
                 <v:textbox>
                   <w:txbxContent>
                     <w:p>
@@ -10802,7 +10754,7 @@
           </mc:Choice>
           <mc:Fallback>
             <w:pict>
-              <v:shape w14:anchorId="48D1B7EB" id="Надпись 117" o:spid="_x0000_s1038" type="#_x0000_t202" style="position:absolute;margin-left:7.75pt;margin-top:395.45pt;width:21.5pt;height:16.05pt;z-index:251806720;visibility:visible;mso-wrap-style:square;mso-width-percent:0;mso-height-percent:0;mso-wrap-distance-left:9pt;mso-wrap-distance-top:0;mso-wrap-distance-right:9pt;mso-wrap-distance-bottom:0;mso-position-horizontal:absolute;mso-position-horizontal-relative:text;mso-position-vertical:absolute;mso-position-vertical-relative:text;mso-width-percent:0;mso-height-percent:0;mso-width-relative:margin;mso-height-relative:margin;v-text-anchor:top" o:gfxdata="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" filled="f" stroked="f" strokeweight=".5pt">
+              <v:shape w14:anchorId="48D1B7EB" id="Надпись 117" o:spid="_x0000_s1036" type="#_x0000_t202" style="position:absolute;margin-left:7.75pt;margin-top:395.45pt;width:21.5pt;height:16.05pt;z-index:251806720;visibility:visible;mso-wrap-style:square;mso-width-percent:0;mso-height-percent:0;mso-wrap-distance-left:9pt;mso-wrap-distance-top:0;mso-wrap-distance-right:9pt;mso-wrap-distance-bottom:0;mso-position-horizontal:absolute;mso-position-horizontal-relative:text;mso-position-vertical:absolute;mso-position-vertical-relative:text;mso-width-percent:0;mso-height-percent:0;mso-width-relative:margin;mso-height-relative:margin;v-text-anchor:top" o:gfxdata="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" filled="f" stroked="f" strokeweight=".5pt">
                 <v:textbox>
                   <w:txbxContent>
                     <w:p>
@@ -10942,7 +10894,7 @@
           </mc:Choice>
           <mc:Fallback>
             <w:pict>
-              <v:shape w14:anchorId="728C1A17" id="Надпись 115" o:spid="_x0000_s1039" type="#_x0000_t202" style="position:absolute;margin-left:-51.6pt;margin-top:418.3pt;width:29.55pt;height:22.8pt;z-index:251803648;visibility:visible;mso-wrap-style:square;mso-width-percent:0;mso-height-percent:0;mso-wrap-distance-left:9pt;mso-wrap-distance-top:0;mso-wrap-distance-right:9pt;mso-wrap-distance-bottom:0;mso-position-horizontal:absolute;mso-position-horizontal-relative:text;mso-position-vertical:absolute;mso-position-vertical-relative:text;mso-width-percent:0;mso-height-percent:0;mso-width-relative:margin;mso-height-relative:margin;v-text-anchor:top" o:gfxdata="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" filled="f" stroked="f" strokeweight=".5pt">
+              <v:shape w14:anchorId="728C1A17" id="Надпись 115" o:spid="_x0000_s1037" type="#_x0000_t202" style="position:absolute;margin-left:-51.6pt;margin-top:418.3pt;width:29.55pt;height:22.8pt;z-index:251803648;visibility:visible;mso-wrap-style:square;mso-width-percent:0;mso-height-percent:0;mso-wrap-distance-left:9pt;mso-wrap-distance-top:0;mso-wrap-distance-right:9pt;mso-wrap-distance-bottom:0;mso-position-horizontal:absolute;mso-position-horizontal-relative:text;mso-position-vertical:absolute;mso-position-vertical-relative:text;mso-width-percent:0;mso-height-percent:0;mso-width-relative:margin;mso-height-relative:margin;v-text-anchor:top" o:gfxdata="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" filled="f" stroked="f" strokeweight=".5pt">
                 <v:textbox>
                   <w:txbxContent>
                     <w:p>
@@ -11135,7 +11087,7 @@
           </mc:Choice>
           <mc:Fallback>
             <w:pict>
-              <v:shape w14:anchorId="75859F7A" id="Надпись 62" o:spid="_x0000_s1040" type="#_x0000_t202" style="position:absolute;margin-left:-47.5pt;margin-top:750.3pt;width:26.95pt;height:18.35pt;z-index:251738112;visibility:visible;mso-wrap-style:square;mso-width-percent:0;mso-height-percent:0;mso-wrap-distance-left:9pt;mso-wrap-distance-top:0;mso-wrap-distance-right:9pt;mso-wrap-distance-bottom:0;mso-position-horizontal:absolute;mso-position-horizontal-relative:text;mso-position-vertical:absolute;mso-position-vertical-relative:text;mso-width-percent:0;mso-height-percent:0;mso-width-relative:margin;mso-height-relative:margin;v-text-anchor:top" o:gfxdata="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" filled="f" stroked="f" strokeweight=".5pt">
+              <v:shape w14:anchorId="75859F7A" id="Надпись 62" o:spid="_x0000_s1038" type="#_x0000_t202" style="position:absolute;margin-left:-47.5pt;margin-top:750.3pt;width:26.95pt;height:18.35pt;z-index:251738112;visibility:visible;mso-wrap-style:square;mso-width-percent:0;mso-height-percent:0;mso-wrap-distance-left:9pt;mso-wrap-distance-top:0;mso-wrap-distance-right:9pt;mso-wrap-distance-bottom:0;mso-position-horizontal:absolute;mso-position-horizontal-relative:text;mso-position-vertical:absolute;mso-position-vertical-relative:text;mso-width-percent:0;mso-height-percent:0;mso-width-relative:margin;mso-height-relative:margin;v-text-anchor:top" o:gfxdata="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" filled="f" stroked="f" strokeweight=".5pt">
                 <v:textbox>
                   <w:txbxContent>
                     <w:p>
@@ -11299,7 +11251,7 @@
           </mc:Choice>
           <mc:Fallback>
             <w:pict>
-              <v:shape w14:anchorId="5A0DDE79" id="Надпись 55" o:spid="_x0000_s1041" type="#_x0000_t202" style="position:absolute;margin-left:-50.95pt;margin-top:598.8pt;width:28.85pt;height:19.1pt;z-index:251728896;visibility:visible;mso-wrap-style:square;mso-width-percent:0;mso-height-percent:0;mso-wrap-distance-left:9pt;mso-wrap-distance-top:0;mso-wrap-distance-right:9pt;mso-wrap-distance-bottom:0;mso-position-horizontal:absolute;mso-position-horizontal-relative:text;mso-position-vertical:absolute;mso-position-vertical-relative:text;mso-width-percent:0;mso-height-percent:0;mso-width-relative:margin;mso-height-relative:margin;v-text-anchor:top" o:gfxdata="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" filled="f" stroked="f" strokeweight=".5pt">
+              <v:shape w14:anchorId="5A0DDE79" id="Надпись 55" o:spid="_x0000_s1039" type="#_x0000_t202" style="position:absolute;margin-left:-50.95pt;margin-top:598.8pt;width:28.85pt;height:19.1pt;z-index:251728896;visibility:visible;mso-wrap-style:square;mso-width-percent:0;mso-height-percent:0;mso-wrap-distance-left:9pt;mso-wrap-distance-top:0;mso-wrap-distance-right:9pt;mso-wrap-distance-bottom:0;mso-position-horizontal:absolute;mso-position-horizontal-relative:text;mso-position-vertical:absolute;mso-position-vertical-relative:text;mso-width-percent:0;mso-height-percent:0;mso-width-relative:margin;mso-height-relative:margin;v-text-anchor:top" o:gfxdata="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" filled="f" stroked="f" strokeweight=".5pt">
                 <v:textbox>
                   <w:txbxContent>
                     <w:p>
@@ -11410,7 +11362,7 @@
           </mc:Choice>
           <mc:Fallback>
             <w:pict>
-              <v:shape w14:anchorId="2235C3C2" id="Надпись 54" o:spid="_x0000_s1042" type="#_x0000_t202" style="position:absolute;margin-left:158.9pt;margin-top:565pt;width:26pt;height:22.15pt;z-index:251726848;visibility:visible;mso-wrap-style:square;mso-width-percent:0;mso-height-percent:0;mso-wrap-distance-left:9pt;mso-wrap-distance-top:0;mso-wrap-distance-right:9pt;mso-wrap-distance-bottom:0;mso-position-horizontal:absolute;mso-position-horizontal-relative:text;mso-position-vertical:absolute;mso-position-vertical-relative:text;mso-width-percent:0;mso-height-percent:0;mso-width-relative:margin;mso-height-relative:margin;v-text-anchor:top" o:gfxdata="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" filled="f" stroked="f" strokeweight=".5pt">
+              <v:shape w14:anchorId="2235C3C2" id="Надпись 54" o:spid="_x0000_s1040" type="#_x0000_t202" style="position:absolute;margin-left:158.9pt;margin-top:565pt;width:26pt;height:22.15pt;z-index:251726848;visibility:visible;mso-wrap-style:square;mso-width-percent:0;mso-height-percent:0;mso-wrap-distance-left:9pt;mso-wrap-distance-top:0;mso-wrap-distance-right:9pt;mso-wrap-distance-bottom:0;mso-position-horizontal:absolute;mso-position-horizontal-relative:text;mso-position-vertical:absolute;mso-position-vertical-relative:text;mso-width-percent:0;mso-height-percent:0;mso-width-relative:margin;mso-height-relative:margin;v-text-anchor:top" o:gfxdata="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" filled="f" stroked="f" strokeweight=".5pt">
                 <v:textbox>
                   <w:txbxContent>
                     <w:p>
@@ -11582,7 +11534,7 @@
           </mc:Choice>
           <mc:Fallback>
             <w:pict>
-              <v:shape w14:anchorId="262D746E" id="Надпись 59" o:spid="_x0000_s1043" type="#_x0000_t202" style="position:absolute;margin-left:114.25pt;margin-top:613.15pt;width:34.8pt;height:20.8pt;z-index:251735040;visibility:visible;mso-wrap-style:square;mso-width-percent:0;mso-height-percent:0;mso-wrap-distance-left:9pt;mso-wrap-distance-top:0;mso-wrap-distance-right:9pt;mso-wrap-distance-bottom:0;mso-position-horizontal:absolute;mso-position-horizontal-relative:text;mso-position-vertical:absolute;mso-position-vertical-relative:text;mso-width-percent:0;mso-height-percent:0;mso-width-relative:margin;mso-height-relative:margin;v-text-anchor:top" o:gfxdata="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" filled="f" stroked="f" strokeweight=".5pt">
+              <v:shape w14:anchorId="262D746E" id="Надпись 59" o:spid="_x0000_s1041" type="#_x0000_t202" style="position:absolute;margin-left:114.25pt;margin-top:613.15pt;width:34.8pt;height:20.8pt;z-index:251735040;visibility:visible;mso-wrap-style:square;mso-width-percent:0;mso-height-percent:0;mso-wrap-distance-left:9pt;mso-wrap-distance-top:0;mso-wrap-distance-right:9pt;mso-wrap-distance-bottom:0;mso-position-horizontal:absolute;mso-position-horizontal-relative:text;mso-position-vertical:absolute;mso-position-vertical-relative:text;mso-width-percent:0;mso-height-percent:0;mso-width-relative:margin;mso-height-relative:margin;v-text-anchor:top" o:gfxdata="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" filled="f" stroked="f" strokeweight=".5pt">
                 <v:textbox>
                   <w:txbxContent>
                     <w:p>
@@ -12631,1437 +12583,7 @@
         <mc:AlternateContent>
           <mc:Choice Requires="wps">
             <w:drawing>
-              <wp:anchor distT="0" distB="0" distL="114300" distR="114300" simplePos="0" relativeHeight="251695104" behindDoc="0" locked="0" layoutInCell="1" allowOverlap="1" wp14:anchorId="6A584EB1" wp14:editId="2FA27DE7">
-                <wp:simplePos x="0" y="0"/>
-                <wp:positionH relativeFrom="column">
-                  <wp:posOffset>1423671</wp:posOffset>
-                </wp:positionH>
-                <wp:positionV relativeFrom="paragraph">
-                  <wp:posOffset>997716</wp:posOffset>
-                </wp:positionV>
-                <wp:extent cx="323250" cy="197050"/>
-                <wp:effectExtent l="0" t="0" r="0" b="0"/>
-                <wp:wrapNone/>
-                <wp:docPr id="29" name="Надпись 29"/>
-                <wp:cNvGraphicFramePr/>
-                <a:graphic xmlns:a="http://schemas.openxmlformats.org/drawingml/2006/main">
-                  <a:graphicData uri="http://schemas.microsoft.com/office/word/2010/wordprocessingShape">
-                    <wps:wsp>
-                      <wps:cNvSpPr txBox="1"/>
-                      <wps:spPr>
-                        <a:xfrm>
-                          <a:off x="0" y="0"/>
-                          <a:ext cx="323250" cy="197050"/>
-                        </a:xfrm>
-                        <a:prstGeom prst="rect">
-                          <a:avLst/>
-                        </a:prstGeom>
-                        <a:noFill/>
-                        <a:ln w="6350">
-                          <a:noFill/>
-                        </a:ln>
-                      </wps:spPr>
-                      <wps:txbx>
-                        <w:txbxContent>
-                          <w:p>
-                            <w:pPr>
-                              <w:rPr>
-                                <w:b/>
-                                <w:bCs/>
-                                <w:sz w:val="10"/>
-                                <w:szCs w:val="10"/>
-                              </w:rPr>
-                            </w:pPr>
-                            <w:r>
-                              <w:rPr>
-                                <w:b/>
-                                <w:bCs/>
-                                <w:sz w:val="10"/>
-                                <w:szCs w:val="10"/>
-                              </w:rPr>
-                              <w:t>39</w:t>
-                            </w:r>
-                          </w:p>
-                        </w:txbxContent>
-                      </wps:txbx>
-                      <wps:bodyPr rot="0" spcFirstLastPara="0" vertOverflow="overflow" horzOverflow="overflow" vert="horz" wrap="square" lIns="91440" tIns="45720" rIns="91440" bIns="45720" numCol="1" spcCol="0" rtlCol="0" fromWordArt="0" anchor="t" anchorCtr="0" forceAA="0" compatLnSpc="1">
-                        <a:prstTxWarp prst="textNoShape">
-                          <a:avLst/>
-                        </a:prstTxWarp>
-                        <a:noAutofit/>
-                      </wps:bodyPr>
-                    </wps:wsp>
-                  </a:graphicData>
-                </a:graphic>
-                <wp14:sizeRelH relativeFrom="margin">
-                  <wp14:pctWidth>0</wp14:pctWidth>
-                </wp14:sizeRelH>
-                <wp14:sizeRelV relativeFrom="margin">
-                  <wp14:pctHeight>0</wp14:pctHeight>
-                </wp14:sizeRelV>
-              </wp:anchor>
-            </w:drawing>
-          </mc:Choice>
-          <mc:Fallback>
-            <w:pict>
-              <v:shape w14:anchorId="6A584EB1" id="Надпись 29" o:spid="_x0000_s1044" type="#_x0000_t202" style="position:absolute;margin-left:112.1pt;margin-top:78.55pt;width:25.45pt;height:15.5pt;z-index:251695104;visibility:visible;mso-wrap-style:square;mso-width-percent:0;mso-height-percent:0;mso-wrap-distance-left:9pt;mso-wrap-distance-top:0;mso-wrap-distance-right:9pt;mso-wrap-distance-bottom:0;mso-position-horizontal:absolute;mso-position-horizontal-relative:text;mso-position-vertical:absolute;mso-position-vertical-relative:text;mso-width-percent:0;mso-height-percent:0;mso-width-relative:margin;mso-height-relative:margin;v-text-anchor:top" o:gfxdata="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" filled="f" stroked="f" strokeweight=".5pt">
-                <v:textbox>
-                  <w:txbxContent>
-                    <w:p>
-                      <w:pPr>
-                        <w:rPr>
-                          <w:b/>
-                          <w:bCs/>
-                          <w:sz w:val="10"/>
-                          <w:szCs w:val="10"/>
-                        </w:rPr>
-                      </w:pPr>
-                      <w:r>
-                        <w:rPr>
-                          <w:b/>
-                          <w:bCs/>
-                          <w:sz w:val="10"/>
-                          <w:szCs w:val="10"/>
-                        </w:rPr>
-                        <w:t>39</w:t>
-                      </w:r>
-                    </w:p>
-                  </w:txbxContent>
-                </v:textbox>
-              </v:shape>
-            </w:pict>
-          </mc:Fallback>
-        </mc:AlternateContent>
-      </w:r>
-      <w:r>
-        <w:rPr>
-          <w:noProof/>
-          <w:lang w:val="en-US"/>
-        </w:rPr>
-        <mc:AlternateContent>
-          <mc:Choice Requires="wps">
-            <w:drawing>
-              <wp:anchor distT="0" distB="0" distL="114300" distR="114300" simplePos="0" relativeHeight="251697152" behindDoc="0" locked="0" layoutInCell="1" allowOverlap="1" wp14:anchorId="3E820201" wp14:editId="07C4E269">
-                <wp:simplePos x="0" y="0"/>
-                <wp:positionH relativeFrom="column">
-                  <wp:posOffset>1427473</wp:posOffset>
-                </wp:positionH>
-                <wp:positionV relativeFrom="paragraph">
-                  <wp:posOffset>1308849</wp:posOffset>
-                </wp:positionV>
-                <wp:extent cx="369745" cy="188194"/>
-                <wp:effectExtent l="0" t="0" r="0" b="2540"/>
-                <wp:wrapNone/>
-                <wp:docPr id="30" name="Надпись 30"/>
-                <wp:cNvGraphicFramePr/>
-                <a:graphic xmlns:a="http://schemas.openxmlformats.org/drawingml/2006/main">
-                  <a:graphicData uri="http://schemas.microsoft.com/office/word/2010/wordprocessingShape">
-                    <wps:wsp>
-                      <wps:cNvSpPr txBox="1"/>
-                      <wps:spPr>
-                        <a:xfrm>
-                          <a:off x="0" y="0"/>
-                          <a:ext cx="369745" cy="188194"/>
-                        </a:xfrm>
-                        <a:prstGeom prst="rect">
-                          <a:avLst/>
-                        </a:prstGeom>
-                        <a:noFill/>
-                        <a:ln w="6350">
-                          <a:noFill/>
-                        </a:ln>
-                      </wps:spPr>
-                      <wps:txbx>
-                        <w:txbxContent>
-                          <w:p>
-                            <w:pPr>
-                              <w:rPr>
-                                <w:b/>
-                                <w:bCs/>
-                                <w:sz w:val="10"/>
-                                <w:szCs w:val="10"/>
-                              </w:rPr>
-                            </w:pPr>
-                            <w:r>
-                              <w:rPr>
-                                <w:b/>
-                                <w:bCs/>
-                                <w:sz w:val="10"/>
-                                <w:szCs w:val="10"/>
-                              </w:rPr>
-                              <w:t>36</w:t>
-                            </w:r>
-                          </w:p>
-                        </w:txbxContent>
-                      </wps:txbx>
-                      <wps:bodyPr rot="0" spcFirstLastPara="0" vertOverflow="overflow" horzOverflow="overflow" vert="horz" wrap="square" lIns="91440" tIns="45720" rIns="91440" bIns="45720" numCol="1" spcCol="0" rtlCol="0" fromWordArt="0" anchor="t" anchorCtr="0" forceAA="0" compatLnSpc="1">
-                        <a:prstTxWarp prst="textNoShape">
-                          <a:avLst/>
-                        </a:prstTxWarp>
-                        <a:noAutofit/>
-                      </wps:bodyPr>
-                    </wps:wsp>
-                  </a:graphicData>
-                </a:graphic>
-                <wp14:sizeRelH relativeFrom="margin">
-                  <wp14:pctWidth>0</wp14:pctWidth>
-                </wp14:sizeRelH>
-                <wp14:sizeRelV relativeFrom="margin">
-                  <wp14:pctHeight>0</wp14:pctHeight>
-                </wp14:sizeRelV>
-              </wp:anchor>
-            </w:drawing>
-          </mc:Choice>
-          <mc:Fallback>
-            <w:pict>
-              <v:shape w14:anchorId="3E820201" id="Надпись 30" o:spid="_x0000_s1045" type="#_x0000_t202" style="position:absolute;margin-left:112.4pt;margin-top:103.05pt;width:29.1pt;height:14.8pt;z-index:251697152;visibility:visible;mso-wrap-style:square;mso-width-percent:0;mso-height-percent:0;mso-wrap-distance-left:9pt;mso-wrap-distance-top:0;mso-wrap-distance-right:9pt;mso-wrap-distance-bottom:0;mso-position-horizontal:absolute;mso-position-horizontal-relative:text;mso-position-vertical:absolute;mso-position-vertical-relative:text;mso-width-percent:0;mso-height-percent:0;mso-width-relative:margin;mso-height-relative:margin;v-text-anchor:top" o:gfxdata="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" filled="f" stroked="f" strokeweight=".5pt">
-                <v:textbox>
-                  <w:txbxContent>
-                    <w:p>
-                      <w:pPr>
-                        <w:rPr>
-                          <w:b/>
-                          <w:bCs/>
-                          <w:sz w:val="10"/>
-                          <w:szCs w:val="10"/>
-                        </w:rPr>
-                      </w:pPr>
-                      <w:r>
-                        <w:rPr>
-                          <w:b/>
-                          <w:bCs/>
-                          <w:sz w:val="10"/>
-                          <w:szCs w:val="10"/>
-                        </w:rPr>
-                        <w:t>36</w:t>
-                      </w:r>
-                    </w:p>
-                  </w:txbxContent>
-                </v:textbox>
-              </v:shape>
-            </w:pict>
-          </mc:Fallback>
-        </mc:AlternateContent>
-      </w:r>
-      <w:r>
-        <w:rPr>
-          <w:noProof/>
-          <w:lang w:val="en-US"/>
-        </w:rPr>
-        <mc:AlternateContent>
-          <mc:Choice Requires="wps">
-            <w:drawing>
-              <wp:anchor distT="0" distB="0" distL="114300" distR="114300" simplePos="0" relativeHeight="251699200" behindDoc="0" locked="0" layoutInCell="1" allowOverlap="1" wp14:anchorId="7709F0C9" wp14:editId="272E814E">
-                <wp:simplePos x="0" y="0"/>
-                <wp:positionH relativeFrom="column">
-                  <wp:posOffset>1427942</wp:posOffset>
-                </wp:positionH>
-                <wp:positionV relativeFrom="paragraph">
-                  <wp:posOffset>1623913</wp:posOffset>
-                </wp:positionV>
-                <wp:extent cx="387457" cy="192622"/>
-                <wp:effectExtent l="0" t="0" r="0" b="0"/>
-                <wp:wrapNone/>
-                <wp:docPr id="31" name="Надпись 31"/>
-                <wp:cNvGraphicFramePr/>
-                <a:graphic xmlns:a="http://schemas.openxmlformats.org/drawingml/2006/main">
-                  <a:graphicData uri="http://schemas.microsoft.com/office/word/2010/wordprocessingShape">
-                    <wps:wsp>
-                      <wps:cNvSpPr txBox="1"/>
-                      <wps:spPr>
-                        <a:xfrm>
-                          <a:off x="0" y="0"/>
-                          <a:ext cx="387457" cy="192622"/>
-                        </a:xfrm>
-                        <a:prstGeom prst="rect">
-                          <a:avLst/>
-                        </a:prstGeom>
-                        <a:noFill/>
-                        <a:ln w="6350">
-                          <a:noFill/>
-                        </a:ln>
-                      </wps:spPr>
-                      <wps:txbx>
-                        <w:txbxContent>
-                          <w:p>
-                            <w:pPr>
-                              <w:rPr>
-                                <w:b/>
-                                <w:bCs/>
-                                <w:sz w:val="10"/>
-                                <w:szCs w:val="10"/>
-                              </w:rPr>
-                            </w:pPr>
-                            <w:r>
-                              <w:rPr>
-                                <w:b/>
-                                <w:bCs/>
-                                <w:sz w:val="10"/>
-                                <w:szCs w:val="10"/>
-                              </w:rPr>
-                              <w:t>33</w:t>
-                            </w:r>
-                          </w:p>
-                        </w:txbxContent>
-                      </wps:txbx>
-                      <wps:bodyPr rot="0" spcFirstLastPara="0" vertOverflow="overflow" horzOverflow="overflow" vert="horz" wrap="square" lIns="91440" tIns="45720" rIns="91440" bIns="45720" numCol="1" spcCol="0" rtlCol="0" fromWordArt="0" anchor="t" anchorCtr="0" forceAA="0" compatLnSpc="1">
-                        <a:prstTxWarp prst="textNoShape">
-                          <a:avLst/>
-                        </a:prstTxWarp>
-                        <a:noAutofit/>
-                      </wps:bodyPr>
-                    </wps:wsp>
-                  </a:graphicData>
-                </a:graphic>
-                <wp14:sizeRelH relativeFrom="margin">
-                  <wp14:pctWidth>0</wp14:pctWidth>
-                </wp14:sizeRelH>
-                <wp14:sizeRelV relativeFrom="margin">
-                  <wp14:pctHeight>0</wp14:pctHeight>
-                </wp14:sizeRelV>
-              </wp:anchor>
-            </w:drawing>
-          </mc:Choice>
-          <mc:Fallback>
-            <w:pict>
-              <v:shape w14:anchorId="7709F0C9" id="Надпись 31" o:spid="_x0000_s1046" type="#_x0000_t202" style="position:absolute;margin-left:112.45pt;margin-top:127.85pt;width:30.5pt;height:15.15pt;z-index:251699200;visibility:visible;mso-wrap-style:square;mso-width-percent:0;mso-height-percent:0;mso-wrap-distance-left:9pt;mso-wrap-distance-top:0;mso-wrap-distance-right:9pt;mso-wrap-distance-bottom:0;mso-position-horizontal:absolute;mso-position-horizontal-relative:text;mso-position-vertical:absolute;mso-position-vertical-relative:text;mso-width-percent:0;mso-height-percent:0;mso-width-relative:margin;mso-height-relative:margin;v-text-anchor:top" o:gfxdata="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" filled="f" stroked="f" strokeweight=".5pt">
-                <v:textbox>
-                  <w:txbxContent>
-                    <w:p>
-                      <w:pPr>
-                        <w:rPr>
-                          <w:b/>
-                          <w:bCs/>
-                          <w:sz w:val="10"/>
-                          <w:szCs w:val="10"/>
-                        </w:rPr>
-                      </w:pPr>
-                      <w:r>
-                        <w:rPr>
-                          <w:b/>
-                          <w:bCs/>
-                          <w:sz w:val="10"/>
-                          <w:szCs w:val="10"/>
-                        </w:rPr>
-                        <w:t>33</w:t>
-                      </w:r>
-                    </w:p>
-                  </w:txbxContent>
-                </v:textbox>
-              </v:shape>
-            </w:pict>
-          </mc:Fallback>
-        </mc:AlternateContent>
-      </w:r>
-      <w:r>
-        <w:rPr>
-          <w:noProof/>
-          <w:lang w:val="en-US"/>
-        </w:rPr>
-        <mc:AlternateContent>
-          <mc:Choice Requires="wps">
-            <w:drawing>
-              <wp:anchor distT="0" distB="0" distL="114300" distR="114300" simplePos="0" relativeHeight="251700224" behindDoc="0" locked="0" layoutInCell="1" allowOverlap="1" wp14:anchorId="22D4103A" wp14:editId="3E2358CA">
-                <wp:simplePos x="0" y="0"/>
-                <wp:positionH relativeFrom="column">
-                  <wp:posOffset>1428250</wp:posOffset>
-                </wp:positionH>
-                <wp:positionV relativeFrom="paragraph">
-                  <wp:posOffset>1938547</wp:posOffset>
-                </wp:positionV>
-                <wp:extent cx="354247" cy="177123"/>
-                <wp:effectExtent l="0" t="0" r="0" b="0"/>
-                <wp:wrapNone/>
-                <wp:docPr id="32" name="Надпись 32"/>
-                <wp:cNvGraphicFramePr/>
-                <a:graphic xmlns:a="http://schemas.openxmlformats.org/drawingml/2006/main">
-                  <a:graphicData uri="http://schemas.microsoft.com/office/word/2010/wordprocessingShape">
-                    <wps:wsp>
-                      <wps:cNvSpPr txBox="1"/>
-                      <wps:spPr>
-                        <a:xfrm>
-                          <a:off x="0" y="0"/>
-                          <a:ext cx="354247" cy="177123"/>
-                        </a:xfrm>
-                        <a:prstGeom prst="rect">
-                          <a:avLst/>
-                        </a:prstGeom>
-                        <a:noFill/>
-                        <a:ln w="6350">
-                          <a:noFill/>
-                        </a:ln>
-                      </wps:spPr>
-                      <wps:txbx>
-                        <w:txbxContent>
-                          <w:p>
-                            <w:pPr>
-                              <w:rPr>
-                                <w:b/>
-                                <w:bCs/>
-                                <w:sz w:val="10"/>
-                                <w:szCs w:val="10"/>
-                              </w:rPr>
-                            </w:pPr>
-                            <w:r>
-                              <w:rPr>
-                                <w:b/>
-                                <w:bCs/>
-                                <w:sz w:val="10"/>
-                                <w:szCs w:val="10"/>
-                              </w:rPr>
-                              <w:t>30</w:t>
-                            </w:r>
-                          </w:p>
-                        </w:txbxContent>
-                      </wps:txbx>
-                      <wps:bodyPr rot="0" spcFirstLastPara="0" vertOverflow="overflow" horzOverflow="overflow" vert="horz" wrap="square" lIns="91440" tIns="45720" rIns="91440" bIns="45720" numCol="1" spcCol="0" rtlCol="0" fromWordArt="0" anchor="t" anchorCtr="0" forceAA="0" compatLnSpc="1">
-                        <a:prstTxWarp prst="textNoShape">
-                          <a:avLst/>
-                        </a:prstTxWarp>
-                        <a:noAutofit/>
-                      </wps:bodyPr>
-                    </wps:wsp>
-                  </a:graphicData>
-                </a:graphic>
-                <wp14:sizeRelH relativeFrom="margin">
-                  <wp14:pctWidth>0</wp14:pctWidth>
-                </wp14:sizeRelH>
-                <wp14:sizeRelV relativeFrom="margin">
-                  <wp14:pctHeight>0</wp14:pctHeight>
-                </wp14:sizeRelV>
-              </wp:anchor>
-            </w:drawing>
-          </mc:Choice>
-          <mc:Fallback>
-            <w:pict>
-              <v:shape w14:anchorId="22D4103A" id="Надпись 32" o:spid="_x0000_s1047" type="#_x0000_t202" style="position:absolute;margin-left:112.45pt;margin-top:152.65pt;width:27.9pt;height:13.95pt;z-index:251700224;visibility:visible;mso-wrap-style:square;mso-width-percent:0;mso-height-percent:0;mso-wrap-distance-left:9pt;mso-wrap-distance-top:0;mso-wrap-distance-right:9pt;mso-wrap-distance-bottom:0;mso-position-horizontal:absolute;mso-position-horizontal-relative:text;mso-position-vertical:absolute;mso-position-vertical-relative:text;mso-width-percent:0;mso-height-percent:0;mso-width-relative:margin;mso-height-relative:margin;v-text-anchor:top" o:gfxdata="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" filled="f" stroked="f" strokeweight=".5pt">
-                <v:textbox>
-                  <w:txbxContent>
-                    <w:p>
-                      <w:pPr>
-                        <w:rPr>
-                          <w:b/>
-                          <w:bCs/>
-                          <w:sz w:val="10"/>
-                          <w:szCs w:val="10"/>
-                        </w:rPr>
-                      </w:pPr>
-                      <w:r>
-                        <w:rPr>
-                          <w:b/>
-                          <w:bCs/>
-                          <w:sz w:val="10"/>
-                          <w:szCs w:val="10"/>
-                        </w:rPr>
-                        <w:t>30</w:t>
-                      </w:r>
-                    </w:p>
-                  </w:txbxContent>
-                </v:textbox>
-              </v:shape>
-            </w:pict>
-          </mc:Fallback>
-        </mc:AlternateContent>
-      </w:r>
-      <w:r>
-        <w:rPr>
-          <w:noProof/>
-          <w:lang w:val="en-US"/>
-        </w:rPr>
-        <mc:AlternateContent>
-          <mc:Choice Requires="wps">
-            <w:drawing>
-              <wp:anchor distT="0" distB="0" distL="114300" distR="114300" simplePos="0" relativeHeight="251702272" behindDoc="0" locked="0" layoutInCell="1" allowOverlap="1" wp14:anchorId="0B64ACBC" wp14:editId="6D1213D9">
-                <wp:simplePos x="0" y="0"/>
-                <wp:positionH relativeFrom="column">
-                  <wp:posOffset>1420232</wp:posOffset>
-                </wp:positionH>
-                <wp:positionV relativeFrom="paragraph">
-                  <wp:posOffset>2246705</wp:posOffset>
-                </wp:positionV>
-                <wp:extent cx="274541" cy="172695"/>
-                <wp:effectExtent l="0" t="0" r="0" b="0"/>
-                <wp:wrapNone/>
-                <wp:docPr id="33" name="Надпись 33"/>
-                <wp:cNvGraphicFramePr/>
-                <a:graphic xmlns:a="http://schemas.openxmlformats.org/drawingml/2006/main">
-                  <a:graphicData uri="http://schemas.microsoft.com/office/word/2010/wordprocessingShape">
-                    <wps:wsp>
-                      <wps:cNvSpPr txBox="1"/>
-                      <wps:spPr>
-                        <a:xfrm>
-                          <a:off x="0" y="0"/>
-                          <a:ext cx="274541" cy="172695"/>
-                        </a:xfrm>
-                        <a:prstGeom prst="rect">
-                          <a:avLst/>
-                        </a:prstGeom>
-                        <a:noFill/>
-                        <a:ln w="6350">
-                          <a:noFill/>
-                        </a:ln>
-                      </wps:spPr>
-                      <wps:txbx>
-                        <w:txbxContent>
-                          <w:p>
-                            <w:pPr>
-                              <w:rPr>
-                                <w:b/>
-                                <w:bCs/>
-                                <w:sz w:val="10"/>
-                                <w:szCs w:val="10"/>
-                              </w:rPr>
-                            </w:pPr>
-                            <w:r>
-                              <w:rPr>
-                                <w:b/>
-                                <w:bCs/>
-                                <w:sz w:val="10"/>
-                                <w:szCs w:val="10"/>
-                              </w:rPr>
-                              <w:t>27</w:t>
-                            </w:r>
-                          </w:p>
-                        </w:txbxContent>
-                      </wps:txbx>
-                      <wps:bodyPr rot="0" spcFirstLastPara="0" vertOverflow="overflow" horzOverflow="overflow" vert="horz" wrap="square" lIns="91440" tIns="45720" rIns="91440" bIns="45720" numCol="1" spcCol="0" rtlCol="0" fromWordArt="0" anchor="t" anchorCtr="0" forceAA="0" compatLnSpc="1">
-                        <a:prstTxWarp prst="textNoShape">
-                          <a:avLst/>
-                        </a:prstTxWarp>
-                        <a:noAutofit/>
-                      </wps:bodyPr>
-                    </wps:wsp>
-                  </a:graphicData>
-                </a:graphic>
-                <wp14:sizeRelH relativeFrom="margin">
-                  <wp14:pctWidth>0</wp14:pctWidth>
-                </wp14:sizeRelH>
-                <wp14:sizeRelV relativeFrom="margin">
-                  <wp14:pctHeight>0</wp14:pctHeight>
-                </wp14:sizeRelV>
-              </wp:anchor>
-            </w:drawing>
-          </mc:Choice>
-          <mc:Fallback>
-            <w:pict>
-              <v:shape w14:anchorId="0B64ACBC" id="Надпись 33" o:spid="_x0000_s1048" type="#_x0000_t202" style="position:absolute;margin-left:111.85pt;margin-top:176.9pt;width:21.6pt;height:13.6pt;z-index:251702272;visibility:visible;mso-wrap-style:square;mso-width-percent:0;mso-height-percent:0;mso-wrap-distance-left:9pt;mso-wrap-distance-top:0;mso-wrap-distance-right:9pt;mso-wrap-distance-bottom:0;mso-position-horizontal:absolute;mso-position-horizontal-relative:text;mso-position-vertical:absolute;mso-position-vertical-relative:text;mso-width-percent:0;mso-height-percent:0;mso-width-relative:margin;mso-height-relative:margin;v-text-anchor:top" o:gfxdata="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" filled="f" stroked="f" strokeweight=".5pt">
-                <v:textbox>
-                  <w:txbxContent>
-                    <w:p>
-                      <w:pPr>
-                        <w:rPr>
-                          <w:b/>
-                          <w:bCs/>
-                          <w:sz w:val="10"/>
-                          <w:szCs w:val="10"/>
-                        </w:rPr>
-                      </w:pPr>
-                      <w:r>
-                        <w:rPr>
-                          <w:b/>
-                          <w:bCs/>
-                          <w:sz w:val="10"/>
-                          <w:szCs w:val="10"/>
-                        </w:rPr>
-                        <w:t>27</w:t>
-                      </w:r>
-                    </w:p>
-                  </w:txbxContent>
-                </v:textbox>
-              </v:shape>
-            </w:pict>
-          </mc:Fallback>
-        </mc:AlternateContent>
-      </w:r>
-      <w:r>
-        <w:rPr>
-          <w:noProof/>
-          <w:lang w:val="en-US"/>
-        </w:rPr>
-        <mc:AlternateContent>
-          <mc:Choice Requires="wps">
-            <w:drawing>
-              <wp:anchor distT="0" distB="0" distL="114300" distR="114300" simplePos="0" relativeHeight="251703296" behindDoc="0" locked="0" layoutInCell="1" allowOverlap="1" wp14:anchorId="411E202B" wp14:editId="69905D32">
-                <wp:simplePos x="0" y="0"/>
-                <wp:positionH relativeFrom="column">
-                  <wp:posOffset>1423813</wp:posOffset>
-                </wp:positionH>
-                <wp:positionV relativeFrom="paragraph">
-                  <wp:posOffset>2560871</wp:posOffset>
-                </wp:positionV>
-                <wp:extent cx="281184" cy="166053"/>
-                <wp:effectExtent l="0" t="0" r="0" b="5715"/>
-                <wp:wrapNone/>
-                <wp:docPr id="34" name="Надпись 34"/>
-                <wp:cNvGraphicFramePr/>
-                <a:graphic xmlns:a="http://schemas.openxmlformats.org/drawingml/2006/main">
-                  <a:graphicData uri="http://schemas.microsoft.com/office/word/2010/wordprocessingShape">
-                    <wps:wsp>
-                      <wps:cNvSpPr txBox="1"/>
-                      <wps:spPr>
-                        <a:xfrm>
-                          <a:off x="0" y="0"/>
-                          <a:ext cx="281184" cy="166053"/>
-                        </a:xfrm>
-                        <a:prstGeom prst="rect">
-                          <a:avLst/>
-                        </a:prstGeom>
-                        <a:noFill/>
-                        <a:ln w="6350">
-                          <a:noFill/>
-                        </a:ln>
-                      </wps:spPr>
-                      <wps:txbx>
-                        <w:txbxContent>
-                          <w:p>
-                            <w:pPr>
-                              <w:rPr>
-                                <w:b/>
-                                <w:bCs/>
-                                <w:sz w:val="10"/>
-                                <w:szCs w:val="10"/>
-                              </w:rPr>
-                            </w:pPr>
-                            <w:r>
-                              <w:rPr>
-                                <w:b/>
-                                <w:bCs/>
-                                <w:sz w:val="10"/>
-                                <w:szCs w:val="10"/>
-                              </w:rPr>
-                              <w:t>24</w:t>
-                            </w:r>
-                          </w:p>
-                        </w:txbxContent>
-                      </wps:txbx>
-                      <wps:bodyPr rot="0" spcFirstLastPara="0" vertOverflow="overflow" horzOverflow="overflow" vert="horz" wrap="square" lIns="91440" tIns="45720" rIns="91440" bIns="45720" numCol="1" spcCol="0" rtlCol="0" fromWordArt="0" anchor="t" anchorCtr="0" forceAA="0" compatLnSpc="1">
-                        <a:prstTxWarp prst="textNoShape">
-                          <a:avLst/>
-                        </a:prstTxWarp>
-                        <a:noAutofit/>
-                      </wps:bodyPr>
-                    </wps:wsp>
-                  </a:graphicData>
-                </a:graphic>
-                <wp14:sizeRelH relativeFrom="margin">
-                  <wp14:pctWidth>0</wp14:pctWidth>
-                </wp14:sizeRelH>
-                <wp14:sizeRelV relativeFrom="margin">
-                  <wp14:pctHeight>0</wp14:pctHeight>
-                </wp14:sizeRelV>
-              </wp:anchor>
-            </w:drawing>
-          </mc:Choice>
-          <mc:Fallback>
-            <w:pict>
-              <v:shape w14:anchorId="411E202B" id="Надпись 34" o:spid="_x0000_s1049" type="#_x0000_t202" style="position:absolute;margin-left:112.1pt;margin-top:201.65pt;width:22.15pt;height:13.1pt;z-index:251703296;visibility:visible;mso-wrap-style:square;mso-width-percent:0;mso-height-percent:0;mso-wrap-distance-left:9pt;mso-wrap-distance-top:0;mso-wrap-distance-right:9pt;mso-wrap-distance-bottom:0;mso-position-horizontal:absolute;mso-position-horizontal-relative:text;mso-position-vertical:absolute;mso-position-vertical-relative:text;mso-width-percent:0;mso-height-percent:0;mso-width-relative:margin;mso-height-relative:margin;v-text-anchor:top" o:gfxdata="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" filled="f" stroked="f" strokeweight=".5pt">
-                <v:textbox>
-                  <w:txbxContent>
-                    <w:p>
-                      <w:pPr>
-                        <w:rPr>
-                          <w:b/>
-                          <w:bCs/>
-                          <w:sz w:val="10"/>
-                          <w:szCs w:val="10"/>
-                        </w:rPr>
-                      </w:pPr>
-                      <w:r>
-                        <w:rPr>
-                          <w:b/>
-                          <w:bCs/>
-                          <w:sz w:val="10"/>
-                          <w:szCs w:val="10"/>
-                        </w:rPr>
-                        <w:t>24</w:t>
-                      </w:r>
-                    </w:p>
-                  </w:txbxContent>
-                </v:textbox>
-              </v:shape>
-            </w:pict>
-          </mc:Fallback>
-        </mc:AlternateContent>
-      </w:r>
-      <w:r>
-        <w:rPr>
-          <w:noProof/>
-          <w:lang w:val="en-US"/>
-        </w:rPr>
-        <mc:AlternateContent>
-          <mc:Choice Requires="wps">
-            <w:drawing>
-              <wp:anchor distT="0" distB="0" distL="114300" distR="114300" simplePos="0" relativeHeight="251704320" behindDoc="0" locked="0" layoutInCell="1" allowOverlap="1" wp14:anchorId="58CA0BED" wp14:editId="6254409F">
-                <wp:simplePos x="0" y="0"/>
-                <wp:positionH relativeFrom="column">
-                  <wp:posOffset>1421493</wp:posOffset>
-                </wp:positionH>
-                <wp:positionV relativeFrom="paragraph">
-                  <wp:posOffset>2879633</wp:posOffset>
-                </wp:positionV>
-                <wp:extent cx="294468" cy="168267"/>
-                <wp:effectExtent l="0" t="0" r="0" b="3810"/>
-                <wp:wrapNone/>
-                <wp:docPr id="35" name="Надпись 35"/>
-                <wp:cNvGraphicFramePr/>
-                <a:graphic xmlns:a="http://schemas.openxmlformats.org/drawingml/2006/main">
-                  <a:graphicData uri="http://schemas.microsoft.com/office/word/2010/wordprocessingShape">
-                    <wps:wsp>
-                      <wps:cNvSpPr txBox="1"/>
-                      <wps:spPr>
-                        <a:xfrm>
-                          <a:off x="0" y="0"/>
-                          <a:ext cx="294468" cy="168267"/>
-                        </a:xfrm>
-                        <a:prstGeom prst="rect">
-                          <a:avLst/>
-                        </a:prstGeom>
-                        <a:noFill/>
-                        <a:ln w="6350">
-                          <a:noFill/>
-                        </a:ln>
-                      </wps:spPr>
-                      <wps:txbx>
-                        <w:txbxContent>
-                          <w:p>
-                            <w:pPr>
-                              <w:rPr>
-                                <w:b/>
-                                <w:bCs/>
-                                <w:sz w:val="10"/>
-                                <w:szCs w:val="10"/>
-                              </w:rPr>
-                            </w:pPr>
-                            <w:r>
-                              <w:rPr>
-                                <w:b/>
-                                <w:bCs/>
-                                <w:sz w:val="10"/>
-                                <w:szCs w:val="10"/>
-                              </w:rPr>
-                              <w:t>21</w:t>
-                            </w:r>
-                          </w:p>
-                        </w:txbxContent>
-                      </wps:txbx>
-                      <wps:bodyPr rot="0" spcFirstLastPara="0" vertOverflow="overflow" horzOverflow="overflow" vert="horz" wrap="square" lIns="91440" tIns="45720" rIns="91440" bIns="45720" numCol="1" spcCol="0" rtlCol="0" fromWordArt="0" anchor="t" anchorCtr="0" forceAA="0" compatLnSpc="1">
-                        <a:prstTxWarp prst="textNoShape">
-                          <a:avLst/>
-                        </a:prstTxWarp>
-                        <a:noAutofit/>
-                      </wps:bodyPr>
-                    </wps:wsp>
-                  </a:graphicData>
-                </a:graphic>
-                <wp14:sizeRelH relativeFrom="margin">
-                  <wp14:pctWidth>0</wp14:pctWidth>
-                </wp14:sizeRelH>
-                <wp14:sizeRelV relativeFrom="margin">
-                  <wp14:pctHeight>0</wp14:pctHeight>
-                </wp14:sizeRelV>
-              </wp:anchor>
-            </w:drawing>
-          </mc:Choice>
-          <mc:Fallback>
-            <w:pict>
-              <v:shape w14:anchorId="58CA0BED" id="Надпись 35" o:spid="_x0000_s1050" type="#_x0000_t202" style="position:absolute;margin-left:111.95pt;margin-top:226.75pt;width:23.2pt;height:13.25pt;z-index:251704320;visibility:visible;mso-wrap-style:square;mso-width-percent:0;mso-height-percent:0;mso-wrap-distance-left:9pt;mso-wrap-distance-top:0;mso-wrap-distance-right:9pt;mso-wrap-distance-bottom:0;mso-position-horizontal:absolute;mso-position-horizontal-relative:text;mso-position-vertical:absolute;mso-position-vertical-relative:text;mso-width-percent:0;mso-height-percent:0;mso-width-relative:margin;mso-height-relative:margin;v-text-anchor:top" o:gfxdata="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" filled="f" stroked="f" strokeweight=".5pt">
-                <v:textbox>
-                  <w:txbxContent>
-                    <w:p>
-                      <w:pPr>
-                        <w:rPr>
-                          <w:b/>
-                          <w:bCs/>
-                          <w:sz w:val="10"/>
-                          <w:szCs w:val="10"/>
-                        </w:rPr>
-                      </w:pPr>
-                      <w:r>
-                        <w:rPr>
-                          <w:b/>
-                          <w:bCs/>
-                          <w:sz w:val="10"/>
-                          <w:szCs w:val="10"/>
-                        </w:rPr>
-                        <w:t>21</w:t>
-                      </w:r>
-                    </w:p>
-                  </w:txbxContent>
-                </v:textbox>
-              </v:shape>
-            </w:pict>
-          </mc:Fallback>
-        </mc:AlternateContent>
-      </w:r>
-      <w:r>
-        <w:rPr>
-          <w:noProof/>
-          <w:lang w:val="en-US"/>
-        </w:rPr>
-        <mc:AlternateContent>
-          <mc:Choice Requires="wps">
-            <w:drawing>
-              <wp:anchor distT="0" distB="0" distL="114300" distR="114300" simplePos="0" relativeHeight="251705344" behindDoc="0" locked="0" layoutInCell="1" allowOverlap="1" wp14:anchorId="3BFA19A1" wp14:editId="553FFE75">
-                <wp:simplePos x="0" y="0"/>
-                <wp:positionH relativeFrom="column">
-                  <wp:posOffset>1423685</wp:posOffset>
-                </wp:positionH>
-                <wp:positionV relativeFrom="paragraph">
-                  <wp:posOffset>3189365</wp:posOffset>
-                </wp:positionV>
-                <wp:extent cx="298896" cy="183765"/>
-                <wp:effectExtent l="0" t="0" r="0" b="6985"/>
-                <wp:wrapNone/>
-                <wp:docPr id="36" name="Надпись 36"/>
-                <wp:cNvGraphicFramePr/>
-                <a:graphic xmlns:a="http://schemas.openxmlformats.org/drawingml/2006/main">
-                  <a:graphicData uri="http://schemas.microsoft.com/office/word/2010/wordprocessingShape">
-                    <wps:wsp>
-                      <wps:cNvSpPr txBox="1"/>
-                      <wps:spPr>
-                        <a:xfrm>
-                          <a:off x="0" y="0"/>
-                          <a:ext cx="298896" cy="183765"/>
-                        </a:xfrm>
-                        <a:prstGeom prst="rect">
-                          <a:avLst/>
-                        </a:prstGeom>
-                        <a:noFill/>
-                        <a:ln w="6350">
-                          <a:noFill/>
-                        </a:ln>
-                      </wps:spPr>
-                      <wps:txbx>
-                        <w:txbxContent>
-                          <w:p>
-                            <w:pPr>
-                              <w:rPr>
-                                <w:b/>
-                                <w:bCs/>
-                                <w:sz w:val="10"/>
-                                <w:szCs w:val="10"/>
-                              </w:rPr>
-                            </w:pPr>
-                            <w:r>
-                              <w:rPr>
-                                <w:b/>
-                                <w:bCs/>
-                                <w:sz w:val="10"/>
-                                <w:szCs w:val="10"/>
-                              </w:rPr>
-                              <w:t>18</w:t>
-                            </w:r>
-                          </w:p>
-                        </w:txbxContent>
-                      </wps:txbx>
-                      <wps:bodyPr rot="0" spcFirstLastPara="0" vertOverflow="overflow" horzOverflow="overflow" vert="horz" wrap="square" lIns="91440" tIns="45720" rIns="91440" bIns="45720" numCol="1" spcCol="0" rtlCol="0" fromWordArt="0" anchor="t" anchorCtr="0" forceAA="0" compatLnSpc="1">
-                        <a:prstTxWarp prst="textNoShape">
-                          <a:avLst/>
-                        </a:prstTxWarp>
-                        <a:noAutofit/>
-                      </wps:bodyPr>
-                    </wps:wsp>
-                  </a:graphicData>
-                </a:graphic>
-                <wp14:sizeRelH relativeFrom="margin">
-                  <wp14:pctWidth>0</wp14:pctWidth>
-                </wp14:sizeRelH>
-                <wp14:sizeRelV relativeFrom="margin">
-                  <wp14:pctHeight>0</wp14:pctHeight>
-                </wp14:sizeRelV>
-              </wp:anchor>
-            </w:drawing>
-          </mc:Choice>
-          <mc:Fallback>
-            <w:pict>
-              <v:shape w14:anchorId="3BFA19A1" id="Надпись 36" o:spid="_x0000_s1051" type="#_x0000_t202" style="position:absolute;margin-left:112.1pt;margin-top:251.15pt;width:23.55pt;height:14.45pt;z-index:251705344;visibility:visible;mso-wrap-style:square;mso-width-percent:0;mso-height-percent:0;mso-wrap-distance-left:9pt;mso-wrap-distance-top:0;mso-wrap-distance-right:9pt;mso-wrap-distance-bottom:0;mso-position-horizontal:absolute;mso-position-horizontal-relative:text;mso-position-vertical:absolute;mso-position-vertical-relative:text;mso-width-percent:0;mso-height-percent:0;mso-width-relative:margin;mso-height-relative:margin;v-text-anchor:top" o:gfxdata="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" filled="f" stroked="f" strokeweight=".5pt">
-                <v:textbox>
-                  <w:txbxContent>
-                    <w:p>
-                      <w:pPr>
-                        <w:rPr>
-                          <w:b/>
-                          <w:bCs/>
-                          <w:sz w:val="10"/>
-                          <w:szCs w:val="10"/>
-                        </w:rPr>
-                      </w:pPr>
-                      <w:r>
-                        <w:rPr>
-                          <w:b/>
-                          <w:bCs/>
-                          <w:sz w:val="10"/>
-                          <w:szCs w:val="10"/>
-                        </w:rPr>
-                        <w:t>18</w:t>
-                      </w:r>
-                    </w:p>
-                  </w:txbxContent>
-                </v:textbox>
-              </v:shape>
-            </w:pict>
-          </mc:Fallback>
-        </mc:AlternateContent>
-      </w:r>
-      <w:r>
-        <w:rPr>
-          <w:noProof/>
-          <w:lang w:val="en-US"/>
-        </w:rPr>
-        <mc:AlternateContent>
-          <mc:Choice Requires="wps">
-            <w:drawing>
-              <wp:anchor distT="0" distB="0" distL="114300" distR="114300" simplePos="0" relativeHeight="251707392" behindDoc="0" locked="0" layoutInCell="1" allowOverlap="1" wp14:anchorId="7EB7CFE9" wp14:editId="1311C186">
-                <wp:simplePos x="0" y="0"/>
-                <wp:positionH relativeFrom="column">
-                  <wp:posOffset>1410587</wp:posOffset>
-                </wp:positionH>
-                <wp:positionV relativeFrom="paragraph">
-                  <wp:posOffset>3503716</wp:posOffset>
-                </wp:positionV>
-                <wp:extent cx="294468" cy="163839"/>
-                <wp:effectExtent l="0" t="0" r="0" b="7620"/>
-                <wp:wrapNone/>
-                <wp:docPr id="37" name="Надпись 37"/>
-                <wp:cNvGraphicFramePr/>
-                <a:graphic xmlns:a="http://schemas.openxmlformats.org/drawingml/2006/main">
-                  <a:graphicData uri="http://schemas.microsoft.com/office/word/2010/wordprocessingShape">
-                    <wps:wsp>
-                      <wps:cNvSpPr txBox="1"/>
-                      <wps:spPr>
-                        <a:xfrm>
-                          <a:off x="0" y="0"/>
-                          <a:ext cx="294468" cy="163839"/>
-                        </a:xfrm>
-                        <a:prstGeom prst="rect">
-                          <a:avLst/>
-                        </a:prstGeom>
-                        <a:noFill/>
-                        <a:ln w="6350">
-                          <a:noFill/>
-                        </a:ln>
-                      </wps:spPr>
-                      <wps:txbx>
-                        <w:txbxContent>
-                          <w:p>
-                            <w:pPr>
-                              <w:rPr>
-                                <w:b/>
-                                <w:bCs/>
-                                <w:sz w:val="10"/>
-                                <w:szCs w:val="10"/>
-                              </w:rPr>
-                            </w:pPr>
-                            <w:r>
-                              <w:rPr>
-                                <w:b/>
-                                <w:bCs/>
-                                <w:sz w:val="10"/>
-                                <w:szCs w:val="10"/>
-                              </w:rPr>
-                              <w:t>15</w:t>
-                            </w:r>
-                          </w:p>
-                        </w:txbxContent>
-                      </wps:txbx>
-                      <wps:bodyPr rot="0" spcFirstLastPara="0" vertOverflow="overflow" horzOverflow="overflow" vert="horz" wrap="square" lIns="91440" tIns="45720" rIns="91440" bIns="45720" numCol="1" spcCol="0" rtlCol="0" fromWordArt="0" anchor="t" anchorCtr="0" forceAA="0" compatLnSpc="1">
-                        <a:prstTxWarp prst="textNoShape">
-                          <a:avLst/>
-                        </a:prstTxWarp>
-                        <a:noAutofit/>
-                      </wps:bodyPr>
-                    </wps:wsp>
-                  </a:graphicData>
-                </a:graphic>
-                <wp14:sizeRelH relativeFrom="margin">
-                  <wp14:pctWidth>0</wp14:pctWidth>
-                </wp14:sizeRelH>
-                <wp14:sizeRelV relativeFrom="margin">
-                  <wp14:pctHeight>0</wp14:pctHeight>
-                </wp14:sizeRelV>
-              </wp:anchor>
-            </w:drawing>
-          </mc:Choice>
-          <mc:Fallback>
-            <w:pict>
-              <v:shape w14:anchorId="7EB7CFE9" id="Надпись 37" o:spid="_x0000_s1052" type="#_x0000_t202" style="position:absolute;margin-left:111.05pt;margin-top:275.9pt;width:23.2pt;height:12.9pt;z-index:251707392;visibility:visible;mso-wrap-style:square;mso-width-percent:0;mso-height-percent:0;mso-wrap-distance-left:9pt;mso-wrap-distance-top:0;mso-wrap-distance-right:9pt;mso-wrap-distance-bottom:0;mso-position-horizontal:absolute;mso-position-horizontal-relative:text;mso-position-vertical:absolute;mso-position-vertical-relative:text;mso-width-percent:0;mso-height-percent:0;mso-width-relative:margin;mso-height-relative:margin;v-text-anchor:top" o:gfxdata="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" filled="f" stroked="f" strokeweight=".5pt">
-                <v:textbox>
-                  <w:txbxContent>
-                    <w:p>
-                      <w:pPr>
-                        <w:rPr>
-                          <w:b/>
-                          <w:bCs/>
-                          <w:sz w:val="10"/>
-                          <w:szCs w:val="10"/>
-                        </w:rPr>
-                      </w:pPr>
-                      <w:r>
-                        <w:rPr>
-                          <w:b/>
-                          <w:bCs/>
-                          <w:sz w:val="10"/>
-                          <w:szCs w:val="10"/>
-                        </w:rPr>
-                        <w:t>15</w:t>
-                      </w:r>
-                    </w:p>
-                  </w:txbxContent>
-                </v:textbox>
-              </v:shape>
-            </w:pict>
-          </mc:Fallback>
-        </mc:AlternateContent>
-      </w:r>
-      <w:r>
-        <w:rPr>
-          <w:noProof/>
-          <w:lang w:val="en-US"/>
-        </w:rPr>
-        <mc:AlternateContent>
-          <mc:Choice Requires="wps">
-            <w:drawing>
-              <wp:anchor distT="0" distB="0" distL="114300" distR="114300" simplePos="0" relativeHeight="251708416" behindDoc="0" locked="0" layoutInCell="1" allowOverlap="1" wp14:anchorId="1065F990" wp14:editId="2B39DE30">
-                <wp:simplePos x="0" y="0"/>
-                <wp:positionH relativeFrom="column">
-                  <wp:posOffset>1428266</wp:posOffset>
-                </wp:positionH>
-                <wp:positionV relativeFrom="paragraph">
-                  <wp:posOffset>3820899</wp:posOffset>
-                </wp:positionV>
-                <wp:extent cx="285611" cy="163839"/>
-                <wp:effectExtent l="0" t="0" r="0" b="7620"/>
-                <wp:wrapNone/>
-                <wp:docPr id="38" name="Надпись 38"/>
-                <wp:cNvGraphicFramePr/>
-                <a:graphic xmlns:a="http://schemas.openxmlformats.org/drawingml/2006/main">
-                  <a:graphicData uri="http://schemas.microsoft.com/office/word/2010/wordprocessingShape">
-                    <wps:wsp>
-                      <wps:cNvSpPr txBox="1"/>
-                      <wps:spPr>
-                        <a:xfrm>
-                          <a:off x="0" y="0"/>
-                          <a:ext cx="285611" cy="163839"/>
-                        </a:xfrm>
-                        <a:prstGeom prst="rect">
-                          <a:avLst/>
-                        </a:prstGeom>
-                        <a:noFill/>
-                        <a:ln w="6350">
-                          <a:noFill/>
-                        </a:ln>
-                      </wps:spPr>
-                      <wps:txbx>
-                        <w:txbxContent>
-                          <w:p>
-                            <w:pPr>
-                              <w:rPr>
-                                <w:b/>
-                                <w:bCs/>
-                                <w:sz w:val="10"/>
-                                <w:szCs w:val="10"/>
-                              </w:rPr>
-                            </w:pPr>
-                            <w:r>
-                              <w:rPr>
-                                <w:b/>
-                                <w:bCs/>
-                                <w:sz w:val="10"/>
-                                <w:szCs w:val="10"/>
-                              </w:rPr>
-                              <w:t>12</w:t>
-                            </w:r>
-                          </w:p>
-                        </w:txbxContent>
-                      </wps:txbx>
-                      <wps:bodyPr rot="0" spcFirstLastPara="0" vertOverflow="overflow" horzOverflow="overflow" vert="horz" wrap="square" lIns="91440" tIns="45720" rIns="91440" bIns="45720" numCol="1" spcCol="0" rtlCol="0" fromWordArt="0" anchor="t" anchorCtr="0" forceAA="0" compatLnSpc="1">
-                        <a:prstTxWarp prst="textNoShape">
-                          <a:avLst/>
-                        </a:prstTxWarp>
-                        <a:noAutofit/>
-                      </wps:bodyPr>
-                    </wps:wsp>
-                  </a:graphicData>
-                </a:graphic>
-                <wp14:sizeRelH relativeFrom="margin">
-                  <wp14:pctWidth>0</wp14:pctWidth>
-                </wp14:sizeRelH>
-                <wp14:sizeRelV relativeFrom="margin">
-                  <wp14:pctHeight>0</wp14:pctHeight>
-                </wp14:sizeRelV>
-              </wp:anchor>
-            </w:drawing>
-          </mc:Choice>
-          <mc:Fallback>
-            <w:pict>
-              <v:shape w14:anchorId="1065F990" id="Надпись 38" o:spid="_x0000_s1053" type="#_x0000_t202" style="position:absolute;margin-left:112.45pt;margin-top:300.85pt;width:22.5pt;height:12.9pt;z-index:251708416;visibility:visible;mso-wrap-style:square;mso-width-percent:0;mso-height-percent:0;mso-wrap-distance-left:9pt;mso-wrap-distance-top:0;mso-wrap-distance-right:9pt;mso-wrap-distance-bottom:0;mso-position-horizontal:absolute;mso-position-horizontal-relative:text;mso-position-vertical:absolute;mso-position-vertical-relative:text;mso-width-percent:0;mso-height-percent:0;mso-width-relative:margin;mso-height-relative:margin;v-text-anchor:top" o:gfxdata="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" filled="f" stroked="f" strokeweight=".5pt">
-                <v:textbox>
-                  <w:txbxContent>
-                    <w:p>
-                      <w:pPr>
-                        <w:rPr>
-                          <w:b/>
-                          <w:bCs/>
-                          <w:sz w:val="10"/>
-                          <w:szCs w:val="10"/>
-                        </w:rPr>
-                      </w:pPr>
-                      <w:r>
-                        <w:rPr>
-                          <w:b/>
-                          <w:bCs/>
-                          <w:sz w:val="10"/>
-                          <w:szCs w:val="10"/>
-                        </w:rPr>
-                        <w:t>12</w:t>
-                      </w:r>
-                    </w:p>
-                  </w:txbxContent>
-                </v:textbox>
-              </v:shape>
-            </w:pict>
-          </mc:Fallback>
-        </mc:AlternateContent>
-      </w:r>
-      <w:r>
-        <w:rPr>
-          <w:noProof/>
-          <w:lang w:val="en-US"/>
-        </w:rPr>
-        <mc:AlternateContent>
-          <mc:Choice Requires="wps">
-            <w:drawing>
-              <wp:anchor distT="0" distB="0" distL="114300" distR="114300" simplePos="0" relativeHeight="251709440" behindDoc="0" locked="0" layoutInCell="1" allowOverlap="1" wp14:anchorId="2F8821A9" wp14:editId="660DAD3A">
-                <wp:simplePos x="0" y="0"/>
-                <wp:positionH relativeFrom="column">
-                  <wp:posOffset>1460205</wp:posOffset>
-                </wp:positionH>
-                <wp:positionV relativeFrom="paragraph">
-                  <wp:posOffset>4134751</wp:posOffset>
-                </wp:positionV>
-                <wp:extent cx="294468" cy="170481"/>
-                <wp:effectExtent l="0" t="0" r="0" b="1270"/>
-                <wp:wrapNone/>
-                <wp:docPr id="39" name="Надпись 39"/>
-                <wp:cNvGraphicFramePr/>
-                <a:graphic xmlns:a="http://schemas.openxmlformats.org/drawingml/2006/main">
-                  <a:graphicData uri="http://schemas.microsoft.com/office/word/2010/wordprocessingShape">
-                    <wps:wsp>
-                      <wps:cNvSpPr txBox="1"/>
-                      <wps:spPr>
-                        <a:xfrm>
-                          <a:off x="0" y="0"/>
-                          <a:ext cx="294468" cy="170481"/>
-                        </a:xfrm>
-                        <a:prstGeom prst="rect">
-                          <a:avLst/>
-                        </a:prstGeom>
-                        <a:noFill/>
-                        <a:ln w="6350">
-                          <a:noFill/>
-                        </a:ln>
-                      </wps:spPr>
-                      <wps:txbx>
-                        <w:txbxContent>
-                          <w:p>
-                            <w:pPr>
-                              <w:rPr>
-                                <w:b/>
-                                <w:bCs/>
-                                <w:sz w:val="10"/>
-                                <w:szCs w:val="10"/>
-                              </w:rPr>
-                            </w:pPr>
-                            <w:r>
-                              <w:rPr>
-                                <w:b/>
-                                <w:bCs/>
-                                <w:sz w:val="10"/>
-                                <w:szCs w:val="10"/>
-                              </w:rPr>
-                              <w:t>9</w:t>
-                            </w:r>
-                          </w:p>
-                        </w:txbxContent>
-                      </wps:txbx>
-                      <wps:bodyPr rot="0" spcFirstLastPara="0" vertOverflow="overflow" horzOverflow="overflow" vert="horz" wrap="square" lIns="91440" tIns="45720" rIns="91440" bIns="45720" numCol="1" spcCol="0" rtlCol="0" fromWordArt="0" anchor="t" anchorCtr="0" forceAA="0" compatLnSpc="1">
-                        <a:prstTxWarp prst="textNoShape">
-                          <a:avLst/>
-                        </a:prstTxWarp>
-                        <a:noAutofit/>
-                      </wps:bodyPr>
-                    </wps:wsp>
-                  </a:graphicData>
-                </a:graphic>
-                <wp14:sizeRelH relativeFrom="margin">
-                  <wp14:pctWidth>0</wp14:pctWidth>
-                </wp14:sizeRelH>
-                <wp14:sizeRelV relativeFrom="margin">
-                  <wp14:pctHeight>0</wp14:pctHeight>
-                </wp14:sizeRelV>
-              </wp:anchor>
-            </w:drawing>
-          </mc:Choice>
-          <mc:Fallback>
-            <w:pict>
-              <v:shape w14:anchorId="2F8821A9" id="Надпись 39" o:spid="_x0000_s1054" type="#_x0000_t202" style="position:absolute;margin-left:115pt;margin-top:325.55pt;width:23.2pt;height:13.4pt;z-index:251709440;visibility:visible;mso-wrap-style:square;mso-width-percent:0;mso-height-percent:0;mso-wrap-distance-left:9pt;mso-wrap-distance-top:0;mso-wrap-distance-right:9pt;mso-wrap-distance-bottom:0;mso-position-horizontal:absolute;mso-position-horizontal-relative:text;mso-position-vertical:absolute;mso-position-vertical-relative:text;mso-width-percent:0;mso-height-percent:0;mso-width-relative:margin;mso-height-relative:margin;v-text-anchor:top" o:gfxdata="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" filled="f" stroked="f" strokeweight=".5pt">
-                <v:textbox>
-                  <w:txbxContent>
-                    <w:p>
-                      <w:pPr>
-                        <w:rPr>
-                          <w:b/>
-                          <w:bCs/>
-                          <w:sz w:val="10"/>
-                          <w:szCs w:val="10"/>
-                        </w:rPr>
-                      </w:pPr>
-                      <w:r>
-                        <w:rPr>
-                          <w:b/>
-                          <w:bCs/>
-                          <w:sz w:val="10"/>
-                          <w:szCs w:val="10"/>
-                        </w:rPr>
-                        <w:t>9</w:t>
-                      </w:r>
-                    </w:p>
-                  </w:txbxContent>
-                </v:textbox>
-              </v:shape>
-            </w:pict>
-          </mc:Fallback>
-        </mc:AlternateContent>
-      </w:r>
-      <w:r>
-        <w:rPr>
-          <w:noProof/>
-          <w:lang w:val="en-US"/>
-        </w:rPr>
-        <mc:AlternateContent>
-          <mc:Choice Requires="wps">
-            <w:drawing>
-              <wp:anchor distT="0" distB="0" distL="114300" distR="114300" simplePos="0" relativeHeight="251710464" behindDoc="0" locked="0" layoutInCell="1" allowOverlap="1" wp14:anchorId="0A2DF86B" wp14:editId="35BB8973">
-                <wp:simplePos x="0" y="0"/>
-                <wp:positionH relativeFrom="column">
-                  <wp:posOffset>1458877</wp:posOffset>
-                </wp:positionH>
-                <wp:positionV relativeFrom="paragraph">
-                  <wp:posOffset>4440466</wp:posOffset>
-                </wp:positionV>
-                <wp:extent cx="265685" cy="172695"/>
-                <wp:effectExtent l="0" t="0" r="0" b="0"/>
-                <wp:wrapNone/>
-                <wp:docPr id="40" name="Надпись 40"/>
-                <wp:cNvGraphicFramePr/>
-                <a:graphic xmlns:a="http://schemas.openxmlformats.org/drawingml/2006/main">
-                  <a:graphicData uri="http://schemas.microsoft.com/office/word/2010/wordprocessingShape">
-                    <wps:wsp>
-                      <wps:cNvSpPr txBox="1"/>
-                      <wps:spPr>
-                        <a:xfrm>
-                          <a:off x="0" y="0"/>
-                          <a:ext cx="265685" cy="172695"/>
-                        </a:xfrm>
-                        <a:prstGeom prst="rect">
-                          <a:avLst/>
-                        </a:prstGeom>
-                        <a:noFill/>
-                        <a:ln w="6350">
-                          <a:noFill/>
-                        </a:ln>
-                      </wps:spPr>
-                      <wps:txbx>
-                        <w:txbxContent>
-                          <w:p>
-                            <w:pPr>
-                              <w:rPr>
-                                <w:b/>
-                                <w:bCs/>
-                                <w:sz w:val="10"/>
-                                <w:szCs w:val="10"/>
-                              </w:rPr>
-                            </w:pPr>
-                            <w:r>
-                              <w:rPr>
-                                <w:b/>
-                                <w:bCs/>
-                                <w:sz w:val="10"/>
-                                <w:szCs w:val="10"/>
-                              </w:rPr>
-                              <w:t>6</w:t>
-                            </w:r>
-                          </w:p>
-                        </w:txbxContent>
-                      </wps:txbx>
-                      <wps:bodyPr rot="0" spcFirstLastPara="0" vertOverflow="overflow" horzOverflow="overflow" vert="horz" wrap="square" lIns="91440" tIns="45720" rIns="91440" bIns="45720" numCol="1" spcCol="0" rtlCol="0" fromWordArt="0" anchor="t" anchorCtr="0" forceAA="0" compatLnSpc="1">
-                        <a:prstTxWarp prst="textNoShape">
-                          <a:avLst/>
-                        </a:prstTxWarp>
-                        <a:noAutofit/>
-                      </wps:bodyPr>
-                    </wps:wsp>
-                  </a:graphicData>
-                </a:graphic>
-                <wp14:sizeRelH relativeFrom="margin">
-                  <wp14:pctWidth>0</wp14:pctWidth>
-                </wp14:sizeRelH>
-                <wp14:sizeRelV relativeFrom="margin">
-                  <wp14:pctHeight>0</wp14:pctHeight>
-                </wp14:sizeRelV>
-              </wp:anchor>
-            </w:drawing>
-          </mc:Choice>
-          <mc:Fallback>
-            <w:pict>
-              <v:shape w14:anchorId="0A2DF86B" id="Надпись 40" o:spid="_x0000_s1055" type="#_x0000_t202" style="position:absolute;margin-left:114.85pt;margin-top:349.65pt;width:20.9pt;height:13.6pt;z-index:251710464;visibility:visible;mso-wrap-style:square;mso-width-percent:0;mso-height-percent:0;mso-wrap-distance-left:9pt;mso-wrap-distance-top:0;mso-wrap-distance-right:9pt;mso-wrap-distance-bottom:0;mso-position-horizontal:absolute;mso-position-horizontal-relative:text;mso-position-vertical:absolute;mso-position-vertical-relative:text;mso-width-percent:0;mso-height-percent:0;mso-width-relative:margin;mso-height-relative:margin;v-text-anchor:top" o:gfxdata="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" filled="f" stroked="f" strokeweight=".5pt">
-                <v:textbox>
-                  <w:txbxContent>
-                    <w:p>
-                      <w:pPr>
-                        <w:rPr>
-                          <w:b/>
-                          <w:bCs/>
-                          <w:sz w:val="10"/>
-                          <w:szCs w:val="10"/>
-                        </w:rPr>
-                      </w:pPr>
-                      <w:r>
-                        <w:rPr>
-                          <w:b/>
-                          <w:bCs/>
-                          <w:sz w:val="10"/>
-                          <w:szCs w:val="10"/>
-                        </w:rPr>
-                        <w:t>6</w:t>
-                      </w:r>
-                    </w:p>
-                  </w:txbxContent>
-                </v:textbox>
-              </v:shape>
-            </w:pict>
-          </mc:Fallback>
-        </mc:AlternateContent>
-      </w:r>
-      <w:r>
-        <w:rPr>
-          <w:noProof/>
-          <w:lang w:val="en-US"/>
-        </w:rPr>
-        <mc:AlternateContent>
-          <mc:Choice Requires="wps">
-            <w:drawing>
-              <wp:anchor distT="0" distB="0" distL="114300" distR="114300" simplePos="0" relativeHeight="251712512" behindDoc="0" locked="0" layoutInCell="1" allowOverlap="1" wp14:anchorId="42CDE7C3" wp14:editId="7694D285">
-                <wp:simplePos x="0" y="0"/>
-                <wp:positionH relativeFrom="column">
-                  <wp:posOffset>1450188</wp:posOffset>
-                </wp:positionH>
-                <wp:positionV relativeFrom="paragraph">
-                  <wp:posOffset>4725928</wp:posOffset>
-                </wp:positionV>
-                <wp:extent cx="244733" cy="159935"/>
-                <wp:effectExtent l="0" t="0" r="0" b="0"/>
-                <wp:wrapNone/>
-                <wp:docPr id="41" name="Надпись 41"/>
-                <wp:cNvGraphicFramePr/>
-                <a:graphic xmlns:a="http://schemas.openxmlformats.org/drawingml/2006/main">
-                  <a:graphicData uri="http://schemas.microsoft.com/office/word/2010/wordprocessingShape">
-                    <wps:wsp>
-                      <wps:cNvSpPr txBox="1"/>
-                      <wps:spPr>
-                        <a:xfrm>
-                          <a:off x="0" y="0"/>
-                          <a:ext cx="244733" cy="159935"/>
-                        </a:xfrm>
-                        <a:prstGeom prst="rect">
-                          <a:avLst/>
-                        </a:prstGeom>
-                        <a:noFill/>
-                        <a:ln w="6350">
-                          <a:noFill/>
-                        </a:ln>
-                      </wps:spPr>
-                      <wps:txbx>
-                        <w:txbxContent>
-                          <w:p>
-                            <w:pPr>
-                              <w:rPr>
-                                <w:b/>
-                                <w:bCs/>
-                                <w:sz w:val="10"/>
-                                <w:szCs w:val="10"/>
-                              </w:rPr>
-                            </w:pPr>
-                            <w:r>
-                              <w:rPr>
-                                <w:b/>
-                                <w:bCs/>
-                                <w:sz w:val="10"/>
-                                <w:szCs w:val="10"/>
-                              </w:rPr>
-                              <w:t>3</w:t>
-                            </w:r>
-                          </w:p>
-                        </w:txbxContent>
-                      </wps:txbx>
-                      <wps:bodyPr rot="0" spcFirstLastPara="0" vertOverflow="overflow" horzOverflow="overflow" vert="horz" wrap="square" lIns="91440" tIns="45720" rIns="91440" bIns="45720" numCol="1" spcCol="0" rtlCol="0" fromWordArt="0" anchor="t" anchorCtr="0" forceAA="0" compatLnSpc="1">
-                        <a:prstTxWarp prst="textNoShape">
-                          <a:avLst/>
-                        </a:prstTxWarp>
-                        <a:noAutofit/>
-                      </wps:bodyPr>
-                    </wps:wsp>
-                  </a:graphicData>
-                </a:graphic>
-                <wp14:sizeRelH relativeFrom="margin">
-                  <wp14:pctWidth>0</wp14:pctWidth>
-                </wp14:sizeRelH>
-                <wp14:sizeRelV relativeFrom="margin">
-                  <wp14:pctHeight>0</wp14:pctHeight>
-                </wp14:sizeRelV>
-              </wp:anchor>
-            </w:drawing>
-          </mc:Choice>
-          <mc:Fallback>
-            <w:pict>
-              <v:shape w14:anchorId="42CDE7C3" id="Надпись 41" o:spid="_x0000_s1056" type="#_x0000_t202" style="position:absolute;margin-left:114.2pt;margin-top:372.1pt;width:19.25pt;height:12.6pt;z-index:251712512;visibility:visible;mso-wrap-style:square;mso-width-percent:0;mso-height-percent:0;mso-wrap-distance-left:9pt;mso-wrap-distance-top:0;mso-wrap-distance-right:9pt;mso-wrap-distance-bottom:0;mso-position-horizontal:absolute;mso-position-horizontal-relative:text;mso-position-vertical:absolute;mso-position-vertical-relative:text;mso-width-percent:0;mso-height-percent:0;mso-width-relative:margin;mso-height-relative:margin;v-text-anchor:top" o:gfxdata="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" filled="f" stroked="f" strokeweight=".5pt">
-                <v:textbox>
-                  <w:txbxContent>
-                    <w:p>
-                      <w:pPr>
-                        <w:rPr>
-                          <w:b/>
-                          <w:bCs/>
-                          <w:sz w:val="10"/>
-                          <w:szCs w:val="10"/>
-                        </w:rPr>
-                      </w:pPr>
-                      <w:r>
-                        <w:rPr>
-                          <w:b/>
-                          <w:bCs/>
-                          <w:sz w:val="10"/>
-                          <w:szCs w:val="10"/>
-                        </w:rPr>
-                        <w:t>3</w:t>
-                      </w:r>
-                    </w:p>
-                  </w:txbxContent>
-                </v:textbox>
-              </v:shape>
-            </w:pict>
-          </mc:Fallback>
-        </mc:AlternateContent>
-      </w:r>
-      <w:r>
-        <w:rPr>
-          <w:noProof/>
-          <w:lang w:val="en-US"/>
-        </w:rPr>
-        <mc:AlternateContent>
-          <mc:Choice Requires="wps">
-            <w:drawing>
-              <wp:anchor distT="0" distB="0" distL="114300" distR="114300" simplePos="0" relativeHeight="251723776" behindDoc="0" locked="0" layoutInCell="1" allowOverlap="1" wp14:anchorId="1931F64D" wp14:editId="465D3F0A">
+              <wp:anchor distT="0" distB="0" distL="114300" distR="114300" simplePos="0" relativeHeight="251723776" behindDoc="0" locked="0" layoutInCell="1" allowOverlap="1" wp14:anchorId="1931F64D" wp14:editId="069174A2">
                 <wp:simplePos x="0" y="0"/>
                 <wp:positionH relativeFrom="column">
                   <wp:posOffset>2719969</wp:posOffset>
@@ -14134,7 +12656,7 @@
           </mc:Choice>
           <mc:Fallback>
             <w:pict>
-              <v:shape w14:anchorId="1931F64D" id="Надпись 52" o:spid="_x0000_s1057" type="#_x0000_t202" style="position:absolute;margin-left:214.15pt;margin-top:640.4pt;width:104.25pt;height:34.15pt;z-index:251723776;visibility:visible;mso-wrap-style:square;mso-width-percent:0;mso-height-percent:0;mso-wrap-distance-left:9pt;mso-wrap-distance-top:0;mso-wrap-distance-right:9pt;mso-wrap-distance-bottom:0;mso-position-horizontal:absolute;mso-position-horizontal-relative:text;mso-position-vertical:absolute;mso-position-vertical-relative:text;mso-width-percent:0;mso-height-percent:0;mso-width-relative:margin;mso-height-relative:margin;v-text-anchor:top" o:gfxdata="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" filled="f" stroked="f" strokeweight=".5pt">
+              <v:shape w14:anchorId="1931F64D" id="Надпись 52" o:spid="_x0000_s1042" type="#_x0000_t202" style="position:absolute;margin-left:214.15pt;margin-top:640.4pt;width:104.25pt;height:34.15pt;z-index:251723776;visibility:visible;mso-wrap-style:square;mso-width-percent:0;mso-height-percent:0;mso-wrap-distance-left:9pt;mso-wrap-distance-top:0;mso-wrap-distance-right:9pt;mso-wrap-distance-bottom:0;mso-position-horizontal:absolute;mso-position-horizontal-relative:text;mso-position-vertical:absolute;mso-position-vertical-relative:text;mso-width-percent:0;mso-height-percent:0;mso-width-relative:margin;mso-height-relative:margin;v-text-anchor:top" o:gfxdata="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" filled="f" stroked="f" strokeweight=".5pt">
                 <v:textbox>
                   <w:txbxContent>
                     <w:p>
@@ -14244,7 +12766,7 @@
           </mc:Choice>
           <mc:Fallback>
             <w:pict>
-              <v:shape w14:anchorId="396C8FEC" id="Надпись 53" o:spid="_x0000_s1058" type="#_x0000_t202" style="position:absolute;margin-left:0;margin-top:476.75pt;width:91.65pt;height:30.4pt;z-index:251725824;visibility:visible;mso-wrap-style:square;mso-width-percent:0;mso-height-percent:0;mso-wrap-distance-left:9pt;mso-wrap-distance-top:0;mso-wrap-distance-right:9pt;mso-wrap-distance-bottom:0;mso-position-horizontal:left;mso-position-horizontal-relative:margin;mso-position-vertical:absolute;mso-position-vertical-relative:text;mso-width-percent:0;mso-height-percent:0;mso-width-relative:margin;mso-height-relative:margin;v-text-anchor:top" o:gfxdata="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" filled="f" stroked="f" strokeweight=".5pt">
+              <v:shape w14:anchorId="396C8FEC" id="Надпись 53" o:spid="_x0000_s1043" type="#_x0000_t202" style="position:absolute;margin-left:0;margin-top:476.75pt;width:91.65pt;height:30.4pt;z-index:251725824;visibility:visible;mso-wrap-style:square;mso-width-percent:0;mso-height-percent:0;mso-wrap-distance-left:9pt;mso-wrap-distance-top:0;mso-wrap-distance-right:9pt;mso-wrap-distance-bottom:0;mso-position-horizontal:left;mso-position-horizontal-relative:margin;mso-position-vertical:absolute;mso-position-vertical-relative:text;mso-width-percent:0;mso-height-percent:0;mso-width-relative:margin;mso-height-relative:margin;v-text-anchor:top" o:gfxdata="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" filled="f" stroked="f" strokeweight=".5pt">
                 <v:textbox>
                   <w:txbxContent>
                     <w:p>
@@ -14635,7 +13157,7 @@
           </mc:Choice>
           <mc:Fallback>
             <w:pict>
-              <v:shape w14:anchorId="1AB945AF" id="Надпись 93" o:spid="_x0000_s1059" type="#_x0000_t202" style="position:absolute;margin-left:479.65pt;margin-top:359.1pt;width:28.55pt;height:17.45pt;z-index:251773952;visibility:visible;mso-wrap-style:square;mso-width-percent:0;mso-height-percent:0;mso-wrap-distance-left:9pt;mso-wrap-distance-top:0;mso-wrap-distance-right:9pt;mso-wrap-distance-bottom:0;mso-position-horizontal:absolute;mso-position-horizontal-relative:text;mso-position-vertical:absolute;mso-position-vertical-relative:text;mso-width-percent:0;mso-height-percent:0;mso-width-relative:margin;mso-height-relative:margin;v-text-anchor:top" o:gfxdata="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" filled="f" stroked="f" strokeweight=".5pt">
+              <v:shape w14:anchorId="1AB945AF" id="Надпись 93" o:spid="_x0000_s1044" type="#_x0000_t202" style="position:absolute;margin-left:479.65pt;margin-top:359.1pt;width:28.55pt;height:17.45pt;z-index:251773952;visibility:visible;mso-wrap-style:square;mso-width-percent:0;mso-height-percent:0;mso-wrap-distance-left:9pt;mso-wrap-distance-top:0;mso-wrap-distance-right:9pt;mso-wrap-distance-bottom:0;mso-position-horizontal:absolute;mso-position-horizontal-relative:text;mso-position-vertical:absolute;mso-position-vertical-relative:text;mso-width-percent:0;mso-height-percent:0;mso-width-relative:margin;mso-height-relative:margin;v-text-anchor:top" o:gfxdata="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" filled="f" stroked="f" strokeweight=".5pt">
                 <v:textbox>
                   <w:txbxContent>
                     <w:p>
@@ -14753,7 +13275,7 @@
           </mc:Choice>
           <mc:Fallback>
             <w:pict>
-              <v:oval w14:anchorId="75938A7F" id="Овал 84" o:spid="_x0000_s1060" style="position:absolute;margin-left:484.05pt;margin-top:360.3pt;width:15.75pt;height:15.65pt;z-index:251755520;visibility:visible;mso-wrap-style:square;mso-width-percent:0;mso-height-percent:0;mso-wrap-distance-left:9pt;mso-wrap-distance-top:0;mso-wrap-distance-right:9pt;mso-wrap-distance-bottom:0;mso-position-horizontal:absolute;mso-position-horizontal-relative:text;mso-position-vertical:absolute;mso-position-vertical-relative:text;mso-width-percent:0;mso-height-percent:0;mso-width-relative:margin;mso-height-relative:margin;v-text-anchor:middle" o:gfxdata="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" filled="f" strokecolor="black [3213]" strokeweight=".25pt">
+              <v:oval w14:anchorId="75938A7F" id="Овал 84" o:spid="_x0000_s1045" style="position:absolute;margin-left:484.05pt;margin-top:360.3pt;width:15.75pt;height:15.65pt;z-index:251755520;visibility:visible;mso-wrap-style:square;mso-width-percent:0;mso-height-percent:0;mso-wrap-distance-left:9pt;mso-wrap-distance-top:0;mso-wrap-distance-right:9pt;mso-wrap-distance-bottom:0;mso-position-horizontal:absolute;mso-position-horizontal-relative:text;mso-position-vertical:absolute;mso-position-vertical-relative:text;mso-width-percent:0;mso-height-percent:0;mso-width-relative:margin;mso-height-relative:margin;v-text-anchor:middle" o:gfxdata="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" filled="f" strokecolor="black [3213]" strokeweight=".25pt">
                 <v:stroke joinstyle="miter" endcap="round"/>
                 <v:textbox>
                   <w:txbxContent>
@@ -14854,7 +13376,7 @@
           </mc:Choice>
           <mc:Fallback>
             <w:pict>
-              <v:shape w14:anchorId="01F93A29" id="Надпись 92" o:spid="_x0000_s1061" type="#_x0000_t202" style="position:absolute;margin-left:412.6pt;margin-top:358.6pt;width:30.5pt;height:21.9pt;z-index:251771904;visibility:visible;mso-wrap-style:square;mso-width-percent:0;mso-height-percent:0;mso-wrap-distance-left:9pt;mso-wrap-distance-top:0;mso-wrap-distance-right:9pt;mso-wrap-distance-bottom:0;mso-position-horizontal:absolute;mso-position-horizontal-relative:text;mso-position-vertical:absolute;mso-position-vertical-relative:text;mso-width-percent:0;mso-height-percent:0;mso-width-relative:margin;mso-height-relative:margin;v-text-anchor:top" o:gfxdata="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" filled="f" stroked="f" strokeweight=".5pt">
+              <v:shape w14:anchorId="01F93A29" id="Надпись 92" o:spid="_x0000_s1046" type="#_x0000_t202" style="position:absolute;margin-left:412.6pt;margin-top:358.6pt;width:30.5pt;height:21.9pt;z-index:251771904;visibility:visible;mso-wrap-style:square;mso-width-percent:0;mso-height-percent:0;mso-wrap-distance-left:9pt;mso-wrap-distance-top:0;mso-wrap-distance-right:9pt;mso-wrap-distance-bottom:0;mso-position-horizontal:absolute;mso-position-horizontal-relative:text;mso-position-vertical:absolute;mso-position-vertical-relative:text;mso-width-percent:0;mso-height-percent:0;mso-width-relative:margin;mso-height-relative:margin;v-text-anchor:top" o:gfxdata="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" filled="f" stroked="f" strokeweight=".5pt">
                 <v:textbox>
                   <w:txbxContent>
                     <w:p>
@@ -14972,7 +13494,7 @@
           </mc:Choice>
           <mc:Fallback>
             <w:pict>
-              <v:oval w14:anchorId="6952EC9C" id="Овал 83" o:spid="_x0000_s1062" style="position:absolute;margin-left:416.6pt;margin-top:361.6pt;width:17.55pt;height:15.95pt;z-index:251753472;visibility:visible;mso-wrap-style:square;mso-width-percent:0;mso-height-percent:0;mso-wrap-distance-left:9pt;mso-wrap-distance-top:0;mso-wrap-distance-right:9pt;mso-wrap-distance-bottom:0;mso-position-horizontal:absolute;mso-position-horizontal-relative:text;mso-position-vertical:absolute;mso-position-vertical-relative:text;mso-width-percent:0;mso-height-percent:0;mso-width-relative:margin;mso-height-relative:margin;v-text-anchor:middle" o:gfxdata="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" filled="f" strokecolor="black [3213]" strokeweight=".25pt">
+              <v:oval w14:anchorId="6952EC9C" id="Овал 83" o:spid="_x0000_s1047" style="position:absolute;margin-left:416.6pt;margin-top:361.6pt;width:17.55pt;height:15.95pt;z-index:251753472;visibility:visible;mso-wrap-style:square;mso-width-percent:0;mso-height-percent:0;mso-wrap-distance-left:9pt;mso-wrap-distance-top:0;mso-wrap-distance-right:9pt;mso-wrap-distance-bottom:0;mso-position-horizontal:absolute;mso-position-horizontal-relative:text;mso-position-vertical:absolute;mso-position-vertical-relative:text;mso-width-percent:0;mso-height-percent:0;mso-width-relative:margin;mso-height-relative:margin;v-text-anchor:middle" o:gfxdata="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" filled="f" strokecolor="black [3213]" strokeweight=".25pt">
                 <v:stroke joinstyle="miter" endcap="round"/>
                 <v:textbox>
                   <w:txbxContent>
@@ -15073,7 +13595,7 @@
           </mc:Choice>
           <mc:Fallback>
             <w:pict>
-              <v:shape w14:anchorId="6E9FA454" id="Надпись 76" o:spid="_x0000_s1063" type="#_x0000_t202" style="position:absolute;margin-left:32.25pt;margin-top:401.6pt;width:28.1pt;height:19.6pt;z-index:251741184;visibility:visible;mso-wrap-style:square;mso-width-percent:0;mso-height-percent:0;mso-wrap-distance-left:9pt;mso-wrap-distance-top:0;mso-wrap-distance-right:9pt;mso-wrap-distance-bottom:0;mso-position-horizontal:absolute;mso-position-horizontal-relative:left-margin-area;mso-position-vertical:absolute;mso-position-vertical-relative:text;mso-width-percent:0;mso-height-percent:0;mso-width-relative:margin;mso-height-relative:margin;v-text-anchor:top" o:gfxdata="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" filled="f" stroked="f" strokeweight=".5pt">
+              <v:shape w14:anchorId="6E9FA454" id="Надпись 76" o:spid="_x0000_s1048" type="#_x0000_t202" style="position:absolute;margin-left:32.25pt;margin-top:401.6pt;width:28.1pt;height:19.6pt;z-index:251741184;visibility:visible;mso-wrap-style:square;mso-width-percent:0;mso-height-percent:0;mso-wrap-distance-left:9pt;mso-wrap-distance-top:0;mso-wrap-distance-right:9pt;mso-wrap-distance-bottom:0;mso-position-horizontal:absolute;mso-position-horizontal-relative:left-margin-area;mso-position-vertical:absolute;mso-position-vertical-relative:text;mso-width-percent:0;mso-height-percent:0;mso-width-relative:margin;mso-height-relative:margin;v-text-anchor:top" o:gfxdata="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" filled="f" stroked="f" strokeweight=".5pt">
                 <v:textbox>
                   <w:txbxContent>
                     <w:p>
@@ -15192,7 +13714,7 @@
           </mc:Choice>
           <mc:Fallback>
             <w:pict>
-              <v:oval w14:anchorId="615634BD" id="Овал 72" o:spid="_x0000_s1064" style="position:absolute;margin-left:-47.6pt;margin-top:401.5pt;width:18.9pt;height:18.45pt;z-index:251739136;visibility:visible;mso-wrap-style:square;mso-width-percent:0;mso-height-percent:0;mso-wrap-distance-left:9pt;mso-wrap-distance-top:0;mso-wrap-distance-right:9pt;mso-wrap-distance-bottom:0;mso-position-horizontal:absolute;mso-position-horizontal-relative:text;mso-position-vertical:absolute;mso-position-vertical-relative:text;mso-width-percent:0;mso-height-percent:0;mso-width-relative:margin;mso-height-relative:margin;v-text-anchor:middle" o:gfxdata="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" filled="f" strokecolor="black [3213]" strokeweight=".25pt">
+              <v:oval w14:anchorId="615634BD" id="Овал 72" o:spid="_x0000_s1049" style="position:absolute;margin-left:-47.6pt;margin-top:401.5pt;width:18.9pt;height:18.45pt;z-index:251739136;visibility:visible;mso-wrap-style:square;mso-width-percent:0;mso-height-percent:0;mso-wrap-distance-left:9pt;mso-wrap-distance-top:0;mso-wrap-distance-right:9pt;mso-wrap-distance-bottom:0;mso-position-horizontal:absolute;mso-position-horizontal-relative:text;mso-position-vertical:absolute;mso-position-vertical-relative:text;mso-width-percent:0;mso-height-percent:0;mso-width-relative:margin;mso-height-relative:margin;v-text-anchor:middle" o:gfxdata="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" filled="f" strokecolor="black [3213]" strokeweight=".25pt">
                 <v:stroke joinstyle="miter" endcap="round"/>
                 <v:textbox>
                   <w:txbxContent>
@@ -15293,7 +13815,7 @@
           </mc:Choice>
           <mc:Fallback>
             <w:pict>
-              <v:shape w14:anchorId="53D1634C" id="Надпись 87" o:spid="_x0000_s1065" type="#_x0000_t202" style="position:absolute;margin-left:40.2pt;margin-top:359.75pt;width:32.25pt;height:21.55pt;z-index:251761664;visibility:visible;mso-wrap-style:square;mso-width-percent:0;mso-height-percent:0;mso-wrap-distance-left:9pt;mso-wrap-distance-top:0;mso-wrap-distance-right:9pt;mso-wrap-distance-bottom:0;mso-position-horizontal:absolute;mso-position-horizontal-relative:text;mso-position-vertical:absolute;mso-position-vertical-relative:text;mso-width-percent:0;mso-height-percent:0;mso-width-relative:margin;mso-height-relative:margin;v-text-anchor:top" o:gfxdata="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" filled="f" stroked="f" strokeweight=".5pt">
+              <v:shape w14:anchorId="53D1634C" id="Надпись 87" o:spid="_x0000_s1050" type="#_x0000_t202" style="position:absolute;margin-left:40.2pt;margin-top:359.75pt;width:32.25pt;height:21.55pt;z-index:251761664;visibility:visible;mso-wrap-style:square;mso-width-percent:0;mso-height-percent:0;mso-wrap-distance-left:9pt;mso-wrap-distance-top:0;mso-wrap-distance-right:9pt;mso-wrap-distance-bottom:0;mso-position-horizontal:absolute;mso-position-horizontal-relative:text;mso-position-vertical:absolute;mso-position-vertical-relative:text;mso-width-percent:0;mso-height-percent:0;mso-width-relative:margin;mso-height-relative:margin;v-text-anchor:top" o:gfxdata="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" filled="f" stroked="f" strokeweight=".5pt">
                 <v:textbox>
                   <w:txbxContent>
                     <w:p>
@@ -15411,7 +13933,7 @@
           </mc:Choice>
           <mc:Fallback>
             <w:pict>
-              <v:oval w14:anchorId="01406EC6" id="Овал 78" o:spid="_x0000_s1066" style="position:absolute;margin-left:45.65pt;margin-top:359.7pt;width:22.45pt;height:21.1pt;z-index:251743232;visibility:visible;mso-wrap-style:square;mso-width-percent:0;mso-height-percent:0;mso-wrap-distance-left:9pt;mso-wrap-distance-top:0;mso-wrap-distance-right:9pt;mso-wrap-distance-bottom:0;mso-position-horizontal:absolute;mso-position-horizontal-relative:text;mso-position-vertical:absolute;mso-position-vertical-relative:text;mso-width-percent:0;mso-height-percent:0;mso-width-relative:margin;mso-height-relative:margin;v-text-anchor:middle" o:gfxdata="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" filled="f" strokecolor="black [3213]" strokeweight=".25pt">
+              <v:oval w14:anchorId="01406EC6" id="Овал 78" o:spid="_x0000_s1051" style="position:absolute;margin-left:45.65pt;margin-top:359.7pt;width:22.45pt;height:21.1pt;z-index:251743232;visibility:visible;mso-wrap-style:square;mso-width-percent:0;mso-height-percent:0;mso-wrap-distance-left:9pt;mso-wrap-distance-top:0;mso-wrap-distance-right:9pt;mso-wrap-distance-bottom:0;mso-position-horizontal:absolute;mso-position-horizontal-relative:text;mso-position-vertical:absolute;mso-position-vertical-relative:text;mso-width-percent:0;mso-height-percent:0;mso-width-relative:margin;mso-height-relative:margin;v-text-anchor:middle" o:gfxdata="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" filled="f" strokecolor="black [3213]" strokeweight=".25pt">
                 <v:stroke joinstyle="miter" endcap="round"/>
                 <v:textbox>
                   <w:txbxContent>
@@ -15512,7 +14034,7 @@
           </mc:Choice>
           <mc:Fallback>
             <w:pict>
-              <v:shape w14:anchorId="0F0E357E" id="Надпись 91" o:spid="_x0000_s1067" type="#_x0000_t202" style="position:absolute;margin-left:326.45pt;margin-top:362.3pt;width:25.65pt;height:18.45pt;z-index:251769856;visibility:visible;mso-wrap-style:square;mso-width-percent:0;mso-height-percent:0;mso-wrap-distance-left:9pt;mso-wrap-distance-top:0;mso-wrap-distance-right:9pt;mso-wrap-distance-bottom:0;mso-position-horizontal:absolute;mso-position-horizontal-relative:text;mso-position-vertical:absolute;mso-position-vertical-relative:text;mso-width-percent:0;mso-height-percent:0;mso-width-relative:margin;mso-height-relative:margin;v-text-anchor:top" o:gfxdata="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" filled="f" stroked="f" strokeweight=".5pt">
+              <v:shape w14:anchorId="0F0E357E" id="Надпись 91" o:spid="_x0000_s1052" type="#_x0000_t202" style="position:absolute;margin-left:326.45pt;margin-top:362.3pt;width:25.65pt;height:18.45pt;z-index:251769856;visibility:visible;mso-wrap-style:square;mso-width-percent:0;mso-height-percent:0;mso-wrap-distance-left:9pt;mso-wrap-distance-top:0;mso-wrap-distance-right:9pt;mso-wrap-distance-bottom:0;mso-position-horizontal:absolute;mso-position-horizontal-relative:text;mso-position-vertical:absolute;mso-position-vertical-relative:text;mso-width-percent:0;mso-height-percent:0;mso-width-relative:margin;mso-height-relative:margin;v-text-anchor:top" o:gfxdata="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" filled="f" stroked="f" strokeweight=".5pt">
                 <v:textbox>
                   <w:txbxContent>
                     <w:p>
@@ -15630,7 +14152,7 @@
           </mc:Choice>
           <mc:Fallback>
             <w:pict>
-              <v:oval w14:anchorId="5B197943" id="Овал 82" o:spid="_x0000_s1068" style="position:absolute;margin-left:330.5pt;margin-top:363.75pt;width:17.3pt;height:15.05pt;z-index:251751424;visibility:visible;mso-wrap-style:square;mso-width-percent:0;mso-height-percent:0;mso-wrap-distance-left:9pt;mso-wrap-distance-top:0;mso-wrap-distance-right:9pt;mso-wrap-distance-bottom:0;mso-position-horizontal:absolute;mso-position-horizontal-relative:text;mso-position-vertical:absolute;mso-position-vertical-relative:text;mso-width-percent:0;mso-height-percent:0;mso-width-relative:margin;mso-height-relative:margin;v-text-anchor:middle" o:gfxdata="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" filled="f" strokecolor="black [3213]" strokeweight=".25pt">
+              <v:oval w14:anchorId="5B197943" id="Овал 82" o:spid="_x0000_s1053" style="position:absolute;margin-left:330.5pt;margin-top:363.75pt;width:17.3pt;height:15.05pt;z-index:251751424;visibility:visible;mso-wrap-style:square;mso-width-percent:0;mso-height-percent:0;mso-wrap-distance-left:9pt;mso-wrap-distance-top:0;mso-wrap-distance-right:9pt;mso-wrap-distance-bottom:0;mso-position-horizontal:absolute;mso-position-horizontal-relative:text;mso-position-vertical:absolute;mso-position-vertical-relative:text;mso-width-percent:0;mso-height-percent:0;mso-width-relative:margin;mso-height-relative:margin;v-text-anchor:middle" o:gfxdata="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" filled="f" strokecolor="black [3213]" strokeweight=".25pt">
                 <v:stroke joinstyle="miter" endcap="round"/>
                 <v:textbox>
                   <w:txbxContent>
@@ -15731,7 +14253,7 @@
           </mc:Choice>
           <mc:Fallback>
             <w:pict>
-              <v:shape w14:anchorId="22E02A1E" id="Надпись 89" o:spid="_x0000_s1069" type="#_x0000_t202" style="position:absolute;margin-left:183.05pt;margin-top:363.45pt;width:22.5pt;height:17.4pt;z-index:251765760;visibility:visible;mso-wrap-style:square;mso-width-percent:0;mso-height-percent:0;mso-wrap-distance-left:9pt;mso-wrap-distance-top:0;mso-wrap-distance-right:9pt;mso-wrap-distance-bottom:0;mso-position-horizontal:absolute;mso-position-horizontal-relative:text;mso-position-vertical:absolute;mso-position-vertical-relative:text;mso-width-percent:0;mso-height-percent:0;mso-width-relative:margin;mso-height-relative:margin;v-text-anchor:top" o:gfxdata="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" filled="f" stroked="f" strokeweight=".5pt">
+              <v:shape w14:anchorId="22E02A1E" id="Надпись 89" o:spid="_x0000_s1054" type="#_x0000_t202" style="position:absolute;margin-left:183.05pt;margin-top:363.45pt;width:22.5pt;height:17.4pt;z-index:251765760;visibility:visible;mso-wrap-style:square;mso-width-percent:0;mso-height-percent:0;mso-wrap-distance-left:9pt;mso-wrap-distance-top:0;mso-wrap-distance-right:9pt;mso-wrap-distance-bottom:0;mso-position-horizontal:absolute;mso-position-horizontal-relative:text;mso-position-vertical:absolute;mso-position-vertical-relative:text;mso-width-percent:0;mso-height-percent:0;mso-width-relative:margin;mso-height-relative:margin;v-text-anchor:top" o:gfxdata="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" filled="f" stroked="f" strokeweight=".5pt">
                 <v:textbox>
                   <w:txbxContent>
                     <w:p>
@@ -15841,7 +14363,7 @@
           </mc:Choice>
           <mc:Fallback>
             <w:pict>
-              <v:shape w14:anchorId="35D4AC85" id="Надпись 88" o:spid="_x0000_s1070" type="#_x0000_t202" style="position:absolute;margin-left:127.5pt;margin-top:364.05pt;width:26.5pt;height:17.3pt;z-index:251763712;visibility:visible;mso-wrap-style:square;mso-width-percent:0;mso-height-percent:0;mso-wrap-distance-left:9pt;mso-wrap-distance-top:0;mso-wrap-distance-right:9pt;mso-wrap-distance-bottom:0;mso-position-horizontal:absolute;mso-position-horizontal-relative:text;mso-position-vertical:absolute;mso-position-vertical-relative:text;mso-width-percent:0;mso-height-percent:0;mso-width-relative:margin;mso-height-relative:margin;v-text-anchor:top" o:gfxdata="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" filled="f" stroked="f" strokeweight=".5pt">
+              <v:shape w14:anchorId="35D4AC85" id="Надпись 88" o:spid="_x0000_s1055" type="#_x0000_t202" style="position:absolute;margin-left:127.5pt;margin-top:364.05pt;width:26.5pt;height:17.3pt;z-index:251763712;visibility:visible;mso-wrap-style:square;mso-width-percent:0;mso-height-percent:0;mso-wrap-distance-left:9pt;mso-wrap-distance-top:0;mso-wrap-distance-right:9pt;mso-wrap-distance-bottom:0;mso-position-horizontal:absolute;mso-position-horizontal-relative:text;mso-position-vertical:absolute;mso-position-vertical-relative:text;mso-width-percent:0;mso-height-percent:0;mso-width-relative:margin;mso-height-relative:margin;v-text-anchor:top" o:gfxdata="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" filled="f" stroked="f" strokeweight=".5pt">
                 <v:textbox>
                   <w:txbxContent>
                     <w:p>
@@ -15959,7 +14481,7 @@
           </mc:Choice>
           <mc:Fallback>
             <w:pict>
-              <v:oval w14:anchorId="5ABB6AB7" id="Овал 80" o:spid="_x0000_s1071" style="position:absolute;margin-left:185.65pt;margin-top:364.65pt;width:15.2pt;height:15.95pt;z-index:251747328;visibility:visible;mso-wrap-style:square;mso-width-percent:0;mso-height-percent:0;mso-wrap-distance-left:9pt;mso-wrap-distance-top:0;mso-wrap-distance-right:9pt;mso-wrap-distance-bottom:0;mso-position-horizontal:absolute;mso-position-horizontal-relative:text;mso-position-vertical:absolute;mso-position-vertical-relative:text;mso-width-percent:0;mso-height-percent:0;mso-width-relative:margin;mso-height-relative:margin;v-text-anchor:middle" o:gfxdata="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" filled="f" strokecolor="black [3213]" strokeweight=".25pt">
+              <v:oval w14:anchorId="5ABB6AB7" id="Овал 80" o:spid="_x0000_s1056" style="position:absolute;margin-left:185.65pt;margin-top:364.65pt;width:15.2pt;height:15.95pt;z-index:251747328;visibility:visible;mso-wrap-style:square;mso-width-percent:0;mso-height-percent:0;mso-wrap-distance-left:9pt;mso-wrap-distance-top:0;mso-wrap-distance-right:9pt;mso-wrap-distance-bottom:0;mso-position-horizontal:absolute;mso-position-horizontal-relative:text;mso-position-vertical:absolute;mso-position-vertical-relative:text;mso-width-percent:0;mso-height-percent:0;mso-width-relative:margin;mso-height-relative:margin;v-text-anchor:middle" o:gfxdata="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" filled="f" strokecolor="black [3213]" strokeweight=".25pt">
                 <v:stroke joinstyle="miter" endcap="round"/>
                 <v:textbox>
                   <w:txbxContent>
@@ -16068,7 +14590,7 @@
           </mc:Choice>
           <mc:Fallback>
             <w:pict>
-              <v:oval w14:anchorId="25D408F3" id="Овал 79" o:spid="_x0000_s1072" style="position:absolute;margin-left:132.1pt;margin-top:365.5pt;width:16.15pt;height:14.8pt;z-index:251745280;visibility:visible;mso-wrap-style:square;mso-width-percent:0;mso-height-percent:0;mso-wrap-distance-left:9pt;mso-wrap-distance-top:0;mso-wrap-distance-right:9pt;mso-wrap-distance-bottom:0;mso-position-horizontal:absolute;mso-position-horizontal-relative:text;mso-position-vertical:absolute;mso-position-vertical-relative:text;mso-width-percent:0;mso-height-percent:0;mso-width-relative:margin;mso-height-relative:margin;v-text-anchor:middle" o:gfxdata="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" filled="f" strokecolor="black [3213]" strokeweight=".25pt">
+              <v:oval w14:anchorId="25D408F3" id="Овал 79" o:spid="_x0000_s1057" style="position:absolute;margin-left:132.1pt;margin-top:365.5pt;width:16.15pt;height:14.8pt;z-index:251745280;visibility:visible;mso-wrap-style:square;mso-width-percent:0;mso-height-percent:0;mso-wrap-distance-left:9pt;mso-wrap-distance-top:0;mso-wrap-distance-right:9pt;mso-wrap-distance-bottom:0;mso-position-horizontal:absolute;mso-position-horizontal-relative:text;mso-position-vertical:absolute;mso-position-vertical-relative:text;mso-width-percent:0;mso-height-percent:0;mso-width-relative:margin;mso-height-relative:margin;v-text-anchor:middle" o:gfxdata="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" filled="f" strokecolor="black [3213]" strokeweight=".25pt">
                 <v:stroke joinstyle="miter" endcap="round"/>
                 <v:textbox>
                   <w:txbxContent>
@@ -16169,7 +14691,7 @@
           </mc:Choice>
           <mc:Fallback>
             <w:pict>
-              <v:shape w14:anchorId="7FEAA770" id="Надпись 90" o:spid="_x0000_s1073" type="#_x0000_t202" style="position:absolute;margin-left:209.85pt;margin-top:362.45pt;width:22.45pt;height:15.65pt;z-index:251767808;visibility:visible;mso-wrap-style:square;mso-width-percent:0;mso-height-percent:0;mso-wrap-distance-left:9pt;mso-wrap-distance-top:0;mso-wrap-distance-right:9pt;mso-wrap-distance-bottom:0;mso-position-horizontal:absolute;mso-position-horizontal-relative:text;mso-position-vertical:absolute;mso-position-vertical-relative:text;mso-width-percent:0;mso-height-percent:0;mso-width-relative:margin;mso-height-relative:margin;v-text-anchor:top" o:gfxdata="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" filled="f" stroked="f" strokeweight=".5pt">
+              <v:shape w14:anchorId="7FEAA770" id="Надпись 90" o:spid="_x0000_s1058" type="#_x0000_t202" style="position:absolute;margin-left:209.85pt;margin-top:362.45pt;width:22.45pt;height:15.65pt;z-index:251767808;visibility:visible;mso-wrap-style:square;mso-width-percent:0;mso-height-percent:0;mso-wrap-distance-left:9pt;mso-wrap-distance-top:0;mso-wrap-distance-right:9pt;mso-wrap-distance-bottom:0;mso-position-horizontal:absolute;mso-position-horizontal-relative:text;mso-position-vertical:absolute;mso-position-vertical-relative:text;mso-width-percent:0;mso-height-percent:0;mso-width-relative:margin;mso-height-relative:margin;v-text-anchor:top" o:gfxdata="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" filled="f" stroked="f" strokeweight=".5pt">
                 <v:textbox>
                   <w:txbxContent>
                     <w:p>
@@ -16287,7 +14809,7 @@
           </mc:Choice>
           <mc:Fallback>
             <w:pict>
-              <v:oval w14:anchorId="774C0BF4" id="Овал 81" o:spid="_x0000_s1074" style="position:absolute;margin-left:212.1pt;margin-top:363.45pt;width:15.25pt;height:15.6pt;z-index:251749376;visibility:visible;mso-wrap-style:square;mso-width-percent:0;mso-height-percent:0;mso-wrap-distance-left:9pt;mso-wrap-distance-top:0;mso-wrap-distance-right:9pt;mso-wrap-distance-bottom:0;mso-position-horizontal:absolute;mso-position-horizontal-relative:text;mso-position-vertical:absolute;mso-position-vertical-relative:text;mso-width-percent:0;mso-height-percent:0;mso-width-relative:margin;mso-height-relative:margin;v-text-anchor:middle" o:gfxdata="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" filled="f" strokecolor="black [3213]" strokeweight=".25pt">
+              <v:oval w14:anchorId="774C0BF4" id="Овал 81" o:spid="_x0000_s1059" style="position:absolute;margin-left:212.1pt;margin-top:363.45pt;width:15.25pt;height:15.6pt;z-index:251749376;visibility:visible;mso-wrap-style:square;mso-width-percent:0;mso-height-percent:0;mso-wrap-distance-left:9pt;mso-wrap-distance-top:0;mso-wrap-distance-right:9pt;mso-wrap-distance-bottom:0;mso-position-horizontal:absolute;mso-position-horizontal-relative:text;mso-position-vertical:absolute;mso-position-vertical-relative:text;mso-width-percent:0;mso-height-percent:0;mso-width-relative:margin;mso-height-relative:margin;v-text-anchor:middle" o:gfxdata="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" filled="f" strokecolor="black [3213]" strokeweight=".25pt">
                 <v:stroke joinstyle="miter" endcap="round"/>
                 <v:textbox>
                   <w:txbxContent>
@@ -16388,7 +14910,7 @@
           </mc:Choice>
           <mc:Fallback>
             <w:pict>
-              <v:shape w14:anchorId="4F132A77" id="Надпись 49" o:spid="_x0000_s1075" type="#_x0000_t202" style="position:absolute;margin-left:233.15pt;margin-top:402.05pt;width:112.05pt;height:19.35pt;z-index:251720704;visibility:visible;mso-wrap-style:square;mso-width-percent:0;mso-height-percent:0;mso-wrap-distance-left:9pt;mso-wrap-distance-top:0;mso-wrap-distance-right:9pt;mso-wrap-distance-bottom:0;mso-position-horizontal:absolute;mso-position-horizontal-relative:text;mso-position-vertical:absolute;mso-position-vertical-relative:text;mso-width-percent:0;mso-height-percent:0;mso-width-relative:margin;mso-height-relative:margin;v-text-anchor:top" o:gfxdata="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" filled="f" stroked="f" strokeweight=".5pt">
+              <v:shape w14:anchorId="4F132A77" id="Надпись 49" o:spid="_x0000_s1060" type="#_x0000_t202" style="position:absolute;margin-left:233.15pt;margin-top:402.05pt;width:112.05pt;height:19.35pt;z-index:251720704;visibility:visible;mso-wrap-style:square;mso-width-percent:0;mso-height-percent:0;mso-wrap-distance-left:9pt;mso-wrap-distance-top:0;mso-wrap-distance-right:9pt;mso-wrap-distance-bottom:0;mso-position-horizontal:absolute;mso-position-horizontal-relative:text;mso-position-vertical:absolute;mso-position-vertical-relative:text;mso-width-percent:0;mso-height-percent:0;mso-width-relative:margin;mso-height-relative:margin;v-text-anchor:top" o:gfxdata="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" filled="f" stroked="f" strokeweight=".5pt">
                 <v:textbox>
                   <w:txbxContent>
                     <w:p>
@@ -16502,7 +15024,7 @@
           </mc:Choice>
           <mc:Fallback>
             <w:pict>
-              <v:rect w14:anchorId="6822B109" id="Прямоугольник 67" o:spid="_x0000_s1076" style="position:absolute;margin-left:127.95pt;margin-top:110.2pt;width:74.3pt;height:24.55pt;z-index:251826176;visibility:visible;mso-wrap-style:square;mso-width-percent:0;mso-height-percent:0;mso-wrap-distance-left:9pt;mso-wrap-distance-top:0;mso-wrap-distance-right:9pt;mso-wrap-distance-bottom:0;mso-position-horizontal:absolute;mso-position-horizontal-relative:text;mso-position-vertical:absolute;mso-position-vertical-relative:text;mso-width-percent:0;mso-height-percent:0;mso-width-relative:margin;mso-height-relative:margin;v-text-anchor:middle" o:gfxdata="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" fillcolor="white [3201]" strokecolor="black [3213]" strokeweight=".25pt">
+              <v:rect w14:anchorId="6822B109" id="Прямоугольник 67" o:spid="_x0000_s1061" style="position:absolute;margin-left:127.95pt;margin-top:110.2pt;width:74.3pt;height:24.55pt;z-index:251826176;visibility:visible;mso-wrap-style:square;mso-width-percent:0;mso-height-percent:0;mso-wrap-distance-left:9pt;mso-wrap-distance-top:0;mso-wrap-distance-right:9pt;mso-wrap-distance-bottom:0;mso-position-horizontal:absolute;mso-position-horizontal-relative:text;mso-position-vertical:absolute;mso-position-vertical-relative:text;mso-width-percent:0;mso-height-percent:0;mso-width-relative:margin;mso-height-relative:margin;v-text-anchor:middle" o:gfxdata="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" fillcolor="white [3201]" strokecolor="black [3213]" strokeweight=".25pt">
                 <v:textbox>
                   <w:txbxContent>
                     <w:p>
@@ -16611,7 +15133,7 @@
           </mc:Choice>
           <mc:Fallback>
             <w:pict>
-              <v:rect w14:anchorId="5EDECE80" id="Прямоугольник 66" o:spid="_x0000_s1077" style="position:absolute;margin-left:127.9pt;margin-top:85.45pt;width:74.3pt;height:24.55pt;z-index:251825152;visibility:visible;mso-wrap-style:square;mso-width-percent:0;mso-height-percent:0;mso-wrap-distance-left:9pt;mso-wrap-distance-top:0;mso-wrap-distance-right:9pt;mso-wrap-distance-bottom:0;mso-position-horizontal:absolute;mso-position-horizontal-relative:text;mso-position-vertical:absolute;mso-position-vertical-relative:text;mso-width-percent:0;mso-height-percent:0;mso-width-relative:margin;mso-height-relative:margin;v-text-anchor:middle" o:gfxdata="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" fillcolor="white [3201]" strokecolor="black [3213]" strokeweight=".25pt">
+              <v:rect w14:anchorId="5EDECE80" id="Прямоугольник 66" o:spid="_x0000_s1062" style="position:absolute;margin-left:127.9pt;margin-top:85.45pt;width:74.3pt;height:24.55pt;z-index:251825152;visibility:visible;mso-wrap-style:square;mso-width-percent:0;mso-height-percent:0;mso-wrap-distance-left:9pt;mso-wrap-distance-top:0;mso-wrap-distance-right:9pt;mso-wrap-distance-bottom:0;mso-position-horizontal:absolute;mso-position-horizontal-relative:text;mso-position-vertical:absolute;mso-position-vertical-relative:text;mso-width-percent:0;mso-height-percent:0;mso-width-relative:margin;mso-height-relative:margin;v-text-anchor:middle" o:gfxdata="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" fillcolor="white [3201]" strokecolor="black [3213]" strokeweight=".25pt">
                 <v:textbox>
                   <w:txbxContent>
                     <w:p>
@@ -16877,7 +15399,7 @@
         <mc:AlternateContent>
           <mc:Choice Requires="wps">
             <w:drawing>
-              <wp:anchor distT="0" distB="0" distL="114300" distR="114300" simplePos="0" relativeHeight="251819008" behindDoc="0" locked="0" layoutInCell="1" allowOverlap="1" wp14:anchorId="48A47D8E" wp14:editId="2787DD3B">
+              <wp:anchor distT="0" distB="0" distL="114300" distR="114300" simplePos="0" relativeHeight="251819008" behindDoc="0" locked="0" layoutInCell="1" allowOverlap="1" wp14:anchorId="48A47D8E" wp14:editId="78D2883A">
                 <wp:simplePos x="0" y="0"/>
                 <wp:positionH relativeFrom="column">
                   <wp:posOffset>1626235</wp:posOffset>
@@ -16942,7 +15464,7 @@
           </mc:Choice>
           <mc:Fallback>
             <w:pict>
-              <v:rect w14:anchorId="038AE1DB" id="Прямоугольник 58" o:spid="_x0000_s1026" style="position:absolute;margin-left:128.05pt;margin-top:258.15pt;width:74.3pt;height:24.55pt;z-index:251819008;visibility:visible;mso-wrap-style:square;mso-width-percent:0;mso-height-percent:0;mso-wrap-distance-left:9pt;mso-wrap-distance-top:0;mso-wrap-distance-right:9pt;mso-wrap-distance-bottom:0;mso-position-horizontal:absolute;mso-position-horizontal-relative:text;mso-position-vertical:absolute;mso-position-vertical-relative:text;mso-width-percent:0;mso-height-percent:0;mso-width-relative:margin;mso-height-relative:margin;v-text-anchor:middle" o:gfxdata="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" fillcolor="white [3201]" strokecolor="black [3213]" strokeweight=".25pt"/>
+              <v:rect w14:anchorId="641C6A14" id="Прямоугольник 58" o:spid="_x0000_s1026" style="position:absolute;margin-left:128.05pt;margin-top:258.15pt;width:74.3pt;height:24.55pt;z-index:251819008;visibility:visible;mso-wrap-style:square;mso-width-percent:0;mso-height-percent:0;mso-wrap-distance-left:9pt;mso-wrap-distance-top:0;mso-wrap-distance-right:9pt;mso-wrap-distance-bottom:0;mso-position-horizontal:absolute;mso-position-horizontal-relative:text;mso-position-vertical:absolute;mso-position-vertical-relative:text;mso-width-percent:0;mso-height-percent:0;mso-width-relative:margin;mso-height-relative:margin;v-text-anchor:middle" o:gfxdata="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" fillcolor="white [3201]" strokecolor="black [3213]" strokeweight=".25pt"/>
             </w:pict>
           </mc:Fallback>
         </mc:AlternateContent>
@@ -16955,7 +15477,7 @@
         <mc:AlternateContent>
           <mc:Choice Requires="wps">
             <w:drawing>
-              <wp:anchor distT="0" distB="0" distL="114300" distR="114300" simplePos="0" relativeHeight="251820032" behindDoc="0" locked="0" layoutInCell="1" allowOverlap="1" wp14:anchorId="4636CDFB" wp14:editId="223EEAFD">
+              <wp:anchor distT="0" distB="0" distL="114300" distR="114300" simplePos="0" relativeHeight="251820032" behindDoc="0" locked="0" layoutInCell="1" allowOverlap="1" wp14:anchorId="4636CDFB" wp14:editId="35876A58">
                 <wp:simplePos x="0" y="0"/>
                 <wp:positionH relativeFrom="column">
                   <wp:posOffset>1624965</wp:posOffset>
@@ -17189,7 +15711,7 @@
         <mc:AlternateContent>
           <mc:Choice Requires="wps">
             <w:drawing>
-              <wp:anchor distT="0" distB="0" distL="114300" distR="114300" simplePos="0" relativeHeight="251814912" behindDoc="0" locked="0" layoutInCell="1" allowOverlap="1" wp14:anchorId="5AA4A200" wp14:editId="23D0E59B">
+              <wp:anchor distT="0" distB="0" distL="114300" distR="114300" simplePos="0" relativeHeight="251814912" behindDoc="0" locked="0" layoutInCell="1" allowOverlap="1" wp14:anchorId="5AA4A200" wp14:editId="45C09DB6">
                 <wp:simplePos x="0" y="0"/>
                 <wp:positionH relativeFrom="column">
                   <wp:posOffset>1626870</wp:posOffset>
@@ -17254,7 +15776,7 @@
           </mc:Choice>
           <mc:Fallback>
             <w:pict>
-              <v:rect w14:anchorId="72A66955" id="Прямоугольник 44" o:spid="_x0000_s1026" style="position:absolute;margin-left:128.1pt;margin-top:282.8pt;width:74.3pt;height:24.55pt;z-index:251814912;visibility:visible;mso-wrap-style:square;mso-width-percent:0;mso-height-percent:0;mso-wrap-distance-left:9pt;mso-wrap-distance-top:0;mso-wrap-distance-right:9pt;mso-wrap-distance-bottom:0;mso-position-horizontal:absolute;mso-position-horizontal-relative:text;mso-position-vertical:absolute;mso-position-vertical-relative:text;mso-width-percent:0;mso-height-percent:0;mso-width-relative:margin;mso-height-relative:margin;v-text-anchor:middle" o:gfxdata="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" fillcolor="white [3201]" strokecolor="black [3213]" strokeweight=".25pt"/>
+              <v:rect w14:anchorId="4F000D51" id="Прямоугольник 44" o:spid="_x0000_s1026" style="position:absolute;margin-left:128.1pt;margin-top:282.8pt;width:74.3pt;height:24.55pt;z-index:251814912;visibility:visible;mso-wrap-style:square;mso-width-percent:0;mso-height-percent:0;mso-wrap-distance-left:9pt;mso-wrap-distance-top:0;mso-wrap-distance-right:9pt;mso-wrap-distance-bottom:0;mso-position-horizontal:absolute;mso-position-horizontal-relative:text;mso-position-vertical:absolute;mso-position-vertical-relative:text;mso-width-percent:0;mso-height-percent:0;mso-width-relative:margin;mso-height-relative:margin;v-text-anchor:middle" o:gfxdata="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" fillcolor="white [3201]" strokecolor="black [3213]" strokeweight=".25pt"/>
             </w:pict>
           </mc:Fallback>
         </mc:AlternateContent>
@@ -17266,7 +15788,7 @@
         <mc:AlternateContent>
           <mc:Choice Requires="wps">
             <w:drawing>
-              <wp:anchor distT="0" distB="0" distL="114300" distR="114300" simplePos="0" relativeHeight="251658239" behindDoc="0" locked="0" layoutInCell="1" allowOverlap="1" wp14:anchorId="23EE8CA7" wp14:editId="20052C93">
+              <wp:anchor distT="0" distB="0" distL="114300" distR="114300" simplePos="0" relativeHeight="251658239" behindDoc="0" locked="0" layoutInCell="1" allowOverlap="1" wp14:anchorId="23EE8CA7" wp14:editId="2BEB425F">
                 <wp:simplePos x="0" y="0"/>
                 <wp:positionH relativeFrom="column">
                   <wp:posOffset>1627724</wp:posOffset>
@@ -17505,7 +16027,7 @@
           </mc:Choice>
           <mc:Fallback>
             <w:pict>
-              <v:rect w14:anchorId="51B19498" id="Прямоугольник 16" o:spid="_x0000_s1078" style="position:absolute;margin-left:127.55pt;margin-top:381.8pt;width:76.35pt;height:25.05pt;z-index:251677696;visibility:visible;mso-wrap-style:square;mso-width-percent:0;mso-wrap-distance-left:9pt;mso-wrap-distance-top:0;mso-wrap-distance-right:9pt;mso-wrap-distance-bottom:0;mso-position-horizontal:absolute;mso-position-horizontal-relative:text;mso-position-vertical:absolute;mso-position-vertical-relative:text;mso-width-percent:0;mso-width-relative:margin;v-text-anchor:bottom" o:gfxdata="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" filled="f" strokecolor="black [3213]" strokeweight="1pt">
+              <v:rect w14:anchorId="51B19498" id="Прямоугольник 16" o:spid="_x0000_s1063" style="position:absolute;margin-left:127.55pt;margin-top:381.8pt;width:76.35pt;height:25.05pt;z-index:251677696;visibility:visible;mso-wrap-style:square;mso-width-percent:0;mso-wrap-distance-left:9pt;mso-wrap-distance-top:0;mso-wrap-distance-right:9pt;mso-wrap-distance-bottom:0;mso-position-horizontal:absolute;mso-position-horizontal-relative:text;mso-position-vertical:absolute;mso-position-vertical-relative:text;mso-width-percent:0;mso-width-relative:margin;v-text-anchor:bottom" o:gfxdata="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" filled="f" strokecolor="black [3213]" strokeweight="1pt">
                 <v:textbox>
                   <w:txbxContent>
                     <w:p>
@@ -17540,85 +16062,7 @@
         <mc:AlternateContent>
           <mc:Choice Requires="wps">
             <w:drawing>
-              <wp:anchor distT="0" distB="0" distL="114300" distR="114300" simplePos="0" relativeHeight="251666432" behindDoc="0" locked="0" layoutInCell="1" allowOverlap="1" wp14:anchorId="0FFCDC9D" wp14:editId="654D912A">
-                <wp:simplePos x="0" y="0"/>
-                <wp:positionH relativeFrom="column">
-                  <wp:posOffset>5426580</wp:posOffset>
-                </wp:positionH>
-                <wp:positionV relativeFrom="paragraph">
-                  <wp:posOffset>6573926</wp:posOffset>
-                </wp:positionV>
-                <wp:extent cx="843280" cy="413069"/>
-                <wp:effectExtent l="0" t="0" r="13970" b="25400"/>
-                <wp:wrapNone/>
-                <wp:docPr id="6" name="Прямоугольник 6"/>
-                <wp:cNvGraphicFramePr/>
-                <a:graphic xmlns:a="http://schemas.openxmlformats.org/drawingml/2006/main">
-                  <a:graphicData uri="http://schemas.microsoft.com/office/word/2010/wordprocessingShape">
-                    <wps:wsp>
-                      <wps:cNvSpPr/>
-                      <wps:spPr>
-                        <a:xfrm>
-                          <a:off x="0" y="0"/>
-                          <a:ext cx="843280" cy="413069"/>
-                        </a:xfrm>
-                        <a:prstGeom prst="rect">
-                          <a:avLst/>
-                        </a:prstGeom>
-                        <a:ln>
-                          <a:solidFill>
-                            <a:schemeClr val="tx1"/>
-                          </a:solidFill>
-                        </a:ln>
-                      </wps:spPr>
-                      <wps:style>
-                        <a:lnRef idx="2">
-                          <a:schemeClr val="accent6"/>
-                        </a:lnRef>
-                        <a:fillRef idx="1">
-                          <a:schemeClr val="lt1"/>
-                        </a:fillRef>
-                        <a:effectRef idx="0">
-                          <a:schemeClr val="accent6"/>
-                        </a:effectRef>
-                        <a:fontRef idx="minor">
-                          <a:schemeClr val="dk1"/>
-                        </a:fontRef>
-                      </wps:style>
-                      <wps:bodyPr rot="0" spcFirstLastPara="0" vertOverflow="overflow" horzOverflow="overflow" vert="horz" wrap="square" lIns="91440" tIns="45720" rIns="91440" bIns="45720" numCol="1" spcCol="0" rtlCol="0" fromWordArt="0" anchor="ctr" anchorCtr="0" forceAA="0" compatLnSpc="1">
-                        <a:prstTxWarp prst="textNoShape">
-                          <a:avLst/>
-                        </a:prstTxWarp>
-                        <a:noAutofit/>
-                      </wps:bodyPr>
-                    </wps:wsp>
-                  </a:graphicData>
-                </a:graphic>
-                <wp14:sizeRelH relativeFrom="margin">
-                  <wp14:pctWidth>0</wp14:pctWidth>
-                </wp14:sizeRelH>
-                <wp14:sizeRelV relativeFrom="margin">
-                  <wp14:pctHeight>0</wp14:pctHeight>
-                </wp14:sizeRelV>
-              </wp:anchor>
-            </w:drawing>
-          </mc:Choice>
-          <mc:Fallback>
-            <w:pict>
-              <v:rect w14:anchorId="306480DA" id="Прямоугольник 6" o:spid="_x0000_s1026" style="position:absolute;margin-left:427.3pt;margin-top:517.65pt;width:66.4pt;height:32.55pt;z-index:251666432;visibility:visible;mso-wrap-style:square;mso-width-percent:0;mso-height-percent:0;mso-wrap-distance-left:9pt;mso-wrap-distance-top:0;mso-wrap-distance-right:9pt;mso-wrap-distance-bottom:0;mso-position-horizontal:absolute;mso-position-horizontal-relative:text;mso-position-vertical:absolute;mso-position-vertical-relative:text;mso-width-percent:0;mso-height-percent:0;mso-width-relative:margin;mso-height-relative:margin;v-text-anchor:middle" o:gfxdata="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" fillcolor="white [3201]" strokecolor="black [3213]" strokeweight="1pt"/>
-            </w:pict>
-          </mc:Fallback>
-        </mc:AlternateContent>
-      </w:r>
-      <w:r>
-        <w:rPr>
-          <w:noProof/>
-          <w:lang w:val="en-US"/>
-        </w:rPr>
-        <mc:AlternateContent>
-          <mc:Choice Requires="wps">
-            <w:drawing>
-              <wp:anchor distT="0" distB="0" distL="114300" distR="114300" simplePos="0" relativeHeight="251667456" behindDoc="0" locked="0" layoutInCell="1" allowOverlap="1" wp14:anchorId="35EEB761" wp14:editId="12534B26">
+              <wp:anchor distT="0" distB="0" distL="114300" distR="114300" simplePos="0" relativeHeight="251667456" behindDoc="0" locked="0" layoutInCell="1" allowOverlap="1" wp14:anchorId="35EEB761" wp14:editId="38475861">
                 <wp:simplePos x="0" y="0"/>
                 <wp:positionH relativeFrom="column">
                   <wp:posOffset>2120265</wp:posOffset>
@@ -17627,7 +16071,7 @@
                   <wp:posOffset>5735031</wp:posOffset>
                 </wp:positionV>
                 <wp:extent cx="4151687" cy="1686170"/>
-                <wp:effectExtent l="0" t="0" r="20320" b="28575"/>
+                <wp:effectExtent l="0" t="0" r="24765" b="29210"/>
                 <wp:wrapNone/>
                 <wp:docPr id="7" name="Прямая соединительная линия 7"/>
                 <wp:cNvGraphicFramePr/>
@@ -17673,13 +16117,14 @@
           </mc:Choice>
           <mc:Fallback>
             <w:pict>
-              <v:line w14:anchorId="601B30B7" id="Прямая соединительная линия 7" o:spid="_x0000_s1026" style="position:absolute;flip:y;z-index:251667456;visibility:visible;mso-wrap-style:square;mso-width-percent:0;mso-height-percent:0;mso-wrap-distance-left:9pt;mso-wrap-distance-top:0;mso-wrap-distance-right:9pt;mso-wrap-distance-bottom:0;mso-position-horizontal:absolute;mso-position-horizontal-relative:text;mso-position-vertical:absolute;mso-position-vertical-relative:text;mso-width-percent:0;mso-height-percent:0;mso-width-relative:margin;mso-height-relative:margin" from="166.95pt,451.6pt" to="493.85pt,584.35pt" o:gfxdata="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" strokecolor="black [3200]" strokeweight=".5pt">
+              <v:line w14:anchorId="55F6CD23" id="Прямая соединительная линия 7" o:spid="_x0000_s1026" style="position:absolute;flip:y;z-index:251667456;visibility:visible;mso-wrap-style:square;mso-width-percent:0;mso-height-percent:0;mso-wrap-distance-left:9pt;mso-wrap-distance-top:0;mso-wrap-distance-right:9pt;mso-wrap-distance-bottom:0;mso-position-horizontal:absolute;mso-position-horizontal-relative:text;mso-position-vertical:absolute;mso-position-vertical-relative:text;mso-width-percent:0;mso-height-percent:0;mso-width-relative:margin;mso-height-relative:margin" from="166.95pt,451.6pt" to="493.85pt,584.35pt" o:gfxdata="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" strokecolor="black [3200]" strokeweight=".5pt">
                 <v:stroke joinstyle="miter"/>
               </v:line>
             </w:pict>
           </mc:Fallback>
         </mc:AlternateContent>
       </w:r>
+      <w:bookmarkStart w:id="0" w:name="_GoBack"/>
       <w:r>
         <w:rPr>
           <w:noProof/>
@@ -17688,7 +16133,7 @@
         <mc:AlternateContent>
           <mc:Choice Requires="wps">
             <w:drawing>
-              <wp:anchor distT="0" distB="0" distL="114300" distR="114300" simplePos="0" relativeHeight="251659264" behindDoc="0" locked="0" layoutInCell="1" allowOverlap="1" wp14:anchorId="1F8EA15C" wp14:editId="7E9179AD">
+              <wp:anchor distT="0" distB="0" distL="114300" distR="114300" simplePos="0" relativeHeight="251659264" behindDoc="0" locked="0" layoutInCell="1" allowOverlap="1" wp14:anchorId="1F8EA15C" wp14:editId="6CB91353">
                 <wp:simplePos x="0" y="0"/>
                 <wp:positionH relativeFrom="margin">
                   <wp:posOffset>-367688</wp:posOffset>
@@ -17760,6 +16205,7 @@
           </mc:Fallback>
         </mc:AlternateContent>
       </w:r>
+      <w:bookmarkEnd w:id="0"/>
       <w:r>
         <w:rPr>
           <w:noProof/>
@@ -18907,6 +17353,1938 @@
         </w:rPr>
       </w:pPr>
       <w:r>
+        <w:rPr>
+          <w:noProof/>
+          <w:lang w:val="en-US"/>
+        </w:rPr>
+        <mc:AlternateContent>
+          <mc:Choice Requires="wps">
+            <w:drawing>
+              <wp:anchor distT="0" distB="0" distL="114300" distR="114300" simplePos="0" relativeHeight="251666432" behindDoc="0" locked="0" layoutInCell="1" allowOverlap="1" wp14:anchorId="0FFCDC9D" wp14:editId="69E1C69E">
+                <wp:simplePos x="0" y="0"/>
+                <wp:positionH relativeFrom="column">
+                  <wp:posOffset>5426075</wp:posOffset>
+                </wp:positionH>
+                <wp:positionV relativeFrom="paragraph">
+                  <wp:posOffset>6287135</wp:posOffset>
+                </wp:positionV>
+                <wp:extent cx="843280" cy="412750"/>
+                <wp:effectExtent l="0" t="0" r="13970" b="25400"/>
+                <wp:wrapNone/>
+                <wp:docPr id="6" name="Прямоугольник 6"/>
+                <wp:cNvGraphicFramePr/>
+                <a:graphic xmlns:a="http://schemas.openxmlformats.org/drawingml/2006/main">
+                  <a:graphicData uri="http://schemas.microsoft.com/office/word/2010/wordprocessingShape">
+                    <wps:wsp>
+                      <wps:cNvSpPr/>
+                      <wps:spPr>
+                        <a:xfrm>
+                          <a:off x="0" y="0"/>
+                          <a:ext cx="843280" cy="412750"/>
+                        </a:xfrm>
+                        <a:prstGeom prst="rect">
+                          <a:avLst/>
+                        </a:prstGeom>
+                        <a:ln>
+                          <a:solidFill>
+                            <a:schemeClr val="tx1"/>
+                          </a:solidFill>
+                        </a:ln>
+                      </wps:spPr>
+                      <wps:style>
+                        <a:lnRef idx="2">
+                          <a:schemeClr val="accent6"/>
+                        </a:lnRef>
+                        <a:fillRef idx="1">
+                          <a:schemeClr val="lt1"/>
+                        </a:fillRef>
+                        <a:effectRef idx="0">
+                          <a:schemeClr val="accent6"/>
+                        </a:effectRef>
+                        <a:fontRef idx="minor">
+                          <a:schemeClr val="dk1"/>
+                        </a:fontRef>
+                      </wps:style>
+                      <wps:bodyPr rot="0" spcFirstLastPara="0" vertOverflow="overflow" horzOverflow="overflow" vert="horz" wrap="square" lIns="91440" tIns="45720" rIns="91440" bIns="45720" numCol="1" spcCol="0" rtlCol="0" fromWordArt="0" anchor="ctr" anchorCtr="0" forceAA="0" compatLnSpc="1">
+                        <a:prstTxWarp prst="textNoShape">
+                          <a:avLst/>
+                        </a:prstTxWarp>
+                        <a:noAutofit/>
+                      </wps:bodyPr>
+                    </wps:wsp>
+                  </a:graphicData>
+                </a:graphic>
+                <wp14:sizeRelH relativeFrom="margin">
+                  <wp14:pctWidth>0</wp14:pctWidth>
+                </wp14:sizeRelH>
+                <wp14:sizeRelV relativeFrom="margin">
+                  <wp14:pctHeight>0</wp14:pctHeight>
+                </wp14:sizeRelV>
+              </wp:anchor>
+            </w:drawing>
+          </mc:Choice>
+          <mc:Fallback>
+            <w:pict>
+              <v:rect w14:anchorId="3709A844" id="Прямоугольник 6" o:spid="_x0000_s1026" style="position:absolute;margin-left:427.25pt;margin-top:495.05pt;width:66.4pt;height:32.5pt;z-index:251666432;visibility:visible;mso-wrap-style:square;mso-width-percent:0;mso-height-percent:0;mso-wrap-distance-left:9pt;mso-wrap-distance-top:0;mso-wrap-distance-right:9pt;mso-wrap-distance-bottom:0;mso-position-horizontal:absolute;mso-position-horizontal-relative:text;mso-position-vertical:absolute;mso-position-vertical-relative:text;mso-width-percent:0;mso-height-percent:0;mso-width-relative:margin;mso-height-relative:margin;v-text-anchor:middle" o:gfxdata="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" fillcolor="white [3201]" strokecolor="black [3213]" strokeweight="1pt"/>
+            </w:pict>
+          </mc:Fallback>
+        </mc:AlternateContent>
+      </w:r>
+      <w:r>
+        <w:rPr>
+          <w:noProof/>
+          <w:lang w:val="en-US"/>
+        </w:rPr>
+        <mc:AlternateContent>
+          <mc:Choice Requires="wps">
+            <w:drawing>
+              <wp:anchor distT="0" distB="0" distL="114300" distR="114300" simplePos="0" relativeHeight="251788288" behindDoc="0" locked="0" layoutInCell="1" allowOverlap="1" wp14:anchorId="6119EF3B" wp14:editId="5D78572C">
+                <wp:simplePos x="0" y="0"/>
+                <wp:positionH relativeFrom="column">
+                  <wp:posOffset>5354320</wp:posOffset>
+                </wp:positionH>
+                <wp:positionV relativeFrom="paragraph">
+                  <wp:posOffset>6624955</wp:posOffset>
+                </wp:positionV>
+                <wp:extent cx="437699" cy="255685"/>
+                <wp:effectExtent l="0" t="0" r="0" b="0"/>
+                <wp:wrapNone/>
+                <wp:docPr id="105" name="Надпись 105"/>
+                <wp:cNvGraphicFramePr/>
+                <a:graphic xmlns:a="http://schemas.openxmlformats.org/drawingml/2006/main">
+                  <a:graphicData uri="http://schemas.microsoft.com/office/word/2010/wordprocessingShape">
+                    <wps:wsp>
+                      <wps:cNvSpPr txBox="1"/>
+                      <wps:spPr>
+                        <a:xfrm>
+                          <a:off x="0" y="0"/>
+                          <a:ext cx="437699" cy="255685"/>
+                        </a:xfrm>
+                        <a:prstGeom prst="rect">
+                          <a:avLst/>
+                        </a:prstGeom>
+                        <a:noFill/>
+                        <a:ln w="6350">
+                          <a:noFill/>
+                        </a:ln>
+                      </wps:spPr>
+                      <wps:txbx>
+                        <w:txbxContent>
+                          <w:p>
+                            <w:pPr>
+                              <w:rPr>
+                                <w:b/>
+                                <w:bCs/>
+                                <w:sz w:val="20"/>
+                                <w:szCs w:val="20"/>
+                              </w:rPr>
+                            </w:pPr>
+                            <w:r>
+                              <w:rPr>
+                                <w:b/>
+                                <w:bCs/>
+                                <w:sz w:val="20"/>
+                                <w:szCs w:val="20"/>
+                              </w:rPr>
+                              <w:t>-20</w:t>
+                            </w:r>
+                          </w:p>
+                        </w:txbxContent>
+                      </wps:txbx>
+                      <wps:bodyPr rot="0" spcFirstLastPara="0" vertOverflow="overflow" horzOverflow="overflow" vert="horz" wrap="square" lIns="91440" tIns="45720" rIns="91440" bIns="45720" numCol="1" spcCol="0" rtlCol="0" fromWordArt="0" anchor="t" anchorCtr="0" forceAA="0" compatLnSpc="1">
+                        <a:prstTxWarp prst="textNoShape">
+                          <a:avLst/>
+                        </a:prstTxWarp>
+                        <a:noAutofit/>
+                      </wps:bodyPr>
+                    </wps:wsp>
+                  </a:graphicData>
+                </a:graphic>
+                <wp14:sizeRelH relativeFrom="margin">
+                  <wp14:pctWidth>0</wp14:pctWidth>
+                </wp14:sizeRelH>
+                <wp14:sizeRelV relativeFrom="margin">
+                  <wp14:pctHeight>0</wp14:pctHeight>
+                </wp14:sizeRelV>
+              </wp:anchor>
+            </w:drawing>
+          </mc:Choice>
+          <mc:Fallback>
+            <w:pict>
+              <v:shape w14:anchorId="6119EF3B" id="Надпись 105" o:spid="_x0000_s1064" type="#_x0000_t202" style="position:absolute;margin-left:421.6pt;margin-top:521.65pt;width:34.45pt;height:20.15pt;z-index:251788288;visibility:visible;mso-wrap-style:square;mso-width-percent:0;mso-height-percent:0;mso-wrap-distance-left:9pt;mso-wrap-distance-top:0;mso-wrap-distance-right:9pt;mso-wrap-distance-bottom:0;mso-position-horizontal:absolute;mso-position-horizontal-relative:text;mso-position-vertical:absolute;mso-position-vertical-relative:text;mso-width-percent:0;mso-height-percent:0;mso-width-relative:margin;mso-height-relative:margin;v-text-anchor:top" o:gfxdata="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" filled="f" stroked="f" strokeweight=".5pt">
+                <v:textbox>
+                  <w:txbxContent>
+                    <w:p>
+                      <w:pPr>
+                        <w:rPr>
+                          <w:b/>
+                          <w:bCs/>
+                          <w:sz w:val="20"/>
+                          <w:szCs w:val="20"/>
+                        </w:rPr>
+                      </w:pPr>
+                      <w:r>
+                        <w:rPr>
+                          <w:b/>
+                          <w:bCs/>
+                          <w:sz w:val="20"/>
+                          <w:szCs w:val="20"/>
+                        </w:rPr>
+                        <w:t>-20</w:t>
+                      </w:r>
+                    </w:p>
+                  </w:txbxContent>
+                </v:textbox>
+              </v:shape>
+            </w:pict>
+          </mc:Fallback>
+        </mc:AlternateContent>
+      </w:r>
+      <w:r>
+        <w:rPr>
+          <w:noProof/>
+          <w:lang w:val="en-US"/>
+        </w:rPr>
+        <mc:AlternateContent>
+          <mc:Choice Requires="wps">
+            <w:drawing>
+              <wp:anchor distT="0" distB="0" distL="114300" distR="114300" simplePos="0" relativeHeight="251730944" behindDoc="0" locked="0" layoutInCell="1" allowOverlap="1" wp14:anchorId="222F8E49" wp14:editId="5E480351">
+                <wp:simplePos x="0" y="0"/>
+                <wp:positionH relativeFrom="column">
+                  <wp:posOffset>-86985</wp:posOffset>
+                </wp:positionH>
+                <wp:positionV relativeFrom="paragraph">
+                  <wp:posOffset>8769378</wp:posOffset>
+                </wp:positionV>
+                <wp:extent cx="377028" cy="229684"/>
+                <wp:effectExtent l="0" t="0" r="0" b="0"/>
+                <wp:wrapNone/>
+                <wp:docPr id="56" name="Надпись 56"/>
+                <wp:cNvGraphicFramePr/>
+                <a:graphic xmlns:a="http://schemas.openxmlformats.org/drawingml/2006/main">
+                  <a:graphicData uri="http://schemas.microsoft.com/office/word/2010/wordprocessingShape">
+                    <wps:wsp>
+                      <wps:cNvSpPr txBox="1"/>
+                      <wps:spPr>
+                        <a:xfrm>
+                          <a:off x="0" y="0"/>
+                          <a:ext cx="377028" cy="229684"/>
+                        </a:xfrm>
+                        <a:prstGeom prst="rect">
+                          <a:avLst/>
+                        </a:prstGeom>
+                        <a:noFill/>
+                        <a:ln w="6350">
+                          <a:noFill/>
+                        </a:ln>
+                      </wps:spPr>
+                      <wps:txbx>
+                        <w:txbxContent>
+                          <w:p>
+                            <w:pPr>
+                              <w:rPr>
+                                <w:b/>
+                                <w:bCs/>
+                                <w:sz w:val="12"/>
+                                <w:szCs w:val="12"/>
+                              </w:rPr>
+                            </w:pPr>
+                            <w:r>
+                              <w:rPr>
+                                <w:b/>
+                                <w:bCs/>
+                                <w:sz w:val="18"/>
+                                <w:szCs w:val="18"/>
+                              </w:rPr>
+                              <w:t>-26</w:t>
+                            </w:r>
+                          </w:p>
+                        </w:txbxContent>
+                      </wps:txbx>
+                      <wps:bodyPr rot="0" spcFirstLastPara="0" vertOverflow="overflow" horzOverflow="overflow" vert="horz" wrap="square" lIns="91440" tIns="45720" rIns="91440" bIns="45720" numCol="1" spcCol="0" rtlCol="0" fromWordArt="0" anchor="t" anchorCtr="0" forceAA="0" compatLnSpc="1">
+                        <a:prstTxWarp prst="textNoShape">
+                          <a:avLst/>
+                        </a:prstTxWarp>
+                        <a:noAutofit/>
+                      </wps:bodyPr>
+                    </wps:wsp>
+                  </a:graphicData>
+                </a:graphic>
+                <wp14:sizeRelH relativeFrom="margin">
+                  <wp14:pctWidth>0</wp14:pctWidth>
+                </wp14:sizeRelH>
+                <wp14:sizeRelV relativeFrom="margin">
+                  <wp14:pctHeight>0</wp14:pctHeight>
+                </wp14:sizeRelV>
+              </wp:anchor>
+            </w:drawing>
+          </mc:Choice>
+          <mc:Fallback>
+            <w:pict>
+              <v:shape w14:anchorId="222F8E49" id="Надпись 56" o:spid="_x0000_s1065" type="#_x0000_t202" style="position:absolute;margin-left:-6.85pt;margin-top:690.5pt;width:29.7pt;height:18.1pt;z-index:251730944;visibility:visible;mso-wrap-style:square;mso-width-percent:0;mso-height-percent:0;mso-wrap-distance-left:9pt;mso-wrap-distance-top:0;mso-wrap-distance-right:9pt;mso-wrap-distance-bottom:0;mso-position-horizontal:absolute;mso-position-horizontal-relative:text;mso-position-vertical:absolute;mso-position-vertical-relative:text;mso-width-percent:0;mso-height-percent:0;mso-width-relative:margin;mso-height-relative:margin;v-text-anchor:top" o:gfxdata="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" filled="f" stroked="f" strokeweight=".5pt">
+                <v:textbox>
+                  <w:txbxContent>
+                    <w:p>
+                      <w:pPr>
+                        <w:rPr>
+                          <w:b/>
+                          <w:bCs/>
+                          <w:sz w:val="12"/>
+                          <w:szCs w:val="12"/>
+                        </w:rPr>
+                      </w:pPr>
+                      <w:r>
+                        <w:rPr>
+                          <w:b/>
+                          <w:bCs/>
+                          <w:sz w:val="18"/>
+                          <w:szCs w:val="18"/>
+                        </w:rPr>
+                        <w:t>-26</w:t>
+                      </w:r>
+                    </w:p>
+                  </w:txbxContent>
+                </v:textbox>
+              </v:shape>
+            </w:pict>
+          </mc:Fallback>
+        </mc:AlternateContent>
+      </w:r>
+      <w:r>
+        <w:rPr>
+          <w:noProof/>
+          <w:lang w:val="en-US"/>
+        </w:rPr>
+        <mc:AlternateContent>
+          <mc:Choice Requires="wps">
+            <w:drawing>
+              <wp:anchor distT="0" distB="0" distL="114300" distR="114300" simplePos="0" relativeHeight="251708416" behindDoc="0" locked="0" layoutInCell="1" allowOverlap="1" wp14:anchorId="1065F990" wp14:editId="1D96CFDD">
+                <wp:simplePos x="0" y="0"/>
+                <wp:positionH relativeFrom="column">
+                  <wp:posOffset>1407767</wp:posOffset>
+                </wp:positionH>
+                <wp:positionV relativeFrom="paragraph">
+                  <wp:posOffset>3497580</wp:posOffset>
+                </wp:positionV>
+                <wp:extent cx="369570" cy="214685"/>
+                <wp:effectExtent l="0" t="0" r="0" b="0"/>
+                <wp:wrapNone/>
+                <wp:docPr id="38" name="Надпись 38"/>
+                <wp:cNvGraphicFramePr/>
+                <a:graphic xmlns:a="http://schemas.openxmlformats.org/drawingml/2006/main">
+                  <a:graphicData uri="http://schemas.microsoft.com/office/word/2010/wordprocessingShape">
+                    <wps:wsp>
+                      <wps:cNvSpPr txBox="1"/>
+                      <wps:spPr>
+                        <a:xfrm>
+                          <a:off x="0" y="0"/>
+                          <a:ext cx="369570" cy="214685"/>
+                        </a:xfrm>
+                        <a:prstGeom prst="rect">
+                          <a:avLst/>
+                        </a:prstGeom>
+                        <a:noFill/>
+                        <a:ln w="6350">
+                          <a:noFill/>
+                        </a:ln>
+                      </wps:spPr>
+                      <wps:txbx>
+                        <w:txbxContent>
+                          <w:p>
+                            <w:pPr>
+                              <w:rPr>
+                                <w:b/>
+                                <w:bCs/>
+                                <w:sz w:val="16"/>
+                                <w:szCs w:val="16"/>
+                              </w:rPr>
+                            </w:pPr>
+                            <w:r>
+                              <w:rPr>
+                                <w:b/>
+                                <w:bCs/>
+                                <w:sz w:val="16"/>
+                                <w:szCs w:val="16"/>
+                              </w:rPr>
+                              <w:t>12</w:t>
+                            </w:r>
+                          </w:p>
+                        </w:txbxContent>
+                      </wps:txbx>
+                      <wps:bodyPr rot="0" spcFirstLastPara="0" vertOverflow="overflow" horzOverflow="overflow" vert="horz" wrap="square" lIns="91440" tIns="45720" rIns="91440" bIns="45720" numCol="1" spcCol="0" rtlCol="0" fromWordArt="0" anchor="t" anchorCtr="0" forceAA="0" compatLnSpc="1">
+                        <a:prstTxWarp prst="textNoShape">
+                          <a:avLst/>
+                        </a:prstTxWarp>
+                        <a:noAutofit/>
+                      </wps:bodyPr>
+                    </wps:wsp>
+                  </a:graphicData>
+                </a:graphic>
+                <wp14:sizeRelH relativeFrom="margin">
+                  <wp14:pctWidth>0</wp14:pctWidth>
+                </wp14:sizeRelH>
+                <wp14:sizeRelV relativeFrom="margin">
+                  <wp14:pctHeight>0</wp14:pctHeight>
+                </wp14:sizeRelV>
+              </wp:anchor>
+            </w:drawing>
+          </mc:Choice>
+          <mc:Fallback>
+            <w:pict>
+              <v:shape w14:anchorId="1065F990" id="Надпись 38" o:spid="_x0000_s1066" type="#_x0000_t202" style="position:absolute;margin-left:110.85pt;margin-top:275.4pt;width:29.1pt;height:16.9pt;z-index:251708416;visibility:visible;mso-wrap-style:square;mso-width-percent:0;mso-height-percent:0;mso-wrap-distance-left:9pt;mso-wrap-distance-top:0;mso-wrap-distance-right:9pt;mso-wrap-distance-bottom:0;mso-position-horizontal:absolute;mso-position-horizontal-relative:text;mso-position-vertical:absolute;mso-position-vertical-relative:text;mso-width-percent:0;mso-height-percent:0;mso-width-relative:margin;mso-height-relative:margin;v-text-anchor:top" o:gfxdata="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" filled="f" stroked="f" strokeweight=".5pt">
+                <v:textbox>
+                  <w:txbxContent>
+                    <w:p>
+                      <w:pPr>
+                        <w:rPr>
+                          <w:b/>
+                          <w:bCs/>
+                          <w:sz w:val="16"/>
+                          <w:szCs w:val="16"/>
+                        </w:rPr>
+                      </w:pPr>
+                      <w:r>
+                        <w:rPr>
+                          <w:b/>
+                          <w:bCs/>
+                          <w:sz w:val="16"/>
+                          <w:szCs w:val="16"/>
+                        </w:rPr>
+                        <w:t>12</w:t>
+                      </w:r>
+                    </w:p>
+                  </w:txbxContent>
+                </v:textbox>
+              </v:shape>
+            </w:pict>
+          </mc:Fallback>
+        </mc:AlternateContent>
+      </w:r>
+      <w:r>
+        <w:rPr>
+          <w:noProof/>
+          <w:lang w:val="en-US"/>
+        </w:rPr>
+        <mc:AlternateContent>
+          <mc:Choice Requires="wps">
+            <w:drawing>
+              <wp:anchor distT="0" distB="0" distL="114300" distR="114300" simplePos="0" relativeHeight="251707392" behindDoc="0" locked="0" layoutInCell="1" allowOverlap="1" wp14:anchorId="7EB7CFE9" wp14:editId="6977A417">
+                <wp:simplePos x="0" y="0"/>
+                <wp:positionH relativeFrom="column">
+                  <wp:posOffset>1399816</wp:posOffset>
+                </wp:positionH>
+                <wp:positionV relativeFrom="paragraph">
+                  <wp:posOffset>3199765</wp:posOffset>
+                </wp:positionV>
+                <wp:extent cx="321834" cy="211538"/>
+                <wp:effectExtent l="0" t="0" r="0" b="0"/>
+                <wp:wrapNone/>
+                <wp:docPr id="37" name="Надпись 37"/>
+                <wp:cNvGraphicFramePr/>
+                <a:graphic xmlns:a="http://schemas.openxmlformats.org/drawingml/2006/main">
+                  <a:graphicData uri="http://schemas.microsoft.com/office/word/2010/wordprocessingShape">
+                    <wps:wsp>
+                      <wps:cNvSpPr txBox="1"/>
+                      <wps:spPr>
+                        <a:xfrm>
+                          <a:off x="0" y="0"/>
+                          <a:ext cx="321834" cy="211538"/>
+                        </a:xfrm>
+                        <a:prstGeom prst="rect">
+                          <a:avLst/>
+                        </a:prstGeom>
+                        <a:noFill/>
+                        <a:ln w="6350">
+                          <a:noFill/>
+                        </a:ln>
+                      </wps:spPr>
+                      <wps:txbx>
+                        <w:txbxContent>
+                          <w:p>
+                            <w:pPr>
+                              <w:rPr>
+                                <w:b/>
+                                <w:bCs/>
+                                <w:sz w:val="16"/>
+                                <w:szCs w:val="16"/>
+                              </w:rPr>
+                            </w:pPr>
+                            <w:r>
+                              <w:rPr>
+                                <w:b/>
+                                <w:bCs/>
+                                <w:sz w:val="16"/>
+                                <w:szCs w:val="16"/>
+                              </w:rPr>
+                              <w:t>15</w:t>
+                            </w:r>
+                          </w:p>
+                        </w:txbxContent>
+                      </wps:txbx>
+                      <wps:bodyPr rot="0" spcFirstLastPara="0" vertOverflow="overflow" horzOverflow="overflow" vert="horz" wrap="square" lIns="91440" tIns="45720" rIns="91440" bIns="45720" numCol="1" spcCol="0" rtlCol="0" fromWordArt="0" anchor="t" anchorCtr="0" forceAA="0" compatLnSpc="1">
+                        <a:prstTxWarp prst="textNoShape">
+                          <a:avLst/>
+                        </a:prstTxWarp>
+                        <a:noAutofit/>
+                      </wps:bodyPr>
+                    </wps:wsp>
+                  </a:graphicData>
+                </a:graphic>
+                <wp14:sizeRelH relativeFrom="margin">
+                  <wp14:pctWidth>0</wp14:pctWidth>
+                </wp14:sizeRelH>
+                <wp14:sizeRelV relativeFrom="margin">
+                  <wp14:pctHeight>0</wp14:pctHeight>
+                </wp14:sizeRelV>
+              </wp:anchor>
+            </w:drawing>
+          </mc:Choice>
+          <mc:Fallback>
+            <w:pict>
+              <v:shape w14:anchorId="7EB7CFE9" id="Надпись 37" o:spid="_x0000_s1067" type="#_x0000_t202" style="position:absolute;margin-left:110.2pt;margin-top:251.95pt;width:25.35pt;height:16.65pt;z-index:251707392;visibility:visible;mso-wrap-style:square;mso-width-percent:0;mso-height-percent:0;mso-wrap-distance-left:9pt;mso-wrap-distance-top:0;mso-wrap-distance-right:9pt;mso-wrap-distance-bottom:0;mso-position-horizontal:absolute;mso-position-horizontal-relative:text;mso-position-vertical:absolute;mso-position-vertical-relative:text;mso-width-percent:0;mso-height-percent:0;mso-width-relative:margin;mso-height-relative:margin;v-text-anchor:top" o:gfxdata="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" filled="f" stroked="f" strokeweight=".5pt">
+                <v:textbox>
+                  <w:txbxContent>
+                    <w:p>
+                      <w:pPr>
+                        <w:rPr>
+                          <w:b/>
+                          <w:bCs/>
+                          <w:sz w:val="16"/>
+                          <w:szCs w:val="16"/>
+                        </w:rPr>
+                      </w:pPr>
+                      <w:r>
+                        <w:rPr>
+                          <w:b/>
+                          <w:bCs/>
+                          <w:sz w:val="16"/>
+                          <w:szCs w:val="16"/>
+                        </w:rPr>
+                        <w:t>15</w:t>
+                      </w:r>
+                    </w:p>
+                  </w:txbxContent>
+                </v:textbox>
+              </v:shape>
+            </w:pict>
+          </mc:Fallback>
+        </mc:AlternateContent>
+      </w:r>
+      <w:r>
+        <w:rPr>
+          <w:noProof/>
+          <w:lang w:val="en-US"/>
+        </w:rPr>
+        <mc:AlternateContent>
+          <mc:Choice Requires="wps">
+            <w:drawing>
+              <wp:anchor distT="0" distB="0" distL="114300" distR="114300" simplePos="0" relativeHeight="251705344" behindDoc="0" locked="0" layoutInCell="1" allowOverlap="1" wp14:anchorId="3BFA19A1" wp14:editId="28DB4875">
+                <wp:simplePos x="0" y="0"/>
+                <wp:positionH relativeFrom="column">
+                  <wp:posOffset>1399540</wp:posOffset>
+                </wp:positionH>
+                <wp:positionV relativeFrom="paragraph">
+                  <wp:posOffset>2877820</wp:posOffset>
+                </wp:positionV>
+                <wp:extent cx="337820" cy="207010"/>
+                <wp:effectExtent l="0" t="0" r="0" b="2540"/>
+                <wp:wrapNone/>
+                <wp:docPr id="36" name="Надпись 36"/>
+                <wp:cNvGraphicFramePr/>
+                <a:graphic xmlns:a="http://schemas.openxmlformats.org/drawingml/2006/main">
+                  <a:graphicData uri="http://schemas.microsoft.com/office/word/2010/wordprocessingShape">
+                    <wps:wsp>
+                      <wps:cNvSpPr txBox="1"/>
+                      <wps:spPr>
+                        <a:xfrm>
+                          <a:off x="0" y="0"/>
+                          <a:ext cx="337820" cy="207010"/>
+                        </a:xfrm>
+                        <a:prstGeom prst="rect">
+                          <a:avLst/>
+                        </a:prstGeom>
+                        <a:noFill/>
+                        <a:ln w="6350">
+                          <a:noFill/>
+                        </a:ln>
+                      </wps:spPr>
+                      <wps:txbx>
+                        <w:txbxContent>
+                          <w:p>
+                            <w:pPr>
+                              <w:rPr>
+                                <w:b/>
+                                <w:bCs/>
+                                <w:sz w:val="16"/>
+                                <w:szCs w:val="16"/>
+                              </w:rPr>
+                            </w:pPr>
+                            <w:r>
+                              <w:rPr>
+                                <w:b/>
+                                <w:bCs/>
+                                <w:sz w:val="16"/>
+                                <w:szCs w:val="16"/>
+                              </w:rPr>
+                              <w:t>18</w:t>
+                            </w:r>
+                          </w:p>
+                        </w:txbxContent>
+                      </wps:txbx>
+                      <wps:bodyPr rot="0" spcFirstLastPara="0" vertOverflow="overflow" horzOverflow="overflow" vert="horz" wrap="square" lIns="91440" tIns="45720" rIns="91440" bIns="45720" numCol="1" spcCol="0" rtlCol="0" fromWordArt="0" anchor="t" anchorCtr="0" forceAA="0" compatLnSpc="1">
+                        <a:prstTxWarp prst="textNoShape">
+                          <a:avLst/>
+                        </a:prstTxWarp>
+                        <a:noAutofit/>
+                      </wps:bodyPr>
+                    </wps:wsp>
+                  </a:graphicData>
+                </a:graphic>
+                <wp14:sizeRelH relativeFrom="margin">
+                  <wp14:pctWidth>0</wp14:pctWidth>
+                </wp14:sizeRelH>
+                <wp14:sizeRelV relativeFrom="margin">
+                  <wp14:pctHeight>0</wp14:pctHeight>
+                </wp14:sizeRelV>
+              </wp:anchor>
+            </w:drawing>
+          </mc:Choice>
+          <mc:Fallback>
+            <w:pict>
+              <v:shape w14:anchorId="3BFA19A1" id="Надпись 36" o:spid="_x0000_s1068" type="#_x0000_t202" style="position:absolute;margin-left:110.2pt;margin-top:226.6pt;width:26.6pt;height:16.3pt;z-index:251705344;visibility:visible;mso-wrap-style:square;mso-width-percent:0;mso-height-percent:0;mso-wrap-distance-left:9pt;mso-wrap-distance-top:0;mso-wrap-distance-right:9pt;mso-wrap-distance-bottom:0;mso-position-horizontal:absolute;mso-position-horizontal-relative:text;mso-position-vertical:absolute;mso-position-vertical-relative:text;mso-width-percent:0;mso-height-percent:0;mso-width-relative:margin;mso-height-relative:margin;v-text-anchor:top" o:gfxdata="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" filled="f" stroked="f" strokeweight=".5pt">
+                <v:textbox>
+                  <w:txbxContent>
+                    <w:p>
+                      <w:pPr>
+                        <w:rPr>
+                          <w:b/>
+                          <w:bCs/>
+                          <w:sz w:val="16"/>
+                          <w:szCs w:val="16"/>
+                        </w:rPr>
+                      </w:pPr>
+                      <w:r>
+                        <w:rPr>
+                          <w:b/>
+                          <w:bCs/>
+                          <w:sz w:val="16"/>
+                          <w:szCs w:val="16"/>
+                        </w:rPr>
+                        <w:t>18</w:t>
+                      </w:r>
+                    </w:p>
+                  </w:txbxContent>
+                </v:textbox>
+              </v:shape>
+            </w:pict>
+          </mc:Fallback>
+        </mc:AlternateContent>
+      </w:r>
+      <w:r>
+        <w:rPr>
+          <w:noProof/>
+          <w:lang w:val="en-US"/>
+        </w:rPr>
+        <mc:AlternateContent>
+          <mc:Choice Requires="wps">
+            <w:drawing>
+              <wp:anchor distT="0" distB="0" distL="114300" distR="114300" simplePos="0" relativeHeight="251704320" behindDoc="0" locked="0" layoutInCell="1" allowOverlap="1" wp14:anchorId="58CA0BED" wp14:editId="7225CB62">
+                <wp:simplePos x="0" y="0"/>
+                <wp:positionH relativeFrom="column">
+                  <wp:posOffset>1409451</wp:posOffset>
+                </wp:positionH>
+                <wp:positionV relativeFrom="paragraph">
+                  <wp:posOffset>2567305</wp:posOffset>
+                </wp:positionV>
+                <wp:extent cx="317859" cy="219323"/>
+                <wp:effectExtent l="0" t="0" r="0" b="0"/>
+                <wp:wrapNone/>
+                <wp:docPr id="35" name="Надпись 35"/>
+                <wp:cNvGraphicFramePr/>
+                <a:graphic xmlns:a="http://schemas.openxmlformats.org/drawingml/2006/main">
+                  <a:graphicData uri="http://schemas.microsoft.com/office/word/2010/wordprocessingShape">
+                    <wps:wsp>
+                      <wps:cNvSpPr txBox="1"/>
+                      <wps:spPr>
+                        <a:xfrm>
+                          <a:off x="0" y="0"/>
+                          <a:ext cx="317859" cy="219323"/>
+                        </a:xfrm>
+                        <a:prstGeom prst="rect">
+                          <a:avLst/>
+                        </a:prstGeom>
+                        <a:noFill/>
+                        <a:ln w="6350">
+                          <a:noFill/>
+                        </a:ln>
+                      </wps:spPr>
+                      <wps:txbx>
+                        <w:txbxContent>
+                          <w:p>
+                            <w:pPr>
+                              <w:rPr>
+                                <w:b/>
+                                <w:bCs/>
+                                <w:sz w:val="16"/>
+                                <w:szCs w:val="16"/>
+                              </w:rPr>
+                            </w:pPr>
+                            <w:r>
+                              <w:rPr>
+                                <w:b/>
+                                <w:bCs/>
+                                <w:sz w:val="16"/>
+                                <w:szCs w:val="16"/>
+                              </w:rPr>
+                              <w:t>21</w:t>
+                            </w:r>
+                          </w:p>
+                        </w:txbxContent>
+                      </wps:txbx>
+                      <wps:bodyPr rot="0" spcFirstLastPara="0" vertOverflow="overflow" horzOverflow="overflow" vert="horz" wrap="square" lIns="91440" tIns="45720" rIns="91440" bIns="45720" numCol="1" spcCol="0" rtlCol="0" fromWordArt="0" anchor="t" anchorCtr="0" forceAA="0" compatLnSpc="1">
+                        <a:prstTxWarp prst="textNoShape">
+                          <a:avLst/>
+                        </a:prstTxWarp>
+                        <a:noAutofit/>
+                      </wps:bodyPr>
+                    </wps:wsp>
+                  </a:graphicData>
+                </a:graphic>
+                <wp14:sizeRelH relativeFrom="margin">
+                  <wp14:pctWidth>0</wp14:pctWidth>
+                </wp14:sizeRelH>
+                <wp14:sizeRelV relativeFrom="margin">
+                  <wp14:pctHeight>0</wp14:pctHeight>
+                </wp14:sizeRelV>
+              </wp:anchor>
+            </w:drawing>
+          </mc:Choice>
+          <mc:Fallback>
+            <w:pict>
+              <v:shape w14:anchorId="58CA0BED" id="Надпись 35" o:spid="_x0000_s1069" type="#_x0000_t202" style="position:absolute;margin-left:111pt;margin-top:202.15pt;width:25.05pt;height:17.25pt;z-index:251704320;visibility:visible;mso-wrap-style:square;mso-width-percent:0;mso-height-percent:0;mso-wrap-distance-left:9pt;mso-wrap-distance-top:0;mso-wrap-distance-right:9pt;mso-wrap-distance-bottom:0;mso-position-horizontal:absolute;mso-position-horizontal-relative:text;mso-position-vertical:absolute;mso-position-vertical-relative:text;mso-width-percent:0;mso-height-percent:0;mso-width-relative:margin;mso-height-relative:margin;v-text-anchor:top" o:gfxdata="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" filled="f" stroked="f" strokeweight=".5pt">
+                <v:textbox>
+                  <w:txbxContent>
+                    <w:p>
+                      <w:pPr>
+                        <w:rPr>
+                          <w:b/>
+                          <w:bCs/>
+                          <w:sz w:val="16"/>
+                          <w:szCs w:val="16"/>
+                        </w:rPr>
+                      </w:pPr>
+                      <w:r>
+                        <w:rPr>
+                          <w:b/>
+                          <w:bCs/>
+                          <w:sz w:val="16"/>
+                          <w:szCs w:val="16"/>
+                        </w:rPr>
+                        <w:t>21</w:t>
+                      </w:r>
+                    </w:p>
+                  </w:txbxContent>
+                </v:textbox>
+              </v:shape>
+            </w:pict>
+          </mc:Fallback>
+        </mc:AlternateContent>
+      </w:r>
+      <w:r>
+        <w:rPr>
+          <w:noProof/>
+          <w:lang w:val="en-US"/>
+        </w:rPr>
+        <mc:AlternateContent>
+          <mc:Choice Requires="wps">
+            <w:drawing>
+              <wp:anchor distT="0" distB="0" distL="114300" distR="114300" simplePos="0" relativeHeight="251700224" behindDoc="0" locked="0" layoutInCell="1" allowOverlap="1" wp14:anchorId="22D4103A" wp14:editId="720ABBC9">
+                <wp:simplePos x="0" y="0"/>
+                <wp:positionH relativeFrom="column">
+                  <wp:posOffset>1407933</wp:posOffset>
+                </wp:positionH>
+                <wp:positionV relativeFrom="paragraph">
+                  <wp:posOffset>1613038</wp:posOffset>
+                </wp:positionV>
+                <wp:extent cx="401403" cy="216286"/>
+                <wp:effectExtent l="0" t="0" r="0" b="0"/>
+                <wp:wrapNone/>
+                <wp:docPr id="32" name="Надпись 32"/>
+                <wp:cNvGraphicFramePr/>
+                <a:graphic xmlns:a="http://schemas.openxmlformats.org/drawingml/2006/main">
+                  <a:graphicData uri="http://schemas.microsoft.com/office/word/2010/wordprocessingShape">
+                    <wps:wsp>
+                      <wps:cNvSpPr txBox="1"/>
+                      <wps:spPr>
+                        <a:xfrm>
+                          <a:off x="0" y="0"/>
+                          <a:ext cx="401403" cy="216286"/>
+                        </a:xfrm>
+                        <a:prstGeom prst="rect">
+                          <a:avLst/>
+                        </a:prstGeom>
+                        <a:noFill/>
+                        <a:ln w="6350">
+                          <a:noFill/>
+                        </a:ln>
+                      </wps:spPr>
+                      <wps:txbx>
+                        <w:txbxContent>
+                          <w:p>
+                            <w:pPr>
+                              <w:rPr>
+                                <w:b/>
+                                <w:bCs/>
+                                <w:sz w:val="16"/>
+                                <w:szCs w:val="16"/>
+                              </w:rPr>
+                            </w:pPr>
+                            <w:r>
+                              <w:rPr>
+                                <w:b/>
+                                <w:bCs/>
+                                <w:sz w:val="16"/>
+                                <w:szCs w:val="16"/>
+                              </w:rPr>
+                              <w:t>30</w:t>
+                            </w:r>
+                          </w:p>
+                        </w:txbxContent>
+                      </wps:txbx>
+                      <wps:bodyPr rot="0" spcFirstLastPara="0" vertOverflow="overflow" horzOverflow="overflow" vert="horz" wrap="square" lIns="91440" tIns="45720" rIns="91440" bIns="45720" numCol="1" spcCol="0" rtlCol="0" fromWordArt="0" anchor="t" anchorCtr="0" forceAA="0" compatLnSpc="1">
+                        <a:prstTxWarp prst="textNoShape">
+                          <a:avLst/>
+                        </a:prstTxWarp>
+                        <a:noAutofit/>
+                      </wps:bodyPr>
+                    </wps:wsp>
+                  </a:graphicData>
+                </a:graphic>
+                <wp14:sizeRelH relativeFrom="margin">
+                  <wp14:pctWidth>0</wp14:pctWidth>
+                </wp14:sizeRelH>
+                <wp14:sizeRelV relativeFrom="margin">
+                  <wp14:pctHeight>0</wp14:pctHeight>
+                </wp14:sizeRelV>
+              </wp:anchor>
+            </w:drawing>
+          </mc:Choice>
+          <mc:Fallback>
+            <w:pict>
+              <v:shape w14:anchorId="22D4103A" id="Надпись 32" o:spid="_x0000_s1070" type="#_x0000_t202" style="position:absolute;margin-left:110.85pt;margin-top:127pt;width:31.6pt;height:17.05pt;z-index:251700224;visibility:visible;mso-wrap-style:square;mso-width-percent:0;mso-height-percent:0;mso-wrap-distance-left:9pt;mso-wrap-distance-top:0;mso-wrap-distance-right:9pt;mso-wrap-distance-bottom:0;mso-position-horizontal:absolute;mso-position-horizontal-relative:text;mso-position-vertical:absolute;mso-position-vertical-relative:text;mso-width-percent:0;mso-height-percent:0;mso-width-relative:margin;mso-height-relative:margin;v-text-anchor:top" o:gfxdata="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" filled="f" stroked="f" strokeweight=".5pt">
+                <v:textbox>
+                  <w:txbxContent>
+                    <w:p>
+                      <w:pPr>
+                        <w:rPr>
+                          <w:b/>
+                          <w:bCs/>
+                          <w:sz w:val="16"/>
+                          <w:szCs w:val="16"/>
+                        </w:rPr>
+                      </w:pPr>
+                      <w:r>
+                        <w:rPr>
+                          <w:b/>
+                          <w:bCs/>
+                          <w:sz w:val="16"/>
+                          <w:szCs w:val="16"/>
+                        </w:rPr>
+                        <w:t>30</w:t>
+                      </w:r>
+                    </w:p>
+                  </w:txbxContent>
+                </v:textbox>
+              </v:shape>
+            </w:pict>
+          </mc:Fallback>
+        </mc:AlternateContent>
+      </w:r>
+      <w:r>
+        <w:rPr>
+          <w:noProof/>
+          <w:lang w:val="en-US"/>
+        </w:rPr>
+        <mc:AlternateContent>
+          <mc:Choice Requires="wps">
+            <w:drawing>
+              <wp:anchor distT="0" distB="0" distL="114300" distR="114300" simplePos="0" relativeHeight="251695104" behindDoc="0" locked="0" layoutInCell="1" allowOverlap="1" wp14:anchorId="6A584EB1" wp14:editId="182820CE">
+                <wp:simplePos x="0" y="0"/>
+                <wp:positionH relativeFrom="column">
+                  <wp:posOffset>1400672</wp:posOffset>
+                </wp:positionH>
+                <wp:positionV relativeFrom="paragraph">
+                  <wp:posOffset>695739</wp:posOffset>
+                </wp:positionV>
+                <wp:extent cx="347069" cy="212753"/>
+                <wp:effectExtent l="0" t="0" r="0" b="0"/>
+                <wp:wrapNone/>
+                <wp:docPr id="29" name="Надпись 29"/>
+                <wp:cNvGraphicFramePr/>
+                <a:graphic xmlns:a="http://schemas.openxmlformats.org/drawingml/2006/main">
+                  <a:graphicData uri="http://schemas.microsoft.com/office/word/2010/wordprocessingShape">
+                    <wps:wsp>
+                      <wps:cNvSpPr txBox="1"/>
+                      <wps:spPr>
+                        <a:xfrm>
+                          <a:off x="0" y="0"/>
+                          <a:ext cx="347069" cy="212753"/>
+                        </a:xfrm>
+                        <a:prstGeom prst="rect">
+                          <a:avLst/>
+                        </a:prstGeom>
+                        <a:noFill/>
+                        <a:ln w="6350">
+                          <a:noFill/>
+                        </a:ln>
+                      </wps:spPr>
+                      <wps:txbx>
+                        <w:txbxContent>
+                          <w:p>
+                            <w:pPr>
+                              <w:rPr>
+                                <w:b/>
+                                <w:bCs/>
+                                <w:sz w:val="16"/>
+                                <w:szCs w:val="16"/>
+                              </w:rPr>
+                            </w:pPr>
+                            <w:r>
+                              <w:rPr>
+                                <w:b/>
+                                <w:bCs/>
+                                <w:sz w:val="16"/>
+                                <w:szCs w:val="16"/>
+                              </w:rPr>
+                              <w:t>39</w:t>
+                            </w:r>
+                          </w:p>
+                        </w:txbxContent>
+                      </wps:txbx>
+                      <wps:bodyPr rot="0" spcFirstLastPara="0" vertOverflow="overflow" horzOverflow="overflow" vert="horz" wrap="square" lIns="91440" tIns="45720" rIns="91440" bIns="45720" numCol="1" spcCol="0" rtlCol="0" fromWordArt="0" anchor="t" anchorCtr="0" forceAA="0" compatLnSpc="1">
+                        <a:prstTxWarp prst="textNoShape">
+                          <a:avLst/>
+                        </a:prstTxWarp>
+                        <a:noAutofit/>
+                      </wps:bodyPr>
+                    </wps:wsp>
+                  </a:graphicData>
+                </a:graphic>
+                <wp14:sizeRelH relativeFrom="margin">
+                  <wp14:pctWidth>0</wp14:pctWidth>
+                </wp14:sizeRelH>
+                <wp14:sizeRelV relativeFrom="margin">
+                  <wp14:pctHeight>0</wp14:pctHeight>
+                </wp14:sizeRelV>
+              </wp:anchor>
+            </w:drawing>
+          </mc:Choice>
+          <mc:Fallback>
+            <w:pict>
+              <v:shape w14:anchorId="6A584EB1" id="Надпись 29" o:spid="_x0000_s1071" type="#_x0000_t202" style="position:absolute;margin-left:110.3pt;margin-top:54.8pt;width:27.35pt;height:16.75pt;z-index:251695104;visibility:visible;mso-wrap-style:square;mso-width-percent:0;mso-height-percent:0;mso-wrap-distance-left:9pt;mso-wrap-distance-top:0;mso-wrap-distance-right:9pt;mso-wrap-distance-bottom:0;mso-position-horizontal:absolute;mso-position-horizontal-relative:text;mso-position-vertical:absolute;mso-position-vertical-relative:text;mso-width-percent:0;mso-height-percent:0;mso-width-relative:margin;mso-height-relative:margin;v-text-anchor:top" o:gfxdata="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" filled="f" stroked="f" strokeweight=".5pt">
+                <v:textbox>
+                  <w:txbxContent>
+                    <w:p>
+                      <w:pPr>
+                        <w:rPr>
+                          <w:b/>
+                          <w:bCs/>
+                          <w:sz w:val="16"/>
+                          <w:szCs w:val="16"/>
+                        </w:rPr>
+                      </w:pPr>
+                      <w:r>
+                        <w:rPr>
+                          <w:b/>
+                          <w:bCs/>
+                          <w:sz w:val="16"/>
+                          <w:szCs w:val="16"/>
+                        </w:rPr>
+                        <w:t>39</w:t>
+                      </w:r>
+                    </w:p>
+                  </w:txbxContent>
+                </v:textbox>
+              </v:shape>
+            </w:pict>
+          </mc:Fallback>
+        </mc:AlternateContent>
+      </w:r>
+      <w:r>
+        <w:rPr>
+          <w:noProof/>
+          <w:lang w:val="en-US"/>
+        </w:rPr>
+        <mc:AlternateContent>
+          <mc:Choice Requires="wps">
+            <w:drawing>
+              <wp:anchor distT="0" distB="0" distL="114300" distR="114300" simplePos="0" relativeHeight="251697152" behindDoc="0" locked="0" layoutInCell="1" allowOverlap="1" wp14:anchorId="3E820201" wp14:editId="32DE5342">
+                <wp:simplePos x="0" y="0"/>
+                <wp:positionH relativeFrom="column">
+                  <wp:posOffset>1396697</wp:posOffset>
+                </wp:positionH>
+                <wp:positionV relativeFrom="paragraph">
+                  <wp:posOffset>993913</wp:posOffset>
+                </wp:positionV>
+                <wp:extent cx="401182" cy="215458"/>
+                <wp:effectExtent l="0" t="0" r="0" b="0"/>
+                <wp:wrapNone/>
+                <wp:docPr id="30" name="Надпись 30"/>
+                <wp:cNvGraphicFramePr/>
+                <a:graphic xmlns:a="http://schemas.openxmlformats.org/drawingml/2006/main">
+                  <a:graphicData uri="http://schemas.microsoft.com/office/word/2010/wordprocessingShape">
+                    <wps:wsp>
+                      <wps:cNvSpPr txBox="1"/>
+                      <wps:spPr>
+                        <a:xfrm>
+                          <a:off x="0" y="0"/>
+                          <a:ext cx="401182" cy="215458"/>
+                        </a:xfrm>
+                        <a:prstGeom prst="rect">
+                          <a:avLst/>
+                        </a:prstGeom>
+                        <a:noFill/>
+                        <a:ln w="6350">
+                          <a:noFill/>
+                        </a:ln>
+                      </wps:spPr>
+                      <wps:txbx>
+                        <w:txbxContent>
+                          <w:p>
+                            <w:pPr>
+                              <w:rPr>
+                                <w:b/>
+                                <w:bCs/>
+                                <w:sz w:val="16"/>
+                                <w:szCs w:val="16"/>
+                              </w:rPr>
+                            </w:pPr>
+                            <w:r>
+                              <w:rPr>
+                                <w:b/>
+                                <w:bCs/>
+                                <w:sz w:val="16"/>
+                                <w:szCs w:val="16"/>
+                              </w:rPr>
+                              <w:t>36</w:t>
+                            </w:r>
+                          </w:p>
+                        </w:txbxContent>
+                      </wps:txbx>
+                      <wps:bodyPr rot="0" spcFirstLastPara="0" vertOverflow="overflow" horzOverflow="overflow" vert="horz" wrap="square" lIns="91440" tIns="45720" rIns="91440" bIns="45720" numCol="1" spcCol="0" rtlCol="0" fromWordArt="0" anchor="t" anchorCtr="0" forceAA="0" compatLnSpc="1">
+                        <a:prstTxWarp prst="textNoShape">
+                          <a:avLst/>
+                        </a:prstTxWarp>
+                        <a:noAutofit/>
+                      </wps:bodyPr>
+                    </wps:wsp>
+                  </a:graphicData>
+                </a:graphic>
+                <wp14:sizeRelH relativeFrom="margin">
+                  <wp14:pctWidth>0</wp14:pctWidth>
+                </wp14:sizeRelH>
+                <wp14:sizeRelV relativeFrom="margin">
+                  <wp14:pctHeight>0</wp14:pctHeight>
+                </wp14:sizeRelV>
+              </wp:anchor>
+            </w:drawing>
+          </mc:Choice>
+          <mc:Fallback>
+            <w:pict>
+              <v:shape w14:anchorId="3E820201" id="Надпись 30" o:spid="_x0000_s1072" type="#_x0000_t202" style="position:absolute;margin-left:110pt;margin-top:78.25pt;width:31.6pt;height:16.95pt;z-index:251697152;visibility:visible;mso-wrap-style:square;mso-width-percent:0;mso-height-percent:0;mso-wrap-distance-left:9pt;mso-wrap-distance-top:0;mso-wrap-distance-right:9pt;mso-wrap-distance-bottom:0;mso-position-horizontal:absolute;mso-position-horizontal-relative:text;mso-position-vertical:absolute;mso-position-vertical-relative:text;mso-width-percent:0;mso-height-percent:0;mso-width-relative:margin;mso-height-relative:margin;v-text-anchor:top" o:gfxdata="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" filled="f" stroked="f" strokeweight=".5pt">
+                <v:textbox>
+                  <w:txbxContent>
+                    <w:p>
+                      <w:pPr>
+                        <w:rPr>
+                          <w:b/>
+                          <w:bCs/>
+                          <w:sz w:val="16"/>
+                          <w:szCs w:val="16"/>
+                        </w:rPr>
+                      </w:pPr>
+                      <w:r>
+                        <w:rPr>
+                          <w:b/>
+                          <w:bCs/>
+                          <w:sz w:val="16"/>
+                          <w:szCs w:val="16"/>
+                        </w:rPr>
+                        <w:t>36</w:t>
+                      </w:r>
+                    </w:p>
+                  </w:txbxContent>
+                </v:textbox>
+              </v:shape>
+            </w:pict>
+          </mc:Fallback>
+        </mc:AlternateContent>
+      </w:r>
+      <w:r>
+        <w:rPr>
+          <w:noProof/>
+          <w:lang w:val="en-US"/>
+        </w:rPr>
+        <mc:AlternateContent>
+          <mc:Choice Requires="wps">
+            <w:drawing>
+              <wp:anchor distT="0" distB="0" distL="114300" distR="114300" simplePos="0" relativeHeight="251699200" behindDoc="0" locked="0" layoutInCell="1" allowOverlap="1" wp14:anchorId="7709F0C9" wp14:editId="76C19E9C">
+                <wp:simplePos x="0" y="0"/>
+                <wp:positionH relativeFrom="column">
+                  <wp:posOffset>1408319</wp:posOffset>
+                </wp:positionH>
+                <wp:positionV relativeFrom="paragraph">
+                  <wp:posOffset>1323340</wp:posOffset>
+                </wp:positionV>
+                <wp:extent cx="435058" cy="208308"/>
+                <wp:effectExtent l="0" t="0" r="0" b="1270"/>
+                <wp:wrapNone/>
+                <wp:docPr id="31" name="Надпись 31"/>
+                <wp:cNvGraphicFramePr/>
+                <a:graphic xmlns:a="http://schemas.openxmlformats.org/drawingml/2006/main">
+                  <a:graphicData uri="http://schemas.microsoft.com/office/word/2010/wordprocessingShape">
+                    <wps:wsp>
+                      <wps:cNvSpPr txBox="1"/>
+                      <wps:spPr>
+                        <a:xfrm>
+                          <a:off x="0" y="0"/>
+                          <a:ext cx="435058" cy="208308"/>
+                        </a:xfrm>
+                        <a:prstGeom prst="rect">
+                          <a:avLst/>
+                        </a:prstGeom>
+                        <a:noFill/>
+                        <a:ln w="6350">
+                          <a:noFill/>
+                        </a:ln>
+                      </wps:spPr>
+                      <wps:txbx>
+                        <w:txbxContent>
+                          <w:p>
+                            <w:pPr>
+                              <w:rPr>
+                                <w:b/>
+                                <w:bCs/>
+                                <w:sz w:val="16"/>
+                                <w:szCs w:val="16"/>
+                              </w:rPr>
+                            </w:pPr>
+                            <w:r>
+                              <w:rPr>
+                                <w:b/>
+                                <w:bCs/>
+                                <w:sz w:val="16"/>
+                                <w:szCs w:val="16"/>
+                              </w:rPr>
+                              <w:t>33</w:t>
+                            </w:r>
+                          </w:p>
+                        </w:txbxContent>
+                      </wps:txbx>
+                      <wps:bodyPr rot="0" spcFirstLastPara="0" vertOverflow="overflow" horzOverflow="overflow" vert="horz" wrap="square" lIns="91440" tIns="45720" rIns="91440" bIns="45720" numCol="1" spcCol="0" rtlCol="0" fromWordArt="0" anchor="t" anchorCtr="0" forceAA="0" compatLnSpc="1">
+                        <a:prstTxWarp prst="textNoShape">
+                          <a:avLst/>
+                        </a:prstTxWarp>
+                        <a:noAutofit/>
+                      </wps:bodyPr>
+                    </wps:wsp>
+                  </a:graphicData>
+                </a:graphic>
+                <wp14:sizeRelH relativeFrom="margin">
+                  <wp14:pctWidth>0</wp14:pctWidth>
+                </wp14:sizeRelH>
+                <wp14:sizeRelV relativeFrom="margin">
+                  <wp14:pctHeight>0</wp14:pctHeight>
+                </wp14:sizeRelV>
+              </wp:anchor>
+            </w:drawing>
+          </mc:Choice>
+          <mc:Fallback>
+            <w:pict>
+              <v:shape w14:anchorId="7709F0C9" id="Надпись 31" o:spid="_x0000_s1073" type="#_x0000_t202" style="position:absolute;margin-left:110.9pt;margin-top:104.2pt;width:34.25pt;height:16.4pt;z-index:251699200;visibility:visible;mso-wrap-style:square;mso-width-percent:0;mso-height-percent:0;mso-wrap-distance-left:9pt;mso-wrap-distance-top:0;mso-wrap-distance-right:9pt;mso-wrap-distance-bottom:0;mso-position-horizontal:absolute;mso-position-horizontal-relative:text;mso-position-vertical:absolute;mso-position-vertical-relative:text;mso-width-percent:0;mso-height-percent:0;mso-width-relative:margin;mso-height-relative:margin;v-text-anchor:top" o:gfxdata="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" filled="f" stroked="f" strokeweight=".5pt">
+                <v:textbox>
+                  <w:txbxContent>
+                    <w:p>
+                      <w:pPr>
+                        <w:rPr>
+                          <w:b/>
+                          <w:bCs/>
+                          <w:sz w:val="16"/>
+                          <w:szCs w:val="16"/>
+                        </w:rPr>
+                      </w:pPr>
+                      <w:r>
+                        <w:rPr>
+                          <w:b/>
+                          <w:bCs/>
+                          <w:sz w:val="16"/>
+                          <w:szCs w:val="16"/>
+                        </w:rPr>
+                        <w:t>33</w:t>
+                      </w:r>
+                    </w:p>
+                  </w:txbxContent>
+                </v:textbox>
+              </v:shape>
+            </w:pict>
+          </mc:Fallback>
+        </mc:AlternateContent>
+      </w:r>
+      <w:r>
+        <w:rPr>
+          <w:noProof/>
+          <w:lang w:val="en-US"/>
+        </w:rPr>
+        <mc:AlternateContent>
+          <mc:Choice Requires="wps">
+            <w:drawing>
+              <wp:anchor distT="0" distB="0" distL="114300" distR="114300" simplePos="0" relativeHeight="251702272" behindDoc="0" locked="0" layoutInCell="1" allowOverlap="1" wp14:anchorId="0B64ACBC" wp14:editId="7F08C559">
+                <wp:simplePos x="0" y="0"/>
+                <wp:positionH relativeFrom="column">
+                  <wp:posOffset>1411992</wp:posOffset>
+                </wp:positionH>
+                <wp:positionV relativeFrom="paragraph">
+                  <wp:posOffset>1952046</wp:posOffset>
+                </wp:positionV>
+                <wp:extent cx="322028" cy="211842"/>
+                <wp:effectExtent l="0" t="0" r="0" b="0"/>
+                <wp:wrapNone/>
+                <wp:docPr id="33" name="Надпись 33"/>
+                <wp:cNvGraphicFramePr/>
+                <a:graphic xmlns:a="http://schemas.openxmlformats.org/drawingml/2006/main">
+                  <a:graphicData uri="http://schemas.microsoft.com/office/word/2010/wordprocessingShape">
+                    <wps:wsp>
+                      <wps:cNvSpPr txBox="1"/>
+                      <wps:spPr>
+                        <a:xfrm>
+                          <a:off x="0" y="0"/>
+                          <a:ext cx="322028" cy="211842"/>
+                        </a:xfrm>
+                        <a:prstGeom prst="rect">
+                          <a:avLst/>
+                        </a:prstGeom>
+                        <a:noFill/>
+                        <a:ln w="6350">
+                          <a:noFill/>
+                        </a:ln>
+                      </wps:spPr>
+                      <wps:txbx>
+                        <w:txbxContent>
+                          <w:p>
+                            <w:pPr>
+                              <w:rPr>
+                                <w:b/>
+                                <w:bCs/>
+                                <w:sz w:val="16"/>
+                                <w:szCs w:val="16"/>
+                              </w:rPr>
+                            </w:pPr>
+                            <w:r>
+                              <w:rPr>
+                                <w:b/>
+                                <w:bCs/>
+                                <w:sz w:val="16"/>
+                                <w:szCs w:val="16"/>
+                              </w:rPr>
+                              <w:t>27</w:t>
+                            </w:r>
+                          </w:p>
+                        </w:txbxContent>
+                      </wps:txbx>
+                      <wps:bodyPr rot="0" spcFirstLastPara="0" vertOverflow="overflow" horzOverflow="overflow" vert="horz" wrap="square" lIns="91440" tIns="45720" rIns="91440" bIns="45720" numCol="1" spcCol="0" rtlCol="0" fromWordArt="0" anchor="t" anchorCtr="0" forceAA="0" compatLnSpc="1">
+                        <a:prstTxWarp prst="textNoShape">
+                          <a:avLst/>
+                        </a:prstTxWarp>
+                        <a:noAutofit/>
+                      </wps:bodyPr>
+                    </wps:wsp>
+                  </a:graphicData>
+                </a:graphic>
+                <wp14:sizeRelH relativeFrom="margin">
+                  <wp14:pctWidth>0</wp14:pctWidth>
+                </wp14:sizeRelH>
+                <wp14:sizeRelV relativeFrom="margin">
+                  <wp14:pctHeight>0</wp14:pctHeight>
+                </wp14:sizeRelV>
+              </wp:anchor>
+            </w:drawing>
+          </mc:Choice>
+          <mc:Fallback>
+            <w:pict>
+              <v:shape w14:anchorId="0B64ACBC" id="Надпись 33" o:spid="_x0000_s1074" type="#_x0000_t202" style="position:absolute;margin-left:111.2pt;margin-top:153.7pt;width:25.35pt;height:16.7pt;z-index:251702272;visibility:visible;mso-wrap-style:square;mso-width-percent:0;mso-height-percent:0;mso-wrap-distance-left:9pt;mso-wrap-distance-top:0;mso-wrap-distance-right:9pt;mso-wrap-distance-bottom:0;mso-position-horizontal:absolute;mso-position-horizontal-relative:text;mso-position-vertical:absolute;mso-position-vertical-relative:text;mso-width-percent:0;mso-height-percent:0;mso-width-relative:margin;mso-height-relative:margin;v-text-anchor:top" o:gfxdata="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" filled="f" stroked="f" strokeweight=".5pt">
+                <v:textbox>
+                  <w:txbxContent>
+                    <w:p>
+                      <w:pPr>
+                        <w:rPr>
+                          <w:b/>
+                          <w:bCs/>
+                          <w:sz w:val="16"/>
+                          <w:szCs w:val="16"/>
+                        </w:rPr>
+                      </w:pPr>
+                      <w:r>
+                        <w:rPr>
+                          <w:b/>
+                          <w:bCs/>
+                          <w:sz w:val="16"/>
+                          <w:szCs w:val="16"/>
+                        </w:rPr>
+                        <w:t>27</w:t>
+                      </w:r>
+                    </w:p>
+                  </w:txbxContent>
+                </v:textbox>
+              </v:shape>
+            </w:pict>
+          </mc:Fallback>
+        </mc:AlternateContent>
+      </w:r>
+      <w:r>
+        <w:rPr>
+          <w:noProof/>
+          <w:lang w:val="en-US"/>
+        </w:rPr>
+        <mc:AlternateContent>
+          <mc:Choice Requires="wps">
+            <w:drawing>
+              <wp:anchor distT="0" distB="0" distL="114300" distR="114300" simplePos="0" relativeHeight="251703296" behindDoc="0" locked="0" layoutInCell="1" allowOverlap="1" wp14:anchorId="411E202B" wp14:editId="5D6DFCB1">
+                <wp:simplePos x="0" y="0"/>
+                <wp:positionH relativeFrom="column">
+                  <wp:posOffset>1412129</wp:posOffset>
+                </wp:positionH>
+                <wp:positionV relativeFrom="paragraph">
+                  <wp:posOffset>2249695</wp:posOffset>
+                </wp:positionV>
+                <wp:extent cx="320427" cy="217418"/>
+                <wp:effectExtent l="0" t="0" r="0" b="0"/>
+                <wp:wrapNone/>
+                <wp:docPr id="34" name="Надпись 34"/>
+                <wp:cNvGraphicFramePr/>
+                <a:graphic xmlns:a="http://schemas.openxmlformats.org/drawingml/2006/main">
+                  <a:graphicData uri="http://schemas.microsoft.com/office/word/2010/wordprocessingShape">
+                    <wps:wsp>
+                      <wps:cNvSpPr txBox="1"/>
+                      <wps:spPr>
+                        <a:xfrm>
+                          <a:off x="0" y="0"/>
+                          <a:ext cx="320427" cy="217418"/>
+                        </a:xfrm>
+                        <a:prstGeom prst="rect">
+                          <a:avLst/>
+                        </a:prstGeom>
+                        <a:noFill/>
+                        <a:ln w="6350">
+                          <a:noFill/>
+                        </a:ln>
+                      </wps:spPr>
+                      <wps:txbx>
+                        <w:txbxContent>
+                          <w:p>
+                            <w:pPr>
+                              <w:rPr>
+                                <w:b/>
+                                <w:bCs/>
+                                <w:sz w:val="16"/>
+                                <w:szCs w:val="16"/>
+                              </w:rPr>
+                            </w:pPr>
+                            <w:r>
+                              <w:rPr>
+                                <w:b/>
+                                <w:bCs/>
+                                <w:sz w:val="16"/>
+                                <w:szCs w:val="16"/>
+                              </w:rPr>
+                              <w:t>24</w:t>
+                            </w:r>
+                          </w:p>
+                        </w:txbxContent>
+                      </wps:txbx>
+                      <wps:bodyPr rot="0" spcFirstLastPara="0" vertOverflow="overflow" horzOverflow="overflow" vert="horz" wrap="square" lIns="91440" tIns="45720" rIns="91440" bIns="45720" numCol="1" spcCol="0" rtlCol="0" fromWordArt="0" anchor="t" anchorCtr="0" forceAA="0" compatLnSpc="1">
+                        <a:prstTxWarp prst="textNoShape">
+                          <a:avLst/>
+                        </a:prstTxWarp>
+                        <a:noAutofit/>
+                      </wps:bodyPr>
+                    </wps:wsp>
+                  </a:graphicData>
+                </a:graphic>
+                <wp14:sizeRelH relativeFrom="margin">
+                  <wp14:pctWidth>0</wp14:pctWidth>
+                </wp14:sizeRelH>
+                <wp14:sizeRelV relativeFrom="margin">
+                  <wp14:pctHeight>0</wp14:pctHeight>
+                </wp14:sizeRelV>
+              </wp:anchor>
+            </w:drawing>
+          </mc:Choice>
+          <mc:Fallback>
+            <w:pict>
+              <v:shape w14:anchorId="411E202B" id="Надпись 34" o:spid="_x0000_s1075" type="#_x0000_t202" style="position:absolute;margin-left:111.2pt;margin-top:177.15pt;width:25.25pt;height:17.1pt;z-index:251703296;visibility:visible;mso-wrap-style:square;mso-width-percent:0;mso-height-percent:0;mso-wrap-distance-left:9pt;mso-wrap-distance-top:0;mso-wrap-distance-right:9pt;mso-wrap-distance-bottom:0;mso-position-horizontal:absolute;mso-position-horizontal-relative:text;mso-position-vertical:absolute;mso-position-vertical-relative:text;mso-width-percent:0;mso-height-percent:0;mso-width-relative:margin;mso-height-relative:margin;v-text-anchor:top" o:gfxdata="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" filled="f" stroked="f" strokeweight=".5pt">
+                <v:textbox>
+                  <w:txbxContent>
+                    <w:p>
+                      <w:pPr>
+                        <w:rPr>
+                          <w:b/>
+                          <w:bCs/>
+                          <w:sz w:val="16"/>
+                          <w:szCs w:val="16"/>
+                        </w:rPr>
+                      </w:pPr>
+                      <w:r>
+                        <w:rPr>
+                          <w:b/>
+                          <w:bCs/>
+                          <w:sz w:val="16"/>
+                          <w:szCs w:val="16"/>
+                        </w:rPr>
+                        <w:t>24</w:t>
+                      </w:r>
+                    </w:p>
+                  </w:txbxContent>
+                </v:textbox>
+              </v:shape>
+            </w:pict>
+          </mc:Fallback>
+        </mc:AlternateContent>
+      </w:r>
+      <w:r>
+        <w:rPr>
+          <w:noProof/>
+          <w:lang w:val="en-US"/>
+        </w:rPr>
+        <mc:AlternateContent>
+          <mc:Choice Requires="wps">
+            <w:drawing>
+              <wp:anchor distT="0" distB="0" distL="114300" distR="114300" simplePos="0" relativeHeight="251712512" behindDoc="0" locked="0" layoutInCell="1" allowOverlap="1" wp14:anchorId="42CDE7C3" wp14:editId="4AB92671">
+                <wp:simplePos x="0" y="0"/>
+                <wp:positionH relativeFrom="column">
+                  <wp:posOffset>1466882</wp:posOffset>
+                </wp:positionH>
+                <wp:positionV relativeFrom="paragraph">
+                  <wp:posOffset>4400550</wp:posOffset>
+                </wp:positionV>
+                <wp:extent cx="258417" cy="198755"/>
+                <wp:effectExtent l="0" t="0" r="0" b="0"/>
+                <wp:wrapNone/>
+                <wp:docPr id="41" name="Надпись 41"/>
+                <wp:cNvGraphicFramePr/>
+                <a:graphic xmlns:a="http://schemas.openxmlformats.org/drawingml/2006/main">
+                  <a:graphicData uri="http://schemas.microsoft.com/office/word/2010/wordprocessingShape">
+                    <wps:wsp>
+                      <wps:cNvSpPr txBox="1"/>
+                      <wps:spPr>
+                        <a:xfrm>
+                          <a:off x="0" y="0"/>
+                          <a:ext cx="258417" cy="198755"/>
+                        </a:xfrm>
+                        <a:prstGeom prst="rect">
+                          <a:avLst/>
+                        </a:prstGeom>
+                        <a:noFill/>
+                        <a:ln w="6350">
+                          <a:noFill/>
+                        </a:ln>
+                      </wps:spPr>
+                      <wps:txbx>
+                        <w:txbxContent>
+                          <w:p>
+                            <w:pPr>
+                              <w:rPr>
+                                <w:b/>
+                                <w:bCs/>
+                                <w:sz w:val="16"/>
+                                <w:szCs w:val="16"/>
+                              </w:rPr>
+                            </w:pPr>
+                            <w:r>
+                              <w:rPr>
+                                <w:b/>
+                                <w:bCs/>
+                                <w:sz w:val="16"/>
+                                <w:szCs w:val="16"/>
+                              </w:rPr>
+                              <w:t>3</w:t>
+                            </w:r>
+                          </w:p>
+                        </w:txbxContent>
+                      </wps:txbx>
+                      <wps:bodyPr rot="0" spcFirstLastPara="0" vertOverflow="overflow" horzOverflow="overflow" vert="horz" wrap="square" lIns="91440" tIns="45720" rIns="91440" bIns="45720" numCol="1" spcCol="0" rtlCol="0" fromWordArt="0" anchor="t" anchorCtr="0" forceAA="0" compatLnSpc="1">
+                        <a:prstTxWarp prst="textNoShape">
+                          <a:avLst/>
+                        </a:prstTxWarp>
+                        <a:noAutofit/>
+                      </wps:bodyPr>
+                    </wps:wsp>
+                  </a:graphicData>
+                </a:graphic>
+                <wp14:sizeRelH relativeFrom="margin">
+                  <wp14:pctWidth>0</wp14:pctWidth>
+                </wp14:sizeRelH>
+                <wp14:sizeRelV relativeFrom="margin">
+                  <wp14:pctHeight>0</wp14:pctHeight>
+                </wp14:sizeRelV>
+              </wp:anchor>
+            </w:drawing>
+          </mc:Choice>
+          <mc:Fallback>
+            <w:pict>
+              <v:shape w14:anchorId="42CDE7C3" id="Надпись 41" o:spid="_x0000_s1076" type="#_x0000_t202" style="position:absolute;margin-left:115.5pt;margin-top:346.5pt;width:20.35pt;height:15.65pt;z-index:251712512;visibility:visible;mso-wrap-style:square;mso-width-percent:0;mso-height-percent:0;mso-wrap-distance-left:9pt;mso-wrap-distance-top:0;mso-wrap-distance-right:9pt;mso-wrap-distance-bottom:0;mso-position-horizontal:absolute;mso-position-horizontal-relative:text;mso-position-vertical:absolute;mso-position-vertical-relative:text;mso-width-percent:0;mso-height-percent:0;mso-width-relative:margin;mso-height-relative:margin;v-text-anchor:top" o:gfxdata="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" filled="f" stroked="f" strokeweight=".5pt">
+                <v:textbox>
+                  <w:txbxContent>
+                    <w:p>
+                      <w:pPr>
+                        <w:rPr>
+                          <w:b/>
+                          <w:bCs/>
+                          <w:sz w:val="16"/>
+                          <w:szCs w:val="16"/>
+                        </w:rPr>
+                      </w:pPr>
+                      <w:r>
+                        <w:rPr>
+                          <w:b/>
+                          <w:bCs/>
+                          <w:sz w:val="16"/>
+                          <w:szCs w:val="16"/>
+                        </w:rPr>
+                        <w:t>3</w:t>
+                      </w:r>
+                    </w:p>
+                  </w:txbxContent>
+                </v:textbox>
+              </v:shape>
+            </w:pict>
+          </mc:Fallback>
+        </mc:AlternateContent>
+      </w:r>
+      <w:r>
+        <w:rPr>
+          <w:noProof/>
+          <w:lang w:val="en-US"/>
+        </w:rPr>
+        <mc:AlternateContent>
+          <mc:Choice Requires="wps">
+            <w:drawing>
+              <wp:anchor distT="0" distB="0" distL="114300" distR="114300" simplePos="0" relativeHeight="251710464" behindDoc="0" locked="0" layoutInCell="1" allowOverlap="1" wp14:anchorId="0A2DF86B" wp14:editId="4A6A5891">
+                <wp:simplePos x="0" y="0"/>
+                <wp:positionH relativeFrom="column">
+                  <wp:posOffset>1465138</wp:posOffset>
+                </wp:positionH>
+                <wp:positionV relativeFrom="paragraph">
+                  <wp:posOffset>4133271</wp:posOffset>
+                </wp:positionV>
+                <wp:extent cx="289284" cy="203891"/>
+                <wp:effectExtent l="0" t="0" r="0" b="5715"/>
+                <wp:wrapNone/>
+                <wp:docPr id="40" name="Надпись 40"/>
+                <wp:cNvGraphicFramePr/>
+                <a:graphic xmlns:a="http://schemas.openxmlformats.org/drawingml/2006/main">
+                  <a:graphicData uri="http://schemas.microsoft.com/office/word/2010/wordprocessingShape">
+                    <wps:wsp>
+                      <wps:cNvSpPr txBox="1"/>
+                      <wps:spPr>
+                        <a:xfrm>
+                          <a:off x="0" y="0"/>
+                          <a:ext cx="289284" cy="203891"/>
+                        </a:xfrm>
+                        <a:prstGeom prst="rect">
+                          <a:avLst/>
+                        </a:prstGeom>
+                        <a:noFill/>
+                        <a:ln w="6350">
+                          <a:noFill/>
+                        </a:ln>
+                      </wps:spPr>
+                      <wps:txbx>
+                        <w:txbxContent>
+                          <w:p>
+                            <w:pPr>
+                              <w:rPr>
+                                <w:b/>
+                                <w:bCs/>
+                                <w:sz w:val="16"/>
+                                <w:szCs w:val="16"/>
+                              </w:rPr>
+                            </w:pPr>
+                            <w:r>
+                              <w:rPr>
+                                <w:b/>
+                                <w:bCs/>
+                                <w:sz w:val="16"/>
+                                <w:szCs w:val="16"/>
+                              </w:rPr>
+                              <w:t>6</w:t>
+                            </w:r>
+                          </w:p>
+                        </w:txbxContent>
+                      </wps:txbx>
+                      <wps:bodyPr rot="0" spcFirstLastPara="0" vertOverflow="overflow" horzOverflow="overflow" vert="horz" wrap="square" lIns="91440" tIns="45720" rIns="91440" bIns="45720" numCol="1" spcCol="0" rtlCol="0" fromWordArt="0" anchor="t" anchorCtr="0" forceAA="0" compatLnSpc="1">
+                        <a:prstTxWarp prst="textNoShape">
+                          <a:avLst/>
+                        </a:prstTxWarp>
+                        <a:noAutofit/>
+                      </wps:bodyPr>
+                    </wps:wsp>
+                  </a:graphicData>
+                </a:graphic>
+                <wp14:sizeRelH relativeFrom="margin">
+                  <wp14:pctWidth>0</wp14:pctWidth>
+                </wp14:sizeRelH>
+                <wp14:sizeRelV relativeFrom="margin">
+                  <wp14:pctHeight>0</wp14:pctHeight>
+                </wp14:sizeRelV>
+              </wp:anchor>
+            </w:drawing>
+          </mc:Choice>
+          <mc:Fallback>
+            <w:pict>
+              <v:shape w14:anchorId="0A2DF86B" id="Надпись 40" o:spid="_x0000_s1077" type="#_x0000_t202" style="position:absolute;margin-left:115.35pt;margin-top:325.45pt;width:22.8pt;height:16.05pt;z-index:251710464;visibility:visible;mso-wrap-style:square;mso-width-percent:0;mso-height-percent:0;mso-wrap-distance-left:9pt;mso-wrap-distance-top:0;mso-wrap-distance-right:9pt;mso-wrap-distance-bottom:0;mso-position-horizontal:absolute;mso-position-horizontal-relative:text;mso-position-vertical:absolute;mso-position-vertical-relative:text;mso-width-percent:0;mso-height-percent:0;mso-width-relative:margin;mso-height-relative:margin;v-text-anchor:top" o:gfxdata="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" filled="f" stroked="f" strokeweight=".5pt">
+                <v:textbox>
+                  <w:txbxContent>
+                    <w:p>
+                      <w:pPr>
+                        <w:rPr>
+                          <w:b/>
+                          <w:bCs/>
+                          <w:sz w:val="16"/>
+                          <w:szCs w:val="16"/>
+                        </w:rPr>
+                      </w:pPr>
+                      <w:r>
+                        <w:rPr>
+                          <w:b/>
+                          <w:bCs/>
+                          <w:sz w:val="16"/>
+                          <w:szCs w:val="16"/>
+                        </w:rPr>
+                        <w:t>6</w:t>
+                      </w:r>
+                    </w:p>
+                  </w:txbxContent>
+                </v:textbox>
+              </v:shape>
+            </w:pict>
+          </mc:Fallback>
+        </mc:AlternateContent>
+      </w:r>
+      <w:r>
+        <w:rPr>
+          <w:noProof/>
+          <w:lang w:val="en-US"/>
+        </w:rPr>
+        <mc:AlternateContent>
+          <mc:Choice Requires="wps">
+            <w:drawing>
+              <wp:anchor distT="0" distB="0" distL="114300" distR="114300" simplePos="0" relativeHeight="251709440" behindDoc="0" locked="0" layoutInCell="1" allowOverlap="1" wp14:anchorId="2F8821A9" wp14:editId="70958EBA">
+                <wp:simplePos x="0" y="0"/>
+                <wp:positionH relativeFrom="column">
+                  <wp:posOffset>1456331</wp:posOffset>
+                </wp:positionH>
+                <wp:positionV relativeFrom="paragraph">
+                  <wp:posOffset>3820602</wp:posOffset>
+                </wp:positionV>
+                <wp:extent cx="297981" cy="198009"/>
+                <wp:effectExtent l="0" t="0" r="0" b="0"/>
+                <wp:wrapNone/>
+                <wp:docPr id="39" name="Надпись 39"/>
+                <wp:cNvGraphicFramePr/>
+                <a:graphic xmlns:a="http://schemas.openxmlformats.org/drawingml/2006/main">
+                  <a:graphicData uri="http://schemas.microsoft.com/office/word/2010/wordprocessingShape">
+                    <wps:wsp>
+                      <wps:cNvSpPr txBox="1"/>
+                      <wps:spPr>
+                        <a:xfrm>
+                          <a:off x="0" y="0"/>
+                          <a:ext cx="297981" cy="198009"/>
+                        </a:xfrm>
+                        <a:prstGeom prst="rect">
+                          <a:avLst/>
+                        </a:prstGeom>
+                        <a:noFill/>
+                        <a:ln w="6350">
+                          <a:noFill/>
+                        </a:ln>
+                      </wps:spPr>
+                      <wps:txbx>
+                        <w:txbxContent>
+                          <w:p>
+                            <w:pPr>
+                              <w:rPr>
+                                <w:b/>
+                                <w:bCs/>
+                                <w:sz w:val="16"/>
+                                <w:szCs w:val="16"/>
+                              </w:rPr>
+                            </w:pPr>
+                            <w:r>
+                              <w:rPr>
+                                <w:b/>
+                                <w:bCs/>
+                                <w:sz w:val="16"/>
+                                <w:szCs w:val="16"/>
+                              </w:rPr>
+                              <w:t>9</w:t>
+                            </w:r>
+                          </w:p>
+                        </w:txbxContent>
+                      </wps:txbx>
+                      <wps:bodyPr rot="0" spcFirstLastPara="0" vertOverflow="overflow" horzOverflow="overflow" vert="horz" wrap="square" lIns="91440" tIns="45720" rIns="91440" bIns="45720" numCol="1" spcCol="0" rtlCol="0" fromWordArt="0" anchor="t" anchorCtr="0" forceAA="0" compatLnSpc="1">
+                        <a:prstTxWarp prst="textNoShape">
+                          <a:avLst/>
+                        </a:prstTxWarp>
+                        <a:noAutofit/>
+                      </wps:bodyPr>
+                    </wps:wsp>
+                  </a:graphicData>
+                </a:graphic>
+                <wp14:sizeRelH relativeFrom="margin">
+                  <wp14:pctWidth>0</wp14:pctWidth>
+                </wp14:sizeRelH>
+                <wp14:sizeRelV relativeFrom="margin">
+                  <wp14:pctHeight>0</wp14:pctHeight>
+                </wp14:sizeRelV>
+              </wp:anchor>
+            </w:drawing>
+          </mc:Choice>
+          <mc:Fallback>
+            <w:pict>
+              <v:shape w14:anchorId="2F8821A9" id="Надпись 39" o:spid="_x0000_s1078" type="#_x0000_t202" style="position:absolute;margin-left:114.65pt;margin-top:300.85pt;width:23.45pt;height:15.6pt;z-index:251709440;visibility:visible;mso-wrap-style:square;mso-width-percent:0;mso-height-percent:0;mso-wrap-distance-left:9pt;mso-wrap-distance-top:0;mso-wrap-distance-right:9pt;mso-wrap-distance-bottom:0;mso-position-horizontal:absolute;mso-position-horizontal-relative:text;mso-position-vertical:absolute;mso-position-vertical-relative:text;mso-width-percent:0;mso-height-percent:0;mso-width-relative:margin;mso-height-relative:margin;v-text-anchor:top" o:gfxdata="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" filled="f" stroked="f" strokeweight=".5pt">
+                <v:textbox>
+                  <w:txbxContent>
+                    <w:p>
+                      <w:pPr>
+                        <w:rPr>
+                          <w:b/>
+                          <w:bCs/>
+                          <w:sz w:val="16"/>
+                          <w:szCs w:val="16"/>
+                        </w:rPr>
+                      </w:pPr>
+                      <w:r>
+                        <w:rPr>
+                          <w:b/>
+                          <w:bCs/>
+                          <w:sz w:val="16"/>
+                          <w:szCs w:val="16"/>
+                        </w:rPr>
+                        <w:t>9</w:t>
+                      </w:r>
+                    </w:p>
+                  </w:txbxContent>
+                </v:textbox>
+              </v:shape>
+            </w:pict>
+          </mc:Fallback>
+        </mc:AlternateContent>
+      </w:r>
+      <w:r>
+        <w:rPr>
+          <w:noProof/>
+        </w:rPr>
+        <mc:AlternateContent>
+          <mc:Choice Requires="wps">
+            <w:drawing>
+              <wp:anchor distT="0" distB="0" distL="114300" distR="114300" simplePos="0" relativeHeight="251846656" behindDoc="0" locked="0" layoutInCell="1" allowOverlap="1" wp14:anchorId="1517F2C1" wp14:editId="57753847">
+                <wp:simplePos x="0" y="0"/>
+                <wp:positionH relativeFrom="column">
+                  <wp:posOffset>1565910</wp:posOffset>
+                </wp:positionH>
+                <wp:positionV relativeFrom="paragraph">
+                  <wp:posOffset>4899659</wp:posOffset>
+                </wp:positionV>
+                <wp:extent cx="1087755" cy="5715"/>
+                <wp:effectExtent l="0" t="0" r="36195" b="32385"/>
+                <wp:wrapNone/>
+                <wp:docPr id="19" name="Прямая соединительная линия 19"/>
+                <wp:cNvGraphicFramePr/>
+                <a:graphic xmlns:a="http://schemas.openxmlformats.org/drawingml/2006/main">
+                  <a:graphicData uri="http://schemas.microsoft.com/office/word/2010/wordprocessingShape">
+                    <wps:wsp>
+                      <wps:cNvCnPr/>
+                      <wps:spPr>
+                        <a:xfrm>
+                          <a:off x="0" y="0"/>
+                          <a:ext cx="1087755" cy="5715"/>
+                        </a:xfrm>
+                        <a:prstGeom prst="line">
+                          <a:avLst/>
+                        </a:prstGeom>
+                        <a:ln>
+                          <a:prstDash val="dashDot"/>
+                        </a:ln>
+                      </wps:spPr>
+                      <wps:style>
+                        <a:lnRef idx="1">
+                          <a:schemeClr val="dk1"/>
+                        </a:lnRef>
+                        <a:fillRef idx="0">
+                          <a:schemeClr val="dk1"/>
+                        </a:fillRef>
+                        <a:effectRef idx="0">
+                          <a:schemeClr val="dk1"/>
+                        </a:effectRef>
+                        <a:fontRef idx="minor">
+                          <a:schemeClr val="tx1"/>
+                        </a:fontRef>
+                      </wps:style>
+                      <wps:bodyPr/>
+                    </wps:wsp>
+                  </a:graphicData>
+                </a:graphic>
+                <wp14:sizeRelH relativeFrom="margin">
+                  <wp14:pctWidth>0</wp14:pctWidth>
+                </wp14:sizeRelH>
+                <wp14:sizeRelV relativeFrom="margin">
+                  <wp14:pctHeight>0</wp14:pctHeight>
+                </wp14:sizeRelV>
+              </wp:anchor>
+            </w:drawing>
+          </mc:Choice>
+          <mc:Fallback>
+            <w:pict>
+              <v:line w14:anchorId="53BE4348" id="Прямая соединительная линия 19" o:spid="_x0000_s1026" style="position:absolute;z-index:251846656;visibility:visible;mso-wrap-style:square;mso-width-percent:0;mso-height-percent:0;mso-wrap-distance-left:9pt;mso-wrap-distance-top:0;mso-wrap-distance-right:9pt;mso-wrap-distance-bottom:0;mso-position-horizontal:absolute;mso-position-horizontal-relative:text;mso-position-vertical:absolute;mso-position-vertical-relative:text;mso-width-percent:0;mso-height-percent:0;mso-width-relative:margin;mso-height-relative:margin" from="123.3pt,385.8pt" to="208.95pt,386.25pt" o:gfxdata="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" strokecolor="black [3200]" strokeweight=".5pt">
+                <v:stroke dashstyle="dashDot" joinstyle="miter"/>
+              </v:line>
+            </w:pict>
+          </mc:Fallback>
+        </mc:AlternateContent>
+      </w:r>
+      <w:r>
+        <w:rPr>
+          <w:noProof/>
+        </w:rPr>
+        <mc:AlternateContent>
+          <mc:Choice Requires="wps">
+            <w:drawing>
+              <wp:anchor distT="0" distB="0" distL="114300" distR="114300" simplePos="0" relativeHeight="251844608" behindDoc="0" locked="0" layoutInCell="1" allowOverlap="1" wp14:anchorId="1F13A028" wp14:editId="20F3CA94">
+                <wp:simplePos x="0" y="0"/>
+                <wp:positionH relativeFrom="column">
+                  <wp:posOffset>2609215</wp:posOffset>
+                </wp:positionH>
+                <wp:positionV relativeFrom="paragraph">
+                  <wp:posOffset>4568190</wp:posOffset>
+                </wp:positionV>
+                <wp:extent cx="0" cy="365760"/>
+                <wp:effectExtent l="0" t="0" r="38100" b="34290"/>
+                <wp:wrapNone/>
+                <wp:docPr id="17" name="Прямая соединительная линия 17"/>
+                <wp:cNvGraphicFramePr/>
+                <a:graphic xmlns:a="http://schemas.openxmlformats.org/drawingml/2006/main">
+                  <a:graphicData uri="http://schemas.microsoft.com/office/word/2010/wordprocessingShape">
+                    <wps:wsp>
+                      <wps:cNvCnPr/>
+                      <wps:spPr>
+                        <a:xfrm>
+                          <a:off x="0" y="0"/>
+                          <a:ext cx="0" cy="365760"/>
+                        </a:xfrm>
+                        <a:prstGeom prst="line">
+                          <a:avLst/>
+                        </a:prstGeom>
+                        <a:ln>
+                          <a:prstDash val="dashDot"/>
+                        </a:ln>
+                      </wps:spPr>
+                      <wps:style>
+                        <a:lnRef idx="1">
+                          <a:schemeClr val="dk1"/>
+                        </a:lnRef>
+                        <a:fillRef idx="0">
+                          <a:schemeClr val="dk1"/>
+                        </a:fillRef>
+                        <a:effectRef idx="0">
+                          <a:schemeClr val="dk1"/>
+                        </a:effectRef>
+                        <a:fontRef idx="minor">
+                          <a:schemeClr val="tx1"/>
+                        </a:fontRef>
+                      </wps:style>
+                      <wps:bodyPr/>
+                    </wps:wsp>
+                  </a:graphicData>
+                </a:graphic>
+              </wp:anchor>
+            </w:drawing>
+          </mc:Choice>
+          <mc:Fallback>
+            <w:pict>
+              <v:line w14:anchorId="11EE9AE3" id="Прямая соединительная линия 17" o:spid="_x0000_s1026" style="position:absolute;z-index:251844608;visibility:visible;mso-wrap-style:square;mso-wrap-distance-left:9pt;mso-wrap-distance-top:0;mso-wrap-distance-right:9pt;mso-wrap-distance-bottom:0;mso-position-horizontal:absolute;mso-position-horizontal-relative:text;mso-position-vertical:absolute;mso-position-vertical-relative:text" from="205.45pt,359.7pt" to="205.45pt,388.5pt" o:gfxdata="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" strokecolor="black [3200]" strokeweight=".5pt">
+                <v:stroke dashstyle="dashDot" joinstyle="miter"/>
+              </v:line>
+            </w:pict>
+          </mc:Fallback>
+        </mc:AlternateContent>
+      </w:r>
+      <w:r>
+        <w:rPr>
+          <w:noProof/>
+        </w:rPr>
+        <mc:AlternateContent>
+          <mc:Choice Requires="wps">
+            <w:drawing>
+              <wp:anchor distT="0" distB="0" distL="114300" distR="114300" simplePos="0" relativeHeight="251842560" behindDoc="0" locked="0" layoutInCell="1" allowOverlap="1" wp14:anchorId="1AD20C07" wp14:editId="629339ED">
+                <wp:simplePos x="0" y="0"/>
+                <wp:positionH relativeFrom="column">
+                  <wp:posOffset>1596390</wp:posOffset>
+                </wp:positionH>
+                <wp:positionV relativeFrom="paragraph">
+                  <wp:posOffset>4564380</wp:posOffset>
+                </wp:positionV>
+                <wp:extent cx="0" cy="365760"/>
+                <wp:effectExtent l="0" t="0" r="38100" b="34290"/>
+                <wp:wrapNone/>
+                <wp:docPr id="10" name="Прямая соединительная линия 10"/>
+                <wp:cNvGraphicFramePr/>
+                <a:graphic xmlns:a="http://schemas.openxmlformats.org/drawingml/2006/main">
+                  <a:graphicData uri="http://schemas.microsoft.com/office/word/2010/wordprocessingShape">
+                    <wps:wsp>
+                      <wps:cNvCnPr/>
+                      <wps:spPr>
+                        <a:xfrm>
+                          <a:off x="0" y="0"/>
+                          <a:ext cx="0" cy="365760"/>
+                        </a:xfrm>
+                        <a:prstGeom prst="line">
+                          <a:avLst/>
+                        </a:prstGeom>
+                        <a:ln>
+                          <a:prstDash val="dashDot"/>
+                        </a:ln>
+                      </wps:spPr>
+                      <wps:style>
+                        <a:lnRef idx="1">
+                          <a:schemeClr val="dk1"/>
+                        </a:lnRef>
+                        <a:fillRef idx="0">
+                          <a:schemeClr val="dk1"/>
+                        </a:fillRef>
+                        <a:effectRef idx="0">
+                          <a:schemeClr val="dk1"/>
+                        </a:effectRef>
+                        <a:fontRef idx="minor">
+                          <a:schemeClr val="tx1"/>
+                        </a:fontRef>
+                      </wps:style>
+                      <wps:bodyPr/>
+                    </wps:wsp>
+                  </a:graphicData>
+                </a:graphic>
+              </wp:anchor>
+            </w:drawing>
+          </mc:Choice>
+          <mc:Fallback>
+            <w:pict>
+              <v:line w14:anchorId="65904CB3" id="Прямая соединительная линия 10" o:spid="_x0000_s1026" style="position:absolute;z-index:251842560;visibility:visible;mso-wrap-style:square;mso-wrap-distance-left:9pt;mso-wrap-distance-top:0;mso-wrap-distance-right:9pt;mso-wrap-distance-bottom:0;mso-position-horizontal:absolute;mso-position-horizontal-relative:text;mso-position-vertical:absolute;mso-position-vertical-relative:text" from="125.7pt,359.4pt" to="125.7pt,388.2pt" o:gfxdata="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" strokecolor="black [3200]" strokeweight=".5pt">
+                <v:stroke dashstyle="dashDot" joinstyle="miter"/>
+              </v:line>
+            </w:pict>
+          </mc:Fallback>
+        </mc:AlternateContent>
+      </w:r>
+      <w:r>
         <w:tab/>
       </w:r>
       <w:r>
@@ -18953,14 +19331,14 @@
         <v:path o:extrusionok="f" gradientshapeok="t" o:connecttype="rect"/>
         <o:lock v:ext="edit" aspectratio="t"/>
       </v:shapetype>
-      <v:shape id="_x0000_i1048" type="#_x0000_t75" style="width:12.15pt;height:69.2pt;visibility:visible;mso-wrap-style:square" o:bullet="t">
+      <v:shape id="_x0000_i1054" type="#_x0000_t75" style="width:12pt;height:69pt;visibility:visible;mso-wrap-style:square" o:bullet="t">
         <v:imagedata r:id="rId1" o:title=""/>
       </v:shape>
     </w:pict>
   </w:numPicBullet>
   <w:numPicBullet w:numPicBulletId="1">
     <w:pict>
-      <v:shape id="_x0000_i1049" type="#_x0000_t75" style="width:17.75pt;height:10.3pt;visibility:visible;mso-wrap-style:square" o:bullet="t">
+      <v:shape id="_x0000_i1055" type="#_x0000_t75" style="width:18pt;height:10.5pt;visibility:visible;mso-wrap-style:square" o:bullet="t">
         <v:imagedata r:id="rId2" o:title=""/>
       </v:shape>
     </w:pict>
@@ -19828,7 +20206,7 @@
 </file>
 
 <file path=customXml/itemProps1.xml><?xml version="1.0" encoding="utf-8"?>
-<ds:datastoreItem xmlns:ds="http://schemas.openxmlformats.org/officeDocument/2006/customXml" ds:itemID="{0AF510A6-A2C9-42FB-A99B-98E79B49E4AC}">
+<ds:datastoreItem xmlns:ds="http://schemas.openxmlformats.org/officeDocument/2006/customXml" ds:itemID="{28D36826-CAF4-40CF-8FA4-1D96513E3FE8}">
   <ds:schemaRefs>
     <ds:schemaRef ds:uri="http://schemas.openxmlformats.org/officeDocument/2006/bibliography"/>
   </ds:schemaRefs>

--- a/Таблицы.docx
+++ b/Таблицы.docx
@@ -5,6 +5,7 @@
     <w:tbl>
       <w:tblPr>
         <w:tblStyle w:val="a4"/>
+        <w:tblpPr w:leftFromText="180" w:rightFromText="180" w:vertAnchor="page" w:horzAnchor="margin" w:tblpY="256"/>
         <w:tblW w:w="0" w:type="auto"/>
         <w:tblLook w:val="04A0" w:firstRow="1" w:lastRow="0" w:firstColumn="1" w:lastColumn="0" w:noHBand="0" w:noVBand="1"/>
       </w:tblPr>
@@ -110,6 +111,23 @@
               </w:rPr>
               <w:t>C</w:t>
             </w:r>
+            <w:r>
+              <w:rPr>
+                <w:rFonts w:ascii="Times New Roman" w:hAnsi="Times New Roman" w:cs="Times New Roman"/>
+                <w:sz w:val="28"/>
+                <w:szCs w:val="28"/>
+              </w:rPr>
+              <w:t xml:space="preserve"> (</w:t>
+            </w:r>
+            <w:r>
+              <w:rPr>
+                <w:rFonts w:ascii="Times New Roman" w:hAnsi="Times New Roman" w:cs="Times New Roman"/>
+                <w:sz w:val="28"/>
+                <w:szCs w:val="28"/>
+                <w:lang w:val="en-US"/>
+              </w:rPr>
+              <w:t>metro -&gt;x)</w:t>
+            </w:r>
           </w:p>
         </w:tc>
         <w:tc>
@@ -134,6 +152,15 @@
               </w:rPr>
               <w:t>HS</w:t>
             </w:r>
+            <w:r>
+              <w:rPr>
+                <w:rFonts w:ascii="Times New Roman" w:hAnsi="Times New Roman" w:cs="Times New Roman"/>
+                <w:sz w:val="28"/>
+                <w:szCs w:val="28"/>
+                <w:lang w:val="en-US"/>
+              </w:rPr>
+              <w:t xml:space="preserve"> (plastic)</w:t>
+            </w:r>
           </w:p>
         </w:tc>
         <w:tc>
@@ -157,6 +184,15 @@
                 <w:lang w:val="en-US"/>
               </w:rPr>
               <w:t>HSS</w:t>
+            </w:r>
+            <w:r>
+              <w:rPr>
+                <w:rFonts w:ascii="Times New Roman" w:hAnsi="Times New Roman" w:cs="Times New Roman"/>
+                <w:sz w:val="28"/>
+                <w:szCs w:val="28"/>
+                <w:lang w:val="en-US"/>
+              </w:rPr>
+              <w:t xml:space="preserve"> (plastic)</w:t>
             </w:r>
           </w:p>
         </w:tc>
@@ -1178,16 +1214,7 @@
                 <w:szCs w:val="28"/>
                 <w:lang w:val="en-US"/>
               </w:rPr>
-              <w:t>φ</w:t>
-            </w:r>
-            <w:r>
-              <w:rPr>
-                <w:rFonts w:ascii="Times New Roman" w:hAnsi="Times New Roman" w:cs="Times New Roman"/>
-                <w:sz w:val="28"/>
-                <w:szCs w:val="28"/>
-                <w:lang w:val="en-US"/>
-              </w:rPr>
-              <w:t>΄</w:t>
+              <w:t>φ΄</w:t>
             </w:r>
           </w:p>
         </w:tc>
@@ -2010,7 +2037,7 @@
                 <w:szCs w:val="28"/>
                 <w:lang w:val="en-US"/>
               </w:rPr>
-              <w:t>Medium Fine</w:t>
+              <w:t>Fine</w:t>
             </w:r>
           </w:p>
         </w:tc>
@@ -2034,7 +2061,7 @@
                 <w:szCs w:val="28"/>
                 <w:lang w:val="en-US"/>
               </w:rPr>
-              <w:t>Medium Fine</w:t>
+              <w:t>Fine</w:t>
             </w:r>
           </w:p>
         </w:tc>
@@ -2058,7 +2085,7 @@
                 <w:szCs w:val="28"/>
                 <w:lang w:val="en-US"/>
               </w:rPr>
-              <w:t>Medium Fine</w:t>
+              <w:t>Fine</w:t>
             </w:r>
           </w:p>
         </w:tc>
@@ -2139,7 +2166,24 @@
                 <w:szCs w:val="28"/>
                 <w:lang w:val="en-US"/>
               </w:rPr>
-              <w:t>0.001</w:t>
+              <w:t>0.00</w:t>
+            </w:r>
+            <w:r>
+              <w:rPr>
+                <w:rFonts w:ascii="Times New Roman" w:hAnsi="Times New Roman" w:cs="Times New Roman"/>
+                <w:sz w:val="28"/>
+                <w:szCs w:val="28"/>
+              </w:rPr>
+              <w:t>00</w:t>
+            </w:r>
+            <w:r>
+              <w:rPr>
+                <w:rFonts w:ascii="Times New Roman" w:hAnsi="Times New Roman" w:cs="Times New Roman"/>
+                <w:sz w:val="28"/>
+                <w:szCs w:val="28"/>
+                <w:lang w:val="en-US"/>
+              </w:rPr>
+              <w:t>1</w:t>
             </w:r>
           </w:p>
         </w:tc>
@@ -2163,7 +2207,24 @@
                 <w:szCs w:val="28"/>
                 <w:lang w:val="en-US"/>
               </w:rPr>
-              <w:t>0.001</w:t>
+              <w:t>0.</w:t>
+            </w:r>
+            <w:r>
+              <w:rPr>
+                <w:rFonts w:ascii="Times New Roman" w:hAnsi="Times New Roman" w:cs="Times New Roman"/>
+                <w:sz w:val="28"/>
+                <w:szCs w:val="28"/>
+              </w:rPr>
+              <w:t>00</w:t>
+            </w:r>
+            <w:r>
+              <w:rPr>
+                <w:rFonts w:ascii="Times New Roman" w:hAnsi="Times New Roman" w:cs="Times New Roman"/>
+                <w:sz w:val="28"/>
+                <w:szCs w:val="28"/>
+                <w:lang w:val="en-US"/>
+              </w:rPr>
+              <w:t>001</w:t>
             </w:r>
           </w:p>
         </w:tc>
@@ -2187,7 +2248,24 @@
                 <w:szCs w:val="28"/>
                 <w:lang w:val="en-US"/>
               </w:rPr>
-              <w:t>0.001</w:t>
+              <w:t>0.</w:t>
+            </w:r>
+            <w:r>
+              <w:rPr>
+                <w:rFonts w:ascii="Times New Roman" w:hAnsi="Times New Roman" w:cs="Times New Roman"/>
+                <w:sz w:val="28"/>
+                <w:szCs w:val="28"/>
+              </w:rPr>
+              <w:t>00</w:t>
+            </w:r>
+            <w:r>
+              <w:rPr>
+                <w:rFonts w:ascii="Times New Roman" w:hAnsi="Times New Roman" w:cs="Times New Roman"/>
+                <w:sz w:val="28"/>
+                <w:szCs w:val="28"/>
+                <w:lang w:val="en-US"/>
+              </w:rPr>
+              <w:t>001</w:t>
             </w:r>
           </w:p>
         </w:tc>
@@ -2414,6 +2492,62 @@
                 <w:lang w:val="en-US"/>
               </w:rPr>
               <w:t>0</w:t>
+            </w:r>
+          </w:p>
+        </w:tc>
+      </w:tr>
+      <w:tr>
+        <w:trPr>
+          <w:trHeight w:val="388"/>
+        </w:trPr>
+        <w:tc>
+          <w:tcPr>
+            <w:tcW w:w="9345" w:type="dxa"/>
+            <w:gridSpan w:val="4"/>
+          </w:tcPr>
+          <w:p>
+            <w:pPr>
+              <w:jc w:val="center"/>
+              <w:rPr>
+                <w:rFonts w:ascii="Times New Roman" w:hAnsi="Times New Roman" w:cs="Times New Roman"/>
+                <w:sz w:val="28"/>
+                <w:szCs w:val="28"/>
+                <w:lang w:val="en-US"/>
+              </w:rPr>
+            </w:pPr>
+            <w:r>
+              <w:rPr>
+                <w:color w:val="222222"/>
+                <w:sz w:val="48"/>
+                <w:szCs w:val="48"/>
+                <w:shd w:val="clear" w:color="auto" w:fill="FFFFFF" w:themeFill="background1"/>
+              </w:rPr>
+              <w:t>β</w:t>
+            </w:r>
+            <w:r>
+              <w:rPr>
+                <w:rFonts w:ascii="Palatino Linotype" w:hAnsi="Palatino Linotype"/>
+                <w:b/>
+                <w:bCs/>
+                <w:color w:val="222222"/>
+                <w:sz w:val="32"/>
+                <w:szCs w:val="32"/>
+                <w:shd w:val="clear" w:color="auto" w:fill="FFFFFF"/>
+              </w:rPr>
+              <w:t>-</w:t>
+            </w:r>
+            <w:r>
+              <w:rPr>
+                <w:rFonts w:ascii="Palatino Linotype" w:hAnsi="Palatino Linotype"/>
+                <w:b/>
+                <w:bCs/>
+                <w:color w:val="222222"/>
+                <w:sz w:val="32"/>
+                <w:szCs w:val="32"/>
+                <w:shd w:val="clear" w:color="auto" w:fill="FFFFFF"/>
+                <w:lang w:val="en-US"/>
+              </w:rPr>
+              <w:t>stage construction</w:t>
             </w:r>
           </w:p>
         </w:tc>
@@ -2536,6 +2670,23 @@
               </w:rPr>
               <w:t>C</w:t>
             </w:r>
+            <w:r>
+              <w:rPr>
+                <w:rFonts w:ascii="Times New Roman" w:hAnsi="Times New Roman" w:cs="Times New Roman"/>
+                <w:sz w:val="28"/>
+                <w:szCs w:val="28"/>
+              </w:rPr>
+              <w:t xml:space="preserve"> (</w:t>
+            </w:r>
+            <w:r>
+              <w:rPr>
+                <w:rFonts w:ascii="Times New Roman" w:hAnsi="Times New Roman" w:cs="Times New Roman"/>
+                <w:sz w:val="28"/>
+                <w:szCs w:val="28"/>
+                <w:lang w:val="en-US"/>
+              </w:rPr>
+              <w:t>metro -&gt;x)</w:t>
+            </w:r>
           </w:p>
         </w:tc>
         <w:tc>
@@ -2560,6 +2711,15 @@
               </w:rPr>
               <w:t>HS</w:t>
             </w:r>
+            <w:r>
+              <w:rPr>
+                <w:rFonts w:ascii="Times New Roman" w:hAnsi="Times New Roman" w:cs="Times New Roman"/>
+                <w:sz w:val="28"/>
+                <w:szCs w:val="28"/>
+                <w:lang w:val="en-US"/>
+              </w:rPr>
+              <w:t xml:space="preserve"> (plastic)</w:t>
+            </w:r>
           </w:p>
         </w:tc>
         <w:tc>
@@ -2583,6 +2743,15 @@
                 <w:lang w:val="en-US"/>
               </w:rPr>
               <w:t>HSS</w:t>
+            </w:r>
+            <w:r>
+              <w:rPr>
+                <w:rFonts w:ascii="Times New Roman" w:hAnsi="Times New Roman" w:cs="Times New Roman"/>
+                <w:sz w:val="28"/>
+                <w:szCs w:val="28"/>
+                <w:lang w:val="en-US"/>
+              </w:rPr>
+              <w:t xml:space="preserve"> (plastic)</w:t>
             </w:r>
           </w:p>
         </w:tc>
@@ -3225,7 +3394,7 @@
                 <w:szCs w:val="28"/>
                 <w:lang w:val="en-US"/>
               </w:rPr>
-              <w:t>54600</w:t>
+              <w:t>74300</w:t>
             </w:r>
           </w:p>
         </w:tc>
@@ -3249,7 +3418,7 @@
                 <w:szCs w:val="28"/>
                 <w:lang w:val="en-US"/>
               </w:rPr>
-              <w:t>54600</w:t>
+              <w:t>74300</w:t>
             </w:r>
           </w:p>
         </w:tc>
@@ -3546,16 +3715,7 @@
                 <w:szCs w:val="28"/>
                 <w:lang w:val="en-US"/>
               </w:rPr>
-              <w:t>3</w:t>
-            </w:r>
-            <w:r>
-              <w:rPr>
-                <w:rFonts w:ascii="Times New Roman" w:hAnsi="Times New Roman" w:cs="Times New Roman"/>
-                <w:sz w:val="28"/>
-                <w:szCs w:val="28"/>
-                <w:lang w:val="en-US"/>
-              </w:rPr>
-              <w:t>6</w:t>
+              <w:t>36</w:t>
             </w:r>
           </w:p>
         </w:tc>
@@ -3579,16 +3739,7 @@
                 <w:szCs w:val="28"/>
                 <w:lang w:val="en-US"/>
               </w:rPr>
-              <w:t>3</w:t>
-            </w:r>
-            <w:r>
-              <w:rPr>
-                <w:rFonts w:ascii="Times New Roman" w:hAnsi="Times New Roman" w:cs="Times New Roman"/>
-                <w:sz w:val="28"/>
-                <w:szCs w:val="28"/>
-                <w:lang w:val="en-US"/>
-              </w:rPr>
-              <w:t>6</w:t>
+              <w:t>36</w:t>
             </w:r>
           </w:p>
         </w:tc>
@@ -4581,17 +4732,24 @@
                 <w:rFonts w:ascii="Times New Roman" w:hAnsi="Times New Roman" w:cs="Times New Roman"/>
                 <w:sz w:val="28"/>
                 <w:szCs w:val="28"/>
-                <w:lang w:val="en-US"/>
-              </w:rPr>
-            </w:pPr>
-            <w:r>
-              <w:rPr>
-                <w:rFonts w:ascii="Times New Roman" w:hAnsi="Times New Roman" w:cs="Times New Roman"/>
-                <w:sz w:val="28"/>
-                <w:szCs w:val="28"/>
-                <w:lang w:val="en-US"/>
-              </w:rPr>
-              <w:t>0.01</w:t>
+              </w:rPr>
+            </w:pPr>
+            <w:r>
+              <w:rPr>
+                <w:rFonts w:ascii="Times New Roman" w:hAnsi="Times New Roman" w:cs="Times New Roman"/>
+                <w:sz w:val="28"/>
+                <w:szCs w:val="28"/>
+                <w:lang w:val="en-US"/>
+              </w:rPr>
+              <w:t>0.0</w:t>
+            </w:r>
+            <w:r>
+              <w:rPr>
+                <w:rFonts w:ascii="Times New Roman" w:hAnsi="Times New Roman" w:cs="Times New Roman"/>
+                <w:sz w:val="28"/>
+                <w:szCs w:val="28"/>
+              </w:rPr>
+              <w:t>05</w:t>
             </w:r>
           </w:p>
         </w:tc>
@@ -4605,17 +4763,24 @@
                 <w:rFonts w:ascii="Times New Roman" w:hAnsi="Times New Roman" w:cs="Times New Roman"/>
                 <w:sz w:val="28"/>
                 <w:szCs w:val="28"/>
-                <w:lang w:val="en-US"/>
-              </w:rPr>
-            </w:pPr>
-            <w:r>
-              <w:rPr>
-                <w:rFonts w:ascii="Times New Roman" w:hAnsi="Times New Roman" w:cs="Times New Roman"/>
-                <w:sz w:val="28"/>
-                <w:szCs w:val="28"/>
-                <w:lang w:val="en-US"/>
-              </w:rPr>
-              <w:t>0.01</w:t>
+              </w:rPr>
+            </w:pPr>
+            <w:r>
+              <w:rPr>
+                <w:rFonts w:ascii="Times New Roman" w:hAnsi="Times New Roman" w:cs="Times New Roman"/>
+                <w:sz w:val="28"/>
+                <w:szCs w:val="28"/>
+                <w:lang w:val="en-US"/>
+              </w:rPr>
+              <w:t>0.0</w:t>
+            </w:r>
+            <w:r>
+              <w:rPr>
+                <w:rFonts w:ascii="Times New Roman" w:hAnsi="Times New Roman" w:cs="Times New Roman"/>
+                <w:sz w:val="28"/>
+                <w:szCs w:val="28"/>
+              </w:rPr>
+              <w:t>05</w:t>
             </w:r>
           </w:p>
         </w:tc>
@@ -4629,17 +4794,24 @@
                 <w:rFonts w:ascii="Times New Roman" w:hAnsi="Times New Roman" w:cs="Times New Roman"/>
                 <w:sz w:val="28"/>
                 <w:szCs w:val="28"/>
-                <w:lang w:val="en-US"/>
-              </w:rPr>
-            </w:pPr>
-            <w:r>
-              <w:rPr>
-                <w:rFonts w:ascii="Times New Roman" w:hAnsi="Times New Roman" w:cs="Times New Roman"/>
-                <w:sz w:val="28"/>
-                <w:szCs w:val="28"/>
-                <w:lang w:val="en-US"/>
-              </w:rPr>
-              <w:t>0.01</w:t>
+              </w:rPr>
+            </w:pPr>
+            <w:r>
+              <w:rPr>
+                <w:rFonts w:ascii="Times New Roman" w:hAnsi="Times New Roman" w:cs="Times New Roman"/>
+                <w:sz w:val="28"/>
+                <w:szCs w:val="28"/>
+                <w:lang w:val="en-US"/>
+              </w:rPr>
+              <w:t>0.0</w:t>
+            </w:r>
+            <w:r>
+              <w:rPr>
+                <w:rFonts w:ascii="Times New Roman" w:hAnsi="Times New Roman" w:cs="Times New Roman"/>
+                <w:sz w:val="28"/>
+                <w:szCs w:val="28"/>
+              </w:rPr>
+              <w:t>05</w:t>
             </w:r>
           </w:p>
         </w:tc>
@@ -4867,6 +5039,45 @@
               </w:rPr>
               <w:t>.4</w:t>
             </w:r>
+          </w:p>
+        </w:tc>
+      </w:tr>
+      <w:tr>
+        <w:trPr>
+          <w:trHeight w:val="273"/>
+        </w:trPr>
+        <w:tc>
+          <w:tcPr>
+            <w:tcW w:w="9345" w:type="dxa"/>
+            <w:gridSpan w:val="4"/>
+          </w:tcPr>
+          <w:p>
+            <w:pPr>
+              <w:jc w:val="center"/>
+              <w:rPr>
+                <w:rFonts w:ascii="Palatino Linotype" w:hAnsi="Palatino Linotype"/>
+                <w:b/>
+                <w:bCs/>
+                <w:color w:val="222222"/>
+                <w:shd w:val="clear" w:color="auto" w:fill="FFFFFF"/>
+                <w:lang w:val="en-US"/>
+              </w:rPr>
+            </w:pPr>
+            <w:r>
+              <w:rPr>
+                <w:rFonts w:ascii="Palatino Linotype" w:hAnsi="Palatino Linotype"/>
+                <w:b/>
+                <w:bCs/>
+                <w:color w:val="222222"/>
+                <w:sz w:val="32"/>
+                <w:szCs w:val="32"/>
+                <w:shd w:val="clear" w:color="auto" w:fill="FFFFFF"/>
+                <w:lang w:val="en-US"/>
+              </w:rPr>
+              <w:t>Limestone</w:t>
+            </w:r>
+            <w:bookmarkStart w:id="0" w:name="_GoBack"/>
+            <w:bookmarkEnd w:id="0"/>
           </w:p>
         </w:tc>
       </w:tr>
@@ -10454,7 +10665,6 @@
                               </w:rPr>
                               <w:t>УГВ</w:t>
                             </w:r>
-                            <w:bookmarkStart w:id="0" w:name="_GoBack"/>
                           </w:p>
                           <w:p>
                             <w:pPr>
@@ -10475,7 +10685,6 @@
                               </w:rPr>
                               <w:t>-2</w:t>
                             </w:r>
-                            <w:bookmarkEnd w:id="0"/>
                           </w:p>
                         </w:txbxContent>
                       </wps:txbx>
@@ -10530,7 +10739,6 @@
                         </w:rPr>
                         <w:t>УГВ</w:t>
                       </w:r>
-                      <w:bookmarkStart w:id="1" w:name="_GoBack"/>
                     </w:p>
                     <w:p>
                       <w:pPr>
@@ -10551,7 +10759,6 @@
                         </w:rPr>
                         <w:t>-2</w:t>
                       </w:r>
-                      <w:bookmarkEnd w:id="1"/>
                     </w:p>
                   </w:txbxContent>
                 </v:textbox>
@@ -15462,540 +15669,33 @@
         <mc:AlternateContent>
           <mc:Choice Requires="wps">
             <w:drawing>
-              <wp:anchor distT="0" distB="0" distL="114300" distR="114300" simplePos="0" relativeHeight="251778048" behindDoc="0" locked="0" layoutInCell="1" allowOverlap="1" wp14:anchorId="79306CA8" wp14:editId="5ADA12D2">
+              <wp:anchor distT="0" distB="0" distL="114300" distR="114300" simplePos="0" relativeHeight="251736064" behindDoc="0" locked="0" layoutInCell="1" allowOverlap="1" wp14:anchorId="53B0802E" wp14:editId="7B66A1F5">
                 <wp:simplePos x="0" y="0"/>
                 <wp:positionH relativeFrom="column">
-                  <wp:posOffset>5361940</wp:posOffset>
+                  <wp:posOffset>1753552</wp:posOffset>
                 </wp:positionH>
                 <wp:positionV relativeFrom="paragraph">
-                  <wp:posOffset>4989670</wp:posOffset>
+                  <wp:posOffset>7552373</wp:posOffset>
                 </wp:positionV>
-                <wp:extent cx="312023" cy="208015"/>
-                <wp:effectExtent l="0" t="0" r="0" b="1905"/>
+                <wp:extent cx="53657" cy="159067"/>
+                <wp:effectExtent l="38100" t="0" r="41910" b="50800"/>
                 <wp:wrapNone/>
-                <wp:docPr id="95" name="Надпись 95"/>
-                <wp:cNvGraphicFramePr/>
-                <a:graphic xmlns:a="http://schemas.openxmlformats.org/drawingml/2006/main">
-                  <a:graphicData uri="http://schemas.microsoft.com/office/word/2010/wordprocessingShape">
-                    <wps:wsp>
-                      <wps:cNvSpPr txBox="1"/>
-                      <wps:spPr>
-                        <a:xfrm>
-                          <a:off x="0" y="0"/>
-                          <a:ext cx="312023" cy="208015"/>
-                        </a:xfrm>
-                        <a:prstGeom prst="rect">
-                          <a:avLst/>
-                        </a:prstGeom>
-                        <a:noFill/>
-                        <a:ln w="6350">
-                          <a:noFill/>
-                        </a:ln>
-                      </wps:spPr>
-                      <wps:txbx>
-                        <w:txbxContent>
-                          <w:p>
-                            <w:pPr>
-                              <w:rPr>
-                                <w:b/>
-                                <w:bCs/>
-                                <w:sz w:val="18"/>
-                                <w:szCs w:val="18"/>
-                              </w:rPr>
-                            </w:pPr>
-                            <w:r>
-                              <w:rPr>
-                                <w:b/>
-                                <w:bCs/>
-                                <w:sz w:val="18"/>
-                                <w:szCs w:val="18"/>
-                              </w:rPr>
-                              <w:t>-3</w:t>
-                            </w:r>
-                          </w:p>
-                        </w:txbxContent>
-                      </wps:txbx>
-                      <wps:bodyPr rot="0" spcFirstLastPara="0" vertOverflow="overflow" horzOverflow="overflow" vert="horz" wrap="square" lIns="91440" tIns="45720" rIns="91440" bIns="45720" numCol="1" spcCol="0" rtlCol="0" fromWordArt="0" anchor="t" anchorCtr="0" forceAA="0" compatLnSpc="1">
-                        <a:prstTxWarp prst="textNoShape">
-                          <a:avLst/>
-                        </a:prstTxWarp>
-                        <a:noAutofit/>
-                      </wps:bodyPr>
-                    </wps:wsp>
-                  </a:graphicData>
-                </a:graphic>
-                <wp14:sizeRelH relativeFrom="margin">
-                  <wp14:pctWidth>0</wp14:pctWidth>
-                </wp14:sizeRelH>
-                <wp14:sizeRelV relativeFrom="margin">
-                  <wp14:pctHeight>0</wp14:pctHeight>
-                </wp14:sizeRelV>
-              </wp:anchor>
-            </w:drawing>
-          </mc:Choice>
-          <mc:Fallback>
-            <w:pict>
-              <v:shape w14:anchorId="79306CA8" id="Надпись 95" o:spid="_x0000_s1058" type="#_x0000_t202" style="position:absolute;margin-left:422.2pt;margin-top:392.9pt;width:24.55pt;height:16.4pt;z-index:251778048;visibility:visible;mso-wrap-style:square;mso-width-percent:0;mso-height-percent:0;mso-wrap-distance-left:9pt;mso-wrap-distance-top:0;mso-wrap-distance-right:9pt;mso-wrap-distance-bottom:0;mso-position-horizontal:absolute;mso-position-horizontal-relative:text;mso-position-vertical:absolute;mso-position-vertical-relative:text;mso-width-percent:0;mso-height-percent:0;mso-width-relative:margin;mso-height-relative:margin;v-text-anchor:top" o:gfxdata="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" filled="f" stroked="f" strokeweight=".5pt">
-                <v:textbox>
-                  <w:txbxContent>
-                    <w:p>
-                      <w:pPr>
-                        <w:rPr>
-                          <w:b/>
-                          <w:bCs/>
-                          <w:sz w:val="18"/>
-                          <w:szCs w:val="18"/>
-                        </w:rPr>
-                      </w:pPr>
-                      <w:r>
-                        <w:rPr>
-                          <w:b/>
-                          <w:bCs/>
-                          <w:sz w:val="18"/>
-                          <w:szCs w:val="18"/>
-                        </w:rPr>
-                        <w:t>-3</w:t>
-                      </w:r>
-                    </w:p>
-                  </w:txbxContent>
-                </v:textbox>
-              </v:shape>
-            </w:pict>
-          </mc:Fallback>
-        </mc:AlternateContent>
-      </w:r>
-      <w:r>
-        <w:rPr>
-          <w:noProof/>
-          <w:lang w:val="en-US"/>
-        </w:rPr>
-        <mc:AlternateContent>
-          <mc:Choice Requires="wps">
-            <w:drawing>
-              <wp:anchor distT="0" distB="0" distL="114300" distR="114300" simplePos="0" relativeHeight="251848704" behindDoc="0" locked="0" layoutInCell="1" allowOverlap="1" wp14:anchorId="655BF5F1" wp14:editId="2DCC240B">
-                <wp:simplePos x="0" y="0"/>
-                <wp:positionH relativeFrom="page">
-                  <wp:posOffset>7278670</wp:posOffset>
-                </wp:positionH>
-                <wp:positionV relativeFrom="paragraph">
-                  <wp:posOffset>5323785</wp:posOffset>
-                </wp:positionV>
-                <wp:extent cx="312023" cy="208015"/>
-                <wp:effectExtent l="0" t="0" r="0" b="1905"/>
-                <wp:wrapNone/>
-                <wp:docPr id="77" name="Надпись 77"/>
-                <wp:cNvGraphicFramePr/>
-                <a:graphic xmlns:a="http://schemas.openxmlformats.org/drawingml/2006/main">
-                  <a:graphicData uri="http://schemas.microsoft.com/office/word/2010/wordprocessingShape">
-                    <wps:wsp>
-                      <wps:cNvSpPr txBox="1"/>
-                      <wps:spPr>
-                        <a:xfrm>
-                          <a:off x="0" y="0"/>
-                          <a:ext cx="312023" cy="208015"/>
-                        </a:xfrm>
-                        <a:prstGeom prst="rect">
-                          <a:avLst/>
-                        </a:prstGeom>
-                        <a:noFill/>
-                        <a:ln w="6350">
-                          <a:noFill/>
-                        </a:ln>
-                      </wps:spPr>
-                      <wps:txbx>
-                        <w:txbxContent>
-                          <w:p>
-                            <w:pPr>
-                              <w:rPr>
-                                <w:b/>
-                                <w:bCs/>
-                                <w:sz w:val="14"/>
-                                <w:szCs w:val="14"/>
-                              </w:rPr>
-                            </w:pPr>
-                            <w:r>
-                              <w:rPr>
-                                <w:b/>
-                                <w:bCs/>
-                                <w:sz w:val="14"/>
-                                <w:szCs w:val="14"/>
-                              </w:rPr>
-                              <w:t>-3</w:t>
-                            </w:r>
-                          </w:p>
-                        </w:txbxContent>
-                      </wps:txbx>
-                      <wps:bodyPr rot="0" spcFirstLastPara="0" vertOverflow="overflow" horzOverflow="overflow" vert="horz" wrap="square" lIns="91440" tIns="45720" rIns="91440" bIns="45720" numCol="1" spcCol="0" rtlCol="0" fromWordArt="0" anchor="t" anchorCtr="0" forceAA="0" compatLnSpc="1">
-                        <a:prstTxWarp prst="textNoShape">
-                          <a:avLst/>
-                        </a:prstTxWarp>
-                        <a:noAutofit/>
-                      </wps:bodyPr>
-                    </wps:wsp>
-                  </a:graphicData>
-                </a:graphic>
-                <wp14:sizeRelH relativeFrom="margin">
-                  <wp14:pctWidth>0</wp14:pctWidth>
-                </wp14:sizeRelH>
-                <wp14:sizeRelV relativeFrom="margin">
-                  <wp14:pctHeight>0</wp14:pctHeight>
-                </wp14:sizeRelV>
-              </wp:anchor>
-            </w:drawing>
-          </mc:Choice>
-          <mc:Fallback>
-            <w:pict>
-              <v:shape w14:anchorId="655BF5F1" id="Надпись 77" o:spid="_x0000_s1059" type="#_x0000_t202" style="position:absolute;margin-left:573.1pt;margin-top:419.2pt;width:24.55pt;height:16.4pt;z-index:251848704;visibility:visible;mso-wrap-style:square;mso-width-percent:0;mso-height-percent:0;mso-wrap-distance-left:9pt;mso-wrap-distance-top:0;mso-wrap-distance-right:9pt;mso-wrap-distance-bottom:0;mso-position-horizontal:absolute;mso-position-horizontal-relative:page;mso-position-vertical:absolute;mso-position-vertical-relative:text;mso-width-percent:0;mso-height-percent:0;mso-width-relative:margin;mso-height-relative:margin;v-text-anchor:top" o:gfxdata="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" filled="f" stroked="f" strokeweight=".5pt">
-                <v:textbox>
-                  <w:txbxContent>
-                    <w:p>
-                      <w:pPr>
-                        <w:rPr>
-                          <w:b/>
-                          <w:bCs/>
-                          <w:sz w:val="14"/>
-                          <w:szCs w:val="14"/>
-                        </w:rPr>
-                      </w:pPr>
-                      <w:r>
-                        <w:rPr>
-                          <w:b/>
-                          <w:bCs/>
-                          <w:sz w:val="14"/>
-                          <w:szCs w:val="14"/>
-                        </w:rPr>
-                        <w:t>-3</w:t>
-                      </w:r>
-                    </w:p>
-                  </w:txbxContent>
-                </v:textbox>
-                <w10:wrap anchorx="page"/>
-              </v:shape>
-            </w:pict>
-          </mc:Fallback>
-        </mc:AlternateContent>
-      </w:r>
-      <w:r>
-        <w:rPr>
-          <w:noProof/>
-          <w:lang w:val="en-US"/>
-        </w:rPr>
-        <mc:AlternateContent>
-          <mc:Choice Requires="wps">
-            <w:drawing>
-              <wp:anchor distT="0" distB="0" distL="114300" distR="114300" simplePos="0" relativeHeight="251824128" behindDoc="0" locked="0" layoutInCell="1" allowOverlap="1" wp14:anchorId="6EC2578D" wp14:editId="336CD8B9">
-                <wp:simplePos x="0" y="0"/>
-                <wp:positionH relativeFrom="column">
-                  <wp:posOffset>1620520</wp:posOffset>
-                </wp:positionH>
-                <wp:positionV relativeFrom="paragraph">
-                  <wp:posOffset>1739900</wp:posOffset>
-                </wp:positionV>
-                <wp:extent cx="943610" cy="311785"/>
-                <wp:effectExtent l="0" t="0" r="27940" b="12065"/>
-                <wp:wrapNone/>
-                <wp:docPr id="65" name="Прямоугольник 65"/>
-                <wp:cNvGraphicFramePr/>
-                <a:graphic xmlns:a="http://schemas.openxmlformats.org/drawingml/2006/main">
-                  <a:graphicData uri="http://schemas.microsoft.com/office/word/2010/wordprocessingShape">
-                    <wps:wsp>
-                      <wps:cNvSpPr/>
-                      <wps:spPr>
-                        <a:xfrm>
-                          <a:off x="0" y="0"/>
-                          <a:ext cx="943610" cy="311785"/>
-                        </a:xfrm>
-                        <a:prstGeom prst="rect">
-                          <a:avLst/>
-                        </a:prstGeom>
-                        <a:ln w="3175">
-                          <a:solidFill>
-                            <a:schemeClr val="tx1"/>
-                          </a:solidFill>
-                        </a:ln>
-                      </wps:spPr>
-                      <wps:style>
-                        <a:lnRef idx="2">
-                          <a:schemeClr val="accent6"/>
-                        </a:lnRef>
-                        <a:fillRef idx="1">
-                          <a:schemeClr val="lt1"/>
-                        </a:fillRef>
-                        <a:effectRef idx="0">
-                          <a:schemeClr val="accent6"/>
-                        </a:effectRef>
-                        <a:fontRef idx="minor">
-                          <a:schemeClr val="dk1"/>
-                        </a:fontRef>
-                      </wps:style>
-                      <wps:bodyPr rot="0" spcFirstLastPara="0" vertOverflow="overflow" horzOverflow="overflow" vert="horz" wrap="square" lIns="91440" tIns="45720" rIns="91440" bIns="45720" numCol="1" spcCol="0" rtlCol="0" fromWordArt="0" anchor="ctr" anchorCtr="0" forceAA="0" compatLnSpc="1">
-                        <a:prstTxWarp prst="textNoShape">
-                          <a:avLst/>
-                        </a:prstTxWarp>
-                        <a:noAutofit/>
-                      </wps:bodyPr>
-                    </wps:wsp>
-                  </a:graphicData>
-                </a:graphic>
-                <wp14:sizeRelH relativeFrom="margin">
-                  <wp14:pctWidth>0</wp14:pctWidth>
-                </wp14:sizeRelH>
-                <wp14:sizeRelV relativeFrom="margin">
-                  <wp14:pctHeight>0</wp14:pctHeight>
-                </wp14:sizeRelV>
-              </wp:anchor>
-            </w:drawing>
-          </mc:Choice>
-          <mc:Fallback>
-            <w:pict>
-              <v:rect w14:anchorId="53FE2925" id="Прямоугольник 65" o:spid="_x0000_s1026" style="position:absolute;margin-left:127.6pt;margin-top:137pt;width:74.3pt;height:24.55pt;z-index:251824128;visibility:visible;mso-wrap-style:square;mso-width-percent:0;mso-height-percent:0;mso-wrap-distance-left:9pt;mso-wrap-distance-top:0;mso-wrap-distance-right:9pt;mso-wrap-distance-bottom:0;mso-position-horizontal:absolute;mso-position-horizontal-relative:text;mso-position-vertical:absolute;mso-position-vertical-relative:text;mso-width-percent:0;mso-height-percent:0;mso-width-relative:margin;mso-height-relative:margin;v-text-anchor:middle" o:gfxdata="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" fillcolor="white [3201]" strokecolor="black [3213]" strokeweight=".25pt"/>
-            </w:pict>
-          </mc:Fallback>
-        </mc:AlternateContent>
-      </w:r>
-      <w:r>
-        <w:rPr>
-          <w:noProof/>
-          <w:lang w:val="en-US"/>
-        </w:rPr>
-        <mc:AlternateContent>
-          <mc:Choice Requires="wps">
-            <w:drawing>
-              <wp:anchor distT="0" distB="0" distL="114300" distR="114300" simplePos="0" relativeHeight="251659264" behindDoc="0" locked="0" layoutInCell="1" allowOverlap="1" wp14:anchorId="1F8EA15C" wp14:editId="15FFD93F">
-                <wp:simplePos x="0" y="0"/>
-                <wp:positionH relativeFrom="margin">
-                  <wp:posOffset>-365069</wp:posOffset>
-                </wp:positionH>
-                <wp:positionV relativeFrom="paragraph">
-                  <wp:posOffset>5054600</wp:posOffset>
-                </wp:positionV>
-                <wp:extent cx="6641465" cy="4350385"/>
-                <wp:effectExtent l="0" t="0" r="26035" b="12065"/>
-                <wp:wrapNone/>
-                <wp:docPr id="1" name="Прямоугольник 1"/>
-                <wp:cNvGraphicFramePr/>
-                <a:graphic xmlns:a="http://schemas.openxmlformats.org/drawingml/2006/main">
-                  <a:graphicData uri="http://schemas.microsoft.com/office/word/2010/wordprocessingShape">
-                    <wps:wsp>
-                      <wps:cNvSpPr/>
-                      <wps:spPr>
-                        <a:xfrm>
-                          <a:off x="0" y="0"/>
-                          <a:ext cx="6641465" cy="4350385"/>
-                        </a:xfrm>
-                        <a:prstGeom prst="rect">
-                          <a:avLst/>
-                        </a:prstGeom>
-                        <a:ln>
-                          <a:solidFill>
-                            <a:schemeClr val="tx1"/>
-                          </a:solidFill>
-                        </a:ln>
-                      </wps:spPr>
-                      <wps:style>
-                        <a:lnRef idx="2">
-                          <a:schemeClr val="accent6"/>
-                        </a:lnRef>
-                        <a:fillRef idx="1">
-                          <a:schemeClr val="lt1"/>
-                        </a:fillRef>
-                        <a:effectRef idx="0">
-                          <a:schemeClr val="accent6"/>
-                        </a:effectRef>
-                        <a:fontRef idx="minor">
-                          <a:schemeClr val="dk1"/>
-                        </a:fontRef>
-                      </wps:style>
-                      <wps:bodyPr rot="0" spcFirstLastPara="0" vertOverflow="overflow" horzOverflow="overflow" vert="horz" wrap="square" lIns="91440" tIns="45720" rIns="91440" bIns="45720" numCol="1" spcCol="0" rtlCol="0" fromWordArt="0" anchor="ctr" anchorCtr="0" forceAA="0" compatLnSpc="1">
-                        <a:prstTxWarp prst="textNoShape">
-                          <a:avLst/>
-                        </a:prstTxWarp>
-                        <a:noAutofit/>
-                      </wps:bodyPr>
-                    </wps:wsp>
-                  </a:graphicData>
-                </a:graphic>
-                <wp14:sizeRelH relativeFrom="margin">
-                  <wp14:pctWidth>0</wp14:pctWidth>
-                </wp14:sizeRelH>
-                <wp14:sizeRelV relativeFrom="margin">
-                  <wp14:pctHeight>0</wp14:pctHeight>
-                </wp14:sizeRelV>
-              </wp:anchor>
-            </w:drawing>
-          </mc:Choice>
-          <mc:Fallback>
-            <w:pict>
-              <v:rect w14:anchorId="0D7E0DA2" id="Прямоугольник 1" o:spid="_x0000_s1026" style="position:absolute;margin-left:-28.75pt;margin-top:398pt;width:522.95pt;height:342.55pt;z-index:251659264;visibility:visible;mso-wrap-style:square;mso-width-percent:0;mso-height-percent:0;mso-wrap-distance-left:9pt;mso-wrap-distance-top:0;mso-wrap-distance-right:9pt;mso-wrap-distance-bottom:0;mso-position-horizontal:absolute;mso-position-horizontal-relative:margin;mso-position-vertical:absolute;mso-position-vertical-relative:text;mso-width-percent:0;mso-height-percent:0;mso-width-relative:margin;mso-height-relative:margin;v-text-anchor:middle" o:gfxdata="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" fillcolor="white [3201]" strokecolor="black [3213]" strokeweight="1pt">
-                <w10:wrap anchorx="margin"/>
-              </v:rect>
-            </w:pict>
-          </mc:Fallback>
-        </mc:AlternateContent>
-      </w:r>
-      <w:r>
-        <w:rPr>
-          <w:noProof/>
-          <w:lang w:val="en-US"/>
-        </w:rPr>
-        <mc:AlternateContent>
-          <mc:Choice Requires="wps">
-            <w:drawing>
-              <wp:anchor distT="0" distB="0" distL="114300" distR="114300" simplePos="0" relativeHeight="251730944" behindDoc="0" locked="0" layoutInCell="1" allowOverlap="1" wp14:anchorId="222F8E49" wp14:editId="458E5085">
-                <wp:simplePos x="0" y="0"/>
-                <wp:positionH relativeFrom="column">
-                  <wp:posOffset>921005</wp:posOffset>
-                </wp:positionH>
-                <wp:positionV relativeFrom="paragraph">
-                  <wp:posOffset>8760029</wp:posOffset>
-                </wp:positionV>
-                <wp:extent cx="377028" cy="229684"/>
-                <wp:effectExtent l="0" t="0" r="0" b="0"/>
-                <wp:wrapNone/>
-                <wp:docPr id="56" name="Надпись 56"/>
-                <wp:cNvGraphicFramePr/>
-                <a:graphic xmlns:a="http://schemas.openxmlformats.org/drawingml/2006/main">
-                  <a:graphicData uri="http://schemas.microsoft.com/office/word/2010/wordprocessingShape">
-                    <wps:wsp>
-                      <wps:cNvSpPr txBox="1"/>
-                      <wps:spPr>
-                        <a:xfrm>
-                          <a:off x="0" y="0"/>
-                          <a:ext cx="377028" cy="229684"/>
-                        </a:xfrm>
-                        <a:prstGeom prst="rect">
-                          <a:avLst/>
-                        </a:prstGeom>
-                        <a:noFill/>
-                        <a:ln w="6350">
-                          <a:noFill/>
-                        </a:ln>
-                      </wps:spPr>
-                      <wps:txbx>
-                        <w:txbxContent>
-                          <w:p>
-                            <w:pPr>
-                              <w:rPr>
-                                <w:b/>
-                                <w:bCs/>
-                                <w:sz w:val="12"/>
-                                <w:szCs w:val="12"/>
-                              </w:rPr>
-                            </w:pPr>
-                            <w:r>
-                              <w:rPr>
-                                <w:b/>
-                                <w:bCs/>
-                                <w:sz w:val="18"/>
-                                <w:szCs w:val="18"/>
-                              </w:rPr>
-                              <w:t>-2</w:t>
-                            </w:r>
-                            <w:r>
-                              <w:rPr>
-                                <w:b/>
-                                <w:bCs/>
-                                <w:sz w:val="18"/>
-                                <w:szCs w:val="18"/>
-                              </w:rPr>
-                              <w:t>4</w:t>
-                            </w:r>
-                          </w:p>
-                        </w:txbxContent>
-                      </wps:txbx>
-                      <wps:bodyPr rot="0" spcFirstLastPara="0" vertOverflow="overflow" horzOverflow="overflow" vert="horz" wrap="square" lIns="91440" tIns="45720" rIns="91440" bIns="45720" numCol="1" spcCol="0" rtlCol="0" fromWordArt="0" anchor="t" anchorCtr="0" forceAA="0" compatLnSpc="1">
-                        <a:prstTxWarp prst="textNoShape">
-                          <a:avLst/>
-                        </a:prstTxWarp>
-                        <a:noAutofit/>
-                      </wps:bodyPr>
-                    </wps:wsp>
-                  </a:graphicData>
-                </a:graphic>
-                <wp14:sizeRelH relativeFrom="margin">
-                  <wp14:pctWidth>0</wp14:pctWidth>
-                </wp14:sizeRelH>
-                <wp14:sizeRelV relativeFrom="margin">
-                  <wp14:pctHeight>0</wp14:pctHeight>
-                </wp14:sizeRelV>
-              </wp:anchor>
-            </w:drawing>
-          </mc:Choice>
-          <mc:Fallback>
-            <w:pict>
-              <v:shape w14:anchorId="222F8E49" id="Надпись 56" o:spid="_x0000_s1060" type="#_x0000_t202" style="position:absolute;margin-left:72.5pt;margin-top:689.75pt;width:29.7pt;height:18.1pt;z-index:251730944;visibility:visible;mso-wrap-style:square;mso-width-percent:0;mso-height-percent:0;mso-wrap-distance-left:9pt;mso-wrap-distance-top:0;mso-wrap-distance-right:9pt;mso-wrap-distance-bottom:0;mso-position-horizontal:absolute;mso-position-horizontal-relative:text;mso-position-vertical:absolute;mso-position-vertical-relative:text;mso-width-percent:0;mso-height-percent:0;mso-width-relative:margin;mso-height-relative:margin;v-text-anchor:top" o:gfxdata="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" filled="f" stroked="f" strokeweight=".5pt">
-                <v:textbox>
-                  <w:txbxContent>
-                    <w:p>
-                      <w:pPr>
-                        <w:rPr>
-                          <w:b/>
-                          <w:bCs/>
-                          <w:sz w:val="12"/>
-                          <w:szCs w:val="12"/>
-                        </w:rPr>
-                      </w:pPr>
-                      <w:r>
-                        <w:rPr>
-                          <w:b/>
-                          <w:bCs/>
-                          <w:sz w:val="18"/>
-                          <w:szCs w:val="18"/>
-                        </w:rPr>
-                        <w:t>-2</w:t>
-                      </w:r>
-                      <w:r>
-                        <w:rPr>
-                          <w:b/>
-                          <w:bCs/>
-                          <w:sz w:val="18"/>
-                          <w:szCs w:val="18"/>
-                        </w:rPr>
-                        <w:t>4</w:t>
-                      </w:r>
-                    </w:p>
-                  </w:txbxContent>
-                </v:textbox>
-              </v:shape>
-            </w:pict>
-          </mc:Fallback>
-        </mc:AlternateContent>
-      </w:r>
-      <w:r>
-        <w:rPr>
-          <w:noProof/>
-          <w:lang w:val="en-US"/>
-        </w:rPr>
-        <mc:AlternateContent>
-          <mc:Choice Requires="wps">
-            <w:drawing>
-              <wp:anchor distT="0" distB="0" distL="114300" distR="114300" simplePos="0" relativeHeight="251812864" behindDoc="0" locked="0" layoutInCell="1" allowOverlap="1" wp14:anchorId="070B8436" wp14:editId="32EF95AF">
-                <wp:simplePos x="0" y="0"/>
-                <wp:positionH relativeFrom="column">
-                  <wp:posOffset>1286547</wp:posOffset>
-                </wp:positionH>
-                <wp:positionV relativeFrom="paragraph">
-                  <wp:posOffset>8907746</wp:posOffset>
-                </wp:positionV>
-                <wp:extent cx="639196" cy="4138"/>
-                <wp:effectExtent l="0" t="0" r="27940" b="34290"/>
-                <wp:wrapNone/>
-                <wp:docPr id="120" name="Прямая соединительная линия 120"/>
+                <wp:docPr id="61" name="Прямая со стрелкой 61"/>
                 <wp:cNvGraphicFramePr/>
                 <a:graphic xmlns:a="http://schemas.openxmlformats.org/drawingml/2006/main">
                   <a:graphicData uri="http://schemas.microsoft.com/office/word/2010/wordprocessingShape">
                     <wps:wsp>
                       <wps:cNvCnPr/>
                       <wps:spPr>
-                        <a:xfrm>
+                        <a:xfrm flipH="1">
                           <a:off x="0" y="0"/>
-                          <a:ext cx="639196" cy="4138"/>
+                          <a:ext cx="53657" cy="159067"/>
                         </a:xfrm>
-                        <a:prstGeom prst="line">
+                        <a:prstGeom prst="straightConnector1">
                           <a:avLst/>
                         </a:prstGeom>
                         <a:ln>
-                          <a:prstDash val="sysDot"/>
+                          <a:tailEnd type="triangle"/>
                         </a:ln>
                       </wps:spPr>
                       <wps:style>
@@ -16027,161 +15727,12 @@
           </mc:Choice>
           <mc:Fallback>
             <w:pict>
-              <v:line w14:anchorId="3E1A1D1B" id="Прямая соединительная линия 120" o:spid="_x0000_s1026" style="position:absolute;z-index:251812864;visibility:visible;mso-wrap-style:square;mso-width-percent:0;mso-height-percent:0;mso-wrap-distance-left:9pt;mso-wrap-distance-top:0;mso-wrap-distance-right:9pt;mso-wrap-distance-bottom:0;mso-position-horizontal:absolute;mso-position-horizontal-relative:text;mso-position-vertical:absolute;mso-position-vertical-relative:text;mso-width-percent:0;mso-height-percent:0;mso-width-relative:margin;mso-height-relative:margin" from="101.3pt,701.4pt" to="151.65pt,701.75pt" o:gfxdata="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" strokecolor="black [3200]" strokeweight=".5pt">
-                <v:stroke dashstyle="1 1" joinstyle="miter"/>
-              </v:line>
-            </w:pict>
-          </mc:Fallback>
-        </mc:AlternateContent>
-      </w:r>
-      <w:r>
-        <w:rPr>
-          <w:noProof/>
-          <w:lang w:val="en-US"/>
-        </w:rPr>
-        <mc:AlternateContent>
-          <mc:Choice Requires="wps">
-            <w:drawing>
-              <wp:anchor distT="0" distB="0" distL="114300" distR="114300" simplePos="0" relativeHeight="251759616" behindDoc="0" locked="0" layoutInCell="1" allowOverlap="1" wp14:anchorId="7D81BFF7" wp14:editId="08552D0C">
-                <wp:simplePos x="0" y="0"/>
-                <wp:positionH relativeFrom="column">
-                  <wp:posOffset>1282410</wp:posOffset>
-                </wp:positionH>
-                <wp:positionV relativeFrom="paragraph">
-                  <wp:posOffset>8882920</wp:posOffset>
-                </wp:positionV>
-                <wp:extent cx="651608" cy="4138"/>
-                <wp:effectExtent l="0" t="0" r="34290" b="34290"/>
-                <wp:wrapNone/>
-                <wp:docPr id="86" name="Прямая соединительная линия 86"/>
-                <wp:cNvGraphicFramePr/>
-                <a:graphic xmlns:a="http://schemas.openxmlformats.org/drawingml/2006/main">
-                  <a:graphicData uri="http://schemas.microsoft.com/office/word/2010/wordprocessingShape">
-                    <wps:wsp>
-                      <wps:cNvCnPr/>
-                      <wps:spPr>
-                        <a:xfrm flipV="1">
-                          <a:off x="0" y="0"/>
-                          <a:ext cx="651608" cy="4138"/>
-                        </a:xfrm>
-                        <a:prstGeom prst="line">
-                          <a:avLst/>
-                        </a:prstGeom>
-                      </wps:spPr>
-                      <wps:style>
-                        <a:lnRef idx="1">
-                          <a:schemeClr val="dk1"/>
-                        </a:lnRef>
-                        <a:fillRef idx="0">
-                          <a:schemeClr val="dk1"/>
-                        </a:fillRef>
-                        <a:effectRef idx="0">
-                          <a:schemeClr val="dk1"/>
-                        </a:effectRef>
-                        <a:fontRef idx="minor">
-                          <a:schemeClr val="tx1"/>
-                        </a:fontRef>
-                      </wps:style>
-                      <wps:bodyPr/>
-                    </wps:wsp>
-                  </a:graphicData>
-                </a:graphic>
-                <wp14:sizeRelH relativeFrom="margin">
-                  <wp14:pctWidth>0</wp14:pctWidth>
-                </wp14:sizeRelH>
-                <wp14:sizeRelV relativeFrom="margin">
-                  <wp14:pctHeight>0</wp14:pctHeight>
-                </wp14:sizeRelV>
-              </wp:anchor>
-            </w:drawing>
-          </mc:Choice>
-          <mc:Fallback>
-            <w:pict>
-              <v:line w14:anchorId="5FA3422B" id="Прямая соединительная линия 86" o:spid="_x0000_s1026" style="position:absolute;flip:y;z-index:251759616;visibility:visible;mso-wrap-style:square;mso-width-percent:0;mso-height-percent:0;mso-wrap-distance-left:9pt;mso-wrap-distance-top:0;mso-wrap-distance-right:9pt;mso-wrap-distance-bottom:0;mso-position-horizontal:absolute;mso-position-horizontal-relative:text;mso-position-vertical:absolute;mso-position-vertical-relative:text;mso-width-percent:0;mso-height-percent:0;mso-width-relative:margin;mso-height-relative:margin" from="101pt,699.45pt" to="152.3pt,699.8pt" o:gfxdata="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" strokecolor="black [3200]" strokeweight=".5pt">
-                <v:stroke joinstyle="miter"/>
-              </v:line>
-            </w:pict>
-          </mc:Fallback>
-        </mc:AlternateContent>
-      </w:r>
-      <w:r>
-        <w:rPr>
-          <w:noProof/>
-          <w:lang w:val="en-US"/>
-        </w:rPr>
-        <mc:AlternateContent>
-          <mc:Choice Requires="wps">
-            <w:drawing>
-              <wp:anchor distT="0" distB="0" distL="114300" distR="114300" simplePos="0" relativeHeight="251810816" behindDoc="0" locked="0" layoutInCell="1" allowOverlap="1" wp14:anchorId="0D360246" wp14:editId="511B7622">
-                <wp:simplePos x="0" y="0"/>
-                <wp:positionH relativeFrom="margin">
-                  <wp:posOffset>1207770</wp:posOffset>
-                </wp:positionH>
-                <wp:positionV relativeFrom="paragraph">
-                  <wp:posOffset>7736205</wp:posOffset>
-                </wp:positionV>
-                <wp:extent cx="806450" cy="772795"/>
-                <wp:effectExtent l="38100" t="19050" r="12700" b="0"/>
-                <wp:wrapNone/>
-                <wp:docPr id="119" name="Дуга 119"/>
-                <wp:cNvGraphicFramePr/>
-                <a:graphic xmlns:a="http://schemas.openxmlformats.org/drawingml/2006/main">
-                  <a:graphicData uri="http://schemas.microsoft.com/office/word/2010/wordprocessingShape">
-                    <wps:wsp>
-                      <wps:cNvSpPr/>
-                      <wps:spPr>
-                        <a:xfrm rot="19111573">
-                          <a:off x="0" y="0"/>
-                          <a:ext cx="806450" cy="772795"/>
-                        </a:xfrm>
-                        <a:prstGeom prst="arc">
-                          <a:avLst>
-                            <a:gd name="adj1" fmla="val 12323235"/>
-                            <a:gd name="adj2" fmla="val 3595293"/>
-                          </a:avLst>
-                        </a:prstGeom>
-                        <a:ln>
-                          <a:prstDash val="sysDash"/>
-                        </a:ln>
-                      </wps:spPr>
-                      <wps:style>
-                        <a:lnRef idx="1">
-                          <a:schemeClr val="dk1"/>
-                        </a:lnRef>
-                        <a:fillRef idx="0">
-                          <a:schemeClr val="dk1"/>
-                        </a:fillRef>
-                        <a:effectRef idx="0">
-                          <a:schemeClr val="dk1"/>
-                        </a:effectRef>
-                        <a:fontRef idx="minor">
-                          <a:schemeClr val="tx1"/>
-                        </a:fontRef>
-                      </wps:style>
-                      <wps:bodyPr rot="0" spcFirstLastPara="0" vertOverflow="overflow" horzOverflow="overflow" vert="horz" wrap="square" lIns="91440" tIns="45720" rIns="91440" bIns="45720" numCol="1" spcCol="0" rtlCol="0" fromWordArt="0" anchor="ctr" anchorCtr="0" forceAA="0" compatLnSpc="1">
-                        <a:prstTxWarp prst="textNoShape">
-                          <a:avLst/>
-                        </a:prstTxWarp>
-                        <a:noAutofit/>
-                      </wps:bodyPr>
-                    </wps:wsp>
-                  </a:graphicData>
-                </a:graphic>
-                <wp14:sizeRelH relativeFrom="margin">
-                  <wp14:pctWidth>0</wp14:pctWidth>
-                </wp14:sizeRelH>
-                <wp14:sizeRelV relativeFrom="margin">
-                  <wp14:pctHeight>0</wp14:pctHeight>
-                </wp14:sizeRelV>
-              </wp:anchor>
-            </w:drawing>
-          </mc:Choice>
-          <mc:Fallback>
-            <w:pict>
-              <v:shape w14:anchorId="32DCE49F" id="Дуга 119" o:spid="_x0000_s1026" style="position:absolute;margin-left:95.1pt;margin-top:609.15pt;width:63.5pt;height:60.85pt;rotation:-2718026fd;z-index:251810816;visibility:visible;mso-wrap-style:square;mso-width-percent:0;mso-height-percent:0;mso-wrap-distance-left:9pt;mso-wrap-distance-top:0;mso-wrap-distance-right:9pt;mso-wrap-distance-bottom:0;mso-position-horizontal:absolute;mso-position-horizontal-relative:margin;mso-position-vertical:absolute;mso-position-vertical-relative:text;mso-width-percent:0;mso-height-percent:0;mso-width-relative:margin;mso-height-relative:margin;v-text-anchor:middle" coordsize="806450,772795" o:gfxdata="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" path="m41883,214918nsc117418,68757,280592,-16214,449665,2571,621405,21652,761339,143526,797522,305533,834651,471778,754025,641747,598902,724249l403225,386398,41883,214918xem41883,214918nfc117418,68757,280592,-16214,449665,2571,621405,21652,761339,143526,797522,305533,834651,471778,754025,641747,598902,724249e" filled="f" strokecolor="black [3200]" strokeweight=".5pt">
-                <v:stroke dashstyle="3 1" joinstyle="miter"/>
-                <v:path arrowok="t" o:connecttype="custom" o:connectlocs="41883,214918;449665,2571;797522,305533;598902,724249" o:connectangles="0,0,0,0"/>
-                <w10:wrap anchorx="margin"/>
+              <v:shapetype w14:anchorId="1DFE84AA" id="_x0000_t32" coordsize="21600,21600" o:spt="32" o:oned="t" path="m,l21600,21600e" filled="f">
+                <v:path arrowok="t" fillok="f" o:connecttype="none"/>
+                <o:lock v:ext="edit" shapetype="t"/>
+              </v:shapetype>
+              <v:shape id="Прямая со стрелкой 61" o:spid="_x0000_s1026" type="#_x0000_t32" style="position:absolute;margin-left:138.05pt;margin-top:594.7pt;width:4.2pt;height:12.5pt;flip:x;z-index:251736064;visibility:visible;mso-wrap-style:square;mso-width-percent:0;mso-height-percent:0;mso-wrap-distance-left:9pt;mso-wrap-distance-top:0;mso-wrap-distance-right:9pt;mso-wrap-distance-bottom:0;mso-position-horizontal:absolute;mso-position-horizontal-relative:text;mso-position-vertical:absolute;mso-position-vertical-relative:text;mso-width-percent:0;mso-height-percent:0;mso-width-relative:margin;mso-height-relative:margin" o:gfxdata="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" strokecolor="black [3200]" strokeweight=".5pt">
+                <v:stroke endarrow="block" joinstyle="miter"/>
               </v:shape>
             </w:pict>
           </mc:Fallback>
@@ -16195,797 +15746,15 @@
         <mc:AlternateContent>
           <mc:Choice Requires="wps">
             <w:drawing>
-              <wp:anchor distT="0" distB="0" distL="114300" distR="114300" simplePos="0" relativeHeight="251837440" behindDoc="0" locked="0" layoutInCell="1" allowOverlap="1" wp14:anchorId="6D9D1E5D" wp14:editId="55DAD910">
+              <wp:anchor distT="0" distB="0" distL="114300" distR="114300" simplePos="0" relativeHeight="251735040" behindDoc="0" locked="0" layoutInCell="1" allowOverlap="1" wp14:anchorId="262D746E" wp14:editId="3AD6FA9B">
                 <wp:simplePos x="0" y="0"/>
                 <wp:positionH relativeFrom="column">
-                  <wp:posOffset>1232535</wp:posOffset>
+                  <wp:posOffset>1621155</wp:posOffset>
                 </wp:positionH>
                 <wp:positionV relativeFrom="paragraph">
-                  <wp:posOffset>7762875</wp:posOffset>
+                  <wp:posOffset>7360920</wp:posOffset>
                 </wp:positionV>
-                <wp:extent cx="763270" cy="725170"/>
-                <wp:effectExtent l="38100" t="19050" r="17780" b="0"/>
-                <wp:wrapNone/>
-                <wp:docPr id="127" name="Дуга 127"/>
-                <wp:cNvGraphicFramePr/>
-                <a:graphic xmlns:a="http://schemas.openxmlformats.org/drawingml/2006/main">
-                  <a:graphicData uri="http://schemas.microsoft.com/office/word/2010/wordprocessingShape">
-                    <wps:wsp>
-                      <wps:cNvSpPr/>
-                      <wps:spPr>
-                        <a:xfrm rot="19111573">
-                          <a:off x="0" y="0"/>
-                          <a:ext cx="763270" cy="725170"/>
-                        </a:xfrm>
-                        <a:prstGeom prst="arc">
-                          <a:avLst>
-                            <a:gd name="adj1" fmla="val 12260642"/>
-                            <a:gd name="adj2" fmla="val 3570844"/>
-                          </a:avLst>
-                        </a:prstGeom>
-                      </wps:spPr>
-                      <wps:style>
-                        <a:lnRef idx="1">
-                          <a:schemeClr val="dk1"/>
-                        </a:lnRef>
-                        <a:fillRef idx="0">
-                          <a:schemeClr val="dk1"/>
-                        </a:fillRef>
-                        <a:effectRef idx="0">
-                          <a:schemeClr val="dk1"/>
-                        </a:effectRef>
-                        <a:fontRef idx="minor">
-                          <a:schemeClr val="tx1"/>
-                        </a:fontRef>
-                      </wps:style>
-                      <wps:bodyPr rot="0" spcFirstLastPara="0" vertOverflow="overflow" horzOverflow="overflow" vert="horz" wrap="square" lIns="91440" tIns="45720" rIns="91440" bIns="45720" numCol="1" spcCol="0" rtlCol="0" fromWordArt="0" anchor="ctr" anchorCtr="0" forceAA="0" compatLnSpc="1">
-                        <a:prstTxWarp prst="textNoShape">
-                          <a:avLst/>
-                        </a:prstTxWarp>
-                        <a:noAutofit/>
-                      </wps:bodyPr>
-                    </wps:wsp>
-                  </a:graphicData>
-                </a:graphic>
-                <wp14:sizeRelH relativeFrom="margin">
-                  <wp14:pctWidth>0</wp14:pctWidth>
-                </wp14:sizeRelH>
-                <wp14:sizeRelV relativeFrom="margin">
-                  <wp14:pctHeight>0</wp14:pctHeight>
-                </wp14:sizeRelV>
-              </wp:anchor>
-            </w:drawing>
-          </mc:Choice>
-          <mc:Fallback>
-            <w:pict>
-              <v:shape w14:anchorId="3FEDEB09" id="Дуга 127" o:spid="_x0000_s1026" style="position:absolute;margin-left:97.05pt;margin-top:611.25pt;width:60.1pt;height:57.1pt;rotation:-2718026fd;z-index:251837440;visibility:visible;mso-wrap-style:square;mso-width-percent:0;mso-height-percent:0;mso-wrap-distance-left:9pt;mso-wrap-distance-top:0;mso-wrap-distance-right:9pt;mso-wrap-distance-bottom:0;mso-position-horizontal:absolute;mso-position-horizontal-relative:text;mso-position-vertical:absolute;mso-position-vertical-relative:text;mso-width-percent:0;mso-height-percent:0;mso-width-relative:margin;mso-height-relative:margin;v-text-anchor:middle" coordsize="763270,725170" o:gfxdata="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" path="m37075,206691nsc106373,68436,259619,-13551,419980,1835,583022,17478,717352,130266,753741,282070,791335,438900,715687,600516,567932,679034l381635,362585,37075,206691xem37075,206691nfc106373,68436,259619,-13551,419980,1835,583022,17478,717352,130266,753741,282070,791335,438900,715687,600516,567932,679034e" filled="f" strokecolor="black [3200]" strokeweight=".5pt">
-                <v:stroke joinstyle="miter"/>
-                <v:path arrowok="t" o:connecttype="custom" o:connectlocs="37075,206691;419980,1835;753741,282070;567932,679034" o:connectangles="0,0,0,0"/>
-              </v:shape>
-            </w:pict>
-          </mc:Fallback>
-        </mc:AlternateContent>
-      </w:r>
-      <w:r>
-        <w:rPr>
-          <w:noProof/>
-          <w:lang w:val="en-US"/>
-        </w:rPr>
-        <mc:AlternateContent>
-          <mc:Choice Requires="wps">
-            <w:drawing>
-              <wp:anchor distT="0" distB="0" distL="114300" distR="114300" simplePos="0" relativeHeight="251669504" behindDoc="0" locked="0" layoutInCell="1" allowOverlap="1" wp14:anchorId="0F278C05" wp14:editId="71C36BA8">
-                <wp:simplePos x="0" y="0"/>
-                <wp:positionH relativeFrom="column">
-                  <wp:posOffset>1256665</wp:posOffset>
-                </wp:positionH>
-                <wp:positionV relativeFrom="paragraph">
-                  <wp:posOffset>7800340</wp:posOffset>
-                </wp:positionV>
-                <wp:extent cx="702437" cy="684442"/>
-                <wp:effectExtent l="38100" t="19050" r="21590" b="0"/>
-                <wp:wrapNone/>
-                <wp:docPr id="9" name="Дуга 9"/>
-                <wp:cNvGraphicFramePr/>
-                <a:graphic xmlns:a="http://schemas.openxmlformats.org/drawingml/2006/main">
-                  <a:graphicData uri="http://schemas.microsoft.com/office/word/2010/wordprocessingShape">
-                    <wps:wsp>
-                      <wps:cNvSpPr/>
-                      <wps:spPr>
-                        <a:xfrm rot="19111573">
-                          <a:off x="0" y="0"/>
-                          <a:ext cx="702437" cy="684442"/>
-                        </a:xfrm>
-                        <a:prstGeom prst="arc">
-                          <a:avLst>
-                            <a:gd name="adj1" fmla="val 12320315"/>
-                            <a:gd name="adj2" fmla="val 3452250"/>
-                          </a:avLst>
-                        </a:prstGeom>
-                      </wps:spPr>
-                      <wps:style>
-                        <a:lnRef idx="1">
-                          <a:schemeClr val="dk1"/>
-                        </a:lnRef>
-                        <a:fillRef idx="0">
-                          <a:schemeClr val="dk1"/>
-                        </a:fillRef>
-                        <a:effectRef idx="0">
-                          <a:schemeClr val="dk1"/>
-                        </a:effectRef>
-                        <a:fontRef idx="minor">
-                          <a:schemeClr val="tx1"/>
-                        </a:fontRef>
-                      </wps:style>
-                      <wps:bodyPr rot="0" spcFirstLastPara="0" vertOverflow="overflow" horzOverflow="overflow" vert="horz" wrap="square" lIns="91440" tIns="45720" rIns="91440" bIns="45720" numCol="1" spcCol="0" rtlCol="0" fromWordArt="0" anchor="ctr" anchorCtr="0" forceAA="0" compatLnSpc="1">
-                        <a:prstTxWarp prst="textNoShape">
-                          <a:avLst/>
-                        </a:prstTxWarp>
-                        <a:noAutofit/>
-                      </wps:bodyPr>
-                    </wps:wsp>
-                  </a:graphicData>
-                </a:graphic>
-                <wp14:sizeRelH relativeFrom="margin">
-                  <wp14:pctWidth>0</wp14:pctWidth>
-                </wp14:sizeRelH>
-                <wp14:sizeRelV relativeFrom="margin">
-                  <wp14:pctHeight>0</wp14:pctHeight>
-                </wp14:sizeRelV>
-              </wp:anchor>
-            </w:drawing>
-          </mc:Choice>
-          <mc:Fallback>
-            <w:pict>
-              <v:shape w14:anchorId="38B20996" id="Дуга 9" o:spid="_x0000_s1026" style="position:absolute;margin-left:98.95pt;margin-top:614.2pt;width:55.3pt;height:53.9pt;rotation:-2718026fd;z-index:251669504;visibility:visible;mso-wrap-style:square;mso-width-percent:0;mso-height-percent:0;mso-wrap-distance-left:9pt;mso-wrap-distance-top:0;mso-wrap-distance-right:9pt;mso-wrap-distance-bottom:0;mso-position-horizontal:absolute;mso-position-horizontal-relative:text;mso-position-vertical:absolute;mso-position-vertical-relative:text;mso-width-percent:0;mso-height-percent:0;mso-width-relative:margin;mso-height-relative:margin;v-text-anchor:middle" coordsize="702437,684442" o:gfxdata="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" path="m35327,192639nsc99863,63243,240564,-13008,387426,1823,535528,16779,657857,121103,692691,262158,728149,405740,665081,555289,536258,633095l351219,342221,35327,192639xem35327,192639nfc99863,63243,240564,-13008,387426,1823,535528,16779,657857,121103,692691,262158,728149,405740,665081,555289,536258,633095e" filled="f" strokecolor="black [3200]" strokeweight=".5pt">
-                <v:stroke joinstyle="miter"/>
-                <v:path arrowok="t" o:connecttype="custom" o:connectlocs="35327,192639;387426,1823;692691,262158;536258,633095" o:connectangles="0,0,0,0"/>
-              </v:shape>
-            </w:pict>
-          </mc:Fallback>
-        </mc:AlternateContent>
-      </w:r>
-      <w:r>
-        <w:rPr>
-          <w:noProof/>
-          <w:lang w:val="en-US"/>
-        </w:rPr>
-        <mc:AlternateContent>
-          <mc:Choice Requires="wps">
-            <w:drawing>
-              <wp:anchor distT="0" distB="0" distL="114300" distR="114300" simplePos="0" relativeHeight="251833344" behindDoc="0" locked="0" layoutInCell="1" allowOverlap="1" wp14:anchorId="691E52ED" wp14:editId="3D6E6797">
-                <wp:simplePos x="0" y="0"/>
-                <wp:positionH relativeFrom="column">
-                  <wp:posOffset>1959610</wp:posOffset>
-                </wp:positionH>
-                <wp:positionV relativeFrom="paragraph">
-                  <wp:posOffset>8234045</wp:posOffset>
-                </wp:positionV>
-                <wp:extent cx="0" cy="626745"/>
-                <wp:effectExtent l="0" t="0" r="38100" b="20955"/>
-                <wp:wrapNone/>
-                <wp:docPr id="103" name="Прямая соединительная линия 103"/>
-                <wp:cNvGraphicFramePr/>
-                <a:graphic xmlns:a="http://schemas.openxmlformats.org/drawingml/2006/main">
-                  <a:graphicData uri="http://schemas.microsoft.com/office/word/2010/wordprocessingShape">
-                    <wps:wsp>
-                      <wps:cNvCnPr/>
-                      <wps:spPr>
-                        <a:xfrm flipV="1">
-                          <a:off x="0" y="0"/>
-                          <a:ext cx="0" cy="626745"/>
-                        </a:xfrm>
-                        <a:prstGeom prst="line">
-                          <a:avLst/>
-                        </a:prstGeom>
-                      </wps:spPr>
-                      <wps:style>
-                        <a:lnRef idx="1">
-                          <a:schemeClr val="dk1"/>
-                        </a:lnRef>
-                        <a:fillRef idx="0">
-                          <a:schemeClr val="dk1"/>
-                        </a:fillRef>
-                        <a:effectRef idx="0">
-                          <a:schemeClr val="dk1"/>
-                        </a:effectRef>
-                        <a:fontRef idx="minor">
-                          <a:schemeClr val="tx1"/>
-                        </a:fontRef>
-                      </wps:style>
-                      <wps:bodyPr/>
-                    </wps:wsp>
-                  </a:graphicData>
-                </a:graphic>
-                <wp14:sizeRelH relativeFrom="margin">
-                  <wp14:pctWidth>0</wp14:pctWidth>
-                </wp14:sizeRelH>
-                <wp14:sizeRelV relativeFrom="margin">
-                  <wp14:pctHeight>0</wp14:pctHeight>
-                </wp14:sizeRelV>
-              </wp:anchor>
-            </w:drawing>
-          </mc:Choice>
-          <mc:Fallback>
-            <w:pict>
-              <v:line w14:anchorId="4FD5AA70" id="Прямая соединительная линия 103" o:spid="_x0000_s1026" style="position:absolute;flip:y;z-index:251833344;visibility:visible;mso-wrap-style:square;mso-width-percent:0;mso-height-percent:0;mso-wrap-distance-left:9pt;mso-wrap-distance-top:0;mso-wrap-distance-right:9pt;mso-wrap-distance-bottom:0;mso-position-horizontal:absolute;mso-position-horizontal-relative:text;mso-position-vertical:absolute;mso-position-vertical-relative:text;mso-width-percent:0;mso-height-percent:0;mso-width-relative:margin;mso-height-relative:margin" from="154.3pt,648.35pt" to="154.3pt,697.7pt" o:gfxdata="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" strokecolor="black [3200]" strokeweight=".5pt">
-                <v:stroke joinstyle="miter"/>
-              </v:line>
-            </w:pict>
-          </mc:Fallback>
-        </mc:AlternateContent>
-      </w:r>
-      <w:r>
-        <w:rPr>
-          <w:noProof/>
-          <w:lang w:val="en-US"/>
-        </w:rPr>
-        <mc:AlternateContent>
-          <mc:Choice Requires="wps">
-            <w:drawing>
-              <wp:anchor distT="0" distB="0" distL="114300" distR="114300" simplePos="0" relativeHeight="251834368" behindDoc="0" locked="0" layoutInCell="1" allowOverlap="1" wp14:anchorId="48D0EFD5" wp14:editId="22AC0CA9">
-                <wp:simplePos x="0" y="0"/>
-                <wp:positionH relativeFrom="column">
-                  <wp:posOffset>1941195</wp:posOffset>
-                </wp:positionH>
-                <wp:positionV relativeFrom="paragraph">
-                  <wp:posOffset>8236585</wp:posOffset>
-                </wp:positionV>
-                <wp:extent cx="0" cy="626745"/>
-                <wp:effectExtent l="0" t="0" r="38100" b="20955"/>
-                <wp:wrapNone/>
-                <wp:docPr id="121" name="Прямая соединительная линия 121"/>
-                <wp:cNvGraphicFramePr/>
-                <a:graphic xmlns:a="http://schemas.openxmlformats.org/drawingml/2006/main">
-                  <a:graphicData uri="http://schemas.microsoft.com/office/word/2010/wordprocessingShape">
-                    <wps:wsp>
-                      <wps:cNvCnPr/>
-                      <wps:spPr>
-                        <a:xfrm flipV="1">
-                          <a:off x="0" y="0"/>
-                          <a:ext cx="0" cy="626745"/>
-                        </a:xfrm>
-                        <a:prstGeom prst="line">
-                          <a:avLst/>
-                        </a:prstGeom>
-                      </wps:spPr>
-                      <wps:style>
-                        <a:lnRef idx="1">
-                          <a:schemeClr val="dk1"/>
-                        </a:lnRef>
-                        <a:fillRef idx="0">
-                          <a:schemeClr val="dk1"/>
-                        </a:fillRef>
-                        <a:effectRef idx="0">
-                          <a:schemeClr val="dk1"/>
-                        </a:effectRef>
-                        <a:fontRef idx="minor">
-                          <a:schemeClr val="tx1"/>
-                        </a:fontRef>
-                      </wps:style>
-                      <wps:bodyPr/>
-                    </wps:wsp>
-                  </a:graphicData>
-                </a:graphic>
-                <wp14:sizeRelH relativeFrom="margin">
-                  <wp14:pctWidth>0</wp14:pctWidth>
-                </wp14:sizeRelH>
-                <wp14:sizeRelV relativeFrom="margin">
-                  <wp14:pctHeight>0</wp14:pctHeight>
-                </wp14:sizeRelV>
-              </wp:anchor>
-            </w:drawing>
-          </mc:Choice>
-          <mc:Fallback>
-            <w:pict>
-              <v:line w14:anchorId="0851C910" id="Прямая соединительная линия 121" o:spid="_x0000_s1026" style="position:absolute;flip:y;z-index:251834368;visibility:visible;mso-wrap-style:square;mso-width-percent:0;mso-height-percent:0;mso-wrap-distance-left:9pt;mso-wrap-distance-top:0;mso-wrap-distance-right:9pt;mso-wrap-distance-bottom:0;mso-position-horizontal:absolute;mso-position-horizontal-relative:text;mso-position-vertical:absolute;mso-position-vertical-relative:text;mso-width-percent:0;mso-height-percent:0;mso-width-relative:margin;mso-height-relative:margin" from="152.85pt,648.55pt" to="152.85pt,697.9pt" o:gfxdata="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" strokecolor="black [3200]" strokeweight=".5pt">
-                <v:stroke joinstyle="miter"/>
-              </v:line>
-            </w:pict>
-          </mc:Fallback>
-        </mc:AlternateContent>
-      </w:r>
-      <w:r>
-        <w:rPr>
-          <w:noProof/>
-          <w:lang w:val="en-US"/>
-        </w:rPr>
-        <mc:AlternateContent>
-          <mc:Choice Requires="wps">
-            <w:drawing>
-              <wp:anchor distT="0" distB="0" distL="114300" distR="114300" simplePos="0" relativeHeight="251835392" behindDoc="0" locked="0" layoutInCell="1" allowOverlap="1" wp14:anchorId="5FDE4DF1" wp14:editId="6E1B6519">
-                <wp:simplePos x="0" y="0"/>
-                <wp:positionH relativeFrom="column">
-                  <wp:posOffset>1979930</wp:posOffset>
-                </wp:positionH>
-                <wp:positionV relativeFrom="paragraph">
-                  <wp:posOffset>8236585</wp:posOffset>
-                </wp:positionV>
-                <wp:extent cx="0" cy="619125"/>
-                <wp:effectExtent l="0" t="0" r="38100" b="9525"/>
-                <wp:wrapNone/>
-                <wp:docPr id="122" name="Прямая соединительная линия 122"/>
-                <wp:cNvGraphicFramePr/>
-                <a:graphic xmlns:a="http://schemas.openxmlformats.org/drawingml/2006/main">
-                  <a:graphicData uri="http://schemas.microsoft.com/office/word/2010/wordprocessingShape">
-                    <wps:wsp>
-                      <wps:cNvCnPr/>
-                      <wps:spPr>
-                        <a:xfrm flipH="1" flipV="1">
-                          <a:off x="0" y="0"/>
-                          <a:ext cx="0" cy="619125"/>
-                        </a:xfrm>
-                        <a:prstGeom prst="line">
-                          <a:avLst/>
-                        </a:prstGeom>
-                        <a:ln>
-                          <a:prstDash val="sysDot"/>
-                        </a:ln>
-                      </wps:spPr>
-                      <wps:style>
-                        <a:lnRef idx="1">
-                          <a:schemeClr val="dk1"/>
-                        </a:lnRef>
-                        <a:fillRef idx="0">
-                          <a:schemeClr val="dk1"/>
-                        </a:fillRef>
-                        <a:effectRef idx="0">
-                          <a:schemeClr val="dk1"/>
-                        </a:effectRef>
-                        <a:fontRef idx="minor">
-                          <a:schemeClr val="tx1"/>
-                        </a:fontRef>
-                      </wps:style>
-                      <wps:bodyPr/>
-                    </wps:wsp>
-                  </a:graphicData>
-                </a:graphic>
-                <wp14:sizeRelH relativeFrom="margin">
-                  <wp14:pctWidth>0</wp14:pctWidth>
-                </wp14:sizeRelH>
-                <wp14:sizeRelV relativeFrom="margin">
-                  <wp14:pctHeight>0</wp14:pctHeight>
-                </wp14:sizeRelV>
-              </wp:anchor>
-            </w:drawing>
-          </mc:Choice>
-          <mc:Fallback>
-            <w:pict>
-              <v:line w14:anchorId="157046D9" id="Прямая соединительная линия 122" o:spid="_x0000_s1026" style="position:absolute;flip:x y;z-index:251835392;visibility:visible;mso-wrap-style:square;mso-width-percent:0;mso-height-percent:0;mso-wrap-distance-left:9pt;mso-wrap-distance-top:0;mso-wrap-distance-right:9pt;mso-wrap-distance-bottom:0;mso-position-horizontal:absolute;mso-position-horizontal-relative:text;mso-position-vertical:absolute;mso-position-vertical-relative:text;mso-width-percent:0;mso-height-percent:0;mso-width-relative:margin;mso-height-relative:margin" from="155.9pt,648.55pt" to="155.9pt,697.3pt" o:gfxdata="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" strokecolor="black [3200]" strokeweight=".5pt">
-                <v:stroke dashstyle="1 1" joinstyle="miter"/>
-              </v:line>
-            </w:pict>
-          </mc:Fallback>
-        </mc:AlternateContent>
-      </w:r>
-      <w:r>
-        <w:rPr>
-          <w:noProof/>
-          <w:lang w:val="en-US"/>
-        </w:rPr>
-        <mc:AlternateContent>
-          <mc:Choice Requires="wps">
-            <w:drawing>
-              <wp:anchor distT="0" distB="0" distL="114300" distR="114300" simplePos="0" relativeHeight="251831296" behindDoc="0" locked="0" layoutInCell="1" allowOverlap="1" wp14:anchorId="5E358A0E" wp14:editId="318427F8">
-                <wp:simplePos x="0" y="0"/>
-                <wp:positionH relativeFrom="column">
-                  <wp:posOffset>1227455</wp:posOffset>
-                </wp:positionH>
-                <wp:positionV relativeFrom="paragraph">
-                  <wp:posOffset>8234680</wp:posOffset>
-                </wp:positionV>
-                <wp:extent cx="0" cy="619125"/>
-                <wp:effectExtent l="0" t="0" r="38100" b="9525"/>
-                <wp:wrapNone/>
-                <wp:docPr id="100" name="Прямая соединительная линия 100"/>
-                <wp:cNvGraphicFramePr/>
-                <a:graphic xmlns:a="http://schemas.openxmlformats.org/drawingml/2006/main">
-                  <a:graphicData uri="http://schemas.microsoft.com/office/word/2010/wordprocessingShape">
-                    <wps:wsp>
-                      <wps:cNvCnPr/>
-                      <wps:spPr>
-                        <a:xfrm flipH="1" flipV="1">
-                          <a:off x="0" y="0"/>
-                          <a:ext cx="0" cy="619125"/>
-                        </a:xfrm>
-                        <a:prstGeom prst="line">
-                          <a:avLst/>
-                        </a:prstGeom>
-                        <a:ln>
-                          <a:prstDash val="sysDot"/>
-                        </a:ln>
-                      </wps:spPr>
-                      <wps:style>
-                        <a:lnRef idx="1">
-                          <a:schemeClr val="dk1"/>
-                        </a:lnRef>
-                        <a:fillRef idx="0">
-                          <a:schemeClr val="dk1"/>
-                        </a:fillRef>
-                        <a:effectRef idx="0">
-                          <a:schemeClr val="dk1"/>
-                        </a:effectRef>
-                        <a:fontRef idx="minor">
-                          <a:schemeClr val="tx1"/>
-                        </a:fontRef>
-                      </wps:style>
-                      <wps:bodyPr/>
-                    </wps:wsp>
-                  </a:graphicData>
-                </a:graphic>
-                <wp14:sizeRelH relativeFrom="margin">
-                  <wp14:pctWidth>0</wp14:pctWidth>
-                </wp14:sizeRelH>
-                <wp14:sizeRelV relativeFrom="margin">
-                  <wp14:pctHeight>0</wp14:pctHeight>
-                </wp14:sizeRelV>
-              </wp:anchor>
-            </w:drawing>
-          </mc:Choice>
-          <mc:Fallback>
-            <w:pict>
-              <v:line w14:anchorId="22A5B56A" id="Прямая соединительная линия 100" o:spid="_x0000_s1026" style="position:absolute;flip:x y;z-index:251831296;visibility:visible;mso-wrap-style:square;mso-width-percent:0;mso-height-percent:0;mso-wrap-distance-left:9pt;mso-wrap-distance-top:0;mso-wrap-distance-right:9pt;mso-wrap-distance-bottom:0;mso-position-horizontal:absolute;mso-position-horizontal-relative:text;mso-position-vertical:absolute;mso-position-vertical-relative:text;mso-width-percent:0;mso-height-percent:0;mso-width-relative:margin;mso-height-relative:margin" from="96.65pt,648.4pt" to="96.65pt,697.15pt" o:gfxdata="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" strokecolor="black [3200]" strokeweight=".5pt">
-                <v:stroke dashstyle="1 1" joinstyle="miter"/>
-              </v:line>
-            </w:pict>
-          </mc:Fallback>
-        </mc:AlternateContent>
-      </w:r>
-      <w:r>
-        <w:rPr>
-          <w:noProof/>
-          <w:lang w:val="en-US"/>
-        </w:rPr>
-        <mc:AlternateContent>
-          <mc:Choice Requires="wps">
-            <w:drawing>
-              <wp:anchor distT="0" distB="0" distL="114300" distR="114300" simplePos="0" relativeHeight="251829248" behindDoc="0" locked="0" layoutInCell="1" allowOverlap="1" wp14:anchorId="6B8CA0D9" wp14:editId="35FE203F">
-                <wp:simplePos x="0" y="0"/>
-                <wp:positionH relativeFrom="column">
-                  <wp:posOffset>1253490</wp:posOffset>
-                </wp:positionH>
-                <wp:positionV relativeFrom="paragraph">
-                  <wp:posOffset>8237855</wp:posOffset>
-                </wp:positionV>
-                <wp:extent cx="0" cy="626745"/>
-                <wp:effectExtent l="0" t="0" r="38100" b="20955"/>
-                <wp:wrapNone/>
-                <wp:docPr id="69" name="Прямая соединительная линия 69"/>
-                <wp:cNvGraphicFramePr/>
-                <a:graphic xmlns:a="http://schemas.openxmlformats.org/drawingml/2006/main">
-                  <a:graphicData uri="http://schemas.microsoft.com/office/word/2010/wordprocessingShape">
-                    <wps:wsp>
-                      <wps:cNvCnPr/>
-                      <wps:spPr>
-                        <a:xfrm flipV="1">
-                          <a:off x="0" y="0"/>
-                          <a:ext cx="0" cy="626745"/>
-                        </a:xfrm>
-                        <a:prstGeom prst="line">
-                          <a:avLst/>
-                        </a:prstGeom>
-                      </wps:spPr>
-                      <wps:style>
-                        <a:lnRef idx="1">
-                          <a:schemeClr val="dk1"/>
-                        </a:lnRef>
-                        <a:fillRef idx="0">
-                          <a:schemeClr val="dk1"/>
-                        </a:fillRef>
-                        <a:effectRef idx="0">
-                          <a:schemeClr val="dk1"/>
-                        </a:effectRef>
-                        <a:fontRef idx="minor">
-                          <a:schemeClr val="tx1"/>
-                        </a:fontRef>
-                      </wps:style>
-                      <wps:bodyPr/>
-                    </wps:wsp>
-                  </a:graphicData>
-                </a:graphic>
-                <wp14:sizeRelH relativeFrom="margin">
-                  <wp14:pctWidth>0</wp14:pctWidth>
-                </wp14:sizeRelH>
-                <wp14:sizeRelV relativeFrom="margin">
-                  <wp14:pctHeight>0</wp14:pctHeight>
-                </wp14:sizeRelV>
-              </wp:anchor>
-            </w:drawing>
-          </mc:Choice>
-          <mc:Fallback>
-            <w:pict>
-              <v:line w14:anchorId="0EB53867" id="Прямая соединительная линия 69" o:spid="_x0000_s1026" style="position:absolute;flip:y;z-index:251829248;visibility:visible;mso-wrap-style:square;mso-width-percent:0;mso-height-percent:0;mso-wrap-distance-left:9pt;mso-wrap-distance-top:0;mso-wrap-distance-right:9pt;mso-wrap-distance-bottom:0;mso-position-horizontal:absolute;mso-position-horizontal-relative:text;mso-position-vertical:absolute;mso-position-vertical-relative:text;mso-width-percent:0;mso-height-percent:0;mso-width-relative:margin;mso-height-relative:margin" from="98.7pt,648.65pt" to="98.7pt,698pt" o:gfxdata="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" strokecolor="black [3200]" strokeweight=".5pt">
-                <v:stroke joinstyle="miter"/>
-              </v:line>
-            </w:pict>
-          </mc:Fallback>
-        </mc:AlternateContent>
-      </w:r>
-      <w:r>
-        <w:rPr>
-          <w:noProof/>
-          <w:lang w:val="en-US"/>
-        </w:rPr>
-        <mc:AlternateContent>
-          <mc:Choice Requires="wps">
-            <w:drawing>
-              <wp:anchor distT="0" distB="0" distL="114300" distR="114300" simplePos="0" relativeHeight="251827200" behindDoc="0" locked="0" layoutInCell="1" allowOverlap="1" wp14:anchorId="7D192D20" wp14:editId="7127F1D7">
-                <wp:simplePos x="0" y="0"/>
-                <wp:positionH relativeFrom="column">
-                  <wp:posOffset>1271270</wp:posOffset>
-                </wp:positionH>
-                <wp:positionV relativeFrom="paragraph">
-                  <wp:posOffset>8234680</wp:posOffset>
-                </wp:positionV>
-                <wp:extent cx="0" cy="626745"/>
-                <wp:effectExtent l="0" t="0" r="38100" b="20955"/>
-                <wp:wrapNone/>
-                <wp:docPr id="68" name="Прямая соединительная линия 68"/>
-                <wp:cNvGraphicFramePr/>
-                <a:graphic xmlns:a="http://schemas.openxmlformats.org/drawingml/2006/main">
-                  <a:graphicData uri="http://schemas.microsoft.com/office/word/2010/wordprocessingShape">
-                    <wps:wsp>
-                      <wps:cNvCnPr/>
-                      <wps:spPr>
-                        <a:xfrm flipV="1">
-                          <a:off x="0" y="0"/>
-                          <a:ext cx="0" cy="626745"/>
-                        </a:xfrm>
-                        <a:prstGeom prst="line">
-                          <a:avLst/>
-                        </a:prstGeom>
-                      </wps:spPr>
-                      <wps:style>
-                        <a:lnRef idx="1">
-                          <a:schemeClr val="dk1"/>
-                        </a:lnRef>
-                        <a:fillRef idx="0">
-                          <a:schemeClr val="dk1"/>
-                        </a:fillRef>
-                        <a:effectRef idx="0">
-                          <a:schemeClr val="dk1"/>
-                        </a:effectRef>
-                        <a:fontRef idx="minor">
-                          <a:schemeClr val="tx1"/>
-                        </a:fontRef>
-                      </wps:style>
-                      <wps:bodyPr/>
-                    </wps:wsp>
-                  </a:graphicData>
-                </a:graphic>
-                <wp14:sizeRelH relativeFrom="margin">
-                  <wp14:pctWidth>0</wp14:pctWidth>
-                </wp14:sizeRelH>
-                <wp14:sizeRelV relativeFrom="margin">
-                  <wp14:pctHeight>0</wp14:pctHeight>
-                </wp14:sizeRelV>
-              </wp:anchor>
-            </w:drawing>
-          </mc:Choice>
-          <mc:Fallback>
-            <w:pict>
-              <v:line w14:anchorId="23DCBE98" id="Прямая соединительная линия 68" o:spid="_x0000_s1026" style="position:absolute;flip:y;z-index:251827200;visibility:visible;mso-wrap-style:square;mso-width-percent:0;mso-height-percent:0;mso-wrap-distance-left:9pt;mso-wrap-distance-top:0;mso-wrap-distance-right:9pt;mso-wrap-distance-bottom:0;mso-position-horizontal:absolute;mso-position-horizontal-relative:text;mso-position-vertical:absolute;mso-position-vertical-relative:text;mso-width-percent:0;mso-height-percent:0;mso-width-relative:margin;mso-height-relative:margin" from="100.1pt,648.4pt" to="100.1pt,697.75pt" o:gfxdata="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" strokecolor="black [3200]" strokeweight=".5pt">
-                <v:stroke joinstyle="miter"/>
-              </v:line>
-            </w:pict>
-          </mc:Fallback>
-        </mc:AlternateContent>
-      </w:r>
-      <w:r>
-        <w:rPr>
-          <w:noProof/>
-          <w:lang w:val="en-US"/>
-        </w:rPr>
-        <mc:AlternateContent>
-          <mc:Choice Requires="wps">
-            <w:drawing>
-              <wp:anchor distT="0" distB="0" distL="114300" distR="114300" simplePos="0" relativeHeight="251668480" behindDoc="0" locked="0" layoutInCell="1" allowOverlap="1" wp14:anchorId="7ACEDDE8" wp14:editId="15759AB7">
-                <wp:simplePos x="0" y="0"/>
-                <wp:positionH relativeFrom="column">
-                  <wp:posOffset>1273810</wp:posOffset>
-                </wp:positionH>
-                <wp:positionV relativeFrom="paragraph">
-                  <wp:posOffset>8860155</wp:posOffset>
-                </wp:positionV>
-                <wp:extent cx="665480" cy="3810"/>
-                <wp:effectExtent l="0" t="0" r="20320" b="34290"/>
-                <wp:wrapNone/>
-                <wp:docPr id="8" name="Прямая соединительная линия 8"/>
-                <wp:cNvGraphicFramePr/>
-                <a:graphic xmlns:a="http://schemas.openxmlformats.org/drawingml/2006/main">
-                  <a:graphicData uri="http://schemas.microsoft.com/office/word/2010/wordprocessingShape">
-                    <wps:wsp>
-                      <wps:cNvCnPr/>
-                      <wps:spPr>
-                        <a:xfrm flipV="1">
-                          <a:off x="0" y="0"/>
-                          <a:ext cx="665480" cy="3810"/>
-                        </a:xfrm>
-                        <a:prstGeom prst="line">
-                          <a:avLst/>
-                        </a:prstGeom>
-                      </wps:spPr>
-                      <wps:style>
-                        <a:lnRef idx="1">
-                          <a:schemeClr val="dk1"/>
-                        </a:lnRef>
-                        <a:fillRef idx="0">
-                          <a:schemeClr val="dk1"/>
-                        </a:fillRef>
-                        <a:effectRef idx="0">
-                          <a:schemeClr val="dk1"/>
-                        </a:effectRef>
-                        <a:fontRef idx="minor">
-                          <a:schemeClr val="tx1"/>
-                        </a:fontRef>
-                      </wps:style>
-                      <wps:bodyPr/>
-                    </wps:wsp>
-                  </a:graphicData>
-                </a:graphic>
-                <wp14:sizeRelH relativeFrom="margin">
-                  <wp14:pctWidth>0</wp14:pctWidth>
-                </wp14:sizeRelH>
-                <wp14:sizeRelV relativeFrom="margin">
-                  <wp14:pctHeight>0</wp14:pctHeight>
-                </wp14:sizeRelV>
-              </wp:anchor>
-            </w:drawing>
-          </mc:Choice>
-          <mc:Fallback>
-            <w:pict>
-              <v:line w14:anchorId="7C61DE4C" id="Прямая соединительная линия 8" o:spid="_x0000_s1026" style="position:absolute;flip:y;z-index:251668480;visibility:visible;mso-wrap-style:square;mso-width-percent:0;mso-height-percent:0;mso-wrap-distance-left:9pt;mso-wrap-distance-top:0;mso-wrap-distance-right:9pt;mso-wrap-distance-bottom:0;mso-position-horizontal:absolute;mso-position-horizontal-relative:text;mso-position-vertical:absolute;mso-position-vertical-relative:text;mso-width-percent:0;mso-height-percent:0;mso-width-relative:margin;mso-height-relative:margin" from="100.3pt,697.65pt" to="152.7pt,697.95pt" o:gfxdata="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" strokecolor="black [3200]" strokeweight=".5pt">
-                <v:stroke joinstyle="miter"/>
-              </v:line>
-            </w:pict>
-          </mc:Fallback>
-        </mc:AlternateContent>
-      </w:r>
-      <w:r>
-        <w:rPr>
-          <w:noProof/>
-          <w:lang w:val="en-US"/>
-        </w:rPr>
-        <mc:AlternateContent>
-          <mc:Choice Requires="wps">
-            <w:drawing>
-              <wp:anchor distT="0" distB="0" distL="114300" distR="114300" simplePos="0" relativeHeight="251776000" behindDoc="0" locked="0" layoutInCell="1" allowOverlap="1" wp14:anchorId="1EB9053B" wp14:editId="23F8C45E">
-                <wp:simplePos x="0" y="0"/>
-                <wp:positionH relativeFrom="column">
-                  <wp:posOffset>1661381</wp:posOffset>
-                </wp:positionH>
-                <wp:positionV relativeFrom="paragraph">
-                  <wp:posOffset>8631555</wp:posOffset>
-                </wp:positionV>
-                <wp:extent cx="294689" cy="186347"/>
-                <wp:effectExtent l="0" t="0" r="0" b="4445"/>
-                <wp:wrapNone/>
-                <wp:docPr id="94" name="Надпись 94"/>
-                <wp:cNvGraphicFramePr/>
-                <a:graphic xmlns:a="http://schemas.openxmlformats.org/drawingml/2006/main">
-                  <a:graphicData uri="http://schemas.microsoft.com/office/word/2010/wordprocessingShape">
-                    <wps:wsp>
-                      <wps:cNvSpPr txBox="1"/>
-                      <wps:spPr>
-                        <a:xfrm>
-                          <a:off x="0" y="0"/>
-                          <a:ext cx="294689" cy="186347"/>
-                        </a:xfrm>
-                        <a:prstGeom prst="rect">
-                          <a:avLst/>
-                        </a:prstGeom>
-                        <a:noFill/>
-                        <a:ln w="6350">
-                          <a:noFill/>
-                        </a:ln>
-                      </wps:spPr>
-                      <wps:txbx>
-                        <w:txbxContent>
-                          <w:p>
-                            <w:pPr>
-                              <w:rPr>
-                                <w:b/>
-                                <w:bCs/>
-                                <w:sz w:val="12"/>
-                                <w:szCs w:val="12"/>
-                              </w:rPr>
-                            </w:pPr>
-                            <w:r>
-                              <w:rPr>
-                                <w:b/>
-                                <w:bCs/>
-                                <w:sz w:val="12"/>
-                                <w:szCs w:val="12"/>
-                              </w:rPr>
-                              <w:t>-</w:t>
-                            </w:r>
-                            <w:r>
-                              <w:rPr>
-                                <w:b/>
-                                <w:bCs/>
-                                <w:sz w:val="12"/>
-                                <w:szCs w:val="12"/>
-                              </w:rPr>
-                              <w:t>6</w:t>
-                            </w:r>
-                          </w:p>
-                        </w:txbxContent>
-                      </wps:txbx>
-                      <wps:bodyPr rot="0" spcFirstLastPara="0" vertOverflow="overflow" horzOverflow="overflow" vert="horz" wrap="square" lIns="91440" tIns="45720" rIns="91440" bIns="45720" numCol="1" spcCol="0" rtlCol="0" fromWordArt="0" anchor="t" anchorCtr="0" forceAA="0" compatLnSpc="1">
-                        <a:prstTxWarp prst="textNoShape">
-                          <a:avLst/>
-                        </a:prstTxWarp>
-                        <a:noAutofit/>
-                      </wps:bodyPr>
-                    </wps:wsp>
-                  </a:graphicData>
-                </a:graphic>
-                <wp14:sizeRelH relativeFrom="margin">
-                  <wp14:pctWidth>0</wp14:pctWidth>
-                </wp14:sizeRelH>
-                <wp14:sizeRelV relativeFrom="margin">
-                  <wp14:pctHeight>0</wp14:pctHeight>
-                </wp14:sizeRelV>
-              </wp:anchor>
-            </w:drawing>
-          </mc:Choice>
-          <mc:Fallback>
-            <w:pict>
-              <v:shape w14:anchorId="1EB9053B" id="Надпись 94" o:spid="_x0000_s1061" type="#_x0000_t202" style="position:absolute;margin-left:130.8pt;margin-top:679.65pt;width:23.2pt;height:14.65pt;z-index:251776000;visibility:visible;mso-wrap-style:square;mso-width-percent:0;mso-height-percent:0;mso-wrap-distance-left:9pt;mso-wrap-distance-top:0;mso-wrap-distance-right:9pt;mso-wrap-distance-bottom:0;mso-position-horizontal:absolute;mso-position-horizontal-relative:text;mso-position-vertical:absolute;mso-position-vertical-relative:text;mso-width-percent:0;mso-height-percent:0;mso-width-relative:margin;mso-height-relative:margin;v-text-anchor:top" o:gfxdata="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" filled="f" stroked="f" strokeweight=".5pt">
-                <v:textbox>
-                  <w:txbxContent>
-                    <w:p>
-                      <w:pPr>
-                        <w:rPr>
-                          <w:b/>
-                          <w:bCs/>
-                          <w:sz w:val="12"/>
-                          <w:szCs w:val="12"/>
-                        </w:rPr>
-                      </w:pPr>
-                      <w:r>
-                        <w:rPr>
-                          <w:b/>
-                          <w:bCs/>
-                          <w:sz w:val="12"/>
-                          <w:szCs w:val="12"/>
-                        </w:rPr>
-                        <w:t>-</w:t>
-                      </w:r>
-                      <w:r>
-                        <w:rPr>
-                          <w:b/>
-                          <w:bCs/>
-                          <w:sz w:val="12"/>
-                          <w:szCs w:val="12"/>
-                        </w:rPr>
-                        <w:t>6</w:t>
-                      </w:r>
-                    </w:p>
-                  </w:txbxContent>
-                </v:textbox>
-              </v:shape>
-            </w:pict>
-          </mc:Fallback>
-        </mc:AlternateContent>
-      </w:r>
-      <w:r>
-        <w:rPr>
-          <w:noProof/>
-          <w:lang w:val="en-US"/>
-        </w:rPr>
-        <mc:AlternateContent>
-          <mc:Choice Requires="wps">
-            <w:drawing>
-              <wp:anchor distT="0" distB="0" distL="114300" distR="114300" simplePos="0" relativeHeight="251735040" behindDoc="0" locked="0" layoutInCell="1" allowOverlap="1" wp14:anchorId="262D746E" wp14:editId="19921C7F">
-                <wp:simplePos x="0" y="0"/>
-                <wp:positionH relativeFrom="column">
-                  <wp:posOffset>2293178</wp:posOffset>
-                </wp:positionH>
-                <wp:positionV relativeFrom="paragraph">
-                  <wp:posOffset>7496644</wp:posOffset>
-                </wp:positionV>
-                <wp:extent cx="442032" cy="264352"/>
+                <wp:extent cx="441960" cy="264160"/>
                 <wp:effectExtent l="0" t="0" r="0" b="2540"/>
                 <wp:wrapNone/>
                 <wp:docPr id="59" name="Надпись 59"/>
@@ -16997,7 +15766,7 @@
                       <wps:spPr>
                         <a:xfrm>
                           <a:off x="0" y="0"/>
-                          <a:ext cx="442032" cy="264352"/>
+                          <a:ext cx="441960" cy="264160"/>
                         </a:xfrm>
                         <a:prstGeom prst="rect">
                           <a:avLst/>
@@ -17112,7 +15881,7 @@
           </mc:Choice>
           <mc:Fallback>
             <w:pict>
-              <v:shape w14:anchorId="262D746E" id="Надпись 59" o:spid="_x0000_s1062" type="#_x0000_t202" style="position:absolute;margin-left:180.55pt;margin-top:590.3pt;width:34.8pt;height:20.8pt;z-index:251735040;visibility:visible;mso-wrap-style:square;mso-width-percent:0;mso-height-percent:0;mso-wrap-distance-left:9pt;mso-wrap-distance-top:0;mso-wrap-distance-right:9pt;mso-wrap-distance-bottom:0;mso-position-horizontal:absolute;mso-position-horizontal-relative:text;mso-position-vertical:absolute;mso-position-vertical-relative:text;mso-width-percent:0;mso-height-percent:0;mso-width-relative:margin;mso-height-relative:margin;v-text-anchor:top" o:gfxdata="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" filled="f" stroked="f" strokeweight=".5pt">
+              <v:shape w14:anchorId="262D746E" id="Надпись 59" o:spid="_x0000_s1058" type="#_x0000_t202" style="position:absolute;margin-left:127.65pt;margin-top:579.6pt;width:34.8pt;height:20.8pt;z-index:251735040;visibility:visible;mso-wrap-style:square;mso-width-percent:0;mso-height-percent:0;mso-wrap-distance-left:9pt;mso-wrap-distance-top:0;mso-wrap-distance-right:9pt;mso-wrap-distance-bottom:0;mso-position-horizontal:absolute;mso-position-horizontal-relative:text;mso-position-vertical:absolute;mso-position-vertical-relative:text;mso-width-percent:0;mso-height-percent:0;mso-width-relative:margin;mso-height-relative:margin;v-text-anchor:top" o:gfxdata="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" filled="f" stroked="f" strokeweight=".5pt">
                 <v:textbox>
                   <w:txbxContent>
                     <w:p>
@@ -17211,7 +15980,1522 @@
         <mc:AlternateContent>
           <mc:Choice Requires="wps">
             <w:drawing>
-              <wp:anchor distT="0" distB="0" distL="114300" distR="114300" simplePos="0" relativeHeight="251721728" behindDoc="0" locked="0" layoutInCell="1" allowOverlap="1" wp14:anchorId="40092581" wp14:editId="721EE8E7">
+              <wp:anchor distT="0" distB="0" distL="114300" distR="114300" simplePos="0" relativeHeight="251776000" behindDoc="0" locked="0" layoutInCell="1" allowOverlap="1" wp14:anchorId="1EB9053B" wp14:editId="6B388D10">
+                <wp:simplePos x="0" y="0"/>
+                <wp:positionH relativeFrom="column">
+                  <wp:posOffset>1615572</wp:posOffset>
+                </wp:positionH>
+                <wp:positionV relativeFrom="paragraph">
+                  <wp:posOffset>8676558</wp:posOffset>
+                </wp:positionV>
+                <wp:extent cx="294689" cy="186347"/>
+                <wp:effectExtent l="0" t="0" r="0" b="4445"/>
+                <wp:wrapNone/>
+                <wp:docPr id="94" name="Надпись 94"/>
+                <wp:cNvGraphicFramePr/>
+                <a:graphic xmlns:a="http://schemas.openxmlformats.org/drawingml/2006/main">
+                  <a:graphicData uri="http://schemas.microsoft.com/office/word/2010/wordprocessingShape">
+                    <wps:wsp>
+                      <wps:cNvSpPr txBox="1"/>
+                      <wps:spPr>
+                        <a:xfrm>
+                          <a:off x="0" y="0"/>
+                          <a:ext cx="294689" cy="186347"/>
+                        </a:xfrm>
+                        <a:prstGeom prst="rect">
+                          <a:avLst/>
+                        </a:prstGeom>
+                        <a:noFill/>
+                        <a:ln w="6350">
+                          <a:noFill/>
+                        </a:ln>
+                      </wps:spPr>
+                      <wps:txbx>
+                        <w:txbxContent>
+                          <w:p>
+                            <w:pPr>
+                              <w:rPr>
+                                <w:b/>
+                                <w:bCs/>
+                                <w:sz w:val="12"/>
+                                <w:szCs w:val="12"/>
+                              </w:rPr>
+                            </w:pPr>
+                            <w:r>
+                              <w:rPr>
+                                <w:b/>
+                                <w:bCs/>
+                                <w:sz w:val="12"/>
+                                <w:szCs w:val="12"/>
+                              </w:rPr>
+                              <w:t>-</w:t>
+                            </w:r>
+                            <w:r>
+                              <w:rPr>
+                                <w:b/>
+                                <w:bCs/>
+                                <w:sz w:val="12"/>
+                                <w:szCs w:val="12"/>
+                              </w:rPr>
+                              <w:t>6</w:t>
+                            </w:r>
+                          </w:p>
+                        </w:txbxContent>
+                      </wps:txbx>
+                      <wps:bodyPr rot="0" spcFirstLastPara="0" vertOverflow="overflow" horzOverflow="overflow" vert="horz" wrap="square" lIns="91440" tIns="45720" rIns="91440" bIns="45720" numCol="1" spcCol="0" rtlCol="0" fromWordArt="0" anchor="t" anchorCtr="0" forceAA="0" compatLnSpc="1">
+                        <a:prstTxWarp prst="textNoShape">
+                          <a:avLst/>
+                        </a:prstTxWarp>
+                        <a:noAutofit/>
+                      </wps:bodyPr>
+                    </wps:wsp>
+                  </a:graphicData>
+                </a:graphic>
+                <wp14:sizeRelH relativeFrom="margin">
+                  <wp14:pctWidth>0</wp14:pctWidth>
+                </wp14:sizeRelH>
+                <wp14:sizeRelV relativeFrom="margin">
+                  <wp14:pctHeight>0</wp14:pctHeight>
+                </wp14:sizeRelV>
+              </wp:anchor>
+            </w:drawing>
+          </mc:Choice>
+          <mc:Fallback>
+            <w:pict>
+              <v:shape w14:anchorId="1EB9053B" id="Надпись 94" o:spid="_x0000_s1059" type="#_x0000_t202" style="position:absolute;margin-left:127.2pt;margin-top:683.2pt;width:23.2pt;height:14.65pt;z-index:251776000;visibility:visible;mso-wrap-style:square;mso-width-percent:0;mso-height-percent:0;mso-wrap-distance-left:9pt;mso-wrap-distance-top:0;mso-wrap-distance-right:9pt;mso-wrap-distance-bottom:0;mso-position-horizontal:absolute;mso-position-horizontal-relative:text;mso-position-vertical:absolute;mso-position-vertical-relative:text;mso-width-percent:0;mso-height-percent:0;mso-width-relative:margin;mso-height-relative:margin;v-text-anchor:top" o:gfxdata="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" filled="f" stroked="f" strokeweight=".5pt">
+                <v:textbox>
+                  <w:txbxContent>
+                    <w:p>
+                      <w:pPr>
+                        <w:rPr>
+                          <w:b/>
+                          <w:bCs/>
+                          <w:sz w:val="12"/>
+                          <w:szCs w:val="12"/>
+                        </w:rPr>
+                      </w:pPr>
+                      <w:r>
+                        <w:rPr>
+                          <w:b/>
+                          <w:bCs/>
+                          <w:sz w:val="12"/>
+                          <w:szCs w:val="12"/>
+                        </w:rPr>
+                        <w:t>-</w:t>
+                      </w:r>
+                      <w:r>
+                        <w:rPr>
+                          <w:b/>
+                          <w:bCs/>
+                          <w:sz w:val="12"/>
+                          <w:szCs w:val="12"/>
+                        </w:rPr>
+                        <w:t>6</w:t>
+                      </w:r>
+                    </w:p>
+                  </w:txbxContent>
+                </v:textbox>
+              </v:shape>
+            </w:pict>
+          </mc:Fallback>
+        </mc:AlternateContent>
+      </w:r>
+      <w:r>
+        <w:rPr>
+          <w:noProof/>
+          <w:lang w:val="en-US"/>
+        </w:rPr>
+        <mc:AlternateContent>
+          <mc:Choice Requires="wps">
+            <w:drawing>
+              <wp:anchor distT="0" distB="0" distL="114300" distR="114300" simplePos="0" relativeHeight="251778048" behindDoc="0" locked="0" layoutInCell="1" allowOverlap="1" wp14:anchorId="79306CA8" wp14:editId="738885D6">
+                <wp:simplePos x="0" y="0"/>
+                <wp:positionH relativeFrom="column">
+                  <wp:posOffset>5361940</wp:posOffset>
+                </wp:positionH>
+                <wp:positionV relativeFrom="paragraph">
+                  <wp:posOffset>4989670</wp:posOffset>
+                </wp:positionV>
+                <wp:extent cx="312023" cy="208015"/>
+                <wp:effectExtent l="0" t="0" r="0" b="1905"/>
+                <wp:wrapNone/>
+                <wp:docPr id="95" name="Надпись 95"/>
+                <wp:cNvGraphicFramePr/>
+                <a:graphic xmlns:a="http://schemas.openxmlformats.org/drawingml/2006/main">
+                  <a:graphicData uri="http://schemas.microsoft.com/office/word/2010/wordprocessingShape">
+                    <wps:wsp>
+                      <wps:cNvSpPr txBox="1"/>
+                      <wps:spPr>
+                        <a:xfrm>
+                          <a:off x="0" y="0"/>
+                          <a:ext cx="312023" cy="208015"/>
+                        </a:xfrm>
+                        <a:prstGeom prst="rect">
+                          <a:avLst/>
+                        </a:prstGeom>
+                        <a:noFill/>
+                        <a:ln w="6350">
+                          <a:noFill/>
+                        </a:ln>
+                      </wps:spPr>
+                      <wps:txbx>
+                        <w:txbxContent>
+                          <w:p>
+                            <w:pPr>
+                              <w:rPr>
+                                <w:b/>
+                                <w:bCs/>
+                                <w:sz w:val="18"/>
+                                <w:szCs w:val="18"/>
+                              </w:rPr>
+                            </w:pPr>
+                            <w:r>
+                              <w:rPr>
+                                <w:b/>
+                                <w:bCs/>
+                                <w:sz w:val="18"/>
+                                <w:szCs w:val="18"/>
+                              </w:rPr>
+                              <w:t>-3</w:t>
+                            </w:r>
+                          </w:p>
+                        </w:txbxContent>
+                      </wps:txbx>
+                      <wps:bodyPr rot="0" spcFirstLastPara="0" vertOverflow="overflow" horzOverflow="overflow" vert="horz" wrap="square" lIns="91440" tIns="45720" rIns="91440" bIns="45720" numCol="1" spcCol="0" rtlCol="0" fromWordArt="0" anchor="t" anchorCtr="0" forceAA="0" compatLnSpc="1">
+                        <a:prstTxWarp prst="textNoShape">
+                          <a:avLst/>
+                        </a:prstTxWarp>
+                        <a:noAutofit/>
+                      </wps:bodyPr>
+                    </wps:wsp>
+                  </a:graphicData>
+                </a:graphic>
+                <wp14:sizeRelH relativeFrom="margin">
+                  <wp14:pctWidth>0</wp14:pctWidth>
+                </wp14:sizeRelH>
+                <wp14:sizeRelV relativeFrom="margin">
+                  <wp14:pctHeight>0</wp14:pctHeight>
+                </wp14:sizeRelV>
+              </wp:anchor>
+            </w:drawing>
+          </mc:Choice>
+          <mc:Fallback>
+            <w:pict>
+              <v:shape w14:anchorId="79306CA8" id="Надпись 95" o:spid="_x0000_s1060" type="#_x0000_t202" style="position:absolute;margin-left:422.2pt;margin-top:392.9pt;width:24.55pt;height:16.4pt;z-index:251778048;visibility:visible;mso-wrap-style:square;mso-width-percent:0;mso-height-percent:0;mso-wrap-distance-left:9pt;mso-wrap-distance-top:0;mso-wrap-distance-right:9pt;mso-wrap-distance-bottom:0;mso-position-horizontal:absolute;mso-position-horizontal-relative:text;mso-position-vertical:absolute;mso-position-vertical-relative:text;mso-width-percent:0;mso-height-percent:0;mso-width-relative:margin;mso-height-relative:margin;v-text-anchor:top" o:gfxdata="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" filled="f" stroked="f" strokeweight=".5pt">
+                <v:textbox>
+                  <w:txbxContent>
+                    <w:p>
+                      <w:pPr>
+                        <w:rPr>
+                          <w:b/>
+                          <w:bCs/>
+                          <w:sz w:val="18"/>
+                          <w:szCs w:val="18"/>
+                        </w:rPr>
+                      </w:pPr>
+                      <w:r>
+                        <w:rPr>
+                          <w:b/>
+                          <w:bCs/>
+                          <w:sz w:val="18"/>
+                          <w:szCs w:val="18"/>
+                        </w:rPr>
+                        <w:t>-3</w:t>
+                      </w:r>
+                    </w:p>
+                  </w:txbxContent>
+                </v:textbox>
+              </v:shape>
+            </w:pict>
+          </mc:Fallback>
+        </mc:AlternateContent>
+      </w:r>
+      <w:r>
+        <w:rPr>
+          <w:noProof/>
+          <w:lang w:val="en-US"/>
+        </w:rPr>
+        <mc:AlternateContent>
+          <mc:Choice Requires="wps">
+            <w:drawing>
+              <wp:anchor distT="0" distB="0" distL="114300" distR="114300" simplePos="0" relativeHeight="251848704" behindDoc="0" locked="0" layoutInCell="1" allowOverlap="1" wp14:anchorId="655BF5F1" wp14:editId="578359A7">
+                <wp:simplePos x="0" y="0"/>
+                <wp:positionH relativeFrom="page">
+                  <wp:posOffset>7278670</wp:posOffset>
+                </wp:positionH>
+                <wp:positionV relativeFrom="paragraph">
+                  <wp:posOffset>5323785</wp:posOffset>
+                </wp:positionV>
+                <wp:extent cx="312023" cy="208015"/>
+                <wp:effectExtent l="0" t="0" r="0" b="1905"/>
+                <wp:wrapNone/>
+                <wp:docPr id="77" name="Надпись 77"/>
+                <wp:cNvGraphicFramePr/>
+                <a:graphic xmlns:a="http://schemas.openxmlformats.org/drawingml/2006/main">
+                  <a:graphicData uri="http://schemas.microsoft.com/office/word/2010/wordprocessingShape">
+                    <wps:wsp>
+                      <wps:cNvSpPr txBox="1"/>
+                      <wps:spPr>
+                        <a:xfrm>
+                          <a:off x="0" y="0"/>
+                          <a:ext cx="312023" cy="208015"/>
+                        </a:xfrm>
+                        <a:prstGeom prst="rect">
+                          <a:avLst/>
+                        </a:prstGeom>
+                        <a:noFill/>
+                        <a:ln w="6350">
+                          <a:noFill/>
+                        </a:ln>
+                      </wps:spPr>
+                      <wps:txbx>
+                        <w:txbxContent>
+                          <w:p>
+                            <w:pPr>
+                              <w:rPr>
+                                <w:b/>
+                                <w:bCs/>
+                                <w:sz w:val="14"/>
+                                <w:szCs w:val="14"/>
+                              </w:rPr>
+                            </w:pPr>
+                            <w:r>
+                              <w:rPr>
+                                <w:b/>
+                                <w:bCs/>
+                                <w:sz w:val="14"/>
+                                <w:szCs w:val="14"/>
+                              </w:rPr>
+                              <w:t>-3</w:t>
+                            </w:r>
+                          </w:p>
+                        </w:txbxContent>
+                      </wps:txbx>
+                      <wps:bodyPr rot="0" spcFirstLastPara="0" vertOverflow="overflow" horzOverflow="overflow" vert="horz" wrap="square" lIns="91440" tIns="45720" rIns="91440" bIns="45720" numCol="1" spcCol="0" rtlCol="0" fromWordArt="0" anchor="t" anchorCtr="0" forceAA="0" compatLnSpc="1">
+                        <a:prstTxWarp prst="textNoShape">
+                          <a:avLst/>
+                        </a:prstTxWarp>
+                        <a:noAutofit/>
+                      </wps:bodyPr>
+                    </wps:wsp>
+                  </a:graphicData>
+                </a:graphic>
+                <wp14:sizeRelH relativeFrom="margin">
+                  <wp14:pctWidth>0</wp14:pctWidth>
+                </wp14:sizeRelH>
+                <wp14:sizeRelV relativeFrom="margin">
+                  <wp14:pctHeight>0</wp14:pctHeight>
+                </wp14:sizeRelV>
+              </wp:anchor>
+            </w:drawing>
+          </mc:Choice>
+          <mc:Fallback>
+            <w:pict>
+              <v:shape w14:anchorId="655BF5F1" id="Надпись 77" o:spid="_x0000_s1061" type="#_x0000_t202" style="position:absolute;margin-left:573.1pt;margin-top:419.2pt;width:24.55pt;height:16.4pt;z-index:251848704;visibility:visible;mso-wrap-style:square;mso-width-percent:0;mso-height-percent:0;mso-wrap-distance-left:9pt;mso-wrap-distance-top:0;mso-wrap-distance-right:9pt;mso-wrap-distance-bottom:0;mso-position-horizontal:absolute;mso-position-horizontal-relative:page;mso-position-vertical:absolute;mso-position-vertical-relative:text;mso-width-percent:0;mso-height-percent:0;mso-width-relative:margin;mso-height-relative:margin;v-text-anchor:top" o:gfxdata="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" filled="f" stroked="f" strokeweight=".5pt">
+                <v:textbox>
+                  <w:txbxContent>
+                    <w:p>
+                      <w:pPr>
+                        <w:rPr>
+                          <w:b/>
+                          <w:bCs/>
+                          <w:sz w:val="14"/>
+                          <w:szCs w:val="14"/>
+                        </w:rPr>
+                      </w:pPr>
+                      <w:r>
+                        <w:rPr>
+                          <w:b/>
+                          <w:bCs/>
+                          <w:sz w:val="14"/>
+                          <w:szCs w:val="14"/>
+                        </w:rPr>
+                        <w:t>-3</w:t>
+                      </w:r>
+                    </w:p>
+                  </w:txbxContent>
+                </v:textbox>
+                <w10:wrap anchorx="page"/>
+              </v:shape>
+            </w:pict>
+          </mc:Fallback>
+        </mc:AlternateContent>
+      </w:r>
+      <w:r>
+        <w:rPr>
+          <w:noProof/>
+          <w:lang w:val="en-US"/>
+        </w:rPr>
+        <mc:AlternateContent>
+          <mc:Choice Requires="wps">
+            <w:drawing>
+              <wp:anchor distT="0" distB="0" distL="114300" distR="114300" simplePos="0" relativeHeight="251824128" behindDoc="0" locked="0" layoutInCell="1" allowOverlap="1" wp14:anchorId="6EC2578D" wp14:editId="65133FB2">
+                <wp:simplePos x="0" y="0"/>
+                <wp:positionH relativeFrom="column">
+                  <wp:posOffset>1620520</wp:posOffset>
+                </wp:positionH>
+                <wp:positionV relativeFrom="paragraph">
+                  <wp:posOffset>1739900</wp:posOffset>
+                </wp:positionV>
+                <wp:extent cx="943610" cy="311785"/>
+                <wp:effectExtent l="0" t="0" r="27940" b="12065"/>
+                <wp:wrapNone/>
+                <wp:docPr id="65" name="Прямоугольник 65"/>
+                <wp:cNvGraphicFramePr/>
+                <a:graphic xmlns:a="http://schemas.openxmlformats.org/drawingml/2006/main">
+                  <a:graphicData uri="http://schemas.microsoft.com/office/word/2010/wordprocessingShape">
+                    <wps:wsp>
+                      <wps:cNvSpPr/>
+                      <wps:spPr>
+                        <a:xfrm>
+                          <a:off x="0" y="0"/>
+                          <a:ext cx="943610" cy="311785"/>
+                        </a:xfrm>
+                        <a:prstGeom prst="rect">
+                          <a:avLst/>
+                        </a:prstGeom>
+                        <a:ln w="3175">
+                          <a:solidFill>
+                            <a:schemeClr val="tx1"/>
+                          </a:solidFill>
+                        </a:ln>
+                      </wps:spPr>
+                      <wps:style>
+                        <a:lnRef idx="2">
+                          <a:schemeClr val="accent6"/>
+                        </a:lnRef>
+                        <a:fillRef idx="1">
+                          <a:schemeClr val="lt1"/>
+                        </a:fillRef>
+                        <a:effectRef idx="0">
+                          <a:schemeClr val="accent6"/>
+                        </a:effectRef>
+                        <a:fontRef idx="minor">
+                          <a:schemeClr val="dk1"/>
+                        </a:fontRef>
+                      </wps:style>
+                      <wps:bodyPr rot="0" spcFirstLastPara="0" vertOverflow="overflow" horzOverflow="overflow" vert="horz" wrap="square" lIns="91440" tIns="45720" rIns="91440" bIns="45720" numCol="1" spcCol="0" rtlCol="0" fromWordArt="0" anchor="ctr" anchorCtr="0" forceAA="0" compatLnSpc="1">
+                        <a:prstTxWarp prst="textNoShape">
+                          <a:avLst/>
+                        </a:prstTxWarp>
+                        <a:noAutofit/>
+                      </wps:bodyPr>
+                    </wps:wsp>
+                  </a:graphicData>
+                </a:graphic>
+                <wp14:sizeRelH relativeFrom="margin">
+                  <wp14:pctWidth>0</wp14:pctWidth>
+                </wp14:sizeRelH>
+                <wp14:sizeRelV relativeFrom="margin">
+                  <wp14:pctHeight>0</wp14:pctHeight>
+                </wp14:sizeRelV>
+              </wp:anchor>
+            </w:drawing>
+          </mc:Choice>
+          <mc:Fallback>
+            <w:pict>
+              <v:rect w14:anchorId="41B89165" id="Прямоугольник 65" o:spid="_x0000_s1026" style="position:absolute;margin-left:127.6pt;margin-top:137pt;width:74.3pt;height:24.55pt;z-index:251824128;visibility:visible;mso-wrap-style:square;mso-width-percent:0;mso-height-percent:0;mso-wrap-distance-left:9pt;mso-wrap-distance-top:0;mso-wrap-distance-right:9pt;mso-wrap-distance-bottom:0;mso-position-horizontal:absolute;mso-position-horizontal-relative:text;mso-position-vertical:absolute;mso-position-vertical-relative:text;mso-width-percent:0;mso-height-percent:0;mso-width-relative:margin;mso-height-relative:margin;v-text-anchor:middle" o:gfxdata="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" fillcolor="white [3201]" strokecolor="black [3213]" strokeweight=".25pt"/>
+            </w:pict>
+          </mc:Fallback>
+        </mc:AlternateContent>
+      </w:r>
+      <w:r>
+        <w:rPr>
+          <w:noProof/>
+          <w:lang w:val="en-US"/>
+        </w:rPr>
+        <mc:AlternateContent>
+          <mc:Choice Requires="wps">
+            <w:drawing>
+              <wp:anchor distT="0" distB="0" distL="114300" distR="114300" simplePos="0" relativeHeight="251659264" behindDoc="0" locked="0" layoutInCell="1" allowOverlap="1" wp14:anchorId="1F8EA15C" wp14:editId="2E7F7C50">
+                <wp:simplePos x="0" y="0"/>
+                <wp:positionH relativeFrom="margin">
+                  <wp:posOffset>-365069</wp:posOffset>
+                </wp:positionH>
+                <wp:positionV relativeFrom="paragraph">
+                  <wp:posOffset>5054600</wp:posOffset>
+                </wp:positionV>
+                <wp:extent cx="6641465" cy="4350385"/>
+                <wp:effectExtent l="0" t="0" r="26035" b="12065"/>
+                <wp:wrapNone/>
+                <wp:docPr id="1" name="Прямоугольник 1"/>
+                <wp:cNvGraphicFramePr/>
+                <a:graphic xmlns:a="http://schemas.openxmlformats.org/drawingml/2006/main">
+                  <a:graphicData uri="http://schemas.microsoft.com/office/word/2010/wordprocessingShape">
+                    <wps:wsp>
+                      <wps:cNvSpPr/>
+                      <wps:spPr>
+                        <a:xfrm>
+                          <a:off x="0" y="0"/>
+                          <a:ext cx="6641465" cy="4350385"/>
+                        </a:xfrm>
+                        <a:prstGeom prst="rect">
+                          <a:avLst/>
+                        </a:prstGeom>
+                        <a:ln>
+                          <a:solidFill>
+                            <a:schemeClr val="tx1"/>
+                          </a:solidFill>
+                        </a:ln>
+                      </wps:spPr>
+                      <wps:style>
+                        <a:lnRef idx="2">
+                          <a:schemeClr val="accent6"/>
+                        </a:lnRef>
+                        <a:fillRef idx="1">
+                          <a:schemeClr val="lt1"/>
+                        </a:fillRef>
+                        <a:effectRef idx="0">
+                          <a:schemeClr val="accent6"/>
+                        </a:effectRef>
+                        <a:fontRef idx="minor">
+                          <a:schemeClr val="dk1"/>
+                        </a:fontRef>
+                      </wps:style>
+                      <wps:bodyPr rot="0" spcFirstLastPara="0" vertOverflow="overflow" horzOverflow="overflow" vert="horz" wrap="square" lIns="91440" tIns="45720" rIns="91440" bIns="45720" numCol="1" spcCol="0" rtlCol="0" fromWordArt="0" anchor="ctr" anchorCtr="0" forceAA="0" compatLnSpc="1">
+                        <a:prstTxWarp prst="textNoShape">
+                          <a:avLst/>
+                        </a:prstTxWarp>
+                        <a:noAutofit/>
+                      </wps:bodyPr>
+                    </wps:wsp>
+                  </a:graphicData>
+                </a:graphic>
+                <wp14:sizeRelH relativeFrom="margin">
+                  <wp14:pctWidth>0</wp14:pctWidth>
+                </wp14:sizeRelH>
+                <wp14:sizeRelV relativeFrom="margin">
+                  <wp14:pctHeight>0</wp14:pctHeight>
+                </wp14:sizeRelV>
+              </wp:anchor>
+            </w:drawing>
+          </mc:Choice>
+          <mc:Fallback>
+            <w:pict>
+              <v:rect w14:anchorId="78F2C601" id="Прямоугольник 1" o:spid="_x0000_s1026" style="position:absolute;margin-left:-28.75pt;margin-top:398pt;width:522.95pt;height:342.55pt;z-index:251659264;visibility:visible;mso-wrap-style:square;mso-width-percent:0;mso-height-percent:0;mso-wrap-distance-left:9pt;mso-wrap-distance-top:0;mso-wrap-distance-right:9pt;mso-wrap-distance-bottom:0;mso-position-horizontal:absolute;mso-position-horizontal-relative:margin;mso-position-vertical:absolute;mso-position-vertical-relative:text;mso-width-percent:0;mso-height-percent:0;mso-width-relative:margin;mso-height-relative:margin;v-text-anchor:middle" o:gfxdata="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" fillcolor="white [3201]" strokecolor="black [3213]" strokeweight="1pt">
+                <w10:wrap anchorx="margin"/>
+              </v:rect>
+            </w:pict>
+          </mc:Fallback>
+        </mc:AlternateContent>
+      </w:r>
+      <w:r>
+        <w:rPr>
+          <w:noProof/>
+          <w:lang w:val="en-US"/>
+        </w:rPr>
+        <mc:AlternateContent>
+          <mc:Choice Requires="wps">
+            <w:drawing>
+              <wp:anchor distT="0" distB="0" distL="114300" distR="114300" simplePos="0" relativeHeight="251730944" behindDoc="0" locked="0" layoutInCell="1" allowOverlap="1" wp14:anchorId="222F8E49" wp14:editId="6BD0CB12">
+                <wp:simplePos x="0" y="0"/>
+                <wp:positionH relativeFrom="column">
+                  <wp:posOffset>921005</wp:posOffset>
+                </wp:positionH>
+                <wp:positionV relativeFrom="paragraph">
+                  <wp:posOffset>8760029</wp:posOffset>
+                </wp:positionV>
+                <wp:extent cx="377028" cy="229684"/>
+                <wp:effectExtent l="0" t="0" r="0" b="0"/>
+                <wp:wrapNone/>
+                <wp:docPr id="56" name="Надпись 56"/>
+                <wp:cNvGraphicFramePr/>
+                <a:graphic xmlns:a="http://schemas.openxmlformats.org/drawingml/2006/main">
+                  <a:graphicData uri="http://schemas.microsoft.com/office/word/2010/wordprocessingShape">
+                    <wps:wsp>
+                      <wps:cNvSpPr txBox="1"/>
+                      <wps:spPr>
+                        <a:xfrm>
+                          <a:off x="0" y="0"/>
+                          <a:ext cx="377028" cy="229684"/>
+                        </a:xfrm>
+                        <a:prstGeom prst="rect">
+                          <a:avLst/>
+                        </a:prstGeom>
+                        <a:noFill/>
+                        <a:ln w="6350">
+                          <a:noFill/>
+                        </a:ln>
+                      </wps:spPr>
+                      <wps:txbx>
+                        <w:txbxContent>
+                          <w:p>
+                            <w:pPr>
+                              <w:rPr>
+                                <w:b/>
+                                <w:bCs/>
+                                <w:sz w:val="12"/>
+                                <w:szCs w:val="12"/>
+                              </w:rPr>
+                            </w:pPr>
+                            <w:r>
+                              <w:rPr>
+                                <w:b/>
+                                <w:bCs/>
+                                <w:sz w:val="18"/>
+                                <w:szCs w:val="18"/>
+                              </w:rPr>
+                              <w:t>-2</w:t>
+                            </w:r>
+                            <w:r>
+                              <w:rPr>
+                                <w:b/>
+                                <w:bCs/>
+                                <w:sz w:val="18"/>
+                                <w:szCs w:val="18"/>
+                              </w:rPr>
+                              <w:t>4</w:t>
+                            </w:r>
+                          </w:p>
+                        </w:txbxContent>
+                      </wps:txbx>
+                      <wps:bodyPr rot="0" spcFirstLastPara="0" vertOverflow="overflow" horzOverflow="overflow" vert="horz" wrap="square" lIns="91440" tIns="45720" rIns="91440" bIns="45720" numCol="1" spcCol="0" rtlCol="0" fromWordArt="0" anchor="t" anchorCtr="0" forceAA="0" compatLnSpc="1">
+                        <a:prstTxWarp prst="textNoShape">
+                          <a:avLst/>
+                        </a:prstTxWarp>
+                        <a:noAutofit/>
+                      </wps:bodyPr>
+                    </wps:wsp>
+                  </a:graphicData>
+                </a:graphic>
+                <wp14:sizeRelH relativeFrom="margin">
+                  <wp14:pctWidth>0</wp14:pctWidth>
+                </wp14:sizeRelH>
+                <wp14:sizeRelV relativeFrom="margin">
+                  <wp14:pctHeight>0</wp14:pctHeight>
+                </wp14:sizeRelV>
+              </wp:anchor>
+            </w:drawing>
+          </mc:Choice>
+          <mc:Fallback>
+            <w:pict>
+              <v:shape w14:anchorId="222F8E49" id="Надпись 56" o:spid="_x0000_s1062" type="#_x0000_t202" style="position:absolute;margin-left:72.5pt;margin-top:689.75pt;width:29.7pt;height:18.1pt;z-index:251730944;visibility:visible;mso-wrap-style:square;mso-width-percent:0;mso-height-percent:0;mso-wrap-distance-left:9pt;mso-wrap-distance-top:0;mso-wrap-distance-right:9pt;mso-wrap-distance-bottom:0;mso-position-horizontal:absolute;mso-position-horizontal-relative:text;mso-position-vertical:absolute;mso-position-vertical-relative:text;mso-width-percent:0;mso-height-percent:0;mso-width-relative:margin;mso-height-relative:margin;v-text-anchor:top" o:gfxdata="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" filled="f" stroked="f" strokeweight=".5pt">
+                <v:textbox>
+                  <w:txbxContent>
+                    <w:p>
+                      <w:pPr>
+                        <w:rPr>
+                          <w:b/>
+                          <w:bCs/>
+                          <w:sz w:val="12"/>
+                          <w:szCs w:val="12"/>
+                        </w:rPr>
+                      </w:pPr>
+                      <w:r>
+                        <w:rPr>
+                          <w:b/>
+                          <w:bCs/>
+                          <w:sz w:val="18"/>
+                          <w:szCs w:val="18"/>
+                        </w:rPr>
+                        <w:t>-2</w:t>
+                      </w:r>
+                      <w:r>
+                        <w:rPr>
+                          <w:b/>
+                          <w:bCs/>
+                          <w:sz w:val="18"/>
+                          <w:szCs w:val="18"/>
+                        </w:rPr>
+                        <w:t>4</w:t>
+                      </w:r>
+                    </w:p>
+                  </w:txbxContent>
+                </v:textbox>
+              </v:shape>
+            </w:pict>
+          </mc:Fallback>
+        </mc:AlternateContent>
+      </w:r>
+      <w:r>
+        <w:rPr>
+          <w:noProof/>
+          <w:lang w:val="en-US"/>
+        </w:rPr>
+        <mc:AlternateContent>
+          <mc:Choice Requires="wps">
+            <w:drawing>
+              <wp:anchor distT="0" distB="0" distL="114300" distR="114300" simplePos="0" relativeHeight="251812864" behindDoc="0" locked="0" layoutInCell="1" allowOverlap="1" wp14:anchorId="070B8436" wp14:editId="440B72B7">
+                <wp:simplePos x="0" y="0"/>
+                <wp:positionH relativeFrom="column">
+                  <wp:posOffset>1286547</wp:posOffset>
+                </wp:positionH>
+                <wp:positionV relativeFrom="paragraph">
+                  <wp:posOffset>8907746</wp:posOffset>
+                </wp:positionV>
+                <wp:extent cx="639196" cy="4138"/>
+                <wp:effectExtent l="0" t="0" r="27940" b="34290"/>
+                <wp:wrapNone/>
+                <wp:docPr id="120" name="Прямая соединительная линия 120"/>
+                <wp:cNvGraphicFramePr/>
+                <a:graphic xmlns:a="http://schemas.openxmlformats.org/drawingml/2006/main">
+                  <a:graphicData uri="http://schemas.microsoft.com/office/word/2010/wordprocessingShape">
+                    <wps:wsp>
+                      <wps:cNvCnPr/>
+                      <wps:spPr>
+                        <a:xfrm>
+                          <a:off x="0" y="0"/>
+                          <a:ext cx="639196" cy="4138"/>
+                        </a:xfrm>
+                        <a:prstGeom prst="line">
+                          <a:avLst/>
+                        </a:prstGeom>
+                        <a:ln>
+                          <a:prstDash val="sysDot"/>
+                        </a:ln>
+                      </wps:spPr>
+                      <wps:style>
+                        <a:lnRef idx="1">
+                          <a:schemeClr val="dk1"/>
+                        </a:lnRef>
+                        <a:fillRef idx="0">
+                          <a:schemeClr val="dk1"/>
+                        </a:fillRef>
+                        <a:effectRef idx="0">
+                          <a:schemeClr val="dk1"/>
+                        </a:effectRef>
+                        <a:fontRef idx="minor">
+                          <a:schemeClr val="tx1"/>
+                        </a:fontRef>
+                      </wps:style>
+                      <wps:bodyPr/>
+                    </wps:wsp>
+                  </a:graphicData>
+                </a:graphic>
+                <wp14:sizeRelH relativeFrom="margin">
+                  <wp14:pctWidth>0</wp14:pctWidth>
+                </wp14:sizeRelH>
+                <wp14:sizeRelV relativeFrom="margin">
+                  <wp14:pctHeight>0</wp14:pctHeight>
+                </wp14:sizeRelV>
+              </wp:anchor>
+            </w:drawing>
+          </mc:Choice>
+          <mc:Fallback>
+            <w:pict>
+              <v:line w14:anchorId="41FCB8CD" id="Прямая соединительная линия 120" o:spid="_x0000_s1026" style="position:absolute;z-index:251812864;visibility:visible;mso-wrap-style:square;mso-width-percent:0;mso-height-percent:0;mso-wrap-distance-left:9pt;mso-wrap-distance-top:0;mso-wrap-distance-right:9pt;mso-wrap-distance-bottom:0;mso-position-horizontal:absolute;mso-position-horizontal-relative:text;mso-position-vertical:absolute;mso-position-vertical-relative:text;mso-width-percent:0;mso-height-percent:0;mso-width-relative:margin;mso-height-relative:margin" from="101.3pt,701.4pt" to="151.65pt,701.75pt" o:gfxdata="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" strokecolor="black [3200]" strokeweight=".5pt">
+                <v:stroke dashstyle="1 1" joinstyle="miter"/>
+              </v:line>
+            </w:pict>
+          </mc:Fallback>
+        </mc:AlternateContent>
+      </w:r>
+      <w:r>
+        <w:rPr>
+          <w:noProof/>
+          <w:lang w:val="en-US"/>
+        </w:rPr>
+        <mc:AlternateContent>
+          <mc:Choice Requires="wps">
+            <w:drawing>
+              <wp:anchor distT="0" distB="0" distL="114300" distR="114300" simplePos="0" relativeHeight="251759616" behindDoc="0" locked="0" layoutInCell="1" allowOverlap="1" wp14:anchorId="7D81BFF7" wp14:editId="063CB605">
+                <wp:simplePos x="0" y="0"/>
+                <wp:positionH relativeFrom="column">
+                  <wp:posOffset>1282410</wp:posOffset>
+                </wp:positionH>
+                <wp:positionV relativeFrom="paragraph">
+                  <wp:posOffset>8882920</wp:posOffset>
+                </wp:positionV>
+                <wp:extent cx="651608" cy="4138"/>
+                <wp:effectExtent l="0" t="0" r="34290" b="34290"/>
+                <wp:wrapNone/>
+                <wp:docPr id="86" name="Прямая соединительная линия 86"/>
+                <wp:cNvGraphicFramePr/>
+                <a:graphic xmlns:a="http://schemas.openxmlformats.org/drawingml/2006/main">
+                  <a:graphicData uri="http://schemas.microsoft.com/office/word/2010/wordprocessingShape">
+                    <wps:wsp>
+                      <wps:cNvCnPr/>
+                      <wps:spPr>
+                        <a:xfrm flipV="1">
+                          <a:off x="0" y="0"/>
+                          <a:ext cx="651608" cy="4138"/>
+                        </a:xfrm>
+                        <a:prstGeom prst="line">
+                          <a:avLst/>
+                        </a:prstGeom>
+                      </wps:spPr>
+                      <wps:style>
+                        <a:lnRef idx="1">
+                          <a:schemeClr val="dk1"/>
+                        </a:lnRef>
+                        <a:fillRef idx="0">
+                          <a:schemeClr val="dk1"/>
+                        </a:fillRef>
+                        <a:effectRef idx="0">
+                          <a:schemeClr val="dk1"/>
+                        </a:effectRef>
+                        <a:fontRef idx="minor">
+                          <a:schemeClr val="tx1"/>
+                        </a:fontRef>
+                      </wps:style>
+                      <wps:bodyPr/>
+                    </wps:wsp>
+                  </a:graphicData>
+                </a:graphic>
+                <wp14:sizeRelH relativeFrom="margin">
+                  <wp14:pctWidth>0</wp14:pctWidth>
+                </wp14:sizeRelH>
+                <wp14:sizeRelV relativeFrom="margin">
+                  <wp14:pctHeight>0</wp14:pctHeight>
+                </wp14:sizeRelV>
+              </wp:anchor>
+            </w:drawing>
+          </mc:Choice>
+          <mc:Fallback>
+            <w:pict>
+              <v:line w14:anchorId="194ADF46" id="Прямая соединительная линия 86" o:spid="_x0000_s1026" style="position:absolute;flip:y;z-index:251759616;visibility:visible;mso-wrap-style:square;mso-width-percent:0;mso-height-percent:0;mso-wrap-distance-left:9pt;mso-wrap-distance-top:0;mso-wrap-distance-right:9pt;mso-wrap-distance-bottom:0;mso-position-horizontal:absolute;mso-position-horizontal-relative:text;mso-position-vertical:absolute;mso-position-vertical-relative:text;mso-width-percent:0;mso-height-percent:0;mso-width-relative:margin;mso-height-relative:margin" from="101pt,699.45pt" to="152.3pt,699.8pt" o:gfxdata="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" strokecolor="black [3200]" strokeweight=".5pt">
+                <v:stroke joinstyle="miter"/>
+              </v:line>
+            </w:pict>
+          </mc:Fallback>
+        </mc:AlternateContent>
+      </w:r>
+      <w:r>
+        <w:rPr>
+          <w:noProof/>
+          <w:lang w:val="en-US"/>
+        </w:rPr>
+        <mc:AlternateContent>
+          <mc:Choice Requires="wps">
+            <w:drawing>
+              <wp:anchor distT="0" distB="0" distL="114300" distR="114300" simplePos="0" relativeHeight="251810816" behindDoc="0" locked="0" layoutInCell="1" allowOverlap="1" wp14:anchorId="0D360246" wp14:editId="621F81A1">
+                <wp:simplePos x="0" y="0"/>
+                <wp:positionH relativeFrom="margin">
+                  <wp:posOffset>1207770</wp:posOffset>
+                </wp:positionH>
+                <wp:positionV relativeFrom="paragraph">
+                  <wp:posOffset>7736205</wp:posOffset>
+                </wp:positionV>
+                <wp:extent cx="806450" cy="772795"/>
+                <wp:effectExtent l="38100" t="19050" r="12700" b="0"/>
+                <wp:wrapNone/>
+                <wp:docPr id="119" name="Дуга 119"/>
+                <wp:cNvGraphicFramePr/>
+                <a:graphic xmlns:a="http://schemas.openxmlformats.org/drawingml/2006/main">
+                  <a:graphicData uri="http://schemas.microsoft.com/office/word/2010/wordprocessingShape">
+                    <wps:wsp>
+                      <wps:cNvSpPr/>
+                      <wps:spPr>
+                        <a:xfrm rot="19111573">
+                          <a:off x="0" y="0"/>
+                          <a:ext cx="806450" cy="772795"/>
+                        </a:xfrm>
+                        <a:prstGeom prst="arc">
+                          <a:avLst>
+                            <a:gd name="adj1" fmla="val 12323235"/>
+                            <a:gd name="adj2" fmla="val 3595293"/>
+                          </a:avLst>
+                        </a:prstGeom>
+                        <a:ln>
+                          <a:prstDash val="sysDash"/>
+                        </a:ln>
+                      </wps:spPr>
+                      <wps:style>
+                        <a:lnRef idx="1">
+                          <a:schemeClr val="dk1"/>
+                        </a:lnRef>
+                        <a:fillRef idx="0">
+                          <a:schemeClr val="dk1"/>
+                        </a:fillRef>
+                        <a:effectRef idx="0">
+                          <a:schemeClr val="dk1"/>
+                        </a:effectRef>
+                        <a:fontRef idx="minor">
+                          <a:schemeClr val="tx1"/>
+                        </a:fontRef>
+                      </wps:style>
+                      <wps:bodyPr rot="0" spcFirstLastPara="0" vertOverflow="overflow" horzOverflow="overflow" vert="horz" wrap="square" lIns="91440" tIns="45720" rIns="91440" bIns="45720" numCol="1" spcCol="0" rtlCol="0" fromWordArt="0" anchor="ctr" anchorCtr="0" forceAA="0" compatLnSpc="1">
+                        <a:prstTxWarp prst="textNoShape">
+                          <a:avLst/>
+                        </a:prstTxWarp>
+                        <a:noAutofit/>
+                      </wps:bodyPr>
+                    </wps:wsp>
+                  </a:graphicData>
+                </a:graphic>
+                <wp14:sizeRelH relativeFrom="margin">
+                  <wp14:pctWidth>0</wp14:pctWidth>
+                </wp14:sizeRelH>
+                <wp14:sizeRelV relativeFrom="margin">
+                  <wp14:pctHeight>0</wp14:pctHeight>
+                </wp14:sizeRelV>
+              </wp:anchor>
+            </w:drawing>
+          </mc:Choice>
+          <mc:Fallback>
+            <w:pict>
+              <v:shape w14:anchorId="2B714B43" id="Дуга 119" o:spid="_x0000_s1026" style="position:absolute;margin-left:95.1pt;margin-top:609.15pt;width:63.5pt;height:60.85pt;rotation:-2718026fd;z-index:251810816;visibility:visible;mso-wrap-style:square;mso-width-percent:0;mso-height-percent:0;mso-wrap-distance-left:9pt;mso-wrap-distance-top:0;mso-wrap-distance-right:9pt;mso-wrap-distance-bottom:0;mso-position-horizontal:absolute;mso-position-horizontal-relative:margin;mso-position-vertical:absolute;mso-position-vertical-relative:text;mso-width-percent:0;mso-height-percent:0;mso-width-relative:margin;mso-height-relative:margin;v-text-anchor:middle" coordsize="806450,772795" o:gfxdata="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" path="m41883,214918nsc117418,68757,280592,-16214,449665,2571,621405,21652,761339,143526,797522,305533,834651,471778,754025,641747,598902,724249l403225,386398,41883,214918xem41883,214918nfc117418,68757,280592,-16214,449665,2571,621405,21652,761339,143526,797522,305533,834651,471778,754025,641747,598902,724249e" filled="f" strokecolor="black [3200]" strokeweight=".5pt">
+                <v:stroke dashstyle="3 1" joinstyle="miter"/>
+                <v:path arrowok="t" o:connecttype="custom" o:connectlocs="41883,214918;449665,2571;797522,305533;598902,724249" o:connectangles="0,0,0,0"/>
+                <w10:wrap anchorx="margin"/>
+              </v:shape>
+            </w:pict>
+          </mc:Fallback>
+        </mc:AlternateContent>
+      </w:r>
+      <w:r>
+        <w:rPr>
+          <w:noProof/>
+          <w:lang w:val="en-US"/>
+        </w:rPr>
+        <mc:AlternateContent>
+          <mc:Choice Requires="wps">
+            <w:drawing>
+              <wp:anchor distT="0" distB="0" distL="114300" distR="114300" simplePos="0" relativeHeight="251837440" behindDoc="0" locked="0" layoutInCell="1" allowOverlap="1" wp14:anchorId="6D9D1E5D" wp14:editId="6DBCF6F2">
+                <wp:simplePos x="0" y="0"/>
+                <wp:positionH relativeFrom="column">
+                  <wp:posOffset>1232535</wp:posOffset>
+                </wp:positionH>
+                <wp:positionV relativeFrom="paragraph">
+                  <wp:posOffset>7762875</wp:posOffset>
+                </wp:positionV>
+                <wp:extent cx="763270" cy="725170"/>
+                <wp:effectExtent l="38100" t="19050" r="17780" b="0"/>
+                <wp:wrapNone/>
+                <wp:docPr id="127" name="Дуга 127"/>
+                <wp:cNvGraphicFramePr/>
+                <a:graphic xmlns:a="http://schemas.openxmlformats.org/drawingml/2006/main">
+                  <a:graphicData uri="http://schemas.microsoft.com/office/word/2010/wordprocessingShape">
+                    <wps:wsp>
+                      <wps:cNvSpPr/>
+                      <wps:spPr>
+                        <a:xfrm rot="19111573">
+                          <a:off x="0" y="0"/>
+                          <a:ext cx="763270" cy="725170"/>
+                        </a:xfrm>
+                        <a:prstGeom prst="arc">
+                          <a:avLst>
+                            <a:gd name="adj1" fmla="val 12260642"/>
+                            <a:gd name="adj2" fmla="val 3570844"/>
+                          </a:avLst>
+                        </a:prstGeom>
+                      </wps:spPr>
+                      <wps:style>
+                        <a:lnRef idx="1">
+                          <a:schemeClr val="dk1"/>
+                        </a:lnRef>
+                        <a:fillRef idx="0">
+                          <a:schemeClr val="dk1"/>
+                        </a:fillRef>
+                        <a:effectRef idx="0">
+                          <a:schemeClr val="dk1"/>
+                        </a:effectRef>
+                        <a:fontRef idx="minor">
+                          <a:schemeClr val="tx1"/>
+                        </a:fontRef>
+                      </wps:style>
+                      <wps:bodyPr rot="0" spcFirstLastPara="0" vertOverflow="overflow" horzOverflow="overflow" vert="horz" wrap="square" lIns="91440" tIns="45720" rIns="91440" bIns="45720" numCol="1" spcCol="0" rtlCol="0" fromWordArt="0" anchor="ctr" anchorCtr="0" forceAA="0" compatLnSpc="1">
+                        <a:prstTxWarp prst="textNoShape">
+                          <a:avLst/>
+                        </a:prstTxWarp>
+                        <a:noAutofit/>
+                      </wps:bodyPr>
+                    </wps:wsp>
+                  </a:graphicData>
+                </a:graphic>
+                <wp14:sizeRelH relativeFrom="margin">
+                  <wp14:pctWidth>0</wp14:pctWidth>
+                </wp14:sizeRelH>
+                <wp14:sizeRelV relativeFrom="margin">
+                  <wp14:pctHeight>0</wp14:pctHeight>
+                </wp14:sizeRelV>
+              </wp:anchor>
+            </w:drawing>
+          </mc:Choice>
+          <mc:Fallback>
+            <w:pict>
+              <v:shape w14:anchorId="1CB719CE" id="Дуга 127" o:spid="_x0000_s1026" style="position:absolute;margin-left:97.05pt;margin-top:611.25pt;width:60.1pt;height:57.1pt;rotation:-2718026fd;z-index:251837440;visibility:visible;mso-wrap-style:square;mso-width-percent:0;mso-height-percent:0;mso-wrap-distance-left:9pt;mso-wrap-distance-top:0;mso-wrap-distance-right:9pt;mso-wrap-distance-bottom:0;mso-position-horizontal:absolute;mso-position-horizontal-relative:text;mso-position-vertical:absolute;mso-position-vertical-relative:text;mso-width-percent:0;mso-height-percent:0;mso-width-relative:margin;mso-height-relative:margin;v-text-anchor:middle" coordsize="763270,725170" o:gfxdata="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" path="m37075,206691nsc106373,68436,259619,-13551,419980,1835,583022,17478,717352,130266,753741,282070,791335,438900,715687,600516,567932,679034l381635,362585,37075,206691xem37075,206691nfc106373,68436,259619,-13551,419980,1835,583022,17478,717352,130266,753741,282070,791335,438900,715687,600516,567932,679034e" filled="f" strokecolor="black [3200]" strokeweight=".5pt">
+                <v:stroke joinstyle="miter"/>
+                <v:path arrowok="t" o:connecttype="custom" o:connectlocs="37075,206691;419980,1835;753741,282070;567932,679034" o:connectangles="0,0,0,0"/>
+              </v:shape>
+            </w:pict>
+          </mc:Fallback>
+        </mc:AlternateContent>
+      </w:r>
+      <w:r>
+        <w:rPr>
+          <w:noProof/>
+          <w:lang w:val="en-US"/>
+        </w:rPr>
+        <mc:AlternateContent>
+          <mc:Choice Requires="wps">
+            <w:drawing>
+              <wp:anchor distT="0" distB="0" distL="114300" distR="114300" simplePos="0" relativeHeight="251669504" behindDoc="0" locked="0" layoutInCell="1" allowOverlap="1" wp14:anchorId="0F278C05" wp14:editId="055A8C9E">
+                <wp:simplePos x="0" y="0"/>
+                <wp:positionH relativeFrom="column">
+                  <wp:posOffset>1256665</wp:posOffset>
+                </wp:positionH>
+                <wp:positionV relativeFrom="paragraph">
+                  <wp:posOffset>7800340</wp:posOffset>
+                </wp:positionV>
+                <wp:extent cx="702437" cy="684442"/>
+                <wp:effectExtent l="38100" t="19050" r="21590" b="0"/>
+                <wp:wrapNone/>
+                <wp:docPr id="9" name="Дуга 9"/>
+                <wp:cNvGraphicFramePr/>
+                <a:graphic xmlns:a="http://schemas.openxmlformats.org/drawingml/2006/main">
+                  <a:graphicData uri="http://schemas.microsoft.com/office/word/2010/wordprocessingShape">
+                    <wps:wsp>
+                      <wps:cNvSpPr/>
+                      <wps:spPr>
+                        <a:xfrm rot="19111573">
+                          <a:off x="0" y="0"/>
+                          <a:ext cx="702437" cy="684442"/>
+                        </a:xfrm>
+                        <a:prstGeom prst="arc">
+                          <a:avLst>
+                            <a:gd name="adj1" fmla="val 12320315"/>
+                            <a:gd name="adj2" fmla="val 3452250"/>
+                          </a:avLst>
+                        </a:prstGeom>
+                      </wps:spPr>
+                      <wps:style>
+                        <a:lnRef idx="1">
+                          <a:schemeClr val="dk1"/>
+                        </a:lnRef>
+                        <a:fillRef idx="0">
+                          <a:schemeClr val="dk1"/>
+                        </a:fillRef>
+                        <a:effectRef idx="0">
+                          <a:schemeClr val="dk1"/>
+                        </a:effectRef>
+                        <a:fontRef idx="minor">
+                          <a:schemeClr val="tx1"/>
+                        </a:fontRef>
+                      </wps:style>
+                      <wps:bodyPr rot="0" spcFirstLastPara="0" vertOverflow="overflow" horzOverflow="overflow" vert="horz" wrap="square" lIns="91440" tIns="45720" rIns="91440" bIns="45720" numCol="1" spcCol="0" rtlCol="0" fromWordArt="0" anchor="ctr" anchorCtr="0" forceAA="0" compatLnSpc="1">
+                        <a:prstTxWarp prst="textNoShape">
+                          <a:avLst/>
+                        </a:prstTxWarp>
+                        <a:noAutofit/>
+                      </wps:bodyPr>
+                    </wps:wsp>
+                  </a:graphicData>
+                </a:graphic>
+                <wp14:sizeRelH relativeFrom="margin">
+                  <wp14:pctWidth>0</wp14:pctWidth>
+                </wp14:sizeRelH>
+                <wp14:sizeRelV relativeFrom="margin">
+                  <wp14:pctHeight>0</wp14:pctHeight>
+                </wp14:sizeRelV>
+              </wp:anchor>
+            </w:drawing>
+          </mc:Choice>
+          <mc:Fallback>
+            <w:pict>
+              <v:shape w14:anchorId="1CE4AA99" id="Дуга 9" o:spid="_x0000_s1026" style="position:absolute;margin-left:98.95pt;margin-top:614.2pt;width:55.3pt;height:53.9pt;rotation:-2718026fd;z-index:251669504;visibility:visible;mso-wrap-style:square;mso-width-percent:0;mso-height-percent:0;mso-wrap-distance-left:9pt;mso-wrap-distance-top:0;mso-wrap-distance-right:9pt;mso-wrap-distance-bottom:0;mso-position-horizontal:absolute;mso-position-horizontal-relative:text;mso-position-vertical:absolute;mso-position-vertical-relative:text;mso-width-percent:0;mso-height-percent:0;mso-width-relative:margin;mso-height-relative:margin;v-text-anchor:middle" coordsize="702437,684442" o:gfxdata="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" path="m35327,192639nsc99863,63243,240564,-13008,387426,1823,535528,16779,657857,121103,692691,262158,728149,405740,665081,555289,536258,633095l351219,342221,35327,192639xem35327,192639nfc99863,63243,240564,-13008,387426,1823,535528,16779,657857,121103,692691,262158,728149,405740,665081,555289,536258,633095e" filled="f" strokecolor="black [3200]" strokeweight=".5pt">
+                <v:stroke joinstyle="miter"/>
+                <v:path arrowok="t" o:connecttype="custom" o:connectlocs="35327,192639;387426,1823;692691,262158;536258,633095" o:connectangles="0,0,0,0"/>
+              </v:shape>
+            </w:pict>
+          </mc:Fallback>
+        </mc:AlternateContent>
+      </w:r>
+      <w:r>
+        <w:rPr>
+          <w:noProof/>
+          <w:lang w:val="en-US"/>
+        </w:rPr>
+        <mc:AlternateContent>
+          <mc:Choice Requires="wps">
+            <w:drawing>
+              <wp:anchor distT="0" distB="0" distL="114300" distR="114300" simplePos="0" relativeHeight="251833344" behindDoc="0" locked="0" layoutInCell="1" allowOverlap="1" wp14:anchorId="691E52ED" wp14:editId="7DD12FAF">
+                <wp:simplePos x="0" y="0"/>
+                <wp:positionH relativeFrom="column">
+                  <wp:posOffset>1959610</wp:posOffset>
+                </wp:positionH>
+                <wp:positionV relativeFrom="paragraph">
+                  <wp:posOffset>8234045</wp:posOffset>
+                </wp:positionV>
+                <wp:extent cx="0" cy="626745"/>
+                <wp:effectExtent l="0" t="0" r="38100" b="20955"/>
+                <wp:wrapNone/>
+                <wp:docPr id="103" name="Прямая соединительная линия 103"/>
+                <wp:cNvGraphicFramePr/>
+                <a:graphic xmlns:a="http://schemas.openxmlformats.org/drawingml/2006/main">
+                  <a:graphicData uri="http://schemas.microsoft.com/office/word/2010/wordprocessingShape">
+                    <wps:wsp>
+                      <wps:cNvCnPr/>
+                      <wps:spPr>
+                        <a:xfrm flipV="1">
+                          <a:off x="0" y="0"/>
+                          <a:ext cx="0" cy="626745"/>
+                        </a:xfrm>
+                        <a:prstGeom prst="line">
+                          <a:avLst/>
+                        </a:prstGeom>
+                      </wps:spPr>
+                      <wps:style>
+                        <a:lnRef idx="1">
+                          <a:schemeClr val="dk1"/>
+                        </a:lnRef>
+                        <a:fillRef idx="0">
+                          <a:schemeClr val="dk1"/>
+                        </a:fillRef>
+                        <a:effectRef idx="0">
+                          <a:schemeClr val="dk1"/>
+                        </a:effectRef>
+                        <a:fontRef idx="minor">
+                          <a:schemeClr val="tx1"/>
+                        </a:fontRef>
+                      </wps:style>
+                      <wps:bodyPr/>
+                    </wps:wsp>
+                  </a:graphicData>
+                </a:graphic>
+                <wp14:sizeRelH relativeFrom="margin">
+                  <wp14:pctWidth>0</wp14:pctWidth>
+                </wp14:sizeRelH>
+                <wp14:sizeRelV relativeFrom="margin">
+                  <wp14:pctHeight>0</wp14:pctHeight>
+                </wp14:sizeRelV>
+              </wp:anchor>
+            </w:drawing>
+          </mc:Choice>
+          <mc:Fallback>
+            <w:pict>
+              <v:line w14:anchorId="312EE476" id="Прямая соединительная линия 103" o:spid="_x0000_s1026" style="position:absolute;flip:y;z-index:251833344;visibility:visible;mso-wrap-style:square;mso-width-percent:0;mso-height-percent:0;mso-wrap-distance-left:9pt;mso-wrap-distance-top:0;mso-wrap-distance-right:9pt;mso-wrap-distance-bottom:0;mso-position-horizontal:absolute;mso-position-horizontal-relative:text;mso-position-vertical:absolute;mso-position-vertical-relative:text;mso-width-percent:0;mso-height-percent:0;mso-width-relative:margin;mso-height-relative:margin" from="154.3pt,648.35pt" to="154.3pt,697.7pt" o:gfxdata="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" strokecolor="black [3200]" strokeweight=".5pt">
+                <v:stroke joinstyle="miter"/>
+              </v:line>
+            </w:pict>
+          </mc:Fallback>
+        </mc:AlternateContent>
+      </w:r>
+      <w:r>
+        <w:rPr>
+          <w:noProof/>
+          <w:lang w:val="en-US"/>
+        </w:rPr>
+        <mc:AlternateContent>
+          <mc:Choice Requires="wps">
+            <w:drawing>
+              <wp:anchor distT="0" distB="0" distL="114300" distR="114300" simplePos="0" relativeHeight="251834368" behindDoc="0" locked="0" layoutInCell="1" allowOverlap="1" wp14:anchorId="48D0EFD5" wp14:editId="5D1F45CF">
+                <wp:simplePos x="0" y="0"/>
+                <wp:positionH relativeFrom="column">
+                  <wp:posOffset>1941195</wp:posOffset>
+                </wp:positionH>
+                <wp:positionV relativeFrom="paragraph">
+                  <wp:posOffset>8236585</wp:posOffset>
+                </wp:positionV>
+                <wp:extent cx="0" cy="626745"/>
+                <wp:effectExtent l="0" t="0" r="38100" b="20955"/>
+                <wp:wrapNone/>
+                <wp:docPr id="121" name="Прямая соединительная линия 121"/>
+                <wp:cNvGraphicFramePr/>
+                <a:graphic xmlns:a="http://schemas.openxmlformats.org/drawingml/2006/main">
+                  <a:graphicData uri="http://schemas.microsoft.com/office/word/2010/wordprocessingShape">
+                    <wps:wsp>
+                      <wps:cNvCnPr/>
+                      <wps:spPr>
+                        <a:xfrm flipV="1">
+                          <a:off x="0" y="0"/>
+                          <a:ext cx="0" cy="626745"/>
+                        </a:xfrm>
+                        <a:prstGeom prst="line">
+                          <a:avLst/>
+                        </a:prstGeom>
+                      </wps:spPr>
+                      <wps:style>
+                        <a:lnRef idx="1">
+                          <a:schemeClr val="dk1"/>
+                        </a:lnRef>
+                        <a:fillRef idx="0">
+                          <a:schemeClr val="dk1"/>
+                        </a:fillRef>
+                        <a:effectRef idx="0">
+                          <a:schemeClr val="dk1"/>
+                        </a:effectRef>
+                        <a:fontRef idx="minor">
+                          <a:schemeClr val="tx1"/>
+                        </a:fontRef>
+                      </wps:style>
+                      <wps:bodyPr/>
+                    </wps:wsp>
+                  </a:graphicData>
+                </a:graphic>
+                <wp14:sizeRelH relativeFrom="margin">
+                  <wp14:pctWidth>0</wp14:pctWidth>
+                </wp14:sizeRelH>
+                <wp14:sizeRelV relativeFrom="margin">
+                  <wp14:pctHeight>0</wp14:pctHeight>
+                </wp14:sizeRelV>
+              </wp:anchor>
+            </w:drawing>
+          </mc:Choice>
+          <mc:Fallback>
+            <w:pict>
+              <v:line w14:anchorId="5BE536F6" id="Прямая соединительная линия 121" o:spid="_x0000_s1026" style="position:absolute;flip:y;z-index:251834368;visibility:visible;mso-wrap-style:square;mso-width-percent:0;mso-height-percent:0;mso-wrap-distance-left:9pt;mso-wrap-distance-top:0;mso-wrap-distance-right:9pt;mso-wrap-distance-bottom:0;mso-position-horizontal:absolute;mso-position-horizontal-relative:text;mso-position-vertical:absolute;mso-position-vertical-relative:text;mso-width-percent:0;mso-height-percent:0;mso-width-relative:margin;mso-height-relative:margin" from="152.85pt,648.55pt" to="152.85pt,697.9pt" o:gfxdata="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" strokecolor="black [3200]" strokeweight=".5pt">
+                <v:stroke joinstyle="miter"/>
+              </v:line>
+            </w:pict>
+          </mc:Fallback>
+        </mc:AlternateContent>
+      </w:r>
+      <w:r>
+        <w:rPr>
+          <w:noProof/>
+          <w:lang w:val="en-US"/>
+        </w:rPr>
+        <mc:AlternateContent>
+          <mc:Choice Requires="wps">
+            <w:drawing>
+              <wp:anchor distT="0" distB="0" distL="114300" distR="114300" simplePos="0" relativeHeight="251835392" behindDoc="0" locked="0" layoutInCell="1" allowOverlap="1" wp14:anchorId="5FDE4DF1" wp14:editId="13C5EC25">
+                <wp:simplePos x="0" y="0"/>
+                <wp:positionH relativeFrom="column">
+                  <wp:posOffset>1979930</wp:posOffset>
+                </wp:positionH>
+                <wp:positionV relativeFrom="paragraph">
+                  <wp:posOffset>8236585</wp:posOffset>
+                </wp:positionV>
+                <wp:extent cx="0" cy="619125"/>
+                <wp:effectExtent l="0" t="0" r="38100" b="9525"/>
+                <wp:wrapNone/>
+                <wp:docPr id="122" name="Прямая соединительная линия 122"/>
+                <wp:cNvGraphicFramePr/>
+                <a:graphic xmlns:a="http://schemas.openxmlformats.org/drawingml/2006/main">
+                  <a:graphicData uri="http://schemas.microsoft.com/office/word/2010/wordprocessingShape">
+                    <wps:wsp>
+                      <wps:cNvCnPr/>
+                      <wps:spPr>
+                        <a:xfrm flipH="1" flipV="1">
+                          <a:off x="0" y="0"/>
+                          <a:ext cx="0" cy="619125"/>
+                        </a:xfrm>
+                        <a:prstGeom prst="line">
+                          <a:avLst/>
+                        </a:prstGeom>
+                        <a:ln>
+                          <a:prstDash val="sysDot"/>
+                        </a:ln>
+                      </wps:spPr>
+                      <wps:style>
+                        <a:lnRef idx="1">
+                          <a:schemeClr val="dk1"/>
+                        </a:lnRef>
+                        <a:fillRef idx="0">
+                          <a:schemeClr val="dk1"/>
+                        </a:fillRef>
+                        <a:effectRef idx="0">
+                          <a:schemeClr val="dk1"/>
+                        </a:effectRef>
+                        <a:fontRef idx="minor">
+                          <a:schemeClr val="tx1"/>
+                        </a:fontRef>
+                      </wps:style>
+                      <wps:bodyPr/>
+                    </wps:wsp>
+                  </a:graphicData>
+                </a:graphic>
+                <wp14:sizeRelH relativeFrom="margin">
+                  <wp14:pctWidth>0</wp14:pctWidth>
+                </wp14:sizeRelH>
+                <wp14:sizeRelV relativeFrom="margin">
+                  <wp14:pctHeight>0</wp14:pctHeight>
+                </wp14:sizeRelV>
+              </wp:anchor>
+            </w:drawing>
+          </mc:Choice>
+          <mc:Fallback>
+            <w:pict>
+              <v:line w14:anchorId="6F1F4883" id="Прямая соединительная линия 122" o:spid="_x0000_s1026" style="position:absolute;flip:x y;z-index:251835392;visibility:visible;mso-wrap-style:square;mso-width-percent:0;mso-height-percent:0;mso-wrap-distance-left:9pt;mso-wrap-distance-top:0;mso-wrap-distance-right:9pt;mso-wrap-distance-bottom:0;mso-position-horizontal:absolute;mso-position-horizontal-relative:text;mso-position-vertical:absolute;mso-position-vertical-relative:text;mso-width-percent:0;mso-height-percent:0;mso-width-relative:margin;mso-height-relative:margin" from="155.9pt,648.55pt" to="155.9pt,697.3pt" o:gfxdata="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" strokecolor="black [3200]" strokeweight=".5pt">
+                <v:stroke dashstyle="1 1" joinstyle="miter"/>
+              </v:line>
+            </w:pict>
+          </mc:Fallback>
+        </mc:AlternateContent>
+      </w:r>
+      <w:r>
+        <w:rPr>
+          <w:noProof/>
+          <w:lang w:val="en-US"/>
+        </w:rPr>
+        <mc:AlternateContent>
+          <mc:Choice Requires="wps">
+            <w:drawing>
+              <wp:anchor distT="0" distB="0" distL="114300" distR="114300" simplePos="0" relativeHeight="251831296" behindDoc="0" locked="0" layoutInCell="1" allowOverlap="1" wp14:anchorId="5E358A0E" wp14:editId="2B010808">
+                <wp:simplePos x="0" y="0"/>
+                <wp:positionH relativeFrom="column">
+                  <wp:posOffset>1227455</wp:posOffset>
+                </wp:positionH>
+                <wp:positionV relativeFrom="paragraph">
+                  <wp:posOffset>8234680</wp:posOffset>
+                </wp:positionV>
+                <wp:extent cx="0" cy="619125"/>
+                <wp:effectExtent l="0" t="0" r="38100" b="9525"/>
+                <wp:wrapNone/>
+                <wp:docPr id="100" name="Прямая соединительная линия 100"/>
+                <wp:cNvGraphicFramePr/>
+                <a:graphic xmlns:a="http://schemas.openxmlformats.org/drawingml/2006/main">
+                  <a:graphicData uri="http://schemas.microsoft.com/office/word/2010/wordprocessingShape">
+                    <wps:wsp>
+                      <wps:cNvCnPr/>
+                      <wps:spPr>
+                        <a:xfrm flipH="1" flipV="1">
+                          <a:off x="0" y="0"/>
+                          <a:ext cx="0" cy="619125"/>
+                        </a:xfrm>
+                        <a:prstGeom prst="line">
+                          <a:avLst/>
+                        </a:prstGeom>
+                        <a:ln>
+                          <a:prstDash val="sysDot"/>
+                        </a:ln>
+                      </wps:spPr>
+                      <wps:style>
+                        <a:lnRef idx="1">
+                          <a:schemeClr val="dk1"/>
+                        </a:lnRef>
+                        <a:fillRef idx="0">
+                          <a:schemeClr val="dk1"/>
+                        </a:fillRef>
+                        <a:effectRef idx="0">
+                          <a:schemeClr val="dk1"/>
+                        </a:effectRef>
+                        <a:fontRef idx="minor">
+                          <a:schemeClr val="tx1"/>
+                        </a:fontRef>
+                      </wps:style>
+                      <wps:bodyPr/>
+                    </wps:wsp>
+                  </a:graphicData>
+                </a:graphic>
+                <wp14:sizeRelH relativeFrom="margin">
+                  <wp14:pctWidth>0</wp14:pctWidth>
+                </wp14:sizeRelH>
+                <wp14:sizeRelV relativeFrom="margin">
+                  <wp14:pctHeight>0</wp14:pctHeight>
+                </wp14:sizeRelV>
+              </wp:anchor>
+            </w:drawing>
+          </mc:Choice>
+          <mc:Fallback>
+            <w:pict>
+              <v:line w14:anchorId="500DD30C" id="Прямая соединительная линия 100" o:spid="_x0000_s1026" style="position:absolute;flip:x y;z-index:251831296;visibility:visible;mso-wrap-style:square;mso-width-percent:0;mso-height-percent:0;mso-wrap-distance-left:9pt;mso-wrap-distance-top:0;mso-wrap-distance-right:9pt;mso-wrap-distance-bottom:0;mso-position-horizontal:absolute;mso-position-horizontal-relative:text;mso-position-vertical:absolute;mso-position-vertical-relative:text;mso-width-percent:0;mso-height-percent:0;mso-width-relative:margin;mso-height-relative:margin" from="96.65pt,648.4pt" to="96.65pt,697.15pt" o:gfxdata="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" strokecolor="black [3200]" strokeweight=".5pt">
+                <v:stroke dashstyle="1 1" joinstyle="miter"/>
+              </v:line>
+            </w:pict>
+          </mc:Fallback>
+        </mc:AlternateContent>
+      </w:r>
+      <w:r>
+        <w:rPr>
+          <w:noProof/>
+          <w:lang w:val="en-US"/>
+        </w:rPr>
+        <mc:AlternateContent>
+          <mc:Choice Requires="wps">
+            <w:drawing>
+              <wp:anchor distT="0" distB="0" distL="114300" distR="114300" simplePos="0" relativeHeight="251829248" behindDoc="0" locked="0" layoutInCell="1" allowOverlap="1" wp14:anchorId="6B8CA0D9" wp14:editId="619DE469">
+                <wp:simplePos x="0" y="0"/>
+                <wp:positionH relativeFrom="column">
+                  <wp:posOffset>1253490</wp:posOffset>
+                </wp:positionH>
+                <wp:positionV relativeFrom="paragraph">
+                  <wp:posOffset>8237855</wp:posOffset>
+                </wp:positionV>
+                <wp:extent cx="0" cy="626745"/>
+                <wp:effectExtent l="0" t="0" r="38100" b="20955"/>
+                <wp:wrapNone/>
+                <wp:docPr id="69" name="Прямая соединительная линия 69"/>
+                <wp:cNvGraphicFramePr/>
+                <a:graphic xmlns:a="http://schemas.openxmlformats.org/drawingml/2006/main">
+                  <a:graphicData uri="http://schemas.microsoft.com/office/word/2010/wordprocessingShape">
+                    <wps:wsp>
+                      <wps:cNvCnPr/>
+                      <wps:spPr>
+                        <a:xfrm flipV="1">
+                          <a:off x="0" y="0"/>
+                          <a:ext cx="0" cy="626745"/>
+                        </a:xfrm>
+                        <a:prstGeom prst="line">
+                          <a:avLst/>
+                        </a:prstGeom>
+                      </wps:spPr>
+                      <wps:style>
+                        <a:lnRef idx="1">
+                          <a:schemeClr val="dk1"/>
+                        </a:lnRef>
+                        <a:fillRef idx="0">
+                          <a:schemeClr val="dk1"/>
+                        </a:fillRef>
+                        <a:effectRef idx="0">
+                          <a:schemeClr val="dk1"/>
+                        </a:effectRef>
+                        <a:fontRef idx="minor">
+                          <a:schemeClr val="tx1"/>
+                        </a:fontRef>
+                      </wps:style>
+                      <wps:bodyPr/>
+                    </wps:wsp>
+                  </a:graphicData>
+                </a:graphic>
+                <wp14:sizeRelH relativeFrom="margin">
+                  <wp14:pctWidth>0</wp14:pctWidth>
+                </wp14:sizeRelH>
+                <wp14:sizeRelV relativeFrom="margin">
+                  <wp14:pctHeight>0</wp14:pctHeight>
+                </wp14:sizeRelV>
+              </wp:anchor>
+            </w:drawing>
+          </mc:Choice>
+          <mc:Fallback>
+            <w:pict>
+              <v:line w14:anchorId="2C94805D" id="Прямая соединительная линия 69" o:spid="_x0000_s1026" style="position:absolute;flip:y;z-index:251829248;visibility:visible;mso-wrap-style:square;mso-width-percent:0;mso-height-percent:0;mso-wrap-distance-left:9pt;mso-wrap-distance-top:0;mso-wrap-distance-right:9pt;mso-wrap-distance-bottom:0;mso-position-horizontal:absolute;mso-position-horizontal-relative:text;mso-position-vertical:absolute;mso-position-vertical-relative:text;mso-width-percent:0;mso-height-percent:0;mso-width-relative:margin;mso-height-relative:margin" from="98.7pt,648.65pt" to="98.7pt,698pt" o:gfxdata="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" strokecolor="black [3200]" strokeweight=".5pt">
+                <v:stroke joinstyle="miter"/>
+              </v:line>
+            </w:pict>
+          </mc:Fallback>
+        </mc:AlternateContent>
+      </w:r>
+      <w:r>
+        <w:rPr>
+          <w:noProof/>
+          <w:lang w:val="en-US"/>
+        </w:rPr>
+        <mc:AlternateContent>
+          <mc:Choice Requires="wps">
+            <w:drawing>
+              <wp:anchor distT="0" distB="0" distL="114300" distR="114300" simplePos="0" relativeHeight="251827200" behindDoc="0" locked="0" layoutInCell="1" allowOverlap="1" wp14:anchorId="7D192D20" wp14:editId="01507141">
+                <wp:simplePos x="0" y="0"/>
+                <wp:positionH relativeFrom="column">
+                  <wp:posOffset>1271270</wp:posOffset>
+                </wp:positionH>
+                <wp:positionV relativeFrom="paragraph">
+                  <wp:posOffset>8234680</wp:posOffset>
+                </wp:positionV>
+                <wp:extent cx="0" cy="626745"/>
+                <wp:effectExtent l="0" t="0" r="38100" b="20955"/>
+                <wp:wrapNone/>
+                <wp:docPr id="68" name="Прямая соединительная линия 68"/>
+                <wp:cNvGraphicFramePr/>
+                <a:graphic xmlns:a="http://schemas.openxmlformats.org/drawingml/2006/main">
+                  <a:graphicData uri="http://schemas.microsoft.com/office/word/2010/wordprocessingShape">
+                    <wps:wsp>
+                      <wps:cNvCnPr/>
+                      <wps:spPr>
+                        <a:xfrm flipV="1">
+                          <a:off x="0" y="0"/>
+                          <a:ext cx="0" cy="626745"/>
+                        </a:xfrm>
+                        <a:prstGeom prst="line">
+                          <a:avLst/>
+                        </a:prstGeom>
+                      </wps:spPr>
+                      <wps:style>
+                        <a:lnRef idx="1">
+                          <a:schemeClr val="dk1"/>
+                        </a:lnRef>
+                        <a:fillRef idx="0">
+                          <a:schemeClr val="dk1"/>
+                        </a:fillRef>
+                        <a:effectRef idx="0">
+                          <a:schemeClr val="dk1"/>
+                        </a:effectRef>
+                        <a:fontRef idx="minor">
+                          <a:schemeClr val="tx1"/>
+                        </a:fontRef>
+                      </wps:style>
+                      <wps:bodyPr/>
+                    </wps:wsp>
+                  </a:graphicData>
+                </a:graphic>
+                <wp14:sizeRelH relativeFrom="margin">
+                  <wp14:pctWidth>0</wp14:pctWidth>
+                </wp14:sizeRelH>
+                <wp14:sizeRelV relativeFrom="margin">
+                  <wp14:pctHeight>0</wp14:pctHeight>
+                </wp14:sizeRelV>
+              </wp:anchor>
+            </w:drawing>
+          </mc:Choice>
+          <mc:Fallback>
+            <w:pict>
+              <v:line w14:anchorId="6EA8A6F3" id="Прямая соединительная линия 68" o:spid="_x0000_s1026" style="position:absolute;flip:y;z-index:251827200;visibility:visible;mso-wrap-style:square;mso-width-percent:0;mso-height-percent:0;mso-wrap-distance-left:9pt;mso-wrap-distance-top:0;mso-wrap-distance-right:9pt;mso-wrap-distance-bottom:0;mso-position-horizontal:absolute;mso-position-horizontal-relative:text;mso-position-vertical:absolute;mso-position-vertical-relative:text;mso-width-percent:0;mso-height-percent:0;mso-width-relative:margin;mso-height-relative:margin" from="100.1pt,648.4pt" to="100.1pt,697.75pt" o:gfxdata="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" strokecolor="black [3200]" strokeweight=".5pt">
+                <v:stroke joinstyle="miter"/>
+              </v:line>
+            </w:pict>
+          </mc:Fallback>
+        </mc:AlternateContent>
+      </w:r>
+      <w:r>
+        <w:rPr>
+          <w:noProof/>
+          <w:lang w:val="en-US"/>
+        </w:rPr>
+        <mc:AlternateContent>
+          <mc:Choice Requires="wps">
+            <w:drawing>
+              <wp:anchor distT="0" distB="0" distL="114300" distR="114300" simplePos="0" relativeHeight="251668480" behindDoc="0" locked="0" layoutInCell="1" allowOverlap="1" wp14:anchorId="7ACEDDE8" wp14:editId="06158DAE">
+                <wp:simplePos x="0" y="0"/>
+                <wp:positionH relativeFrom="column">
+                  <wp:posOffset>1273810</wp:posOffset>
+                </wp:positionH>
+                <wp:positionV relativeFrom="paragraph">
+                  <wp:posOffset>8860155</wp:posOffset>
+                </wp:positionV>
+                <wp:extent cx="665480" cy="3810"/>
+                <wp:effectExtent l="0" t="0" r="20320" b="34290"/>
+                <wp:wrapNone/>
+                <wp:docPr id="8" name="Прямая соединительная линия 8"/>
+                <wp:cNvGraphicFramePr/>
+                <a:graphic xmlns:a="http://schemas.openxmlformats.org/drawingml/2006/main">
+                  <a:graphicData uri="http://schemas.microsoft.com/office/word/2010/wordprocessingShape">
+                    <wps:wsp>
+                      <wps:cNvCnPr/>
+                      <wps:spPr>
+                        <a:xfrm flipV="1">
+                          <a:off x="0" y="0"/>
+                          <a:ext cx="665480" cy="3810"/>
+                        </a:xfrm>
+                        <a:prstGeom prst="line">
+                          <a:avLst/>
+                        </a:prstGeom>
+                      </wps:spPr>
+                      <wps:style>
+                        <a:lnRef idx="1">
+                          <a:schemeClr val="dk1"/>
+                        </a:lnRef>
+                        <a:fillRef idx="0">
+                          <a:schemeClr val="dk1"/>
+                        </a:fillRef>
+                        <a:effectRef idx="0">
+                          <a:schemeClr val="dk1"/>
+                        </a:effectRef>
+                        <a:fontRef idx="minor">
+                          <a:schemeClr val="tx1"/>
+                        </a:fontRef>
+                      </wps:style>
+                      <wps:bodyPr/>
+                    </wps:wsp>
+                  </a:graphicData>
+                </a:graphic>
+                <wp14:sizeRelH relativeFrom="margin">
+                  <wp14:pctWidth>0</wp14:pctWidth>
+                </wp14:sizeRelH>
+                <wp14:sizeRelV relativeFrom="margin">
+                  <wp14:pctHeight>0</wp14:pctHeight>
+                </wp14:sizeRelV>
+              </wp:anchor>
+            </w:drawing>
+          </mc:Choice>
+          <mc:Fallback>
+            <w:pict>
+              <v:line w14:anchorId="2342278A" id="Прямая соединительная линия 8" o:spid="_x0000_s1026" style="position:absolute;flip:y;z-index:251668480;visibility:visible;mso-wrap-style:square;mso-width-percent:0;mso-height-percent:0;mso-wrap-distance-left:9pt;mso-wrap-distance-top:0;mso-wrap-distance-right:9pt;mso-wrap-distance-bottom:0;mso-position-horizontal:absolute;mso-position-horizontal-relative:text;mso-position-vertical:absolute;mso-position-vertical-relative:text;mso-width-percent:0;mso-height-percent:0;mso-width-relative:margin;mso-height-relative:margin" from="100.3pt,697.65pt" to="152.7pt,697.95pt" o:gfxdata="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" strokecolor="black [3200]" strokeweight=".5pt">
+                <v:stroke joinstyle="miter"/>
+              </v:line>
+            </w:pict>
+          </mc:Fallback>
+        </mc:AlternateContent>
+      </w:r>
+      <w:r>
+        <w:rPr>
+          <w:noProof/>
+          <w:lang w:val="en-US"/>
+        </w:rPr>
+        <mc:AlternateContent>
+          <mc:Choice Requires="wps">
+            <w:drawing>
+              <wp:anchor distT="0" distB="0" distL="114300" distR="114300" simplePos="0" relativeHeight="251721728" behindDoc="0" locked="0" layoutInCell="1" allowOverlap="1" wp14:anchorId="40092581" wp14:editId="03E8EF22">
                 <wp:simplePos x="0" y="0"/>
                 <wp:positionH relativeFrom="column">
                   <wp:posOffset>1617980</wp:posOffset>
@@ -17269,7 +17553,7 @@
           </mc:Choice>
           <mc:Fallback>
             <w:pict>
-              <v:line w14:anchorId="60015CD8" id="Прямая соединительная линия 50" o:spid="_x0000_s1026" style="position:absolute;flip:y;z-index:251721728;visibility:visible;mso-wrap-style:square;mso-height-percent:0;mso-wrap-distance-left:9pt;mso-wrap-distance-top:0;mso-wrap-distance-right:9pt;mso-wrap-distance-bottom:0;mso-position-horizontal:absolute;mso-position-horizontal-relative:text;mso-position-vertical:absolute;mso-position-vertical-relative:text;mso-height-percent:0;mso-height-relative:margin" from="127.4pt,359.25pt" to="127.55pt,697.5pt" o:gfxdata="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" strokecolor="black [3213]" strokeweight=".5pt">
+              <v:line w14:anchorId="6569FE55" id="Прямая соединительная линия 50" o:spid="_x0000_s1026" style="position:absolute;flip:y;z-index:251721728;visibility:visible;mso-wrap-style:square;mso-height-percent:0;mso-wrap-distance-left:9pt;mso-wrap-distance-top:0;mso-wrap-distance-right:9pt;mso-wrap-distance-bottom:0;mso-position-horizontal:absolute;mso-position-horizontal-relative:text;mso-position-vertical:absolute;mso-position-vertical-relative:text;mso-height-percent:0;mso-height-relative:margin" from="127.4pt,359.25pt" to="127.55pt,697.5pt" o:gfxdata="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" strokecolor="black [3213]" strokeweight=".5pt">
                 <v:stroke dashstyle="3 1" joinstyle="miter"/>
               </v:line>
             </w:pict>
@@ -17284,186 +17568,7 @@
         <mc:AlternateContent>
           <mc:Choice Requires="wps">
             <w:drawing>
-              <wp:anchor distT="0" distB="0" distL="114300" distR="114300" simplePos="0" relativeHeight="251736064" behindDoc="0" locked="0" layoutInCell="1" allowOverlap="1" wp14:anchorId="53B0802E" wp14:editId="5B9E076D">
-                <wp:simplePos x="0" y="0"/>
-                <wp:positionH relativeFrom="column">
-                  <wp:posOffset>2200275</wp:posOffset>
-                </wp:positionH>
-                <wp:positionV relativeFrom="paragraph">
-                  <wp:posOffset>7686675</wp:posOffset>
-                </wp:positionV>
-                <wp:extent cx="158115" cy="135255"/>
-                <wp:effectExtent l="38100" t="0" r="32385" b="55245"/>
-                <wp:wrapNone/>
-                <wp:docPr id="61" name="Прямая со стрелкой 61"/>
-                <wp:cNvGraphicFramePr/>
-                <a:graphic xmlns:a="http://schemas.openxmlformats.org/drawingml/2006/main">
-                  <a:graphicData uri="http://schemas.microsoft.com/office/word/2010/wordprocessingShape">
-                    <wps:wsp>
-                      <wps:cNvCnPr/>
-                      <wps:spPr>
-                        <a:xfrm flipH="1">
-                          <a:off x="0" y="0"/>
-                          <a:ext cx="158115" cy="135255"/>
-                        </a:xfrm>
-                        <a:prstGeom prst="straightConnector1">
-                          <a:avLst/>
-                        </a:prstGeom>
-                        <a:ln>
-                          <a:tailEnd type="triangle"/>
-                        </a:ln>
-                      </wps:spPr>
-                      <wps:style>
-                        <a:lnRef idx="1">
-                          <a:schemeClr val="dk1"/>
-                        </a:lnRef>
-                        <a:fillRef idx="0">
-                          <a:schemeClr val="dk1"/>
-                        </a:fillRef>
-                        <a:effectRef idx="0">
-                          <a:schemeClr val="dk1"/>
-                        </a:effectRef>
-                        <a:fontRef idx="minor">
-                          <a:schemeClr val="tx1"/>
-                        </a:fontRef>
-                      </wps:style>
-                      <wps:bodyPr/>
-                    </wps:wsp>
-                  </a:graphicData>
-                </a:graphic>
-                <wp14:sizeRelV relativeFrom="margin">
-                  <wp14:pctHeight>0</wp14:pctHeight>
-                </wp14:sizeRelV>
-              </wp:anchor>
-            </w:drawing>
-          </mc:Choice>
-          <mc:Fallback>
-            <w:pict>
-              <v:shape w14:anchorId="35FE0A3B" id="Прямая со стрелкой 61" o:spid="_x0000_s1026" type="#_x0000_t32" style="position:absolute;margin-left:173.25pt;margin-top:605.25pt;width:12.45pt;height:10.65pt;flip:x;z-index:251736064;visibility:visible;mso-wrap-style:square;mso-height-percent:0;mso-wrap-distance-left:9pt;mso-wrap-distance-top:0;mso-wrap-distance-right:9pt;mso-wrap-distance-bottom:0;mso-position-horizontal:absolute;mso-position-horizontal-relative:text;mso-position-vertical:absolute;mso-position-vertical-relative:text;mso-height-percent:0;mso-height-relative:margin" o:gfxdata="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" strokecolor="black [3200]" strokeweight=".5pt">
-                <v:stroke endarrow="block" joinstyle="miter"/>
-              </v:shape>
-            </w:pict>
-          </mc:Fallback>
-        </mc:AlternateContent>
-      </w:r>
-      <w:r>
-        <w:rPr>
-          <w:noProof/>
-          <w:lang w:val="en-US"/>
-        </w:rPr>
-        <mc:AlternateContent>
-          <mc:Choice Requires="wps">
-            <w:drawing>
-              <wp:anchor distT="0" distB="0" distL="114300" distR="114300" simplePos="0" relativeHeight="251757568" behindDoc="0" locked="0" layoutInCell="1" allowOverlap="1" wp14:anchorId="3BB8D2B7" wp14:editId="588FC680">
-                <wp:simplePos x="0" y="0"/>
-                <wp:positionH relativeFrom="column">
-                  <wp:posOffset>1668306</wp:posOffset>
-                </wp:positionH>
-                <wp:positionV relativeFrom="paragraph">
-                  <wp:posOffset>8623300</wp:posOffset>
-                </wp:positionV>
-                <wp:extent cx="238125" cy="206375"/>
-                <wp:effectExtent l="0" t="0" r="28575" b="22225"/>
-                <wp:wrapNone/>
-                <wp:docPr id="85" name="Овал 85"/>
-                <wp:cNvGraphicFramePr/>
-                <a:graphic xmlns:a="http://schemas.openxmlformats.org/drawingml/2006/main">
-                  <a:graphicData uri="http://schemas.microsoft.com/office/word/2010/wordprocessingShape">
-                    <wps:wsp>
-                      <wps:cNvSpPr/>
-                      <wps:spPr>
-                        <a:xfrm>
-                          <a:off x="0" y="0"/>
-                          <a:ext cx="238125" cy="206375"/>
-                        </a:xfrm>
-                        <a:prstGeom prst="ellipse">
-                          <a:avLst/>
-                        </a:prstGeom>
-                        <a:noFill/>
-                        <a:ln w="3175" cap="rnd">
-                          <a:solidFill>
-                            <a:schemeClr val="tx1"/>
-                          </a:solidFill>
-                        </a:ln>
-                      </wps:spPr>
-                      <wps:style>
-                        <a:lnRef idx="2">
-                          <a:schemeClr val="accent1">
-                            <a:shade val="50000"/>
-                          </a:schemeClr>
-                        </a:lnRef>
-                        <a:fillRef idx="1">
-                          <a:schemeClr val="accent1"/>
-                        </a:fillRef>
-                        <a:effectRef idx="0">
-                          <a:schemeClr val="accent1"/>
-                        </a:effectRef>
-                        <a:fontRef idx="minor">
-                          <a:schemeClr val="lt1"/>
-                        </a:fontRef>
-                      </wps:style>
-                      <wps:txbx>
-                        <w:txbxContent>
-                          <w:p>
-                            <w:pPr>
-                              <w:rPr>
-                                <w:color w:val="000000" w:themeColor="text1"/>
-                                <w:sz w:val="6"/>
-                                <w:szCs w:val="6"/>
-                              </w:rPr>
-                            </w:pPr>
-                          </w:p>
-                        </w:txbxContent>
-                      </wps:txbx>
-                      <wps:bodyPr rot="0" spcFirstLastPara="0" vertOverflow="overflow" horzOverflow="overflow" vert="horz" wrap="square" lIns="91440" tIns="45720" rIns="91440" bIns="45720" numCol="1" spcCol="0" rtlCol="0" fromWordArt="0" anchor="ctr" anchorCtr="0" forceAA="0" compatLnSpc="1">
-                        <a:prstTxWarp prst="textNoShape">
-                          <a:avLst/>
-                        </a:prstTxWarp>
-                        <a:noAutofit/>
-                      </wps:bodyPr>
-                    </wps:wsp>
-                  </a:graphicData>
-                </a:graphic>
-                <wp14:sizeRelH relativeFrom="margin">
-                  <wp14:pctWidth>0</wp14:pctWidth>
-                </wp14:sizeRelH>
-                <wp14:sizeRelV relativeFrom="margin">
-                  <wp14:pctHeight>0</wp14:pctHeight>
-                </wp14:sizeRelV>
-              </wp:anchor>
-            </w:drawing>
-          </mc:Choice>
-          <mc:Fallback>
-            <w:pict>
-              <v:oval w14:anchorId="3BB8D2B7" id="Овал 85" o:spid="_x0000_s1063" style="position:absolute;margin-left:131.35pt;margin-top:679pt;width:18.75pt;height:16.25pt;z-index:251757568;visibility:visible;mso-wrap-style:square;mso-width-percent:0;mso-height-percent:0;mso-wrap-distance-left:9pt;mso-wrap-distance-top:0;mso-wrap-distance-right:9pt;mso-wrap-distance-bottom:0;mso-position-horizontal:absolute;mso-position-horizontal-relative:text;mso-position-vertical:absolute;mso-position-vertical-relative:text;mso-width-percent:0;mso-height-percent:0;mso-width-relative:margin;mso-height-relative:margin;v-text-anchor:middle" o:gfxdata="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" filled="f" strokecolor="black [3213]" strokeweight=".25pt">
-                <v:stroke joinstyle="miter" endcap="round"/>
-                <v:textbox>
-                  <w:txbxContent>
-                    <w:p>
-                      <w:pPr>
-                        <w:rPr>
-                          <w:color w:val="000000" w:themeColor="text1"/>
-                          <w:sz w:val="6"/>
-                          <w:szCs w:val="6"/>
-                        </w:rPr>
-                      </w:pPr>
-                    </w:p>
-                  </w:txbxContent>
-                </v:textbox>
-              </v:oval>
-            </w:pict>
-          </mc:Fallback>
-        </mc:AlternateContent>
-      </w:r>
-      <w:r>
-        <w:rPr>
-          <w:noProof/>
-          <w:lang w:val="en-US"/>
-        </w:rPr>
-        <mc:AlternateContent>
-          <mc:Choice Requires="wps">
-            <w:drawing>
-              <wp:anchor distT="0" distB="0" distL="114300" distR="114300" simplePos="0" relativeHeight="251773952" behindDoc="0" locked="0" layoutInCell="1" allowOverlap="1" wp14:anchorId="1AB945AF" wp14:editId="1EBEF78A">
+              <wp:anchor distT="0" distB="0" distL="114300" distR="114300" simplePos="0" relativeHeight="251773952" behindDoc="0" locked="0" layoutInCell="1" allowOverlap="1" wp14:anchorId="1AB945AF" wp14:editId="37C9918C">
                 <wp:simplePos x="0" y="0"/>
                 <wp:positionH relativeFrom="column">
                   <wp:posOffset>6076315</wp:posOffset>
@@ -17539,7 +17644,7 @@
           </mc:Choice>
           <mc:Fallback>
             <w:pict>
-              <v:shape w14:anchorId="1AB945AF" id="Надпись 93" o:spid="_x0000_s1064" type="#_x0000_t202" style="position:absolute;margin-left:478.45pt;margin-top:334.35pt;width:28.5pt;height:19.6pt;z-index:251773952;visibility:visible;mso-wrap-style:square;mso-width-percent:0;mso-height-percent:0;mso-wrap-distance-left:9pt;mso-wrap-distance-top:0;mso-wrap-distance-right:9pt;mso-wrap-distance-bottom:0;mso-position-horizontal:absolute;mso-position-horizontal-relative:text;mso-position-vertical:absolute;mso-position-vertical-relative:text;mso-width-percent:0;mso-height-percent:0;mso-width-relative:margin;mso-height-relative:margin;v-text-anchor:top" o:gfxdata="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" filled="f" stroked="f" strokeweight=".5pt">
+              <v:shape w14:anchorId="1AB945AF" id="Надпись 93" o:spid="_x0000_s1063" type="#_x0000_t202" style="position:absolute;margin-left:478.45pt;margin-top:334.35pt;width:28.5pt;height:19.6pt;z-index:251773952;visibility:visible;mso-wrap-style:square;mso-width-percent:0;mso-height-percent:0;mso-wrap-distance-left:9pt;mso-wrap-distance-top:0;mso-wrap-distance-right:9pt;mso-wrap-distance-bottom:0;mso-position-horizontal:absolute;mso-position-horizontal-relative:text;mso-position-vertical:absolute;mso-position-vertical-relative:text;mso-width-percent:0;mso-height-percent:0;mso-width-relative:margin;mso-height-relative:margin;v-text-anchor:top" o:gfxdata="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" filled="f" stroked="f" strokeweight=".5pt">
                 <v:textbox>
                   <w:txbxContent>
                     <w:p>
@@ -17730,7 +17835,7 @@
           </mc:Choice>
           <mc:Fallback>
             <w:pict>
-              <v:shape w14:anchorId="6119EF3B" id="Надпись 105" o:spid="_x0000_s1065" type="#_x0000_t202" style="position:absolute;margin-left:421.6pt;margin-top:521.65pt;width:34.45pt;height:20.15pt;z-index:251788288;visibility:visible;mso-wrap-style:square;mso-width-percent:0;mso-height-percent:0;mso-wrap-distance-left:9pt;mso-wrap-distance-top:0;mso-wrap-distance-right:9pt;mso-wrap-distance-bottom:0;mso-position-horizontal:absolute;mso-position-horizontal-relative:text;mso-position-vertical:absolute;mso-position-vertical-relative:text;mso-width-percent:0;mso-height-percent:0;mso-width-relative:margin;mso-height-relative:margin;v-text-anchor:top" o:gfxdata="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" filled="f" stroked="f" strokeweight=".5pt">
+              <v:shape w14:anchorId="6119EF3B" id="Надпись 105" o:spid="_x0000_s1064" type="#_x0000_t202" style="position:absolute;margin-left:421.6pt;margin-top:521.65pt;width:34.45pt;height:20.15pt;z-index:251788288;visibility:visible;mso-wrap-style:square;mso-width-percent:0;mso-height-percent:0;mso-wrap-distance-left:9pt;mso-wrap-distance-top:0;mso-wrap-distance-right:9pt;mso-wrap-distance-bottom:0;mso-position-horizontal:absolute;mso-position-horizontal-relative:text;mso-position-vertical:absolute;mso-position-vertical-relative:text;mso-width-percent:0;mso-height-percent:0;mso-width-relative:margin;mso-height-relative:margin;v-text-anchor:top" o:gfxdata="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" filled="f" stroked="f" strokeweight=".5pt">
                 <v:textbox>
                   <w:txbxContent>
                     <w:p>
@@ -17840,7 +17945,7 @@
           </mc:Choice>
           <mc:Fallback>
             <w:pict>
-              <v:shape w14:anchorId="1065F990" id="Надпись 38" o:spid="_x0000_s1066" type="#_x0000_t202" style="position:absolute;margin-left:110.85pt;margin-top:275.4pt;width:29.1pt;height:16.9pt;z-index:251708416;visibility:visible;mso-wrap-style:square;mso-width-percent:0;mso-height-percent:0;mso-wrap-distance-left:9pt;mso-wrap-distance-top:0;mso-wrap-distance-right:9pt;mso-wrap-distance-bottom:0;mso-position-horizontal:absolute;mso-position-horizontal-relative:text;mso-position-vertical:absolute;mso-position-vertical-relative:text;mso-width-percent:0;mso-height-percent:0;mso-width-relative:margin;mso-height-relative:margin;v-text-anchor:top" o:gfxdata="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" filled="f" stroked="f" strokeweight=".5pt">
+              <v:shape w14:anchorId="1065F990" id="Надпись 38" o:spid="_x0000_s1065" type="#_x0000_t202" style="position:absolute;margin-left:110.85pt;margin-top:275.4pt;width:29.1pt;height:16.9pt;z-index:251708416;visibility:visible;mso-wrap-style:square;mso-width-percent:0;mso-height-percent:0;mso-wrap-distance-left:9pt;mso-wrap-distance-top:0;mso-wrap-distance-right:9pt;mso-wrap-distance-bottom:0;mso-position-horizontal:absolute;mso-position-horizontal-relative:text;mso-position-vertical:absolute;mso-position-vertical-relative:text;mso-width-percent:0;mso-height-percent:0;mso-width-relative:margin;mso-height-relative:margin;v-text-anchor:top" o:gfxdata="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" filled="f" stroked="f" strokeweight=".5pt">
                 <v:textbox>
                   <w:txbxContent>
                     <w:p>
@@ -17950,7 +18055,7 @@
           </mc:Choice>
           <mc:Fallback>
             <w:pict>
-              <v:shape w14:anchorId="7EB7CFE9" id="Надпись 37" o:spid="_x0000_s1067" type="#_x0000_t202" style="position:absolute;margin-left:110.2pt;margin-top:251.95pt;width:25.35pt;height:16.65pt;z-index:251707392;visibility:visible;mso-wrap-style:square;mso-width-percent:0;mso-height-percent:0;mso-wrap-distance-left:9pt;mso-wrap-distance-top:0;mso-wrap-distance-right:9pt;mso-wrap-distance-bottom:0;mso-position-horizontal:absolute;mso-position-horizontal-relative:text;mso-position-vertical:absolute;mso-position-vertical-relative:text;mso-width-percent:0;mso-height-percent:0;mso-width-relative:margin;mso-height-relative:margin;v-text-anchor:top" o:gfxdata="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" filled="f" stroked="f" strokeweight=".5pt">
+              <v:shape w14:anchorId="7EB7CFE9" id="Надпись 37" o:spid="_x0000_s1066" type="#_x0000_t202" style="position:absolute;margin-left:110.2pt;margin-top:251.95pt;width:25.35pt;height:16.65pt;z-index:251707392;visibility:visible;mso-wrap-style:square;mso-width-percent:0;mso-height-percent:0;mso-wrap-distance-left:9pt;mso-wrap-distance-top:0;mso-wrap-distance-right:9pt;mso-wrap-distance-bottom:0;mso-position-horizontal:absolute;mso-position-horizontal-relative:text;mso-position-vertical:absolute;mso-position-vertical-relative:text;mso-width-percent:0;mso-height-percent:0;mso-width-relative:margin;mso-height-relative:margin;v-text-anchor:top" o:gfxdata="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" filled="f" stroked="f" strokeweight=".5pt">
                 <v:textbox>
                   <w:txbxContent>
                     <w:p>
@@ -18060,7 +18165,7 @@
           </mc:Choice>
           <mc:Fallback>
             <w:pict>
-              <v:shape w14:anchorId="3BFA19A1" id="Надпись 36" o:spid="_x0000_s1068" type="#_x0000_t202" style="position:absolute;margin-left:110.2pt;margin-top:226.6pt;width:26.6pt;height:16.3pt;z-index:251705344;visibility:visible;mso-wrap-style:square;mso-width-percent:0;mso-height-percent:0;mso-wrap-distance-left:9pt;mso-wrap-distance-top:0;mso-wrap-distance-right:9pt;mso-wrap-distance-bottom:0;mso-position-horizontal:absolute;mso-position-horizontal-relative:text;mso-position-vertical:absolute;mso-position-vertical-relative:text;mso-width-percent:0;mso-height-percent:0;mso-width-relative:margin;mso-height-relative:margin;v-text-anchor:top" o:gfxdata="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" filled="f" stroked="f" strokeweight=".5pt">
+              <v:shape w14:anchorId="3BFA19A1" id="Надпись 36" o:spid="_x0000_s1067" type="#_x0000_t202" style="position:absolute;margin-left:110.2pt;margin-top:226.6pt;width:26.6pt;height:16.3pt;z-index:251705344;visibility:visible;mso-wrap-style:square;mso-width-percent:0;mso-height-percent:0;mso-wrap-distance-left:9pt;mso-wrap-distance-top:0;mso-wrap-distance-right:9pt;mso-wrap-distance-bottom:0;mso-position-horizontal:absolute;mso-position-horizontal-relative:text;mso-position-vertical:absolute;mso-position-vertical-relative:text;mso-width-percent:0;mso-height-percent:0;mso-width-relative:margin;mso-height-relative:margin;v-text-anchor:top" o:gfxdata="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" filled="f" stroked="f" strokeweight=".5pt">
                 <v:textbox>
                   <w:txbxContent>
                     <w:p>
@@ -18170,7 +18275,7 @@
           </mc:Choice>
           <mc:Fallback>
             <w:pict>
-              <v:shape w14:anchorId="58CA0BED" id="Надпись 35" o:spid="_x0000_s1069" type="#_x0000_t202" style="position:absolute;margin-left:111pt;margin-top:202.15pt;width:25.05pt;height:17.25pt;z-index:251704320;visibility:visible;mso-wrap-style:square;mso-width-percent:0;mso-height-percent:0;mso-wrap-distance-left:9pt;mso-wrap-distance-top:0;mso-wrap-distance-right:9pt;mso-wrap-distance-bottom:0;mso-position-horizontal:absolute;mso-position-horizontal-relative:text;mso-position-vertical:absolute;mso-position-vertical-relative:text;mso-width-percent:0;mso-height-percent:0;mso-width-relative:margin;mso-height-relative:margin;v-text-anchor:top" o:gfxdata="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" filled="f" stroked="f" strokeweight=".5pt">
+              <v:shape w14:anchorId="58CA0BED" id="Надпись 35" o:spid="_x0000_s1068" type="#_x0000_t202" style="position:absolute;margin-left:111pt;margin-top:202.15pt;width:25.05pt;height:17.25pt;z-index:251704320;visibility:visible;mso-wrap-style:square;mso-width-percent:0;mso-height-percent:0;mso-wrap-distance-left:9pt;mso-wrap-distance-top:0;mso-wrap-distance-right:9pt;mso-wrap-distance-bottom:0;mso-position-horizontal:absolute;mso-position-horizontal-relative:text;mso-position-vertical:absolute;mso-position-vertical-relative:text;mso-width-percent:0;mso-height-percent:0;mso-width-relative:margin;mso-height-relative:margin;v-text-anchor:top" o:gfxdata="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" filled="f" stroked="f" strokeweight=".5pt">
                 <v:textbox>
                   <w:txbxContent>
                     <w:p>
@@ -18280,7 +18385,7 @@
           </mc:Choice>
           <mc:Fallback>
             <w:pict>
-              <v:shape w14:anchorId="22D4103A" id="Надпись 32" o:spid="_x0000_s1070" type="#_x0000_t202" style="position:absolute;margin-left:110.85pt;margin-top:127pt;width:31.6pt;height:17.05pt;z-index:251700224;visibility:visible;mso-wrap-style:square;mso-width-percent:0;mso-height-percent:0;mso-wrap-distance-left:9pt;mso-wrap-distance-top:0;mso-wrap-distance-right:9pt;mso-wrap-distance-bottom:0;mso-position-horizontal:absolute;mso-position-horizontal-relative:text;mso-position-vertical:absolute;mso-position-vertical-relative:text;mso-width-percent:0;mso-height-percent:0;mso-width-relative:margin;mso-height-relative:margin;v-text-anchor:top" o:gfxdata="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" filled="f" stroked="f" strokeweight=".5pt">
+              <v:shape w14:anchorId="22D4103A" id="Надпись 32" o:spid="_x0000_s1069" type="#_x0000_t202" style="position:absolute;margin-left:110.85pt;margin-top:127pt;width:31.6pt;height:17.05pt;z-index:251700224;visibility:visible;mso-wrap-style:square;mso-width-percent:0;mso-height-percent:0;mso-wrap-distance-left:9pt;mso-wrap-distance-top:0;mso-wrap-distance-right:9pt;mso-wrap-distance-bottom:0;mso-position-horizontal:absolute;mso-position-horizontal-relative:text;mso-position-vertical:absolute;mso-position-vertical-relative:text;mso-width-percent:0;mso-height-percent:0;mso-width-relative:margin;mso-height-relative:margin;v-text-anchor:top" o:gfxdata="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" filled="f" stroked="f" strokeweight=".5pt">
                 <v:textbox>
                   <w:txbxContent>
                     <w:p>
@@ -18390,7 +18495,7 @@
           </mc:Choice>
           <mc:Fallback>
             <w:pict>
-              <v:shape w14:anchorId="6A584EB1" id="Надпись 29" o:spid="_x0000_s1071" type="#_x0000_t202" style="position:absolute;margin-left:110.3pt;margin-top:54.8pt;width:27.35pt;height:16.75pt;z-index:251695104;visibility:visible;mso-wrap-style:square;mso-width-percent:0;mso-height-percent:0;mso-wrap-distance-left:9pt;mso-wrap-distance-top:0;mso-wrap-distance-right:9pt;mso-wrap-distance-bottom:0;mso-position-horizontal:absolute;mso-position-horizontal-relative:text;mso-position-vertical:absolute;mso-position-vertical-relative:text;mso-width-percent:0;mso-height-percent:0;mso-width-relative:margin;mso-height-relative:margin;v-text-anchor:top" o:gfxdata="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" filled="f" stroked="f" strokeweight=".5pt">
+              <v:shape w14:anchorId="6A584EB1" id="Надпись 29" o:spid="_x0000_s1070" type="#_x0000_t202" style="position:absolute;margin-left:110.3pt;margin-top:54.8pt;width:27.35pt;height:16.75pt;z-index:251695104;visibility:visible;mso-wrap-style:square;mso-width-percent:0;mso-height-percent:0;mso-wrap-distance-left:9pt;mso-wrap-distance-top:0;mso-wrap-distance-right:9pt;mso-wrap-distance-bottom:0;mso-position-horizontal:absolute;mso-position-horizontal-relative:text;mso-position-vertical:absolute;mso-position-vertical-relative:text;mso-width-percent:0;mso-height-percent:0;mso-width-relative:margin;mso-height-relative:margin;v-text-anchor:top" o:gfxdata="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" filled="f" stroked="f" strokeweight=".5pt">
                 <v:textbox>
                   <w:txbxContent>
                     <w:p>
@@ -18500,7 +18605,7 @@
           </mc:Choice>
           <mc:Fallback>
             <w:pict>
-              <v:shape w14:anchorId="3E820201" id="Надпись 30" o:spid="_x0000_s1072" type="#_x0000_t202" style="position:absolute;margin-left:110pt;margin-top:78.25pt;width:31.6pt;height:16.95pt;z-index:251697152;visibility:visible;mso-wrap-style:square;mso-width-percent:0;mso-height-percent:0;mso-wrap-distance-left:9pt;mso-wrap-distance-top:0;mso-wrap-distance-right:9pt;mso-wrap-distance-bottom:0;mso-position-horizontal:absolute;mso-position-horizontal-relative:text;mso-position-vertical:absolute;mso-position-vertical-relative:text;mso-width-percent:0;mso-height-percent:0;mso-width-relative:margin;mso-height-relative:margin;v-text-anchor:top" o:gfxdata="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" filled="f" stroked="f" strokeweight=".5pt">
+              <v:shape w14:anchorId="3E820201" id="Надпись 30" o:spid="_x0000_s1071" type="#_x0000_t202" style="position:absolute;margin-left:110pt;margin-top:78.25pt;width:31.6pt;height:16.95pt;z-index:251697152;visibility:visible;mso-wrap-style:square;mso-width-percent:0;mso-height-percent:0;mso-wrap-distance-left:9pt;mso-wrap-distance-top:0;mso-wrap-distance-right:9pt;mso-wrap-distance-bottom:0;mso-position-horizontal:absolute;mso-position-horizontal-relative:text;mso-position-vertical:absolute;mso-position-vertical-relative:text;mso-width-percent:0;mso-height-percent:0;mso-width-relative:margin;mso-height-relative:margin;v-text-anchor:top" o:gfxdata="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" filled="f" stroked="f" strokeweight=".5pt">
                 <v:textbox>
                   <w:txbxContent>
                     <w:p>
@@ -18610,7 +18715,7 @@
           </mc:Choice>
           <mc:Fallback>
             <w:pict>
-              <v:shape w14:anchorId="7709F0C9" id="Надпись 31" o:spid="_x0000_s1073" type="#_x0000_t202" style="position:absolute;margin-left:110.9pt;margin-top:104.2pt;width:34.25pt;height:16.4pt;z-index:251699200;visibility:visible;mso-wrap-style:square;mso-width-percent:0;mso-height-percent:0;mso-wrap-distance-left:9pt;mso-wrap-distance-top:0;mso-wrap-distance-right:9pt;mso-wrap-distance-bottom:0;mso-position-horizontal:absolute;mso-position-horizontal-relative:text;mso-position-vertical:absolute;mso-position-vertical-relative:text;mso-width-percent:0;mso-height-percent:0;mso-width-relative:margin;mso-height-relative:margin;v-text-anchor:top" o:gfxdata="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" filled="f" stroked="f" strokeweight=".5pt">
+              <v:shape w14:anchorId="7709F0C9" id="Надпись 31" o:spid="_x0000_s1072" type="#_x0000_t202" style="position:absolute;margin-left:110.9pt;margin-top:104.2pt;width:34.25pt;height:16.4pt;z-index:251699200;visibility:visible;mso-wrap-style:square;mso-width-percent:0;mso-height-percent:0;mso-wrap-distance-left:9pt;mso-wrap-distance-top:0;mso-wrap-distance-right:9pt;mso-wrap-distance-bottom:0;mso-position-horizontal:absolute;mso-position-horizontal-relative:text;mso-position-vertical:absolute;mso-position-vertical-relative:text;mso-width-percent:0;mso-height-percent:0;mso-width-relative:margin;mso-height-relative:margin;v-text-anchor:top" o:gfxdata="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" filled="f" stroked="f" strokeweight=".5pt">
                 <v:textbox>
                   <w:txbxContent>
                     <w:p>
@@ -18720,7 +18825,7 @@
           </mc:Choice>
           <mc:Fallback>
             <w:pict>
-              <v:shape w14:anchorId="0B64ACBC" id="Надпись 33" o:spid="_x0000_s1074" type="#_x0000_t202" style="position:absolute;margin-left:111.2pt;margin-top:153.7pt;width:25.35pt;height:16.7pt;z-index:251702272;visibility:visible;mso-wrap-style:square;mso-width-percent:0;mso-height-percent:0;mso-wrap-distance-left:9pt;mso-wrap-distance-top:0;mso-wrap-distance-right:9pt;mso-wrap-distance-bottom:0;mso-position-horizontal:absolute;mso-position-horizontal-relative:text;mso-position-vertical:absolute;mso-position-vertical-relative:text;mso-width-percent:0;mso-height-percent:0;mso-width-relative:margin;mso-height-relative:margin;v-text-anchor:top" o:gfxdata="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" filled="f" stroked="f" strokeweight=".5pt">
+              <v:shape w14:anchorId="0B64ACBC" id="Надпись 33" o:spid="_x0000_s1073" type="#_x0000_t202" style="position:absolute;margin-left:111.2pt;margin-top:153.7pt;width:25.35pt;height:16.7pt;z-index:251702272;visibility:visible;mso-wrap-style:square;mso-width-percent:0;mso-height-percent:0;mso-wrap-distance-left:9pt;mso-wrap-distance-top:0;mso-wrap-distance-right:9pt;mso-wrap-distance-bottom:0;mso-position-horizontal:absolute;mso-position-horizontal-relative:text;mso-position-vertical:absolute;mso-position-vertical-relative:text;mso-width-percent:0;mso-height-percent:0;mso-width-relative:margin;mso-height-relative:margin;v-text-anchor:top" o:gfxdata="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" filled="f" stroked="f" strokeweight=".5pt">
                 <v:textbox>
                   <w:txbxContent>
                     <w:p>
@@ -18830,7 +18935,7 @@
           </mc:Choice>
           <mc:Fallback>
             <w:pict>
-              <v:shape w14:anchorId="411E202B" id="Надпись 34" o:spid="_x0000_s1075" type="#_x0000_t202" style="position:absolute;margin-left:111.2pt;margin-top:177.15pt;width:25.25pt;height:17.1pt;z-index:251703296;visibility:visible;mso-wrap-style:square;mso-width-percent:0;mso-height-percent:0;mso-wrap-distance-left:9pt;mso-wrap-distance-top:0;mso-wrap-distance-right:9pt;mso-wrap-distance-bottom:0;mso-position-horizontal:absolute;mso-position-horizontal-relative:text;mso-position-vertical:absolute;mso-position-vertical-relative:text;mso-width-percent:0;mso-height-percent:0;mso-width-relative:margin;mso-height-relative:margin;v-text-anchor:top" o:gfxdata="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" filled="f" stroked="f" strokeweight=".5pt">
+              <v:shape w14:anchorId="411E202B" id="Надпись 34" o:spid="_x0000_s1074" type="#_x0000_t202" style="position:absolute;margin-left:111.2pt;margin-top:177.15pt;width:25.25pt;height:17.1pt;z-index:251703296;visibility:visible;mso-wrap-style:square;mso-width-percent:0;mso-height-percent:0;mso-wrap-distance-left:9pt;mso-wrap-distance-top:0;mso-wrap-distance-right:9pt;mso-wrap-distance-bottom:0;mso-position-horizontal:absolute;mso-position-horizontal-relative:text;mso-position-vertical:absolute;mso-position-vertical-relative:text;mso-width-percent:0;mso-height-percent:0;mso-width-relative:margin;mso-height-relative:margin;v-text-anchor:top" o:gfxdata="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" filled="f" stroked="f" strokeweight=".5pt">
                 <v:textbox>
                   <w:txbxContent>
                     <w:p>
@@ -18940,7 +19045,7 @@
           </mc:Choice>
           <mc:Fallback>
             <w:pict>
-              <v:shape w14:anchorId="42CDE7C3" id="Надпись 41" o:spid="_x0000_s1076" type="#_x0000_t202" style="position:absolute;margin-left:115.5pt;margin-top:346.5pt;width:20.35pt;height:15.65pt;z-index:251712512;visibility:visible;mso-wrap-style:square;mso-width-percent:0;mso-height-percent:0;mso-wrap-distance-left:9pt;mso-wrap-distance-top:0;mso-wrap-distance-right:9pt;mso-wrap-distance-bottom:0;mso-position-horizontal:absolute;mso-position-horizontal-relative:text;mso-position-vertical:absolute;mso-position-vertical-relative:text;mso-width-percent:0;mso-height-percent:0;mso-width-relative:margin;mso-height-relative:margin;v-text-anchor:top" o:gfxdata="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" filled="f" stroked="f" strokeweight=".5pt">
+              <v:shape w14:anchorId="42CDE7C3" id="Надпись 41" o:spid="_x0000_s1075" type="#_x0000_t202" style="position:absolute;margin-left:115.5pt;margin-top:346.5pt;width:20.35pt;height:15.65pt;z-index:251712512;visibility:visible;mso-wrap-style:square;mso-width-percent:0;mso-height-percent:0;mso-wrap-distance-left:9pt;mso-wrap-distance-top:0;mso-wrap-distance-right:9pt;mso-wrap-distance-bottom:0;mso-position-horizontal:absolute;mso-position-horizontal-relative:text;mso-position-vertical:absolute;mso-position-vertical-relative:text;mso-width-percent:0;mso-height-percent:0;mso-width-relative:margin;mso-height-relative:margin;v-text-anchor:top" o:gfxdata="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" filled="f" stroked="f" strokeweight=".5pt">
                 <v:textbox>
                   <w:txbxContent>
                     <w:p>
@@ -19050,7 +19155,7 @@
           </mc:Choice>
           <mc:Fallback>
             <w:pict>
-              <v:shape w14:anchorId="0A2DF86B" id="Надпись 40" o:spid="_x0000_s1077" type="#_x0000_t202" style="position:absolute;margin-left:115.35pt;margin-top:325.45pt;width:22.8pt;height:16.05pt;z-index:251710464;visibility:visible;mso-wrap-style:square;mso-width-percent:0;mso-height-percent:0;mso-wrap-distance-left:9pt;mso-wrap-distance-top:0;mso-wrap-distance-right:9pt;mso-wrap-distance-bottom:0;mso-position-horizontal:absolute;mso-position-horizontal-relative:text;mso-position-vertical:absolute;mso-position-vertical-relative:text;mso-width-percent:0;mso-height-percent:0;mso-width-relative:margin;mso-height-relative:margin;v-text-anchor:top" o:gfxdata="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" filled="f" stroked="f" strokeweight=".5pt">
+              <v:shape w14:anchorId="0A2DF86B" id="Надпись 40" o:spid="_x0000_s1076" type="#_x0000_t202" style="position:absolute;margin-left:115.35pt;margin-top:325.45pt;width:22.8pt;height:16.05pt;z-index:251710464;visibility:visible;mso-wrap-style:square;mso-width-percent:0;mso-height-percent:0;mso-wrap-distance-left:9pt;mso-wrap-distance-top:0;mso-wrap-distance-right:9pt;mso-wrap-distance-bottom:0;mso-position-horizontal:absolute;mso-position-horizontal-relative:text;mso-position-vertical:absolute;mso-position-vertical-relative:text;mso-width-percent:0;mso-height-percent:0;mso-width-relative:margin;mso-height-relative:margin;v-text-anchor:top" o:gfxdata="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" filled="f" stroked="f" strokeweight=".5pt">
                 <v:textbox>
                   <w:txbxContent>
                     <w:p>
@@ -19160,7 +19265,7 @@
           </mc:Choice>
           <mc:Fallback>
             <w:pict>
-              <v:shape w14:anchorId="2F8821A9" id="Надпись 39" o:spid="_x0000_s1078" type="#_x0000_t202" style="position:absolute;margin-left:114.65pt;margin-top:300.85pt;width:23.45pt;height:15.6pt;z-index:251709440;visibility:visible;mso-wrap-style:square;mso-width-percent:0;mso-height-percent:0;mso-wrap-distance-left:9pt;mso-wrap-distance-top:0;mso-wrap-distance-right:9pt;mso-wrap-distance-bottom:0;mso-position-horizontal:absolute;mso-position-horizontal-relative:text;mso-position-vertical:absolute;mso-position-vertical-relative:text;mso-width-percent:0;mso-height-percent:0;mso-width-relative:margin;mso-height-relative:margin;v-text-anchor:top" o:gfxdata="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" filled="f" stroked="f" strokeweight=".5pt">
+              <v:shape w14:anchorId="2F8821A9" id="Надпись 39" o:spid="_x0000_s1077" type="#_x0000_t202" style="position:absolute;margin-left:114.65pt;margin-top:300.85pt;width:23.45pt;height:15.6pt;z-index:251709440;visibility:visible;mso-wrap-style:square;mso-width-percent:0;mso-height-percent:0;mso-wrap-distance-left:9pt;mso-wrap-distance-top:0;mso-wrap-distance-right:9pt;mso-wrap-distance-bottom:0;mso-position-horizontal:absolute;mso-position-horizontal-relative:text;mso-position-vertical:absolute;mso-position-vertical-relative:text;mso-width-percent:0;mso-height-percent:0;mso-width-relative:margin;mso-height-relative:margin;v-text-anchor:top" o:gfxdata="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" filled="f" stroked="f" strokeweight=".5pt">
                 <v:textbox>
                   <w:txbxContent>
                     <w:p>
@@ -19409,7 +19514,7 @@
     </w:p>
     <w:sectPr>
       <w:pgSz w:w="11906" w:h="16838"/>
-      <w:pgMar w:top="1134" w:right="850" w:bottom="1134" w:left="1701" w:header="708" w:footer="708" w:gutter="0"/>
+      <w:pgMar w:top="1134" w:right="850" w:bottom="993" w:left="1701" w:header="708" w:footer="708" w:gutter="0"/>
       <w:cols w:space="708"/>
       <w:docGrid w:linePitch="360"/>
     </w:sectPr>
@@ -19440,14 +19545,14 @@
         <v:path o:extrusionok="f" gradientshapeok="t" o:connecttype="rect"/>
         <o:lock v:ext="edit" aspectratio="t"/>
       </v:shapetype>
-      <v:shape id="_x0000_i1038" type="#_x0000_t75" style="width:11.8pt;height:68.8pt;visibility:visible;mso-wrap-style:square" o:bullet="t">
+      <v:shape id="_x0000_i1040" type="#_x0000_t75" style="width:11.9pt;height:68.85pt;visibility:visible;mso-wrap-style:square" o:bullet="t">
         <v:imagedata r:id="rId1" o:title=""/>
       </v:shape>
     </w:pict>
   </w:numPicBullet>
   <w:numPicBullet w:numPicBulletId="1">
     <w:pict>
-      <v:shape id="_x0000_i1039" type="#_x0000_t75" style="width:18.25pt;height:10.75pt;visibility:visible;mso-wrap-style:square" o:bullet="t">
+      <v:shape id="_x0000_i1041" type="#_x0000_t75" style="width:18.15pt;height:10.65pt;visibility:visible;mso-wrap-style:square" o:bullet="t">
         <v:imagedata r:id="rId2" o:title=""/>
       </v:shape>
     </w:pict>
@@ -20315,7 +20420,7 @@
 </file>
 
 <file path=customXml/itemProps1.xml><?xml version="1.0" encoding="utf-8"?>
-<ds:datastoreItem xmlns:ds="http://schemas.openxmlformats.org/officeDocument/2006/customXml" ds:itemID="{8A95BFF3-AC59-4085-B5EA-06D858508F14}">
+<ds:datastoreItem xmlns:ds="http://schemas.openxmlformats.org/officeDocument/2006/customXml" ds:itemID="{14E79337-3FE4-442B-8AC1-96A97F9BD886}">
   <ds:schemaRefs>
     <ds:schemaRef ds:uri="http://schemas.openxmlformats.org/officeDocument/2006/bibliography"/>
   </ds:schemaRefs>

--- a/Таблицы.docx
+++ b/Таблицы.docx
@@ -5076,8 +5076,6 @@
               </w:rPr>
               <w:t>Limestone</w:t>
             </w:r>
-            <w:bookmarkStart w:id="0" w:name="_GoBack"/>
-            <w:bookmarkEnd w:id="0"/>
           </w:p>
         </w:tc>
       </w:tr>
@@ -10847,7 +10845,7 @@
                                           </pic:cNvPicPr>
                                         </pic:nvPicPr>
                                         <pic:blipFill>
-                                          <a:blip r:embed="rId6">
+                                          <a:blip r:embed="rId8">
                                             <a:extLst>
                                               <a:ext uri="{28A0092B-C50C-407E-A947-70E740481C1C}">
                                                 <a14:useLocalDpi xmlns:a14="http://schemas.microsoft.com/office/drawing/2010/main" val="0"/>
@@ -10944,7 +10942,7 @@
                                     </pic:cNvPicPr>
                                   </pic:nvPicPr>
                                   <pic:blipFill>
-                                    <a:blip r:embed="rId6">
+                                    <a:blip r:embed="rId8">
                                       <a:extLst>
                                         <a:ext uri="{28A0092B-C50C-407E-A947-70E740481C1C}">
                                           <a14:useLocalDpi xmlns:a14="http://schemas.microsoft.com/office/drawing/2010/main" val="0"/>
@@ -15827,7 +15825,7 @@
                                           </pic:cNvPicPr>
                                         </pic:nvPicPr>
                                         <pic:blipFill>
-                                          <a:blip r:embed="rId6">
+                                          <a:blip r:embed="rId8">
                                             <a:extLst>
                                               <a:ext uri="{28A0092B-C50C-407E-A947-70E740481C1C}">
                                                 <a14:useLocalDpi xmlns:a14="http://schemas.microsoft.com/office/drawing/2010/main" val="0"/>
@@ -15933,7 +15931,7 @@
                                     </pic:cNvPicPr>
                                   </pic:nvPicPr>
                                   <pic:blipFill>
-                                    <a:blip r:embed="rId6">
+                                    <a:blip r:embed="rId8">
                                       <a:extLst>
                                         <a:ext uri="{28A0092B-C50C-407E-A947-70E740481C1C}">
                                           <a14:useLocalDpi xmlns:a14="http://schemas.microsoft.com/office/drawing/2010/main" val="0"/>
@@ -19511,8 +19509,11 @@
         </w:rPr>
         <w:t>X</w:t>
       </w:r>
+      <w:bookmarkStart w:id="0" w:name="_GoBack"/>
+      <w:bookmarkEnd w:id="0"/>
     </w:p>
     <w:sectPr>
+      <w:footerReference w:type="default" r:id="rId9"/>
       <w:pgSz w:w="11906" w:h="16838"/>
       <w:pgMar w:top="1134" w:right="850" w:bottom="993" w:left="1701" w:header="708" w:footer="708" w:gutter="0"/>
       <w:cols w:space="708"/>
@@ -19520,6 +19521,123 @@
     </w:sectPr>
   </w:body>
 </w:document>
+</file>
+
+<file path=word/endnotes.xml><?xml version="1.0" encoding="utf-8"?>
+<w:endnotes xmlns:wpc="http://schemas.microsoft.com/office/word/2010/wordprocessingCanvas" xmlns:cx="http://schemas.microsoft.com/office/drawing/2014/chartex" xmlns:cx1="http://schemas.microsoft.com/office/drawing/2015/9/8/chartex" xmlns:cx2="http://schemas.microsoft.com/office/drawing/2015/10/21/chartex" xmlns:cx3="http://schemas.microsoft.com/office/drawing/2016/5/9/chartex" xmlns:cx4="http://schemas.microsoft.com/office/drawing/2016/5/10/chartex" xmlns:cx5="http://schemas.microsoft.com/office/drawing/2016/5/11/chartex" xmlns:cx6="http://schemas.microsoft.com/office/drawing/2016/5/12/chartex" xmlns:cx7="http://schemas.microsoft.com/office/drawing/2016/5/13/chartex" xmlns:cx8="http://schemas.microsoft.com/office/drawing/2016/5/14/chartex" xmlns:mc="http://schemas.openxmlformats.org/markup-compatibility/2006" xmlns:aink="http://schemas.microsoft.com/office/drawing/2016/ink" xmlns:am3d="http://schemas.microsoft.com/office/drawing/2017/model3d" xmlns:o="urn:schemas-microsoft-com:office:office" xmlns:r="http://schemas.openxmlformats.org/officeDocument/2006/relationships" xmlns:m="http://schemas.openxmlformats.org/officeDocument/2006/math" xmlns:v="urn:schemas-microsoft-com:vml" xmlns:wp14="http://schemas.microsoft.com/office/word/2010/wordprocessingDrawing" xmlns:wp="http://schemas.openxmlformats.org/drawingml/2006/wordprocessingDrawing" xmlns:w10="urn:schemas-microsoft-com:office:word" xmlns:w="http://schemas.openxmlformats.org/wordprocessingml/2006/main" xmlns:w14="http://schemas.microsoft.com/office/word/2010/wordml" xmlns:w15="http://schemas.microsoft.com/office/word/2012/wordml" xmlns:w16cid="http://schemas.microsoft.com/office/word/2016/wordml/cid" xmlns:w16se="http://schemas.microsoft.com/office/word/2015/wordml/symex" xmlns:wpg="http://schemas.microsoft.com/office/word/2010/wordprocessingGroup" xmlns:wpi="http://schemas.microsoft.com/office/word/2010/wordprocessingInk" xmlns:wne="http://schemas.microsoft.com/office/word/2006/wordml" xmlns:wps="http://schemas.microsoft.com/office/word/2010/wordprocessingShape" mc:Ignorable="w14 w15 w16se w16cid wp14">
+  <w:endnote w:type="separator" w:id="-1">
+    <w:p>
+      <w:pPr>
+        <w:spacing w:after="0" w:line="240" w:lineRule="auto"/>
+      </w:pPr>
+      <w:r>
+        <w:separator/>
+      </w:r>
+    </w:p>
+  </w:endnote>
+  <w:endnote w:type="continuationSeparator" w:id="0">
+    <w:p>
+      <w:pPr>
+        <w:spacing w:after="0" w:line="240" w:lineRule="auto"/>
+      </w:pPr>
+      <w:r>
+        <w:continuationSeparator/>
+      </w:r>
+    </w:p>
+  </w:endnote>
+</w:endnotes>
+</file>
+
+<file path=word/footer1.xml><?xml version="1.0" encoding="utf-8"?>
+<w:ftr xmlns:wpc="http://schemas.microsoft.com/office/word/2010/wordprocessingCanvas" xmlns:cx="http://schemas.microsoft.com/office/drawing/2014/chartex" xmlns:cx1="http://schemas.microsoft.com/office/drawing/2015/9/8/chartex" xmlns:cx2="http://schemas.microsoft.com/office/drawing/2015/10/21/chartex" xmlns:cx3="http://schemas.microsoft.com/office/drawing/2016/5/9/chartex" xmlns:cx4="http://schemas.microsoft.com/office/drawing/2016/5/10/chartex" xmlns:cx5="http://schemas.microsoft.com/office/drawing/2016/5/11/chartex" xmlns:cx6="http://schemas.microsoft.com/office/drawing/2016/5/12/chartex" xmlns:cx7="http://schemas.microsoft.com/office/drawing/2016/5/13/chartex" xmlns:cx8="http://schemas.microsoft.com/office/drawing/2016/5/14/chartex" xmlns:mc="http://schemas.openxmlformats.org/markup-compatibility/2006" xmlns:aink="http://schemas.microsoft.com/office/drawing/2016/ink" xmlns:am3d="http://schemas.microsoft.com/office/drawing/2017/model3d" xmlns:o="urn:schemas-microsoft-com:office:office" xmlns:r="http://schemas.openxmlformats.org/officeDocument/2006/relationships" xmlns:m="http://schemas.openxmlformats.org/officeDocument/2006/math" xmlns:v="urn:schemas-microsoft-com:vml" xmlns:wp14="http://schemas.microsoft.com/office/word/2010/wordprocessingDrawing" xmlns:wp="http://schemas.openxmlformats.org/drawingml/2006/wordprocessingDrawing" xmlns:w10="urn:schemas-microsoft-com:office:word" xmlns:w="http://schemas.openxmlformats.org/wordprocessingml/2006/main" xmlns:w14="http://schemas.microsoft.com/office/word/2010/wordml" xmlns:w15="http://schemas.microsoft.com/office/word/2012/wordml" xmlns:w16cid="http://schemas.microsoft.com/office/word/2016/wordml/cid" xmlns:w16se="http://schemas.microsoft.com/office/word/2015/wordml/symex" xmlns:wpg="http://schemas.microsoft.com/office/word/2010/wordprocessingGroup" xmlns:wpi="http://schemas.microsoft.com/office/word/2010/wordprocessingInk" xmlns:wne="http://schemas.microsoft.com/office/word/2006/wordml" xmlns:wps="http://schemas.microsoft.com/office/word/2010/wordprocessingShape" mc:Ignorable="w14 w15 w16se w16cid wp14">
+  <w:p>
+    <w:pPr>
+      <w:pBdr>
+        <w:left w:val="single" w:sz="12" w:space="11" w:color="4472C4" w:themeColor="accent1"/>
+      </w:pBdr>
+      <w:tabs>
+        <w:tab w:val="left" w:pos="622"/>
+      </w:tabs>
+      <w:spacing w:after="0"/>
+      <w:rPr>
+        <w:rFonts w:asciiTheme="majorHAnsi" w:eastAsiaTheme="majorEastAsia" w:hAnsiTheme="majorHAnsi" w:cstheme="majorBidi"/>
+        <w:color w:val="2F5496" w:themeColor="accent1" w:themeShade="BF"/>
+        <w:sz w:val="26"/>
+        <w:szCs w:val="26"/>
+      </w:rPr>
+    </w:pPr>
+    <w:r>
+      <w:rPr>
+        <w:rFonts w:asciiTheme="majorHAnsi" w:eastAsiaTheme="majorEastAsia" w:hAnsiTheme="majorHAnsi" w:cstheme="majorBidi"/>
+        <w:color w:val="2F5496" w:themeColor="accent1" w:themeShade="BF"/>
+        <w:sz w:val="26"/>
+        <w:szCs w:val="26"/>
+      </w:rPr>
+      <w:fldChar w:fldCharType="begin"/>
+    </w:r>
+    <w:r>
+      <w:rPr>
+        <w:rFonts w:asciiTheme="majorHAnsi" w:eastAsiaTheme="majorEastAsia" w:hAnsiTheme="majorHAnsi" w:cstheme="majorBidi"/>
+        <w:color w:val="2F5496" w:themeColor="accent1" w:themeShade="BF"/>
+        <w:sz w:val="26"/>
+        <w:szCs w:val="26"/>
+      </w:rPr>
+      <w:instrText>PAGE   \* MERGEFORMAT</w:instrText>
+    </w:r>
+    <w:r>
+      <w:rPr>
+        <w:rFonts w:asciiTheme="majorHAnsi" w:eastAsiaTheme="majorEastAsia" w:hAnsiTheme="majorHAnsi" w:cstheme="majorBidi"/>
+        <w:color w:val="2F5496" w:themeColor="accent1" w:themeShade="BF"/>
+        <w:sz w:val="26"/>
+        <w:szCs w:val="26"/>
+      </w:rPr>
+      <w:fldChar w:fldCharType="separate"/>
+    </w:r>
+    <w:r>
+      <w:rPr>
+        <w:rFonts w:asciiTheme="majorHAnsi" w:eastAsiaTheme="majorEastAsia" w:hAnsiTheme="majorHAnsi" w:cstheme="majorBidi"/>
+        <w:color w:val="2F5496" w:themeColor="accent1" w:themeShade="BF"/>
+        <w:sz w:val="26"/>
+        <w:szCs w:val="26"/>
+      </w:rPr>
+      <w:t>2</w:t>
+    </w:r>
+    <w:r>
+      <w:rPr>
+        <w:rFonts w:asciiTheme="majorHAnsi" w:eastAsiaTheme="majorEastAsia" w:hAnsiTheme="majorHAnsi" w:cstheme="majorBidi"/>
+        <w:color w:val="2F5496" w:themeColor="accent1" w:themeShade="BF"/>
+        <w:sz w:val="26"/>
+        <w:szCs w:val="26"/>
+      </w:rPr>
+      <w:fldChar w:fldCharType="end"/>
+    </w:r>
+  </w:p>
+</w:ftr>
+</file>
+
+<file path=word/footnotes.xml><?xml version="1.0" encoding="utf-8"?>
+<w:footnotes xmlns:wpc="http://schemas.microsoft.com/office/word/2010/wordprocessingCanvas" xmlns:cx="http://schemas.microsoft.com/office/drawing/2014/chartex" xmlns:cx1="http://schemas.microsoft.com/office/drawing/2015/9/8/chartex" xmlns:cx2="http://schemas.microsoft.com/office/drawing/2015/10/21/chartex" xmlns:cx3="http://schemas.microsoft.com/office/drawing/2016/5/9/chartex" xmlns:cx4="http://schemas.microsoft.com/office/drawing/2016/5/10/chartex" xmlns:cx5="http://schemas.microsoft.com/office/drawing/2016/5/11/chartex" xmlns:cx6="http://schemas.microsoft.com/office/drawing/2016/5/12/chartex" xmlns:cx7="http://schemas.microsoft.com/office/drawing/2016/5/13/chartex" xmlns:cx8="http://schemas.microsoft.com/office/drawing/2016/5/14/chartex" xmlns:mc="http://schemas.openxmlformats.org/markup-compatibility/2006" xmlns:aink="http://schemas.microsoft.com/office/drawing/2016/ink" xmlns:am3d="http://schemas.microsoft.com/office/drawing/2017/model3d" xmlns:o="urn:schemas-microsoft-com:office:office" xmlns:r="http://schemas.openxmlformats.org/officeDocument/2006/relationships" xmlns:m="http://schemas.openxmlformats.org/officeDocument/2006/math" xmlns:v="urn:schemas-microsoft-com:vml" xmlns:wp14="http://schemas.microsoft.com/office/word/2010/wordprocessingDrawing" xmlns:wp="http://schemas.openxmlformats.org/drawingml/2006/wordprocessingDrawing" xmlns:w10="urn:schemas-microsoft-com:office:word" xmlns:w="http://schemas.openxmlformats.org/wordprocessingml/2006/main" xmlns:w14="http://schemas.microsoft.com/office/word/2010/wordml" xmlns:w15="http://schemas.microsoft.com/office/word/2012/wordml" xmlns:w16cid="http://schemas.microsoft.com/office/word/2016/wordml/cid" xmlns:w16se="http://schemas.microsoft.com/office/word/2015/wordml/symex" xmlns:wpg="http://schemas.microsoft.com/office/word/2010/wordprocessingGroup" xmlns:wpi="http://schemas.microsoft.com/office/word/2010/wordprocessingInk" xmlns:wne="http://schemas.microsoft.com/office/word/2006/wordml" xmlns:wps="http://schemas.microsoft.com/office/word/2010/wordprocessingShape" mc:Ignorable="w14 w15 w16se w16cid wp14">
+  <w:footnote w:type="separator" w:id="-1">
+    <w:p>
+      <w:pPr>
+        <w:spacing w:after="0" w:line="240" w:lineRule="auto"/>
+      </w:pPr>
+      <w:r>
+        <w:separator/>
+      </w:r>
+    </w:p>
+  </w:footnote>
+  <w:footnote w:type="continuationSeparator" w:id="0">
+    <w:p>
+      <w:pPr>
+        <w:spacing w:after="0" w:line="240" w:lineRule="auto"/>
+      </w:pPr>
+      <w:r>
+        <w:continuationSeparator/>
+      </w:r>
+    </w:p>
+  </w:footnote>
+</w:footnotes>
 </file>
 
 <file path=word/numbering.xml><?xml version="1.0" encoding="utf-8"?>
@@ -19545,14 +19663,14 @@
         <v:path o:extrusionok="f" gradientshapeok="t" o:connecttype="rect"/>
         <o:lock v:ext="edit" aspectratio="t"/>
       </v:shapetype>
-      <v:shape id="_x0000_i1040" type="#_x0000_t75" style="width:11.9pt;height:68.85pt;visibility:visible;mso-wrap-style:square" o:bullet="t">
+      <v:shape id="_x0000_i1052" type="#_x0000_t75" style="width:11.9pt;height:68.85pt;visibility:visible;mso-wrap-style:square" o:bullet="t">
         <v:imagedata r:id="rId1" o:title=""/>
       </v:shape>
     </w:pict>
   </w:numPicBullet>
   <w:numPicBullet w:numPicBulletId="1">
     <w:pict>
-      <v:shape id="_x0000_i1041" type="#_x0000_t75" style="width:18.15pt;height:10.65pt;visibility:visible;mso-wrap-style:square" o:bullet="t">
+      <v:shape id="_x0000_i1053" type="#_x0000_t75" style="width:18.15pt;height:10.65pt;visibility:visible;mso-wrap-style:square" o:bullet="t">
         <v:imagedata r:id="rId2" o:title=""/>
       </v:shape>
     </w:pict>
@@ -20151,6 +20269,50 @@
       <w:contextualSpacing/>
     </w:pPr>
   </w:style>
+  <w:style w:type="paragraph" w:styleId="a6">
+    <w:name w:val="header"/>
+    <w:basedOn w:val="a"/>
+    <w:link w:val="a7"/>
+    <w:uiPriority w:val="99"/>
+    <w:unhideWhenUsed/>
+    <w:rsid w:val="000766C0"/>
+    <w:pPr>
+      <w:tabs>
+        <w:tab w:val="center" w:pos="4677"/>
+        <w:tab w:val="right" w:pos="9355"/>
+      </w:tabs>
+      <w:spacing w:after="0" w:line="240" w:lineRule="auto"/>
+    </w:pPr>
+  </w:style>
+  <w:style w:type="character" w:customStyle="1" w:styleId="a7">
+    <w:name w:val="Верхний колонтитул Знак"/>
+    <w:basedOn w:val="a0"/>
+    <w:link w:val="a6"/>
+    <w:uiPriority w:val="99"/>
+    <w:rsid w:val="000766C0"/>
+  </w:style>
+  <w:style w:type="paragraph" w:styleId="a8">
+    <w:name w:val="footer"/>
+    <w:basedOn w:val="a"/>
+    <w:link w:val="a9"/>
+    <w:uiPriority w:val="99"/>
+    <w:unhideWhenUsed/>
+    <w:rsid w:val="000766C0"/>
+    <w:pPr>
+      <w:tabs>
+        <w:tab w:val="center" w:pos="4677"/>
+        <w:tab w:val="right" w:pos="9355"/>
+      </w:tabs>
+      <w:spacing w:after="0" w:line="240" w:lineRule="auto"/>
+    </w:pPr>
+  </w:style>
+  <w:style w:type="character" w:customStyle="1" w:styleId="a9">
+    <w:name w:val="Нижний колонтитул Знак"/>
+    <w:basedOn w:val="a0"/>
+    <w:link w:val="a8"/>
+    <w:uiPriority w:val="99"/>
+    <w:rsid w:val="000766C0"/>
+  </w:style>
 </w:styles>
 </file>
 
@@ -20420,7 +20582,7 @@
 </file>
 
 <file path=customXml/itemProps1.xml><?xml version="1.0" encoding="utf-8"?>
-<ds:datastoreItem xmlns:ds="http://schemas.openxmlformats.org/officeDocument/2006/customXml" ds:itemID="{14E79337-3FE4-442B-8AC1-96A97F9BD886}">
+<ds:datastoreItem xmlns:ds="http://schemas.openxmlformats.org/officeDocument/2006/customXml" ds:itemID="{4BE61FF8-DF28-406B-835C-180B29FACB3A}">
   <ds:schemaRefs>
     <ds:schemaRef ds:uri="http://schemas.openxmlformats.org/officeDocument/2006/bibliography"/>
   </ds:schemaRefs>
